--- a/Documentation/Dokumentáció - Spring, fejlesztői.docx
+++ b/Documentation/Dokumentáció - Spring, fejlesztői.docx
@@ -1,6 +1,6 @@
 
 <file path=word/document.xml><?xml version="1.0" encoding="utf-8"?>
-<w:document xmlns:wpc="http://schemas.microsoft.com/office/word/2010/wordprocessingCanvas" xmlns:cx="http://schemas.microsoft.com/office/drawing/2014/chartex" xmlns:cx1="http://schemas.microsoft.com/office/drawing/2015/9/8/chartex" xmlns:cx2="http://schemas.microsoft.com/office/drawing/2015/10/21/chartex" xmlns:cx3="http://schemas.microsoft.com/office/drawing/2016/5/9/chartex" xmlns:cx4="http://schemas.microsoft.com/office/drawing/2016/5/10/chartex" xmlns:cx5="http://schemas.microsoft.com/office/drawing/2016/5/11/chartex" xmlns:cx6="http://schemas.microsoft.com/office/drawing/2016/5/12/chartex" xmlns:cx7="http://schemas.microsoft.com/office/drawing/2016/5/13/chartex" xmlns:cx8="http://schemas.microsoft.com/office/drawing/2016/5/14/chartex" xmlns:mc="http://schemas.openxmlformats.org/markup-compatibility/2006" xmlns:aink="http://schemas.microsoft.com/office/drawing/2016/ink" xmlns:am3d="http://schemas.microsoft.com/office/drawing/2017/model3d" xmlns:o="urn:schemas-microsoft-com:office:office" xmlns:r="http://schemas.openxmlformats.org/officeDocument/2006/relationships" xmlns:m="http://schemas.openxmlformats.org/officeDocument/2006/math" xmlns:v="urn:schemas-microsoft-com:vml" xmlns:wp14="http://schemas.microsoft.com/office/word/2010/wordprocessingDrawing" xmlns:wp="http://schemas.openxmlformats.org/drawingml/2006/wordprocessingDrawing" xmlns:w10="urn:schemas-microsoft-com:office:word" xmlns:w="http://schemas.openxmlformats.org/wordprocessingml/2006/main" xmlns:w14="http://schemas.microsoft.com/office/word/2010/wordml" xmlns:w15="http://schemas.microsoft.com/office/word/2012/wordml" xmlns:w16cid="http://schemas.microsoft.com/office/word/2016/wordml/cid" xmlns:w16se="http://schemas.microsoft.com/office/word/2015/wordml/symex" xmlns:wpg="http://schemas.microsoft.com/office/word/2010/wordprocessingGroup" xmlns:wpi="http://schemas.microsoft.com/office/word/2010/wordprocessingInk" xmlns:wne="http://schemas.microsoft.com/office/word/2006/wordml" xmlns:wps="http://schemas.microsoft.com/office/word/2010/wordprocessingShape" mc:Ignorable="w14 w15 w16se w16cid wp14">
+<w:document xmlns:wpc="http://schemas.microsoft.com/office/word/2010/wordprocessingCanvas" xmlns:cx="http://schemas.microsoft.com/office/drawing/2014/chartex" xmlns:cx1="http://schemas.microsoft.com/office/drawing/2015/9/8/chartex" xmlns:cx2="http://schemas.microsoft.com/office/drawing/2015/10/21/chartex" xmlns:cx3="http://schemas.microsoft.com/office/drawing/2016/5/9/chartex" xmlns:cx4="http://schemas.microsoft.com/office/drawing/2016/5/10/chartex" xmlns:cx5="http://schemas.microsoft.com/office/drawing/2016/5/11/chartex" xmlns:cx6="http://schemas.microsoft.com/office/drawing/2016/5/12/chartex" xmlns:cx7="http://schemas.microsoft.com/office/drawing/2016/5/13/chartex" xmlns:cx8="http://schemas.microsoft.com/office/drawing/2016/5/14/chartex" xmlns:mc="http://schemas.openxmlformats.org/markup-compatibility/2006" xmlns:aink="http://schemas.microsoft.com/office/drawing/2016/ink" xmlns:am3d="http://schemas.microsoft.com/office/drawing/2017/model3d" xmlns:o="urn:schemas-microsoft-com:office:office" xmlns:oel="http://schemas.microsoft.com/office/2019/extlst" xmlns:r="http://schemas.openxmlformats.org/officeDocument/2006/relationships" xmlns:m="http://schemas.openxmlformats.org/officeDocument/2006/math" xmlns:v="urn:schemas-microsoft-com:vml" xmlns:wp14="http://schemas.microsoft.com/office/word/2010/wordprocessingDrawing" xmlns:wp="http://schemas.openxmlformats.org/drawingml/2006/wordprocessingDrawing" xmlns:w10="urn:schemas-microsoft-com:office:word" xmlns:w="http://schemas.openxmlformats.org/wordprocessingml/2006/main" xmlns:w14="http://schemas.microsoft.com/office/word/2010/wordml" xmlns:w15="http://schemas.microsoft.com/office/word/2012/wordml" xmlns:w16cex="http://schemas.microsoft.com/office/word/2018/wordml/cex" xmlns:w16cid="http://schemas.microsoft.com/office/word/2016/wordml/cid" xmlns:w16="http://schemas.microsoft.com/office/word/2018/wordml" xmlns:w16sdtdh="http://schemas.microsoft.com/office/word/2020/wordml/sdtdatahash" xmlns:w16se="http://schemas.microsoft.com/office/word/2015/wordml/symex" xmlns:wpg="http://schemas.microsoft.com/office/word/2010/wordprocessingGroup" xmlns:wpi="http://schemas.microsoft.com/office/word/2010/wordprocessingInk" xmlns:wne="http://schemas.microsoft.com/office/word/2006/wordml" xmlns:wps="http://schemas.microsoft.com/office/word/2010/wordprocessingShape" mc:Ignorable="w14 w15 w16se w16cid w16 w16cex w16sdtdh wp14">
   <w:body>
     <w:p>
       <w:pPr>
@@ -12,23 +12,13 @@
           <w:sz w:val="56"/>
         </w:rPr>
       </w:pPr>
-      <w:proofErr w:type="spellStart"/>
       <w:r>
         <w:rPr>
           <w:rFonts w:cs="Times New Roman"/>
           <w:b/>
           <w:sz w:val="56"/>
         </w:rPr>
-        <w:t>Eseményvezérelt</w:t>
-      </w:r>
-      <w:proofErr w:type="spellEnd"/>
-      <w:r>
-        <w:rPr>
-          <w:rFonts w:cs="Times New Roman"/>
-          <w:b/>
-          <w:sz w:val="56"/>
-        </w:rPr>
-        <w:t xml:space="preserve"> programozás</w:t>
+        <w:t>Eseményvezérelt programozás</w:t>
       </w:r>
     </w:p>
     <w:p>
@@ -288,140 +278,36 @@
         <w:t>Érdekesség, hogy egy kávéscsésze lett az ikonja a nyelvnek, melyet kávézás közben találtak ki.</w:t>
       </w:r>
       <w:r>
-        <w:t xml:space="preserve"> Népszerűségét valószínűleg annak köszönheti, hogy platformtól függetlenül fejleszthetünk alkalmazásokat a segítségével. A platformfüggetlenséget egyedi módon valósította meg a cég. Az általunk megírt forráskódból a fordító valójában nem egy futtatható (</w:t>
-      </w:r>
-      <w:proofErr w:type="spellStart"/>
-      <w:r>
-        <w:t>exe</w:t>
-      </w:r>
-      <w:proofErr w:type="spellEnd"/>
-      <w:r>
-        <w:t xml:space="preserve">) állományt hoz létre, hanem úgynevezett java bájtkódot, mely a Java </w:t>
-      </w:r>
-      <w:proofErr w:type="spellStart"/>
-      <w:r>
-        <w:t>Virtual</w:t>
-      </w:r>
-      <w:proofErr w:type="spellEnd"/>
+        <w:t xml:space="preserve"> Népszerűségét valószínűleg annak köszönheti, hogy platformtól függetlenül fejleszthetünk alkalmazásokat a segítségével. A platformfüggetlenséget egyedi módon valósította meg a cég. Az általunk megírt forráskódból a fordító valójában nem egy futtatható (exe) állományt hoz létre, hanem úgynevezett java bájtkódot, mely a Java Virtual Machine (JVM) virtuális gépen fog futni. A megvalósítás előnye a hardware, és platform függetlenség, ugyanakkor hátránya, hogy ez lassítja a programunk futását</w:t>
+      </w:r>
+      <w:r>
+        <w:t>, valamint növeli az erőforrásigényét</w:t>
+      </w:r>
+      <w:r>
+        <w:t>.</w:t>
+      </w:r>
+      <w:r>
+        <w:t xml:space="preserve"> Annak érdekében, hogy java alkalmazást fejleszthessünk szükségünk van az úgynevezett Java Development Kit-re (JDK), mely a fejlesztői eszközök mellett tartalmaz</w:t>
+      </w:r>
+      <w:r>
+        <w:t>za a Java Runtime Environment-et (JRE) is.</w:t>
+      </w:r>
+    </w:p>
+    <w:p>
+      <w:r>
+        <w:t>A Spring egy nyílt forráskódú, java keretrendszer, melynek első korai verziója 2003-ban jelent meg, míg az első stabil kiadást 2004-ben adták ki. A java nyelvvel együtt a keretrendszer is folyamatos fejlődésnek örvend. Kezdetben csak néhány modul volt elérhető, és asztali alkalmazások fejlesztését gyorsította. Napjainkban már több-száz kiegészítő modult importálhatunk be, leggyakrabban webes alkalmazások fejlesztésére használjuk. Néhány hasznos modul például az adatbázis-kezelést gyorsító JDBC, vagy az autentikációhoz használgató oAuth2 modul, melyek használatával rengeteg időt nyerhetünk</w:t>
+      </w:r>
       <w:r>
         <w:t xml:space="preserve"> </w:t>
       </w:r>
-      <w:proofErr w:type="spellStart"/>
-      <w:r>
-        <w:t>Machine</w:t>
-      </w:r>
-      <w:proofErr w:type="spellEnd"/>
-      <w:r>
-        <w:t xml:space="preserve"> (JVM) virtuális gépen fog futni. A megvalósítás előnye </w:t>
-      </w:r>
-      <w:proofErr w:type="gramStart"/>
-      <w:r>
-        <w:t>a hardware,</w:t>
-      </w:r>
-      <w:proofErr w:type="gramEnd"/>
-      <w:r>
-        <w:t xml:space="preserve"> és platform függetlenség, ugyanakkor hátránya, hogy ez lassítja a programunk futását</w:t>
-      </w:r>
-      <w:r>
-        <w:t>, valamint növeli az erőforrásigényét</w:t>
+      <w:r>
+        <w:t>egy alkalmazás fejlesztésekor</w:t>
       </w:r>
       <w:r>
         <w:t>.</w:t>
       </w:r>
       <w:r>
-        <w:t xml:space="preserve"> Annak érdekében, hogy java alkalmazást fejleszthessünk szükségünk van az úgynevezett Java </w:t>
-      </w:r>
-      <w:proofErr w:type="spellStart"/>
-      <w:r>
-        <w:t>Development</w:t>
-      </w:r>
-      <w:proofErr w:type="spellEnd"/>
-      <w:r>
-        <w:t xml:space="preserve"> Kit-re (JDK), mely a fejlesztői eszközök mellett tartalmaz</w:t>
-      </w:r>
-      <w:r>
-        <w:t xml:space="preserve">za a Java </w:t>
-      </w:r>
-      <w:proofErr w:type="spellStart"/>
-      <w:r>
-        <w:t>Runtime</w:t>
-      </w:r>
-      <w:proofErr w:type="spellEnd"/>
-      <w:r>
-        <w:t xml:space="preserve"> </w:t>
-      </w:r>
-      <w:proofErr w:type="spellStart"/>
-      <w:r>
-        <w:t>Environment-et</w:t>
-      </w:r>
-      <w:proofErr w:type="spellEnd"/>
-      <w:r>
-        <w:t xml:space="preserve"> (JRE) is.</w:t>
-      </w:r>
-    </w:p>
-    <w:p>
-      <w:r>
-        <w:t xml:space="preserve">A Spring egy nyílt forráskódú, java keretrendszer, melynek első korai verziója 2003-ban jelent meg, míg az első stabil kiadást 2004-ben adták ki. A java nyelvvel együtt a keretrendszer is folyamatos fejlődésnek örvend. Kezdetben csak néhány modul volt elérhető, és asztali alkalmazások fejlesztését gyorsította. Napjainkban már több-száz kiegészítő modult importálhatunk be, leggyakrabban webes alkalmazások fejlesztésére használjuk. Néhány hasznos modul például az adatbázis-kezelést gyorsító JDBC, vagy az </w:t>
-      </w:r>
-      <w:proofErr w:type="spellStart"/>
-      <w:r>
-        <w:t>autentikációhoz</w:t>
-      </w:r>
-      <w:proofErr w:type="spellEnd"/>
-      <w:r>
-        <w:t xml:space="preserve"> használgató oAuth2 modul, melyek használatával rengeteg időt nyerhetünk</w:t>
-      </w:r>
-      <w:r>
-        <w:t xml:space="preserve"> </w:t>
-      </w:r>
-      <w:r>
-        <w:t>egy alkalmazás fejlesztésekor</w:t>
-      </w:r>
-      <w:r>
-        <w:t>.</w:t>
-      </w:r>
-      <w:r>
-        <w:t xml:space="preserve"> Fontos jellemzője továbbá, hogy jól használható dokumentációja van, ezért a java nyelv ismeretében könnyen nem fog gondot okozni a használata. Spring alkalmazást ma már néhány kattintással is létrehozhatunk, csak a project típusát (</w:t>
-      </w:r>
-      <w:proofErr w:type="spellStart"/>
-      <w:r>
-        <w:t>maven</w:t>
-      </w:r>
-      <w:proofErr w:type="spellEnd"/>
-      <w:r>
-        <w:t xml:space="preserve"> / </w:t>
-      </w:r>
-      <w:proofErr w:type="spellStart"/>
-      <w:r>
-        <w:t>gradle</w:t>
-      </w:r>
-      <w:proofErr w:type="spellEnd"/>
-      <w:r>
-        <w:t xml:space="preserve">), nyelvét (java / </w:t>
-      </w:r>
-      <w:proofErr w:type="spellStart"/>
-      <w:r>
-        <w:t>kotlin</w:t>
-      </w:r>
-      <w:proofErr w:type="spellEnd"/>
-      <w:r>
-        <w:t xml:space="preserve">), a </w:t>
-      </w:r>
-      <w:proofErr w:type="spellStart"/>
-      <w:r>
-        <w:t>spring</w:t>
-      </w:r>
-      <w:proofErr w:type="spellEnd"/>
-      <w:r>
-        <w:t xml:space="preserve"> verzióját, és a project adatait (név, leírás, </w:t>
-      </w:r>
-      <w:proofErr w:type="spellStart"/>
-      <w:r>
-        <w:t>package</w:t>
-      </w:r>
-      <w:proofErr w:type="spellEnd"/>
-      <w:r>
-        <w:t xml:space="preserve"> név, java verzió) kell megadnunk, valamint kiválaszthatjuk a használni kívánt kiegészítő modulokat.</w:t>
+        <w:t xml:space="preserve"> Fontos jellemzője továbbá, hogy jól használható dokumentációja van, ezért a java nyelv ismeretében könnyen nem fog gondot okozni a használata. Spring alkalmazást ma már néhány kattintással is létrehozhatunk, csak a project típusát (maven / gradle), nyelvét (java / kotlin), a spring verzióját, és a project adatait (név, leírás, package név, java verzió) kell megadnunk, valamint kiválaszthatjuk a használni kívánt kiegészítő modulokat.</w:t>
       </w:r>
     </w:p>
     <w:p>
@@ -479,93 +365,13 @@
       <w:pPr>
         <w:pStyle w:val="Cmsor3"/>
       </w:pPr>
-      <w:proofErr w:type="spellStart"/>
-      <w:r>
-        <w:t>MySql</w:t>
-      </w:r>
-      <w:proofErr w:type="spellEnd"/>
-      <w:r>
-        <w:t xml:space="preserve"> 8.0</w:t>
-      </w:r>
-    </w:p>
-    <w:p>
-      <w:r>
-        <w:t xml:space="preserve">A </w:t>
-      </w:r>
-      <w:proofErr w:type="spellStart"/>
-      <w:r>
-        <w:t>MySql</w:t>
-      </w:r>
-      <w:proofErr w:type="spellEnd"/>
-      <w:r>
-        <w:t xml:space="preserve"> az Oracle Corporation által fejlesztett SQL alapú relációs adatbázis szerver. A </w:t>
-      </w:r>
-      <w:proofErr w:type="spellStart"/>
-      <w:r>
-        <w:t>MySql</w:t>
-      </w:r>
-      <w:proofErr w:type="spellEnd"/>
-      <w:r>
-        <w:t xml:space="preserve"> mára az egyik legelterjedtebb adatbázis-kezelő olyan okok miatt, mint például a nyílt forráskód, a megbízhatóság, a stabilitás, valamint az, hogy platform független, tehát elérhető többek között Windows, Linux, </w:t>
-      </w:r>
-      <w:proofErr w:type="spellStart"/>
-      <w:r>
-        <w:t>MacOS</w:t>
-      </w:r>
-      <w:proofErr w:type="spellEnd"/>
-      <w:r>
-        <w:t xml:space="preserve"> X, </w:t>
-      </w:r>
-      <w:proofErr w:type="spellStart"/>
-      <w:r>
-        <w:t>FreeBSD</w:t>
-      </w:r>
-      <w:proofErr w:type="spellEnd"/>
-      <w:r>
-        <w:t xml:space="preserve">, és szinte minden további operációs rendszeren. Az adatbázis kezeléséhez szükségünk van továbbá egy adatbázis kezelő szoftverre, mint például a </w:t>
-      </w:r>
-      <w:proofErr w:type="spellStart"/>
-      <w:r>
-        <w:t>Navicat</w:t>
-      </w:r>
-      <w:proofErr w:type="spellEnd"/>
-      <w:r>
-        <w:t xml:space="preserve">, vagy a </w:t>
-      </w:r>
-      <w:proofErr w:type="spellStart"/>
-      <w:r>
-        <w:t>MySql</w:t>
-      </w:r>
-      <w:proofErr w:type="spellEnd"/>
-      <w:r>
-        <w:t xml:space="preserve"> </w:t>
-      </w:r>
-      <w:proofErr w:type="spellStart"/>
-      <w:r>
-        <w:t>Workbench</w:t>
-      </w:r>
-      <w:proofErr w:type="spellEnd"/>
-      <w:r>
-        <w:t xml:space="preserve">. </w:t>
-      </w:r>
-      <w:proofErr w:type="spellStart"/>
-      <w:r>
-        <w:t>MySql</w:t>
-      </w:r>
-      <w:proofErr w:type="spellEnd"/>
-      <w:r>
-        <w:t xml:space="preserve"> adatbázis kezelő szoftverek szinte minden operációs rendszerre léteznek, még Androidra, vagy IOS-re is. Alternatívájaként érdemes megemlíteni az MSSQL-t, amely hasonló hatékonysággal képes ellátni az adatbázis feladatokat</w:t>
-      </w:r>
-      <w:r>
-        <w:t xml:space="preserve">, azonban mivel a </w:t>
-      </w:r>
-      <w:proofErr w:type="spellStart"/>
-      <w:r>
-        <w:t>MySql</w:t>
-      </w:r>
-      <w:proofErr w:type="spellEnd"/>
-      <w:r>
-        <w:t xml:space="preserve">-t az Oracle cég fejleszti, ezért (is) érdemesebb java alkalmazásokhoz </w:t>
+      <w:r>
+        <w:t>MySql 8.0</w:t>
+      </w:r>
+    </w:p>
+    <w:p>
+      <w:r>
+        <w:t xml:space="preserve">A MySql az Oracle Corporation által fejlesztett SQL alapú relációs adatbázis szerver. A MySql mára az egyik legelterjedtebb adatbázis-kezelő olyan okok miatt, mint például a nyílt forráskód, a megbízhatóság, a stabilitás, valamint az, hogy platform független, tehát elérhető többek között Windows, Linux, MacOS X, FreeBSD, és szinte minden további operációs rendszeren. Az adatbázis kezeléséhez szükségünk van továbbá egy adatbázis kezelő szoftverre, mint például a Navicat, vagy a MySql Workbench. MySql adatbázis kezelő szoftverek szinte minden operációs rendszerre léteznek, még Androidra, vagy IOS-re is. Alternatívájaként érdemes megemlíteni az MSSQL-t, amely hasonló hatékonysággal képes ellátni az adatbázis feladatokat, azonban mivel a MySql-t az Oracle cég fejleszti, ezért (is) érdemesebb java alkalmazásokhoz </w:t>
       </w:r>
     </w:p>
     <w:p>
@@ -574,24 +380,16 @@
           <w:sz w:val="20"/>
         </w:rPr>
       </w:pPr>
-      <w:proofErr w:type="spellStart"/>
       <w:r>
         <w:rPr>
           <w:sz w:val="20"/>
         </w:rPr>
-        <w:t>MySql</w:t>
-      </w:r>
-      <w:proofErr w:type="spellEnd"/>
+        <w:t xml:space="preserve">MySql - </w:t>
+      </w:r>
       <w:r>
         <w:rPr>
           <w:sz w:val="20"/>
         </w:rPr>
-        <w:t xml:space="preserve"> - </w:t>
-      </w:r>
-      <w:r>
-        <w:rPr>
-          <w:sz w:val="20"/>
-        </w:rPr>
         <w:t>https://hu.wikipedia.org/wiki/MySQL</w:t>
       </w:r>
     </w:p>
@@ -599,14 +397,35 @@
       <w:pPr>
         <w:pStyle w:val="Cmsor3"/>
       </w:pPr>
-      <w:proofErr w:type="spellStart"/>
       <w:r>
         <w:lastRenderedPageBreak/>
-        <w:t>React</w:t>
-      </w:r>
-      <w:proofErr w:type="spellEnd"/>
-      <w:r>
-        <w:t xml:space="preserve"> JS</w:t>
+        <w:t>React JS</w:t>
+      </w:r>
+    </w:p>
+    <w:p>
+      <w:r>
+        <w:t>A React vagy más néven ReactJS egy ingyenes, open-source front-end Javascript könyvtár, aminek a segítségével könnyedén hozhatunk létre felhasználói felületeket(User Interface) komponensekkel.</w:t>
+      </w:r>
+      <w:r>
+        <w:t xml:space="preserve"> Előfeltétele, hogy rajta legyen a Node a helyi rendszeren, ha ez teljesül, akkor akár egy parancs kiadásával a cmd-ben vagy bash-ben létre is hozhatjuk a React projektünket.</w:t>
+      </w:r>
+      <w:r>
+        <w:t xml:space="preserve"> Nagy szeretettel használják az SPA(Single-Page Application) miatt is, hiszen a kliensnek nem kell újra töltenie az oldalt. A React state-eket vagyis „állapotokat” kezel és jeleníti meg a DOM-on(Document Object Model). A state-k automatikusan frissülnek, ha változás történik rajtuk</w:t>
+      </w:r>
+      <w:r>
+        <w:t>, anélkül, hogy újra betöltenénk az oldalt. A komponensek újra felhasználhatóak(Pl: Ha több oldalon akarjuk ugyanazt a tartalmat megjeleníteni), de még úgymond props-ot is kaphat, ami azért jó, mert a komponensek között értékeket tudunk átadni. A komponenseket exportálni kell, hogy azt másik komponensben be tudjuk importálni. Léteznek függvény és osztály-alapú komponensek</w:t>
+      </w:r>
+      <w:r>
+        <w:t>, amik abban különböznek, hogy a függvény</w:t>
+      </w:r>
+      <w:r>
+        <w:t>es komponensekkel hook-okat, magyarosítva „horgonyokat” használhatunk, viszont az osztály alapúaknál már nem megengedett. Beépített Hook-ok: useState, useEffect, useContext, amiket legtöbbször a statek és a mellékhatások kezelésére használják a napokban. Talán ezért is kedveltebb a függvényes megoldás. Vannak Lifecycle metódusok is, amikkel meghatározhatjuk, hogy a komponensek frissüljenek-e. A react egyébként a JSX szintakszist használja, ami nagyban hasonlít a JavaScript-hez, egyik előnye, hogy elfogadja a HTML tageket, de még a CSS-t is.</w:t>
+      </w:r>
+      <w:r>
+        <w:t xml:space="preserve"> Az npm-el telepíthetünk további JS modulokat (a mi projektünk pl a react-router-dom-ot használja a route-olás megoldásához), ami</w:t>
+      </w:r>
+      <w:r>
+        <w:t>k a node_modules mappában vannak tárolva. Fontos: A node_modules mappát mindig ignoráljuk, amikor commit-olunk! Ha többen dolgozunk egy react projekten, akkor indítás előtt(npm start) érdemes beiírni az npm install-t, hogy lehetőleg elkerüljük az incidenseket.</w:t>
       </w:r>
     </w:p>
     <w:p/>
@@ -650,20 +469,7 @@
         <w:t xml:space="preserve"> kerülnek </w:t>
       </w:r>
       <w:r>
-        <w:t>bele. Bár legfőképpen forráskódjainkat tároljuk itt, de lehetőség van például dokumentáció, Wikipédia, integrációs könyvtárak (LIB-ek), és még rengeteg virtuálisadat tárolására, nyomon követésére. A GitHub továbbá lehetőséget nyújt számunkra kisebb weboldalak tárolására, valamint kódjaink publikálására, és még megannyi hasznos funkcióra, melyeket szinte a végtelenségekig lehetne sorolni. Alternatívaként rengeteg lehetőséget felsorolhatnék, de talán a legismertebb az azo</w:t>
-      </w:r>
-      <w:bookmarkStart w:id="0" w:name="_GoBack"/>
-      <w:bookmarkEnd w:id="0"/>
-      <w:r>
-        <w:t xml:space="preserve">nos alapokra épülő </w:t>
-      </w:r>
-      <w:proofErr w:type="spellStart"/>
-      <w:r>
-        <w:t>GitLab</w:t>
-      </w:r>
-      <w:proofErr w:type="spellEnd"/>
-      <w:r>
-        <w:t>.</w:t>
+        <w:t>bele. Bár legfőképpen forráskódjainkat tároljuk itt, de lehetőség van például dokumentáció, Wikipédia, integrációs könyvtárak (LIB-ek), és még rengeteg virtuálisadat tárolására, nyomon követésére. A GitHub továbbá lehetőséget nyújt számunkra kisebb weboldalak tárolására, valamint kódjaink publikálására, és még megannyi hasznos funkcióra, melyeket szinte a végtelenségekig lehetne sorolni. Alternatívaként rengeteg lehetőséget felsorolhatnék, de talán a legismertebb az azonos alapokra épülő GitLab.</w:t>
       </w:r>
     </w:p>
     <w:p>
@@ -713,39 +519,11 @@
     </w:p>
     <w:p>
       <w:r>
-        <w:t xml:space="preserve">A SpringToolSuite4 egy </w:t>
-      </w:r>
-      <w:proofErr w:type="spellStart"/>
-      <w:r>
-        <w:t>Eclipse</w:t>
-      </w:r>
-      <w:proofErr w:type="spellEnd"/>
-      <w:r>
-        <w:t xml:space="preserve">-re épülő </w:t>
-      </w:r>
-      <w:proofErr w:type="spellStart"/>
-      <w:r>
-        <w:t>spring</w:t>
-      </w:r>
-      <w:proofErr w:type="spellEnd"/>
-      <w:r>
-        <w:t xml:space="preserve"> (java) fejlesztői környezet, a </w:t>
-      </w:r>
-      <w:proofErr w:type="spellStart"/>
-      <w:r>
-        <w:t>VMware</w:t>
-      </w:r>
-      <w:proofErr w:type="spellEnd"/>
-      <w:r>
-        <w:t xml:space="preserve"> cégtől. A többi fejlesztői környezettel szemben hatalmas előnye, hogy segítségével letölthető modulokat építhetünk be a projectünkbe automatikusan, nem kell ezt manuálisan elvégeznünk. Teljes értékű java fejlesztői környezet is, mivel </w:t>
-      </w:r>
-      <w:proofErr w:type="spellStart"/>
-      <w:r>
-        <w:t>Eclips</w:t>
-      </w:r>
-      <w:proofErr w:type="spellEnd"/>
-      <w:r>
-        <w:t xml:space="preserve"> alapra épül, ezáltal tökéletesen használhatjuk az alkalmazásunk fejlesztése során.</w:t>
+        <w:t xml:space="preserve">A SpringToolSuite4 egy Eclipse-re épülő spring (java) fejlesztői környezet, a VMware cégtől. A többi fejlesztői környezettel szemben hatalmas előnye, hogy segítségével letölthető </w:t>
+      </w:r>
+      <w:r>
+        <w:lastRenderedPageBreak/>
+        <w:t>modulokat építhetünk be a projectünkbe automatikusan, nem kell ezt manuálisan elvégeznünk. Teljes értékű java fejlesztői környezet is, mivel Eclips alapra épül, ezáltal tökéletesen használhatjuk az alkalmazásunk fejlesztése során.</w:t>
       </w:r>
     </w:p>
     <w:p/>
@@ -753,95 +531,13 @@
       <w:pPr>
         <w:pStyle w:val="Cmsor3"/>
       </w:pPr>
-      <w:proofErr w:type="spellStart"/>
       <w:r>
         <w:t>Navicat</w:t>
       </w:r>
-      <w:proofErr w:type="spellEnd"/>
-    </w:p>
-    <w:p>
-      <w:r>
-        <w:t xml:space="preserve">A </w:t>
-      </w:r>
-      <w:proofErr w:type="spellStart"/>
-      <w:r>
-        <w:t>Navicat</w:t>
-      </w:r>
-      <w:proofErr w:type="spellEnd"/>
-      <w:r>
-        <w:t xml:space="preserve"> egy 2002-ben, a </w:t>
-      </w:r>
-      <w:proofErr w:type="spellStart"/>
-      <w:r>
-        <w:t>PremiumSoft</w:t>
-      </w:r>
-      <w:proofErr w:type="spellEnd"/>
-      <w:r>
-        <w:t xml:space="preserve"> </w:t>
-      </w:r>
-      <w:proofErr w:type="spellStart"/>
-      <w:r>
-        <w:t>CyberTech</w:t>
-      </w:r>
-      <w:proofErr w:type="spellEnd"/>
-      <w:r>
-        <w:t xml:space="preserve"> Ltd. által bemutatott grafikus adatbáziskezelő szoftver, mely támogatja többek között a </w:t>
-      </w:r>
-      <w:proofErr w:type="spellStart"/>
-      <w:r>
-        <w:t>MySql</w:t>
-      </w:r>
-      <w:proofErr w:type="spellEnd"/>
-      <w:r>
-        <w:t xml:space="preserve">-t, </w:t>
-      </w:r>
-      <w:proofErr w:type="spellStart"/>
-      <w:r>
-        <w:t>MariaDB</w:t>
-      </w:r>
-      <w:proofErr w:type="spellEnd"/>
-      <w:r>
-        <w:t xml:space="preserve">-t, </w:t>
-      </w:r>
-      <w:proofErr w:type="spellStart"/>
-      <w:r>
-        <w:t>MongoDB</w:t>
-      </w:r>
-      <w:proofErr w:type="spellEnd"/>
-      <w:r>
-        <w:t xml:space="preserve">-t, Oracle, </w:t>
-      </w:r>
-      <w:proofErr w:type="spellStart"/>
-      <w:r>
-        <w:t>SQLite</w:t>
-      </w:r>
-      <w:proofErr w:type="spellEnd"/>
-      <w:r>
-        <w:t xml:space="preserve">-ot, </w:t>
-      </w:r>
-      <w:proofErr w:type="spellStart"/>
-      <w:r>
-        <w:t>PostgreSQL</w:t>
-      </w:r>
-      <w:proofErr w:type="spellEnd"/>
-      <w:r>
-        <w:t xml:space="preserve">-t és az MSSQL-t is. A </w:t>
-      </w:r>
-      <w:proofErr w:type="spellStart"/>
-      <w:r>
-        <w:t>Navicat</w:t>
-      </w:r>
-      <w:proofErr w:type="spellEnd"/>
-      <w:r>
-        <w:t xml:space="preserve"> elérhető Linux, Windows, és </w:t>
-      </w:r>
-      <w:proofErr w:type="spellStart"/>
-      <w:r>
-        <w:t>MacOS</w:t>
-      </w:r>
-      <w:proofErr w:type="spellEnd"/>
-      <w:r>
-        <w:t xml:space="preserve"> X rendszerekre is. Felhasználó barát felületének köszönhetően átlátható, egyszerűen 8 használható. A hagyományos lekérdezéseken túl adatbázis modellezésre, tervezésre, és adatbázis kapcsolatok kialakítására is egyaránt alkalmas. </w:t>
+    </w:p>
+    <w:p>
+      <w:r>
+        <w:t xml:space="preserve">A Navicat egy 2002-ben, a PremiumSoft CyberTech Ltd. által bemutatott grafikus adatbáziskezelő szoftver, mely támogatja többek között a MySql-t, MariaDB-t, MongoDB-t, Oracle, SQLite-ot, PostgreSQL-t és az MSSQL-t is. A Navicat elérhető Linux, Windows, és MacOS X rendszerekre is. Felhasználó barát felületének köszönhetően átlátható, egyszerűen 8 használható. A hagyományos lekérdezéseken túl adatbázis modellezésre, tervezésre, és adatbázis kapcsolatok kialakítására is egyaránt alkalmas. </w:t>
       </w:r>
       <w:r>
         <w:t>A</w:t>
@@ -853,21 +549,8 @@
         <w:t>lehet</w:t>
       </w:r>
       <w:r>
-        <w:t xml:space="preserve"> az ingyenesen elérhető </w:t>
-      </w:r>
-      <w:proofErr w:type="spellStart"/>
-      <w:r>
-        <w:t>MySql</w:t>
-      </w:r>
-      <w:proofErr w:type="spellEnd"/>
-      <w:r>
-        <w:t xml:space="preserve"> </w:t>
-      </w:r>
-      <w:proofErr w:type="spellStart"/>
-      <w:r>
-        <w:t>Workbench</w:t>
-      </w:r>
-      <w:proofErr w:type="spellEnd"/>
+        <w:t xml:space="preserve"> az ingyenesen elérhető MySql Workbench</w:t>
+      </w:r>
       <w:r>
         <w:t>.</w:t>
       </w:r>
@@ -878,19 +561,11 @@
           <w:sz w:val="20"/>
         </w:rPr>
       </w:pPr>
-      <w:proofErr w:type="spellStart"/>
       <w:r>
         <w:rPr>
           <w:sz w:val="20"/>
         </w:rPr>
-        <w:t>Navicat</w:t>
-      </w:r>
-      <w:proofErr w:type="spellEnd"/>
-      <w:r>
-        <w:rPr>
-          <w:sz w:val="20"/>
-        </w:rPr>
-        <w:t xml:space="preserve"> - </w:t>
+        <w:t xml:space="preserve">Navicat - </w:t>
       </w:r>
       <w:hyperlink r:id="rId8" w:history="1">
         <w:r>
@@ -907,156 +582,58 @@
         <w:pStyle w:val="Cmsor3"/>
       </w:pPr>
       <w:r>
-        <w:t xml:space="preserve">GitHub </w:t>
-      </w:r>
-      <w:proofErr w:type="spellStart"/>
-      <w:r>
-        <w:t>Desktop</w:t>
-      </w:r>
-      <w:proofErr w:type="spellEnd"/>
-    </w:p>
-    <w:p>
-      <w:r>
-        <w:t xml:space="preserve">A GitHub </w:t>
-      </w:r>
-      <w:proofErr w:type="spellStart"/>
-      <w:r>
-        <w:t>Desktop</w:t>
-      </w:r>
-      <w:proofErr w:type="spellEnd"/>
-      <w:r>
-        <w:t xml:space="preserve"> a GitHub saját fejlesztéstű szoftvere. Célja, hogy a GitHub-</w:t>
-      </w:r>
-      <w:proofErr w:type="spellStart"/>
-      <w:r>
-        <w:t>on</w:t>
-      </w:r>
-      <w:proofErr w:type="spellEnd"/>
-      <w:r>
-        <w:t xml:space="preserve"> kezelt munkáinkat könnyebben, átláthatóbban, a szóban forgó asztali alkalmazással elérhessük. Elérhető Windows, valamint </w:t>
-      </w:r>
-      <w:proofErr w:type="spellStart"/>
-      <w:r>
-        <w:t>MacOS</w:t>
-      </w:r>
-      <w:proofErr w:type="spellEnd"/>
-      <w:r>
-        <w:t xml:space="preserve">, rendszerekre, viszont amennyiben Linux alapú rendszerünk van, sajnos más alternatívát kell keresnünk. Fontos megemlíteni, hogy a GitHub </w:t>
-      </w:r>
-      <w:proofErr w:type="spellStart"/>
-      <w:r>
-        <w:t>mobilos</w:t>
-      </w:r>
-      <w:proofErr w:type="spellEnd"/>
-      <w:r>
-        <w:t xml:space="preserve"> alkalmazást is fejlesztett azonos a célra, amely elérhető </w:t>
-      </w:r>
-      <w:proofErr w:type="spellStart"/>
-      <w:r>
-        <w:t>androidos</w:t>
-      </w:r>
-      <w:proofErr w:type="spellEnd"/>
-      <w:r>
-        <w:t xml:space="preserve">, és IOS-es eszközökre is. A program lehetőséget biztosít a GitHub verziókövető rendszer legtöbb funkciójának elérésére, miután bejelentkeztünk a GitHub fiókunkkal. Ezen funkciók közül a </w:t>
+        <w:t>GitHub Desktop</w:t>
+      </w:r>
+    </w:p>
+    <w:p>
+      <w:r>
+        <w:t>A GitHub Desktop a GitHub saját fejlesztéstű szoftvere. Célja, hogy a GitHub-on kezelt munkáinkat könnyebben, átláthatóbban, a szóban forgó asztali alkalmazással elérhessük. Elérhető Windows, valamint MacOS, rendszerekre, viszont amennyiben Linux alapú rendszerünk van, sajnos más alternatívát kell keresnünk. Fontos megemlíteni, hogy a GitHub mobilos alkalmazást is fejlesztett azonos a célra, amely elérhető androidos, és IOS-es eszközökre is. A program lehetőséget biztosít a GitHub verziókövető rendszer legtöbb funkciójának elérésére, miután bejelentkeztünk a GitHub fiókunkkal. Ezen funkciók közül a leglényegesebbek például a projektünk klónozása az adott számítógépre, a módosítások feltöltése, valamint a korábbi verziók visszaállítása, de összehasonlíthatjuk vele a programunk két verzióját, valamint megnézhetjük, mikor mit módosítottunk rajta. Bár a Visual Studio rendelkezik beépített funkcióval, mely segítségével letölthetjük a projektünk friss verzióját, valamint feltölthetjük a módosításainkat, ez messze elmarad funkcionalitás, felhasználói felület, és kezelés terén is a felhasználóbarát GitHub Desktop-tól. Hasonló alkalmazásként megemlíthető például a Fork.</w:t>
+      </w:r>
+    </w:p>
+    <w:p/>
+    <w:p>
+      <w:pPr>
+        <w:pStyle w:val="Cmsor3"/>
+      </w:pPr>
+      <w:r>
+        <w:t>Visual Studio Code</w:t>
+      </w:r>
+    </w:p>
+    <w:p/>
+    <w:p>
+      <w:pPr>
+        <w:pStyle w:val="Cmsor2"/>
+      </w:pPr>
+      <w:r>
+        <w:t>Adatbázis, tárolt adatok, adatvédelem</w:t>
+      </w:r>
+    </w:p>
+    <w:p>
+      <w:r>
+        <w:t xml:space="preserve">A program működéséhez szükséges adatok tárolásáért egy MySql adatbázis felel. A tárolt adatok közötti kapcsolat az adatbázis ábrán látható. Adatintegritási problémák elkerülése végett 3 szinten (Kliens – Szerver - Adatbázis) is szigorú ellenőrzésen mennek keresztül az adatok az eltárolás előtt. A kliens oldali ellenőrzés célja főleg a felhasználó informálása, és a felesleges adatforgalom generálásának elkerülése a célja. A legfőbb ellenőrzés szerveroldalon, valamint az adatbázisban zajlik, ahol az egyes táblák közötti kapcsolatok kialakításán túl </w:t>
+      </w:r>
+      <w:r>
+        <w:t>az adatbázisnak küldött adatok ellenőrzése (Pl.: karakterlánc hossza, numerikus típusok min/max értéke stb.) is megtörténik (CONSTRAINT)</w:t>
+      </w:r>
+      <w:r>
+        <w:t>.</w:t>
+      </w:r>
+    </w:p>
+    <w:p>
+      <w:r>
+        <w:t xml:space="preserve">Egy olyan alkalmazásnál, ahol a felhasználó személyesebb adatait is eltároljuk (Pl.: név, szállításhoz lakcím) kiemelkedően fontos az adatvédelem, hogy jogosulatlan személyek ne </w:t>
       </w:r>
       <w:r>
         <w:lastRenderedPageBreak/>
-        <w:t xml:space="preserve">leglényegesebbek például a projektünk klónozása az adott számítógépre, a módosítások feltöltése, valamint a korábbi verziók visszaállítása, de összehasonlíthatjuk vele a programunk két verzióját, valamint megnézhetjük, mikor mit módosítottunk rajta. Bár a Visual Studio rendelkezik beépített funkcióval, mely segítségével letölthetjük a projektünk friss verzióját, valamint feltölthetjük a módosításainkat, ez messze elmarad funkcionalitás, felhasználói felület, és kezelés terén is a felhasználóbarát GitHub </w:t>
-      </w:r>
-      <w:proofErr w:type="spellStart"/>
-      <w:r>
-        <w:t>Desktop-tól</w:t>
-      </w:r>
-      <w:proofErr w:type="spellEnd"/>
-      <w:r>
-        <w:t xml:space="preserve">. Hasonló alkalmazásként megemlíthető például a </w:t>
-      </w:r>
-      <w:proofErr w:type="spellStart"/>
-      <w:r>
-        <w:t>Fork</w:t>
-      </w:r>
-      <w:proofErr w:type="spellEnd"/>
-      <w:r>
-        <w:t>.</w:t>
-      </w:r>
-    </w:p>
-    <w:p/>
-    <w:p>
-      <w:pPr>
-        <w:pStyle w:val="Cmsor3"/>
-      </w:pPr>
-      <w:r>
-        <w:t xml:space="preserve">Visual Studio </w:t>
-      </w:r>
-      <w:proofErr w:type="spellStart"/>
-      <w:r>
-        <w:t>Code</w:t>
-      </w:r>
-      <w:proofErr w:type="spellEnd"/>
-    </w:p>
-    <w:p/>
-    <w:p>
-      <w:pPr>
-        <w:pStyle w:val="Cmsor2"/>
-      </w:pPr>
-      <w:r>
-        <w:t>Adatbázis, tárolt adatok, adatvédelem</w:t>
-      </w:r>
-    </w:p>
-    <w:p>
-      <w:r>
-        <w:t xml:space="preserve">A program működéséhez szükséges adatok tárolásáért egy </w:t>
-      </w:r>
-      <w:proofErr w:type="spellStart"/>
-      <w:r>
-        <w:t>MySql</w:t>
-      </w:r>
-      <w:proofErr w:type="spellEnd"/>
-      <w:r>
-        <w:t xml:space="preserve"> adatbázis felel. A tárolt adatok közötti kapcsolat az adatbázis ábrán látható. Adatintegritási problémák elkerülése végett 3 szinten (Kliens – Szerver - Adatbázis) is szigorú ellenőrzésen mennek keresztül az adatok az eltárolás előtt. A kliens oldali ellenőrzés célja főleg a felhasználó informálása, és a felesleges adatforgalom generálásának elkerülése a célja. A legfőbb ellenőrzés szerveroldalon, valamint az adatbázisban zajlik, ahol az egyes táblák közötti kapcsolatok kialakításán túl </w:t>
-      </w:r>
-      <w:r>
-        <w:t>az adatbázisnak küldött adatok ellenőrzése (Pl.: karakterlánc hossza, numerikus típusok min/</w:t>
-      </w:r>
-      <w:proofErr w:type="spellStart"/>
-      <w:r>
-        <w:t>max</w:t>
-      </w:r>
-      <w:proofErr w:type="spellEnd"/>
-      <w:r>
-        <w:t xml:space="preserve"> értéke stb.) is megtörténik (CONSTRAINT)</w:t>
-      </w:r>
-      <w:r>
-        <w:t>.</w:t>
-      </w:r>
-    </w:p>
-    <w:p>
-      <w:r>
-        <w:t>Egy olyan alkalmazásnál, ahol a felhasználó személyesebb adatait is eltároljuk (Pl.: név, szállításhoz lakcím) kiemelkedően fontos az adatvédelem, hogy jogosulatlan személyek ne férhessenek hozzá az ügyfelek adataihoz.</w:t>
-      </w:r>
-      <w:r>
-        <w:t xml:space="preserve"> Ennek érdekében szükséges, hogy az alkalmazáson belül is helyén kezeljük a jogosultságokat (Például egy átlag felhasználó ne férhessen hozzá a többi felhasználó adataihoz), valamint megfelelően védjük az adatbázisunkat a külső támadásoktól. A külső behatolások megakadályozása érdekében első, és legfontosabb, hogy az adatbázisunk felhasználói megfelelően legyen beállítva (minden felhasználó csak a szükséges adatbázisokhoz/táblákhoz férjen hozzá), valamint erős jelszóval védjük a felhasználót. Tovább szűkíthetjük a kockázatot SSH </w:t>
-      </w:r>
-      <w:proofErr w:type="spellStart"/>
-      <w:r>
-        <w:t>tunnel</w:t>
-      </w:r>
-      <w:proofErr w:type="spellEnd"/>
-      <w:r>
-        <w:t xml:space="preserve"> használatával, valamint IP cím szűréssel. Webes alkalmazás révén, a kliens-szerver közötti kommunikáció biztonsága érdekében HTTPS protokoll használatát kell előnyben részesíteni a HTTP protokollal szemben.</w:t>
-      </w:r>
-    </w:p>
-    <w:p>
-      <w:r>
-        <w:t xml:space="preserve">A felhasználók </w:t>
-      </w:r>
-      <w:proofErr w:type="spellStart"/>
-      <w:r>
-        <w:t>jelszava</w:t>
-      </w:r>
-      <w:proofErr w:type="spellEnd"/>
-      <w:r>
-        <w:t xml:space="preserve"> minden esetben SHA256-os titkosítással kerül eltárolásra, mely napjaink egyik </w:t>
+        <w:t>férhessenek hozzá az ügyfelek adataihoz.</w:t>
+      </w:r>
+      <w:r>
+        <w:t xml:space="preserve"> Ennek érdekében szükséges, hogy az alkalmazáson belül is helyén kezeljük a jogosultságokat (Például egy átlag felhasználó ne férhessen hozzá a többi felhasználó adataihoz), valamint megfelelően védjük az adatbázisunkat a külső támadásoktól. A külső behatolások megakadályozása érdekében első, és legfontosabb, hogy az adatbázisunk felhasználói megfelelően legyen beállítva (minden felhasználó csak a szükséges adatbázisokhoz/táblákhoz férjen hozzá), valamint erős jelszóval védjük a felhasználót. Tovább szűkíthetjük a kockázatot SSH tunnel használatával, valamint IP cím szűréssel. Webes alkalmazás révén, a kliens-szerver közötti kommunikáció biztonsága érdekében HTTPS protokoll használatát kell előnyben részesíteni a HTTP protokollal szemben.</w:t>
+      </w:r>
+    </w:p>
+    <w:p>
+      <w:r>
+        <w:t xml:space="preserve">A felhasználók jelszava minden esetben SHA256-os titkosítással kerül eltárolásra, mely napjaink egyik </w:t>
       </w:r>
       <w:r>
         <w:t>legbiztonságosabb megoldása.</w:t>
@@ -1073,7 +650,7 @@
 </file>
 
 <file path=word/styles.xml><?xml version="1.0" encoding="utf-8"?>
-<w:styles xmlns:mc="http://schemas.openxmlformats.org/markup-compatibility/2006" xmlns:r="http://schemas.openxmlformats.org/officeDocument/2006/relationships" xmlns:w="http://schemas.openxmlformats.org/wordprocessingml/2006/main" xmlns:w14="http://schemas.microsoft.com/office/word/2010/wordml" xmlns:w15="http://schemas.microsoft.com/office/word/2012/wordml" xmlns:w16cid="http://schemas.microsoft.com/office/word/2016/wordml/cid" xmlns:w16se="http://schemas.microsoft.com/office/word/2015/wordml/symex" mc:Ignorable="w14 w15 w16se w16cid">
+<w:styles xmlns:mc="http://schemas.openxmlformats.org/markup-compatibility/2006" xmlns:r="http://schemas.openxmlformats.org/officeDocument/2006/relationships" xmlns:w="http://schemas.openxmlformats.org/wordprocessingml/2006/main" xmlns:w14="http://schemas.microsoft.com/office/word/2010/wordml" xmlns:w15="http://schemas.microsoft.com/office/word/2012/wordml" xmlns:w16cex="http://schemas.microsoft.com/office/word/2018/wordml/cex" xmlns:w16cid="http://schemas.microsoft.com/office/word/2016/wordml/cid" xmlns:w16="http://schemas.microsoft.com/office/word/2018/wordml" xmlns:w16sdtdh="http://schemas.microsoft.com/office/word/2020/wordml/sdtdatahash" xmlns:w16se="http://schemas.microsoft.com/office/word/2015/wordml/symex" mc:Ignorable="w14 w15 w16se w16cid w16 w16cex w16sdtdh">
   <w:docDefaults>
     <w:rPrDefault>
       <w:rPr>
@@ -1089,7 +666,7 @@
       </w:pPr>
     </w:pPrDefault>
   </w:docDefaults>
-  <w:latentStyles w:defLockedState="0" w:defUIPriority="99" w:defSemiHidden="0" w:defUnhideWhenUsed="0" w:defQFormat="0" w:count="375">
+  <w:latentStyles w:defLockedState="0" w:defUIPriority="99" w:defSemiHidden="0" w:defUnhideWhenUsed="0" w:defQFormat="0" w:count="376">
     <w:lsdException w:name="Normal" w:uiPriority="0" w:qFormat="1"/>
     <w:lsdException w:name="heading 1" w:uiPriority="9" w:qFormat="1"/>
     <w:lsdException w:name="heading 2" w:semiHidden="1" w:uiPriority="9" w:unhideWhenUsed="1" w:qFormat="1"/>
@@ -1195,7 +772,6 @@
     <w:lsdException w:name="HTML Sample" w:semiHidden="1" w:unhideWhenUsed="1"/>
     <w:lsdException w:name="HTML Typewriter" w:semiHidden="1" w:unhideWhenUsed="1"/>
     <w:lsdException w:name="HTML Variable" w:semiHidden="1" w:unhideWhenUsed="1"/>
-    <w:lsdException w:name="Normal Table" w:semiHidden="1" w:unhideWhenUsed="1"/>
     <w:lsdException w:name="annotation subject" w:semiHidden="1" w:unhideWhenUsed="1"/>
     <w:lsdException w:name="No List" w:semiHidden="1" w:unhideWhenUsed="1"/>
     <w:lsdException w:name="Outline List 1" w:semiHidden="1" w:unhideWhenUsed="1"/>
@@ -1242,10 +818,8 @@
     <w:lsdException w:name="Table Subtle 2" w:semiHidden="1" w:unhideWhenUsed="1"/>
     <w:lsdException w:name="Table Web 1" w:semiHidden="1" w:unhideWhenUsed="1"/>
     <w:lsdException w:name="Table Web 2" w:semiHidden="1" w:unhideWhenUsed="1"/>
-    <w:lsdException w:name="Table Web 3" w:semiHidden="1" w:unhideWhenUsed="1"/>
     <w:lsdException w:name="Balloon Text" w:semiHidden="1" w:unhideWhenUsed="1"/>
     <w:lsdException w:name="Table Grid" w:uiPriority="39"/>
-    <w:lsdException w:name="Table Theme" w:semiHidden="1" w:unhideWhenUsed="1"/>
     <w:lsdException w:name="Placeholder Text" w:semiHidden="1"/>
     <w:lsdException w:name="No Spacing" w:uiPriority="1" w:qFormat="1"/>
     <w:lsdException w:name="Light Shading" w:uiPriority="60"/>
@@ -1465,6 +1039,7 @@
     <w:lsdException w:name="Smart Hyperlink" w:semiHidden="1" w:unhideWhenUsed="1"/>
     <w:lsdException w:name="Hashtag" w:semiHidden="1" w:unhideWhenUsed="1"/>
     <w:lsdException w:name="Unresolved Mention" w:semiHidden="1" w:unhideWhenUsed="1"/>
+    <w:lsdException w:name="Smart Link" w:semiHidden="1" w:unhideWhenUsed="1"/>
   </w:latentStyles>
   <w:style w:type="paragraph" w:default="1" w:styleId="Norml">
     <w:name w:val="Normal"/>

--- a/Documentation/Dokumentáció - Spring, fejlesztői.docx
+++ b/Documentation/Dokumentáció - Spring, fejlesztői.docx
@@ -1,6 +1,6 @@
 
 <file path=word/document.xml><?xml version="1.0" encoding="utf-8"?>
-<w:document xmlns:wpc="http://schemas.microsoft.com/office/word/2010/wordprocessingCanvas" xmlns:cx="http://schemas.microsoft.com/office/drawing/2014/chartex" xmlns:cx1="http://schemas.microsoft.com/office/drawing/2015/9/8/chartex" xmlns:cx2="http://schemas.microsoft.com/office/drawing/2015/10/21/chartex" xmlns:cx3="http://schemas.microsoft.com/office/drawing/2016/5/9/chartex" xmlns:cx4="http://schemas.microsoft.com/office/drawing/2016/5/10/chartex" xmlns:cx5="http://schemas.microsoft.com/office/drawing/2016/5/11/chartex" xmlns:cx6="http://schemas.microsoft.com/office/drawing/2016/5/12/chartex" xmlns:cx7="http://schemas.microsoft.com/office/drawing/2016/5/13/chartex" xmlns:cx8="http://schemas.microsoft.com/office/drawing/2016/5/14/chartex" xmlns:mc="http://schemas.openxmlformats.org/markup-compatibility/2006" xmlns:aink="http://schemas.microsoft.com/office/drawing/2016/ink" xmlns:am3d="http://schemas.microsoft.com/office/drawing/2017/model3d" xmlns:o="urn:schemas-microsoft-com:office:office" xmlns:oel="http://schemas.microsoft.com/office/2019/extlst" xmlns:r="http://schemas.openxmlformats.org/officeDocument/2006/relationships" xmlns:m="http://schemas.openxmlformats.org/officeDocument/2006/math" xmlns:v="urn:schemas-microsoft-com:vml" xmlns:wp14="http://schemas.microsoft.com/office/word/2010/wordprocessingDrawing" xmlns:wp="http://schemas.openxmlformats.org/drawingml/2006/wordprocessingDrawing" xmlns:w10="urn:schemas-microsoft-com:office:word" xmlns:w="http://schemas.openxmlformats.org/wordprocessingml/2006/main" xmlns:w14="http://schemas.microsoft.com/office/word/2010/wordml" xmlns:w15="http://schemas.microsoft.com/office/word/2012/wordml" xmlns:w16cex="http://schemas.microsoft.com/office/word/2018/wordml/cex" xmlns:w16cid="http://schemas.microsoft.com/office/word/2016/wordml/cid" xmlns:w16="http://schemas.microsoft.com/office/word/2018/wordml" xmlns:w16sdtdh="http://schemas.microsoft.com/office/word/2020/wordml/sdtdatahash" xmlns:w16se="http://schemas.microsoft.com/office/word/2015/wordml/symex" xmlns:wpg="http://schemas.microsoft.com/office/word/2010/wordprocessingGroup" xmlns:wpi="http://schemas.microsoft.com/office/word/2010/wordprocessingInk" xmlns:wne="http://schemas.microsoft.com/office/word/2006/wordml" xmlns:wps="http://schemas.microsoft.com/office/word/2010/wordprocessingShape" mc:Ignorable="w14 w15 w16se w16cid w16 w16cex w16sdtdh wp14">
+<w:document xmlns:wpc="http://schemas.microsoft.com/office/word/2010/wordprocessingCanvas" xmlns:cx="http://schemas.microsoft.com/office/drawing/2014/chartex" xmlns:cx1="http://schemas.microsoft.com/office/drawing/2015/9/8/chartex" xmlns:cx2="http://schemas.microsoft.com/office/drawing/2015/10/21/chartex" xmlns:cx3="http://schemas.microsoft.com/office/drawing/2016/5/9/chartex" xmlns:cx4="http://schemas.microsoft.com/office/drawing/2016/5/10/chartex" xmlns:cx5="http://schemas.microsoft.com/office/drawing/2016/5/11/chartex" xmlns:cx6="http://schemas.microsoft.com/office/drawing/2016/5/12/chartex" xmlns:cx7="http://schemas.microsoft.com/office/drawing/2016/5/13/chartex" xmlns:cx8="http://schemas.microsoft.com/office/drawing/2016/5/14/chartex" xmlns:mc="http://schemas.openxmlformats.org/markup-compatibility/2006" xmlns:aink="http://schemas.microsoft.com/office/drawing/2016/ink" xmlns:am3d="http://schemas.microsoft.com/office/drawing/2017/model3d" xmlns:o="urn:schemas-microsoft-com:office:office" xmlns:r="http://schemas.openxmlformats.org/officeDocument/2006/relationships" xmlns:m="http://schemas.openxmlformats.org/officeDocument/2006/math" xmlns:v="urn:schemas-microsoft-com:vml" xmlns:wp14="http://schemas.microsoft.com/office/word/2010/wordprocessingDrawing" xmlns:wp="http://schemas.openxmlformats.org/drawingml/2006/wordprocessingDrawing" xmlns:w10="urn:schemas-microsoft-com:office:word" xmlns:w="http://schemas.openxmlformats.org/wordprocessingml/2006/main" xmlns:w14="http://schemas.microsoft.com/office/word/2010/wordml" xmlns:w15="http://schemas.microsoft.com/office/word/2012/wordml" xmlns:w16cid="http://schemas.microsoft.com/office/word/2016/wordml/cid" xmlns:w16se="http://schemas.microsoft.com/office/word/2015/wordml/symex" xmlns:wpg="http://schemas.microsoft.com/office/word/2010/wordprocessingGroup" xmlns:wpi="http://schemas.microsoft.com/office/word/2010/wordprocessingInk" xmlns:wne="http://schemas.microsoft.com/office/word/2006/wordml" xmlns:wps="http://schemas.microsoft.com/office/word/2010/wordprocessingShape" mc:Ignorable="w14 w15 w16se w16cid wp14">
   <w:body>
     <w:p>
       <w:pPr>
@@ -12,13 +12,23 @@
           <w:sz w:val="56"/>
         </w:rPr>
       </w:pPr>
+      <w:proofErr w:type="spellStart"/>
       <w:r>
         <w:rPr>
           <w:rFonts w:cs="Times New Roman"/>
           <w:b/>
           <w:sz w:val="56"/>
         </w:rPr>
-        <w:t>Eseményvezérelt programozás</w:t>
+        <w:t>Eseményvezérelt</w:t>
+      </w:r>
+      <w:proofErr w:type="spellEnd"/>
+      <w:r>
+        <w:rPr>
+          <w:rFonts w:cs="Times New Roman"/>
+          <w:b/>
+          <w:sz w:val="56"/>
+        </w:rPr>
+        <w:t xml:space="preserve"> programozás</w:t>
       </w:r>
     </w:p>
     <w:p>
@@ -278,7 +288,39 @@
         <w:t>Érdekesség, hogy egy kávéscsésze lett az ikonja a nyelvnek, melyet kávézás közben találtak ki.</w:t>
       </w:r>
       <w:r>
-        <w:t xml:space="preserve"> Népszerűségét valószínűleg annak köszönheti, hogy platformtól függetlenül fejleszthetünk alkalmazásokat a segítségével. A platformfüggetlenséget egyedi módon valósította meg a cég. Az általunk megírt forráskódból a fordító valójában nem egy futtatható (exe) állományt hoz létre, hanem úgynevezett java bájtkódot, mely a Java Virtual Machine (JVM) virtuális gépen fog futni. A megvalósítás előnye a hardware, és platform függetlenség, ugyanakkor hátránya, hogy ez lassítja a programunk futását</w:t>
+        <w:t xml:space="preserve"> Népszerűségét valószínűleg annak köszönheti, hogy platformtól függetlenül fejleszthetünk alkalmazásokat a segítségével. A platformfüggetlenséget egyedi módon valósította meg a cég. Az általunk megírt forráskódból a fordító valójában nem egy futtatható (</w:t>
+      </w:r>
+      <w:proofErr w:type="spellStart"/>
+      <w:r>
+        <w:t>exe</w:t>
+      </w:r>
+      <w:proofErr w:type="spellEnd"/>
+      <w:r>
+        <w:t xml:space="preserve">) állományt hoz létre, hanem úgynevezett java bájtkódot, mely a Java </w:t>
+      </w:r>
+      <w:proofErr w:type="spellStart"/>
+      <w:r>
+        <w:t>Virtual</w:t>
+      </w:r>
+      <w:proofErr w:type="spellEnd"/>
+      <w:r>
+        <w:t xml:space="preserve"> </w:t>
+      </w:r>
+      <w:proofErr w:type="spellStart"/>
+      <w:r>
+        <w:t>Machine</w:t>
+      </w:r>
+      <w:proofErr w:type="spellEnd"/>
+      <w:r>
+        <w:t xml:space="preserve"> (JVM) virtuális gépen fog futni. A megvalósítás előnye </w:t>
+      </w:r>
+      <w:proofErr w:type="gramStart"/>
+      <w:r>
+        <w:t>a hardware,</w:t>
+      </w:r>
+      <w:proofErr w:type="gramEnd"/>
+      <w:r>
+        <w:t xml:space="preserve"> és platform függetlenség, ugyanakkor hátránya, hogy ez lassítja a programunk futását</w:t>
       </w:r>
       <w:r>
         <w:t>, valamint növeli az erőforrásigényét</w:t>
@@ -287,19 +329,51 @@
         <w:t>.</w:t>
       </w:r>
       <w:r>
-        <w:t xml:space="preserve"> Annak érdekében, hogy java alkalmazást fejleszthessünk szükségünk van az úgynevezett Java Development Kit-re (JDK), mely a fejlesztői eszközök mellett tartalmaz</w:t>
-      </w:r>
-      <w:r>
-        <w:t>za a Java Runtime Environment-et (JRE) is.</w:t>
-      </w:r>
-    </w:p>
-    <w:p>
-      <w:r>
-        <w:t>A Spring egy nyílt forráskódú, java keretrendszer, melynek első korai verziója 2003-ban jelent meg, míg az első stabil kiadást 2004-ben adták ki. A java nyelvvel együtt a keretrendszer is folyamatos fejlődésnek örvend. Kezdetben csak néhány modul volt elérhető, és asztali alkalmazások fejlesztését gyorsította. Napjainkban már több-száz kiegészítő modult importálhatunk be, leggyakrabban webes alkalmazások fejlesztésére használjuk. Néhány hasznos modul például az adatbázis-kezelést gyorsító JDBC, vagy az autentikációhoz használgató oAuth2 modul, melyek használatával rengeteg időt nyerhetünk</w:t>
-      </w:r>
+        <w:t xml:space="preserve"> Annak érdekében, hogy java alkalmazást fejleszthessünk szükségünk van az úgynevezett Java </w:t>
+      </w:r>
+      <w:proofErr w:type="spellStart"/>
+      <w:r>
+        <w:t>Development</w:t>
+      </w:r>
+      <w:proofErr w:type="spellEnd"/>
+      <w:r>
+        <w:t xml:space="preserve"> Kit-re (JDK), mely a fejlesztői eszközök mellett tartalmaz</w:t>
+      </w:r>
+      <w:r>
+        <w:t xml:space="preserve">za a Java </w:t>
+      </w:r>
+      <w:proofErr w:type="spellStart"/>
+      <w:r>
+        <w:t>Runtime</w:t>
+      </w:r>
+      <w:proofErr w:type="spellEnd"/>
       <w:r>
         <w:t xml:space="preserve"> </w:t>
       </w:r>
+      <w:proofErr w:type="spellStart"/>
+      <w:r>
+        <w:t>Environment-et</w:t>
+      </w:r>
+      <w:proofErr w:type="spellEnd"/>
+      <w:r>
+        <w:t xml:space="preserve"> (JRE) is.</w:t>
+      </w:r>
+    </w:p>
+    <w:p>
+      <w:r>
+        <w:t xml:space="preserve">A Spring egy nyílt forráskódú, java keretrendszer, melynek első korai verziója 2003-ban jelent meg, míg az első stabil kiadást 2004-ben adták ki. A java nyelvvel együtt a keretrendszer is folyamatos fejlődésnek örvend. Kezdetben csak néhány modul volt elérhető, és asztali alkalmazások fejlesztését gyorsította. Napjainkban már több-száz kiegészítő modult importálhatunk be, leggyakrabban webes alkalmazások fejlesztésére használjuk. Néhány hasznos modul például az adatbázis-kezelést gyorsító JDBC, vagy az </w:t>
+      </w:r>
+      <w:proofErr w:type="spellStart"/>
+      <w:r>
+        <w:t>autentikációhoz</w:t>
+      </w:r>
+      <w:proofErr w:type="spellEnd"/>
+      <w:r>
+        <w:t xml:space="preserve"> használgató oAuth2 modul, melyek használatával rengeteg időt nyerhetünk</w:t>
+      </w:r>
+      <w:r>
+        <w:t xml:space="preserve"> </w:t>
+      </w:r>
       <w:r>
         <w:t>egy alkalmazás fejlesztésekor</w:t>
       </w:r>
@@ -307,7 +381,47 @@
         <w:t>.</w:t>
       </w:r>
       <w:r>
-        <w:t xml:space="preserve"> Fontos jellemzője továbbá, hogy jól használható dokumentációja van, ezért a java nyelv ismeretében könnyen nem fog gondot okozni a használata. Spring alkalmazást ma már néhány kattintással is létrehozhatunk, csak a project típusát (maven / gradle), nyelvét (java / kotlin), a spring verzióját, és a project adatait (név, leírás, package név, java verzió) kell megadnunk, valamint kiválaszthatjuk a használni kívánt kiegészítő modulokat.</w:t>
+        <w:t xml:space="preserve"> Fontos jellemzője továbbá, hogy jól használható dokumentációja van, ezért a java nyelv ismeretében könnyen nem fog gondot okozni a használata. Spring alkalmazást ma már néhány kattintással is létrehozhatunk, csak a project típusát (</w:t>
+      </w:r>
+      <w:proofErr w:type="spellStart"/>
+      <w:r>
+        <w:t>maven</w:t>
+      </w:r>
+      <w:proofErr w:type="spellEnd"/>
+      <w:r>
+        <w:t xml:space="preserve"> / </w:t>
+      </w:r>
+      <w:proofErr w:type="spellStart"/>
+      <w:r>
+        <w:t>gradle</w:t>
+      </w:r>
+      <w:proofErr w:type="spellEnd"/>
+      <w:r>
+        <w:t xml:space="preserve">), nyelvét (java / </w:t>
+      </w:r>
+      <w:proofErr w:type="spellStart"/>
+      <w:r>
+        <w:t>kotlin</w:t>
+      </w:r>
+      <w:proofErr w:type="spellEnd"/>
+      <w:r>
+        <w:t xml:space="preserve">), a </w:t>
+      </w:r>
+      <w:proofErr w:type="spellStart"/>
+      <w:r>
+        <w:t>spring</w:t>
+      </w:r>
+      <w:proofErr w:type="spellEnd"/>
+      <w:r>
+        <w:t xml:space="preserve"> verzióját, és a project adatait (név, leírás, </w:t>
+      </w:r>
+      <w:proofErr w:type="spellStart"/>
+      <w:r>
+        <w:t>package</w:t>
+      </w:r>
+      <w:proofErr w:type="spellEnd"/>
+      <w:r>
+        <w:t xml:space="preserve"> név, java verzió) kell megadnunk, valamint kiválaszthatjuk a használni kívánt kiegészítő modulokat.</w:t>
       </w:r>
     </w:p>
     <w:p>
@@ -322,7 +436,7 @@
         </w:rPr>
         <w:t xml:space="preserve">Java - </w:t>
       </w:r>
-      <w:hyperlink r:id="rId5" w:history="1">
+      <w:hyperlink r:id="rId6" w:history="1">
         <w:r>
           <w:rPr>
             <w:rStyle w:val="Hiperhivatkozs"/>
@@ -344,7 +458,7 @@
         </w:rPr>
         <w:t xml:space="preserve">Spring - </w:t>
       </w:r>
-      <w:hyperlink r:id="rId6" w:history="1">
+      <w:hyperlink r:id="rId7" w:history="1">
         <w:r>
           <w:rPr>
             <w:rStyle w:val="Hiperhivatkozs"/>
@@ -365,13 +479,90 @@
       <w:pPr>
         <w:pStyle w:val="Cmsor3"/>
       </w:pPr>
-      <w:r>
-        <w:t>MySql 8.0</w:t>
-      </w:r>
-    </w:p>
-    <w:p>
-      <w:r>
-        <w:t xml:space="preserve">A MySql az Oracle Corporation által fejlesztett SQL alapú relációs adatbázis szerver. A MySql mára az egyik legelterjedtebb adatbázis-kezelő olyan okok miatt, mint például a nyílt forráskód, a megbízhatóság, a stabilitás, valamint az, hogy platform független, tehát elérhető többek között Windows, Linux, MacOS X, FreeBSD, és szinte minden további operációs rendszeren. Az adatbázis kezeléséhez szükségünk van továbbá egy adatbázis kezelő szoftverre, mint például a Navicat, vagy a MySql Workbench. MySql adatbázis kezelő szoftverek szinte minden operációs rendszerre léteznek, még Androidra, vagy IOS-re is. Alternatívájaként érdemes megemlíteni az MSSQL-t, amely hasonló hatékonysággal képes ellátni az adatbázis feladatokat, azonban mivel a MySql-t az Oracle cég fejleszti, ezért (is) érdemesebb java alkalmazásokhoz </w:t>
+      <w:proofErr w:type="spellStart"/>
+      <w:r>
+        <w:t>MySql</w:t>
+      </w:r>
+      <w:proofErr w:type="spellEnd"/>
+      <w:r>
+        <w:t xml:space="preserve"> 8.0</w:t>
+      </w:r>
+    </w:p>
+    <w:p>
+      <w:r>
+        <w:t xml:space="preserve">A </w:t>
+      </w:r>
+      <w:proofErr w:type="spellStart"/>
+      <w:r>
+        <w:t>MySql</w:t>
+      </w:r>
+      <w:proofErr w:type="spellEnd"/>
+      <w:r>
+        <w:t xml:space="preserve"> az Oracle Corporation által fejlesztett SQL alapú relációs adatbázis szerver. A </w:t>
+      </w:r>
+      <w:proofErr w:type="spellStart"/>
+      <w:r>
+        <w:t>MySql</w:t>
+      </w:r>
+      <w:proofErr w:type="spellEnd"/>
+      <w:r>
+        <w:t xml:space="preserve"> mára az egyik legelterjedtebb adatbázis-kezelő olyan okok miatt, mint például a nyílt forráskód, a megbízhatóság, a stabilitás, valamint az, hogy platform független, tehát elérhető többek között Windows, Linux, </w:t>
+      </w:r>
+      <w:proofErr w:type="spellStart"/>
+      <w:r>
+        <w:t>MacOS</w:t>
+      </w:r>
+      <w:proofErr w:type="spellEnd"/>
+      <w:r>
+        <w:t xml:space="preserve"> X, </w:t>
+      </w:r>
+      <w:proofErr w:type="spellStart"/>
+      <w:r>
+        <w:t>FreeBSD</w:t>
+      </w:r>
+      <w:proofErr w:type="spellEnd"/>
+      <w:r>
+        <w:t xml:space="preserve">, és szinte minden további operációs rendszeren. Az adatbázis kezeléséhez szükségünk van továbbá egy adatbázis kezelő szoftverre, mint például a </w:t>
+      </w:r>
+      <w:proofErr w:type="spellStart"/>
+      <w:r>
+        <w:t>Navicat</w:t>
+      </w:r>
+      <w:proofErr w:type="spellEnd"/>
+      <w:r>
+        <w:t xml:space="preserve">, vagy a </w:t>
+      </w:r>
+      <w:proofErr w:type="spellStart"/>
+      <w:r>
+        <w:t>MySql</w:t>
+      </w:r>
+      <w:proofErr w:type="spellEnd"/>
+      <w:r>
+        <w:t xml:space="preserve"> </w:t>
+      </w:r>
+      <w:proofErr w:type="spellStart"/>
+      <w:r>
+        <w:t>Workbench</w:t>
+      </w:r>
+      <w:proofErr w:type="spellEnd"/>
+      <w:r>
+        <w:t xml:space="preserve">. </w:t>
+      </w:r>
+      <w:proofErr w:type="spellStart"/>
+      <w:r>
+        <w:t>MySql</w:t>
+      </w:r>
+      <w:proofErr w:type="spellEnd"/>
+      <w:r>
+        <w:t xml:space="preserve"> adatbázis kezelő szoftverek szinte minden operációs rendszerre léteznek, még Androidra, vagy IOS-re is. Alternatívájaként érdemes megemlíteni az MSSQL-t, amely hasonló hatékonysággal képes ellátni az adatbázis feladatokat, azonban mivel a </w:t>
+      </w:r>
+      <w:proofErr w:type="spellStart"/>
+      <w:r>
+        <w:t>MySql</w:t>
+      </w:r>
+      <w:proofErr w:type="spellEnd"/>
+      <w:r>
+        <w:t xml:space="preserve">-t az Oracle cég fejleszti, ezért (is) érdemesebb java alkalmazásokhoz </w:t>
       </w:r>
     </w:p>
     <w:p>
@@ -380,16 +571,24 @@
           <w:sz w:val="20"/>
         </w:rPr>
       </w:pPr>
+      <w:proofErr w:type="spellStart"/>
       <w:r>
         <w:rPr>
           <w:sz w:val="20"/>
         </w:rPr>
-        <w:t xml:space="preserve">MySql - </w:t>
-      </w:r>
+        <w:t>MySql</w:t>
+      </w:r>
+      <w:proofErr w:type="spellEnd"/>
       <w:r>
         <w:rPr>
           <w:sz w:val="20"/>
         </w:rPr>
+        <w:t xml:space="preserve"> - </w:t>
+      </w:r>
+      <w:r>
+        <w:rPr>
+          <w:sz w:val="20"/>
+        </w:rPr>
         <w:t>https://hu.wikipedia.org/wiki/MySQL</w:t>
       </w:r>
     </w:p>
@@ -397,35 +596,406 @@
       <w:pPr>
         <w:pStyle w:val="Cmsor3"/>
       </w:pPr>
+      <w:proofErr w:type="spellStart"/>
       <w:r>
         <w:lastRenderedPageBreak/>
-        <w:t>React JS</w:t>
-      </w:r>
-    </w:p>
-    <w:p>
-      <w:r>
-        <w:t>A React vagy más néven ReactJS egy ingyenes, open-source front-end Javascript könyvtár, aminek a segítségével könnyedén hozhatunk létre felhasználói felületeket(User Interface) komponensekkel.</w:t>
-      </w:r>
-      <w:r>
-        <w:t xml:space="preserve"> Előfeltétele, hogy rajta legyen a Node a helyi rendszeren, ha ez teljesül, akkor akár egy parancs kiadásával a cmd-ben vagy bash-ben létre is hozhatjuk a React projektünket.</w:t>
-      </w:r>
-      <w:r>
-        <w:t xml:space="preserve"> Nagy szeretettel használják az SPA(Single-Page Application) miatt is, hiszen a kliensnek nem kell újra töltenie az oldalt. A React state-eket vagyis „állapotokat” kezel és jeleníti meg a DOM-on(Document Object Model). A state-k automatikusan frissülnek, ha változás történik rajtuk</w:t>
-      </w:r>
-      <w:r>
-        <w:t>, anélkül, hogy újra betöltenénk az oldalt. A komponensek újra felhasználhatóak(Pl: Ha több oldalon akarjuk ugyanazt a tartalmat megjeleníteni), de még úgymond props-ot is kaphat, ami azért jó, mert a komponensek között értékeket tudunk átadni. A komponenseket exportálni kell, hogy azt másik komponensben be tudjuk importálni. Léteznek függvény és osztály-alapú komponensek</w:t>
+        <w:t>React</w:t>
+      </w:r>
+      <w:proofErr w:type="spellEnd"/>
+      <w:r>
+        <w:t xml:space="preserve"> JS</w:t>
+      </w:r>
+    </w:p>
+    <w:p>
+      <w:r>
+        <w:t xml:space="preserve">A </w:t>
+      </w:r>
+      <w:proofErr w:type="spellStart"/>
+      <w:r>
+        <w:t>React</w:t>
+      </w:r>
+      <w:proofErr w:type="spellEnd"/>
+      <w:r>
+        <w:t xml:space="preserve"> vagy más néven </w:t>
+      </w:r>
+      <w:proofErr w:type="spellStart"/>
+      <w:r>
+        <w:t>ReactJS</w:t>
+      </w:r>
+      <w:proofErr w:type="spellEnd"/>
+      <w:r>
+        <w:t xml:space="preserve"> egy ingyenes, </w:t>
+      </w:r>
+      <w:proofErr w:type="spellStart"/>
+      <w:r>
+        <w:t>open-source</w:t>
+      </w:r>
+      <w:proofErr w:type="spellEnd"/>
+      <w:r>
+        <w:t xml:space="preserve"> front-end </w:t>
+      </w:r>
+      <w:proofErr w:type="spellStart"/>
+      <w:r>
+        <w:t>Javascript</w:t>
+      </w:r>
+      <w:proofErr w:type="spellEnd"/>
+      <w:r>
+        <w:t xml:space="preserve"> könyvtár, aminek a segítségével könnyedén hozhatunk létre felhasználói </w:t>
+      </w:r>
+      <w:proofErr w:type="gramStart"/>
+      <w:r>
+        <w:t>felületeket(</w:t>
+      </w:r>
+      <w:proofErr w:type="spellStart"/>
+      <w:proofErr w:type="gramEnd"/>
+      <w:r>
+        <w:t>User</w:t>
+      </w:r>
+      <w:proofErr w:type="spellEnd"/>
+      <w:r>
+        <w:t xml:space="preserve"> </w:t>
+      </w:r>
+      <w:proofErr w:type="spellStart"/>
+      <w:r>
+        <w:t>Interface</w:t>
+      </w:r>
+      <w:proofErr w:type="spellEnd"/>
+      <w:r>
+        <w:t>) komponensekkel.</w:t>
+      </w:r>
+      <w:r>
+        <w:t xml:space="preserve"> Előfeltétele, hogy rajta legyen a </w:t>
+      </w:r>
+      <w:proofErr w:type="spellStart"/>
+      <w:r>
+        <w:t>Node</w:t>
+      </w:r>
+      <w:proofErr w:type="spellEnd"/>
+      <w:r>
+        <w:t xml:space="preserve"> a helyi rendszeren, ha ez teljesül, akkor akár egy parancs kiadásával a cmd-ben vagy </w:t>
+      </w:r>
+      <w:proofErr w:type="spellStart"/>
+      <w:r>
+        <w:t>bash</w:t>
+      </w:r>
+      <w:proofErr w:type="spellEnd"/>
+      <w:r>
+        <w:t xml:space="preserve">-ben létre is hozhatjuk a </w:t>
+      </w:r>
+      <w:proofErr w:type="spellStart"/>
+      <w:r>
+        <w:t>React</w:t>
+      </w:r>
+      <w:proofErr w:type="spellEnd"/>
+      <w:r>
+        <w:t xml:space="preserve"> projektünket.</w:t>
+      </w:r>
+      <w:r>
+        <w:t xml:space="preserve"> Nagy szeretettel használják az </w:t>
+      </w:r>
+      <w:proofErr w:type="gramStart"/>
+      <w:r>
+        <w:t>SPA(</w:t>
+      </w:r>
+      <w:proofErr w:type="spellStart"/>
+      <w:proofErr w:type="gramEnd"/>
+      <w:r>
+        <w:t>Single</w:t>
+      </w:r>
+      <w:proofErr w:type="spellEnd"/>
+      <w:r>
+        <w:t xml:space="preserve">-Page </w:t>
+      </w:r>
+      <w:proofErr w:type="spellStart"/>
+      <w:r>
+        <w:t>Application</w:t>
+      </w:r>
+      <w:proofErr w:type="spellEnd"/>
+      <w:r>
+        <w:t xml:space="preserve">) miatt is, hiszen a kliensnek nem kell újra töltenie az oldalt. A </w:t>
+      </w:r>
+      <w:proofErr w:type="spellStart"/>
+      <w:r>
+        <w:t>React</w:t>
+      </w:r>
+      <w:proofErr w:type="spellEnd"/>
+      <w:r>
+        <w:t xml:space="preserve"> </w:t>
+      </w:r>
+      <w:proofErr w:type="spellStart"/>
+      <w:r>
+        <w:t>state-eket</w:t>
+      </w:r>
+      <w:proofErr w:type="spellEnd"/>
+      <w:r>
+        <w:t xml:space="preserve"> vagyis „állapotokat” kezel és jeleníti meg a DOM-</w:t>
+      </w:r>
+      <w:proofErr w:type="spellStart"/>
+      <w:proofErr w:type="gramStart"/>
+      <w:r>
+        <w:t>on</w:t>
+      </w:r>
+      <w:proofErr w:type="spellEnd"/>
+      <w:r>
+        <w:t>(</w:t>
+      </w:r>
+      <w:proofErr w:type="spellStart"/>
+      <w:proofErr w:type="gramEnd"/>
+      <w:r>
+        <w:t>Document</w:t>
+      </w:r>
+      <w:proofErr w:type="spellEnd"/>
+      <w:r>
+        <w:t xml:space="preserve"> </w:t>
+      </w:r>
+      <w:proofErr w:type="spellStart"/>
+      <w:r>
+        <w:t>Object</w:t>
+      </w:r>
+      <w:proofErr w:type="spellEnd"/>
+      <w:r>
+        <w:t xml:space="preserve"> </w:t>
+      </w:r>
+      <w:proofErr w:type="spellStart"/>
+      <w:r>
+        <w:t>Model</w:t>
+      </w:r>
+      <w:proofErr w:type="spellEnd"/>
+      <w:r>
+        <w:t xml:space="preserve">). A </w:t>
+      </w:r>
+      <w:proofErr w:type="spellStart"/>
+      <w:r>
+        <w:t>state</w:t>
+      </w:r>
+      <w:proofErr w:type="spellEnd"/>
+      <w:r>
+        <w:t>-k automatikusan frissülnek, ha változás történik rajtuk</w:t>
+      </w:r>
+      <w:r>
+        <w:t xml:space="preserve">, anélkül, hogy újra betöltenénk az oldalt. A komponensek újra </w:t>
+      </w:r>
+      <w:proofErr w:type="gramStart"/>
+      <w:r>
+        <w:t>felhasználhatóak(</w:t>
+      </w:r>
+      <w:proofErr w:type="spellStart"/>
+      <w:proofErr w:type="gramEnd"/>
+      <w:r>
+        <w:t>Pl</w:t>
+      </w:r>
+      <w:proofErr w:type="spellEnd"/>
+      <w:r>
+        <w:t xml:space="preserve">: Ha több oldalon akarjuk ugyanazt a tartalmat megjeleníteni), de még úgymond </w:t>
+      </w:r>
+      <w:proofErr w:type="spellStart"/>
+      <w:r>
+        <w:t>props</w:t>
+      </w:r>
+      <w:proofErr w:type="spellEnd"/>
+      <w:r>
+        <w:t>-ot is kaphat, ami azért jó, mert a komponensek között értékeket tudunk átadni. A komponenseket exportálni kell, hogy azt másik komponensben be tudjuk importálni. Léteznek függvény és osztály-alapú komponensek</w:t>
       </w:r>
       <w:r>
         <w:t>, amik abban különböznek, hogy a függvény</w:t>
       </w:r>
       <w:r>
-        <w:t>es komponensekkel hook-okat, magyarosítva „horgonyokat” használhatunk, viszont az osztály alapúaknál már nem megengedett. Beépített Hook-ok: useState, useEffect, useContext, amiket legtöbbször a statek és a mellékhatások kezelésére használják a napokban. Talán ezért is kedveltebb a függvényes megoldás. Vannak Lifecycle metódusok is, amikkel meghatározhatjuk, hogy a komponensek frissüljenek-e. A react egyébként a JSX szintakszist használja, ami nagyban hasonlít a JavaScript-hez, egyik előnye, hogy elfogadja a HTML tageket, de még a CSS-t is.</w:t>
-      </w:r>
-      <w:r>
-        <w:t xml:space="preserve"> Az npm-el telepíthetünk további JS modulokat (a mi projektünk pl a react-router-dom-ot használja a route-olás megoldásához), ami</w:t>
-      </w:r>
-      <w:r>
-        <w:t>k a node_modules mappában vannak tárolva. Fontos: A node_modules mappát mindig ignoráljuk, amikor commit-olunk! Ha többen dolgozunk egy react projekten, akkor indítás előtt(npm start) érdemes beiírni az npm install-t, hogy lehetőleg elkerüljük az incidenseket.</w:t>
+        <w:t xml:space="preserve">es komponensekkel </w:t>
+      </w:r>
+      <w:proofErr w:type="spellStart"/>
+      <w:r>
+        <w:t>hook-okat</w:t>
+      </w:r>
+      <w:proofErr w:type="spellEnd"/>
+      <w:r>
+        <w:t xml:space="preserve">, magyarosítva „horgonyokat” használhatunk, viszont az osztály alapúaknál már nem megengedett. Beépített </w:t>
+      </w:r>
+      <w:proofErr w:type="spellStart"/>
+      <w:r>
+        <w:t>Hook</w:t>
+      </w:r>
+      <w:proofErr w:type="spellEnd"/>
+      <w:r>
+        <w:t xml:space="preserve">-ok: </w:t>
+      </w:r>
+      <w:proofErr w:type="spellStart"/>
+      <w:r>
+        <w:t>useState</w:t>
+      </w:r>
+      <w:proofErr w:type="spellEnd"/>
+      <w:r>
+        <w:t xml:space="preserve">, </w:t>
+      </w:r>
+      <w:proofErr w:type="spellStart"/>
+      <w:r>
+        <w:t>useEffect</w:t>
+      </w:r>
+      <w:proofErr w:type="spellEnd"/>
+      <w:r>
+        <w:t xml:space="preserve">, </w:t>
+      </w:r>
+      <w:proofErr w:type="spellStart"/>
+      <w:r>
+        <w:t>useContext</w:t>
+      </w:r>
+      <w:proofErr w:type="spellEnd"/>
+      <w:r>
+        <w:t xml:space="preserve">, amiket legtöbbször a </w:t>
+      </w:r>
+      <w:proofErr w:type="spellStart"/>
+      <w:r>
+        <w:t>statek</w:t>
+      </w:r>
+      <w:proofErr w:type="spellEnd"/>
+      <w:r>
+        <w:t xml:space="preserve"> és a mellékhatások kezelésére használják a napokban. Talán ezért is kedveltebb a függvényes megoldás. Vannak </w:t>
+      </w:r>
+      <w:proofErr w:type="spellStart"/>
+      <w:r>
+        <w:t>Lifecycle</w:t>
+      </w:r>
+      <w:proofErr w:type="spellEnd"/>
+      <w:r>
+        <w:t xml:space="preserve"> metódusok is, amikkel meghatározhatjuk, hogy a komponensek frissüljenek-e. A </w:t>
+      </w:r>
+      <w:proofErr w:type="spellStart"/>
+      <w:r>
+        <w:t>react</w:t>
+      </w:r>
+      <w:proofErr w:type="spellEnd"/>
+      <w:r>
+        <w:t xml:space="preserve"> egyébként a JSX szintakszist használja, ami nagyban hasonlít a JavaScript-</w:t>
+      </w:r>
+      <w:proofErr w:type="spellStart"/>
+      <w:r>
+        <w:t>hez</w:t>
+      </w:r>
+      <w:proofErr w:type="spellEnd"/>
+      <w:r>
+        <w:t xml:space="preserve">, egyik előnye, hogy elfogadja a HTML </w:t>
+      </w:r>
+      <w:proofErr w:type="spellStart"/>
+      <w:r>
+        <w:t>tageket</w:t>
+      </w:r>
+      <w:proofErr w:type="spellEnd"/>
+      <w:r>
+        <w:t>, de még a CSS-t is.</w:t>
+      </w:r>
+      <w:r>
+        <w:t xml:space="preserve"> Az </w:t>
+      </w:r>
+      <w:proofErr w:type="spellStart"/>
+      <w:r>
+        <w:t>npm</w:t>
+      </w:r>
+      <w:proofErr w:type="spellEnd"/>
+      <w:r>
+        <w:t xml:space="preserve">-el telepíthetünk további JS modulokat (a mi projektünk </w:t>
+      </w:r>
+      <w:proofErr w:type="spellStart"/>
+      <w:r>
+        <w:t>pl</w:t>
+      </w:r>
+      <w:proofErr w:type="spellEnd"/>
+      <w:r>
+        <w:t xml:space="preserve"> a </w:t>
+      </w:r>
+      <w:proofErr w:type="spellStart"/>
+      <w:r>
+        <w:t>react</w:t>
+      </w:r>
+      <w:proofErr w:type="spellEnd"/>
+      <w:r>
+        <w:t>-router-</w:t>
+      </w:r>
+      <w:proofErr w:type="spellStart"/>
+      <w:r>
+        <w:t>dom</w:t>
+      </w:r>
+      <w:proofErr w:type="spellEnd"/>
+      <w:r>
+        <w:t xml:space="preserve">-ot használja a </w:t>
+      </w:r>
+      <w:proofErr w:type="spellStart"/>
+      <w:r>
+        <w:t>route-olás</w:t>
+      </w:r>
+      <w:proofErr w:type="spellEnd"/>
+      <w:r>
+        <w:t xml:space="preserve"> megoldásához), ami</w:t>
+      </w:r>
+      <w:r>
+        <w:t xml:space="preserve">k a </w:t>
+      </w:r>
+      <w:proofErr w:type="spellStart"/>
+      <w:r>
+        <w:t>node_modules</w:t>
+      </w:r>
+      <w:proofErr w:type="spellEnd"/>
+      <w:r>
+        <w:t xml:space="preserve"> mappában vannak tárolva. Fontos: A </w:t>
+      </w:r>
+      <w:proofErr w:type="spellStart"/>
+      <w:r>
+        <w:t>node_modules</w:t>
+      </w:r>
+      <w:proofErr w:type="spellEnd"/>
+      <w:r>
+        <w:t xml:space="preserve"> mappát mindig ignoráljuk, amikor </w:t>
+      </w:r>
+      <w:proofErr w:type="spellStart"/>
+      <w:r>
+        <w:t>commit-olunk</w:t>
+      </w:r>
+      <w:proofErr w:type="spellEnd"/>
+      <w:r>
+        <w:t xml:space="preserve">! Ha többen dolgozunk egy </w:t>
+      </w:r>
+      <w:proofErr w:type="spellStart"/>
+      <w:r>
+        <w:t>react</w:t>
+      </w:r>
+      <w:proofErr w:type="spellEnd"/>
+      <w:r>
+        <w:t xml:space="preserve"> projekten, akkor indítás </w:t>
+      </w:r>
+      <w:proofErr w:type="gramStart"/>
+      <w:r>
+        <w:t>előtt(</w:t>
+      </w:r>
+      <w:proofErr w:type="spellStart"/>
+      <w:proofErr w:type="gramEnd"/>
+      <w:r>
+        <w:t>npm</w:t>
+      </w:r>
+      <w:proofErr w:type="spellEnd"/>
+      <w:r>
+        <w:t xml:space="preserve"> start) érdemes </w:t>
+      </w:r>
+      <w:proofErr w:type="spellStart"/>
+      <w:r>
+        <w:t>beiírni</w:t>
+      </w:r>
+      <w:proofErr w:type="spellEnd"/>
+      <w:r>
+        <w:t xml:space="preserve"> az </w:t>
+      </w:r>
+      <w:proofErr w:type="spellStart"/>
+      <w:r>
+        <w:t>npm</w:t>
+      </w:r>
+      <w:proofErr w:type="spellEnd"/>
+      <w:r>
+        <w:t xml:space="preserve"> </w:t>
+      </w:r>
+      <w:proofErr w:type="spellStart"/>
+      <w:r>
+        <w:t>install</w:t>
+      </w:r>
+      <w:proofErr w:type="spellEnd"/>
+      <w:r>
+        <w:t>-t, hogy lehetőleg elkerüljük az incidenseket.</w:t>
       </w:r>
     </w:p>
     <w:p/>
@@ -469,7 +1039,15 @@
         <w:t xml:space="preserve"> kerülnek </w:t>
       </w:r>
       <w:r>
-        <w:t>bele. Bár legfőképpen forráskódjainkat tároljuk itt, de lehetőség van például dokumentáció, Wikipédia, integrációs könyvtárak (LIB-ek), és még rengeteg virtuálisadat tárolására, nyomon követésére. A GitHub továbbá lehetőséget nyújt számunkra kisebb weboldalak tárolására, valamint kódjaink publikálására, és még megannyi hasznos funkcióra, melyeket szinte a végtelenségekig lehetne sorolni. Alternatívaként rengeteg lehetőséget felsorolhatnék, de talán a legismertebb az azonos alapokra épülő GitLab.</w:t>
+        <w:t xml:space="preserve">bele. Bár legfőképpen forráskódjainkat tároljuk itt, de lehetőség van például dokumentáció, Wikipédia, integrációs könyvtárak (LIB-ek), és még rengeteg virtuálisadat tárolására, nyomon követésére. A GitHub továbbá lehetőséget nyújt számunkra kisebb weboldalak tárolására, valamint kódjaink publikálására, és még megannyi hasznos funkcióra, melyeket szinte a végtelenségekig lehetne sorolni. Alternatívaként rengeteg lehetőséget felsorolhatnék, de talán a legismertebb az azonos alapokra épülő </w:t>
+      </w:r>
+      <w:proofErr w:type="spellStart"/>
+      <w:r>
+        <w:t>GitLab</w:t>
+      </w:r>
+      <w:proofErr w:type="spellEnd"/>
+      <w:r>
+        <w:t>.</w:t>
       </w:r>
     </w:p>
     <w:p>
@@ -484,7 +1062,7 @@
         </w:rPr>
         <w:t xml:space="preserve">GitHub - </w:t>
       </w:r>
-      <w:hyperlink r:id="rId7" w:history="1">
+      <w:hyperlink r:id="rId8" w:history="1">
         <w:r>
           <w:rPr>
             <w:rStyle w:val="Hiperhivatkozs"/>
@@ -519,11 +1097,43 @@
     </w:p>
     <w:p>
       <w:r>
-        <w:t xml:space="preserve">A SpringToolSuite4 egy Eclipse-re épülő spring (java) fejlesztői környezet, a VMware cégtől. A többi fejlesztői környezettel szemben hatalmas előnye, hogy segítségével letölthető </w:t>
+        <w:t xml:space="preserve">A SpringToolSuite4 egy </w:t>
+      </w:r>
+      <w:proofErr w:type="spellStart"/>
+      <w:r>
+        <w:t>Eclipse</w:t>
+      </w:r>
+      <w:proofErr w:type="spellEnd"/>
+      <w:r>
+        <w:t xml:space="preserve">-re épülő </w:t>
+      </w:r>
+      <w:proofErr w:type="spellStart"/>
+      <w:r>
+        <w:t>spring</w:t>
+      </w:r>
+      <w:proofErr w:type="spellEnd"/>
+      <w:r>
+        <w:t xml:space="preserve"> (java) fejlesztői környezet, a </w:t>
+      </w:r>
+      <w:proofErr w:type="spellStart"/>
+      <w:r>
+        <w:t>VMware</w:t>
+      </w:r>
+      <w:proofErr w:type="spellEnd"/>
+      <w:r>
+        <w:t xml:space="preserve"> cégtől. A többi fejlesztői környezettel szemben hatalmas előnye, hogy segítségével letölthető </w:t>
       </w:r>
       <w:r>
         <w:lastRenderedPageBreak/>
-        <w:t>modulokat építhetünk be a projectünkbe automatikusan, nem kell ezt manuálisan elvégeznünk. Teljes értékű java fejlesztői környezet is, mivel Eclips alapra épül, ezáltal tökéletesen használhatjuk az alkalmazásunk fejlesztése során.</w:t>
+        <w:t xml:space="preserve">modulokat építhetünk be a projectünkbe automatikusan, nem kell ezt manuálisan elvégeznünk. Teljes értékű java fejlesztői környezet is, mivel </w:t>
+      </w:r>
+      <w:proofErr w:type="spellStart"/>
+      <w:r>
+        <w:t>Eclips</w:t>
+      </w:r>
+      <w:proofErr w:type="spellEnd"/>
+      <w:r>
+        <w:t xml:space="preserve"> alapra épül, ezáltal tökéletesen használhatjuk az alkalmazásunk fejlesztése során.</w:t>
       </w:r>
     </w:p>
     <w:p/>
@@ -531,13 +1141,95 @@
       <w:pPr>
         <w:pStyle w:val="Cmsor3"/>
       </w:pPr>
+      <w:proofErr w:type="spellStart"/>
       <w:r>
         <w:t>Navicat</w:t>
       </w:r>
-    </w:p>
-    <w:p>
-      <w:r>
-        <w:t xml:space="preserve">A Navicat egy 2002-ben, a PremiumSoft CyberTech Ltd. által bemutatott grafikus adatbáziskezelő szoftver, mely támogatja többek között a MySql-t, MariaDB-t, MongoDB-t, Oracle, SQLite-ot, PostgreSQL-t és az MSSQL-t is. A Navicat elérhető Linux, Windows, és MacOS X rendszerekre is. Felhasználó barát felületének köszönhetően átlátható, egyszerűen 8 használható. A hagyományos lekérdezéseken túl adatbázis modellezésre, tervezésre, és adatbázis kapcsolatok kialakítására is egyaránt alkalmas. </w:t>
+      <w:proofErr w:type="spellEnd"/>
+    </w:p>
+    <w:p>
+      <w:r>
+        <w:t xml:space="preserve">A </w:t>
+      </w:r>
+      <w:proofErr w:type="spellStart"/>
+      <w:r>
+        <w:t>Navicat</w:t>
+      </w:r>
+      <w:proofErr w:type="spellEnd"/>
+      <w:r>
+        <w:t xml:space="preserve"> egy 2002-ben, a </w:t>
+      </w:r>
+      <w:proofErr w:type="spellStart"/>
+      <w:r>
+        <w:t>PremiumSoft</w:t>
+      </w:r>
+      <w:proofErr w:type="spellEnd"/>
+      <w:r>
+        <w:t xml:space="preserve"> </w:t>
+      </w:r>
+      <w:proofErr w:type="spellStart"/>
+      <w:r>
+        <w:t>CyberTech</w:t>
+      </w:r>
+      <w:proofErr w:type="spellEnd"/>
+      <w:r>
+        <w:t xml:space="preserve"> Ltd. által bemutatott grafikus adatbáziskezelő szoftver, mely támogatja többek között a </w:t>
+      </w:r>
+      <w:proofErr w:type="spellStart"/>
+      <w:r>
+        <w:t>MySql</w:t>
+      </w:r>
+      <w:proofErr w:type="spellEnd"/>
+      <w:r>
+        <w:t xml:space="preserve">-t, </w:t>
+      </w:r>
+      <w:proofErr w:type="spellStart"/>
+      <w:r>
+        <w:t>MariaDB</w:t>
+      </w:r>
+      <w:proofErr w:type="spellEnd"/>
+      <w:r>
+        <w:t xml:space="preserve">-t, </w:t>
+      </w:r>
+      <w:proofErr w:type="spellStart"/>
+      <w:r>
+        <w:t>MongoDB</w:t>
+      </w:r>
+      <w:proofErr w:type="spellEnd"/>
+      <w:r>
+        <w:t xml:space="preserve">-t, Oracle, </w:t>
+      </w:r>
+      <w:proofErr w:type="spellStart"/>
+      <w:r>
+        <w:t>SQLite</w:t>
+      </w:r>
+      <w:proofErr w:type="spellEnd"/>
+      <w:r>
+        <w:t xml:space="preserve">-ot, </w:t>
+      </w:r>
+      <w:proofErr w:type="spellStart"/>
+      <w:r>
+        <w:t>PostgreSQL</w:t>
+      </w:r>
+      <w:proofErr w:type="spellEnd"/>
+      <w:r>
+        <w:t xml:space="preserve">-t és az MSSQL-t is. A </w:t>
+      </w:r>
+      <w:proofErr w:type="spellStart"/>
+      <w:r>
+        <w:t>Navicat</w:t>
+      </w:r>
+      <w:proofErr w:type="spellEnd"/>
+      <w:r>
+        <w:t xml:space="preserve"> elérhető Linux, Windows, és </w:t>
+      </w:r>
+      <w:proofErr w:type="spellStart"/>
+      <w:r>
+        <w:t>MacOS</w:t>
+      </w:r>
+      <w:proofErr w:type="spellEnd"/>
+      <w:r>
+        <w:t xml:space="preserve"> X rendszerekre is. Felhasználó barát felületének köszönhetően átlátható, egyszerűen használható. A hagyományos lekérdezéseken túl adatbázis modellezésre, tervezésre, és adatbázis kapcsolatok kialakítására is egyaránt alkalmas. </w:t>
       </w:r>
       <w:r>
         <w:t>A</w:t>
@@ -549,8 +1241,21 @@
         <w:t>lehet</w:t>
       </w:r>
       <w:r>
-        <w:t xml:space="preserve"> az ingyenesen elérhető MySql Workbench</w:t>
-      </w:r>
+        <w:t xml:space="preserve"> az ingyenesen elérhető </w:t>
+      </w:r>
+      <w:proofErr w:type="spellStart"/>
+      <w:r>
+        <w:t>MySql</w:t>
+      </w:r>
+      <w:proofErr w:type="spellEnd"/>
+      <w:r>
+        <w:t xml:space="preserve"> </w:t>
+      </w:r>
+      <w:proofErr w:type="spellStart"/>
+      <w:r>
+        <w:t>Workbench</w:t>
+      </w:r>
+      <w:proofErr w:type="spellEnd"/>
       <w:r>
         <w:t>.</w:t>
       </w:r>
@@ -561,13 +1266,21 @@
           <w:sz w:val="20"/>
         </w:rPr>
       </w:pPr>
+      <w:proofErr w:type="spellStart"/>
       <w:r>
         <w:rPr>
           <w:sz w:val="20"/>
         </w:rPr>
-        <w:t xml:space="preserve">Navicat - </w:t>
-      </w:r>
-      <w:hyperlink r:id="rId8" w:history="1">
+        <w:t>Navicat</w:t>
+      </w:r>
+      <w:proofErr w:type="spellEnd"/>
+      <w:r>
+        <w:rPr>
+          <w:sz w:val="20"/>
+        </w:rPr>
+        <w:t xml:space="preserve"> - </w:t>
+      </w:r>
+      <w:hyperlink r:id="rId9" w:history="1">
         <w:r>
           <w:rPr>
             <w:rStyle w:val="Hiperhivatkozs"/>
@@ -582,12 +1295,73 @@
         <w:pStyle w:val="Cmsor3"/>
       </w:pPr>
       <w:r>
-        <w:t>GitHub Desktop</w:t>
-      </w:r>
-    </w:p>
-    <w:p>
-      <w:r>
-        <w:t>A GitHub Desktop a GitHub saját fejlesztéstű szoftvere. Célja, hogy a GitHub-on kezelt munkáinkat könnyebben, átláthatóbban, a szóban forgó asztali alkalmazással elérhessük. Elérhető Windows, valamint MacOS, rendszerekre, viszont amennyiben Linux alapú rendszerünk van, sajnos más alternatívát kell keresnünk. Fontos megemlíteni, hogy a GitHub mobilos alkalmazást is fejlesztett azonos a célra, amely elérhető androidos, és IOS-es eszközökre is. A program lehetőséget biztosít a GitHub verziókövető rendszer legtöbb funkciójának elérésére, miután bejelentkeztünk a GitHub fiókunkkal. Ezen funkciók közül a leglényegesebbek például a projektünk klónozása az adott számítógépre, a módosítások feltöltése, valamint a korábbi verziók visszaállítása, de összehasonlíthatjuk vele a programunk két verzióját, valamint megnézhetjük, mikor mit módosítottunk rajta. Bár a Visual Studio rendelkezik beépített funkcióval, mely segítségével letölthetjük a projektünk friss verzióját, valamint feltölthetjük a módosításainkat, ez messze elmarad funkcionalitás, felhasználói felület, és kezelés terén is a felhasználóbarát GitHub Desktop-tól. Hasonló alkalmazásként megemlíthető például a Fork.</w:t>
+        <w:t xml:space="preserve">GitHub </w:t>
+      </w:r>
+      <w:proofErr w:type="spellStart"/>
+      <w:r>
+        <w:t>Desktop</w:t>
+      </w:r>
+      <w:proofErr w:type="spellEnd"/>
+    </w:p>
+    <w:p>
+      <w:r>
+        <w:t xml:space="preserve">A GitHub </w:t>
+      </w:r>
+      <w:proofErr w:type="spellStart"/>
+      <w:r>
+        <w:t>Desktop</w:t>
+      </w:r>
+      <w:proofErr w:type="spellEnd"/>
+      <w:r>
+        <w:t xml:space="preserve"> a GitHub saját fejlesztéstű szoftvere. Célja, hogy a GitHub-</w:t>
+      </w:r>
+      <w:proofErr w:type="spellStart"/>
+      <w:r>
+        <w:t>on</w:t>
+      </w:r>
+      <w:proofErr w:type="spellEnd"/>
+      <w:r>
+        <w:t xml:space="preserve"> kezelt munkáinkat könnyebben, átláthatóbban, a szóban forgó asztali alkalmazással elérhessük. Elérhető Windows, valamint </w:t>
+      </w:r>
+      <w:proofErr w:type="spellStart"/>
+      <w:r>
+        <w:t>MacOS</w:t>
+      </w:r>
+      <w:proofErr w:type="spellEnd"/>
+      <w:r>
+        <w:t xml:space="preserve">, rendszerekre, viszont amennyiben Linux alapú rendszerünk van, sajnos más alternatívát kell keresnünk. Fontos megemlíteni, hogy a GitHub </w:t>
+      </w:r>
+      <w:proofErr w:type="spellStart"/>
+      <w:r>
+        <w:t>mobilos</w:t>
+      </w:r>
+      <w:proofErr w:type="spellEnd"/>
+      <w:r>
+        <w:t xml:space="preserve"> alkalmazást is fejlesztett azonos a célra, amely elérhető </w:t>
+      </w:r>
+      <w:proofErr w:type="spellStart"/>
+      <w:r>
+        <w:t>androidos</w:t>
+      </w:r>
+      <w:proofErr w:type="spellEnd"/>
+      <w:r>
+        <w:t xml:space="preserve">, és IOS-es eszközökre is. A program lehetőséget biztosít a GitHub verziókövető rendszer legtöbb funkciójának elérésére, miután bejelentkeztünk a GitHub fiókunkkal. Ezen funkciók közül a leglényegesebbek például a projektünk klónozása az adott számítógépre, a módosítások feltöltése, valamint a korábbi verziók visszaállítása, de összehasonlíthatjuk vele a programunk két verzióját, valamint megnézhetjük, mikor mit módosítottunk rajta. Bár a Visual Studio rendelkezik beépített funkcióval, mely segítségével letölthetjük a projektünk friss verzióját, valamint feltölthetjük a módosításainkat, ez messze elmarad funkcionalitás, felhasználói felület, és kezelés terén is a felhasználóbarát GitHub </w:t>
+      </w:r>
+      <w:proofErr w:type="spellStart"/>
+      <w:r>
+        <w:t>Desktop-tól</w:t>
+      </w:r>
+      <w:proofErr w:type="spellEnd"/>
+      <w:r>
+        <w:t xml:space="preserve">. Hasonló alkalmazásként megemlíthető például a </w:t>
+      </w:r>
+      <w:proofErr w:type="spellStart"/>
+      <w:r>
+        <w:t>Fork</w:t>
+      </w:r>
+      <w:proofErr w:type="spellEnd"/>
+      <w:r>
+        <w:t>.</w:t>
       </w:r>
     </w:p>
     <w:p/>
@@ -596,8 +1370,13 @@
         <w:pStyle w:val="Cmsor3"/>
       </w:pPr>
       <w:r>
-        <w:t>Visual Studio Code</w:t>
-      </w:r>
+        <w:t xml:space="preserve">Visual Studio </w:t>
+      </w:r>
+      <w:proofErr w:type="spellStart"/>
+      <w:r>
+        <w:t>Code</w:t>
+      </w:r>
+      <w:proofErr w:type="spellEnd"/>
     </w:p>
     <w:p/>
     <w:p>
@@ -610,10 +1389,26 @@
     </w:p>
     <w:p>
       <w:r>
-        <w:t xml:space="preserve">A program működéséhez szükséges adatok tárolásáért egy MySql adatbázis felel. A tárolt adatok közötti kapcsolat az adatbázis ábrán látható. Adatintegritási problémák elkerülése végett 3 szinten (Kliens – Szerver - Adatbázis) is szigorú ellenőrzésen mennek keresztül az adatok az eltárolás előtt. A kliens oldali ellenőrzés célja főleg a felhasználó informálása, és a felesleges adatforgalom generálásának elkerülése a célja. A legfőbb ellenőrzés szerveroldalon, valamint az adatbázisban zajlik, ahol az egyes táblák közötti kapcsolatok kialakításán túl </w:t>
-      </w:r>
-      <w:r>
-        <w:t>az adatbázisnak küldött adatok ellenőrzése (Pl.: karakterlánc hossza, numerikus típusok min/max értéke stb.) is megtörténik (CONSTRAINT)</w:t>
+        <w:t xml:space="preserve">A program működéséhez szükséges adatok tárolásáért egy </w:t>
+      </w:r>
+      <w:proofErr w:type="spellStart"/>
+      <w:r>
+        <w:t>MySql</w:t>
+      </w:r>
+      <w:proofErr w:type="spellEnd"/>
+      <w:r>
+        <w:t xml:space="preserve"> adatbázis felel. A tárolt adatok közötti kapcsolat az adatbázis ábrán látható. Adatintegritási problémák elkerülése végett 3 szinten (Kliens – Szerver - Adatbázis) is szigorú ellenőrzésen mennek keresztül az adatok az eltárolás előtt. A kliens oldali ellenőrzés célja főleg a felhasználó informálása, és a felesleges adatforgalom generálásának elkerülése a célja. A legfőbb ellenőrzés szerveroldalon, valamint az adatbázisban zajlik, ahol az egyes táblák közötti kapcsolatok kialakításán túl </w:t>
+      </w:r>
+      <w:r>
+        <w:t>az adatbázisnak küldött adatok ellenőrzése (Pl.: karakterlánc hossza, numerikus típusok min/</w:t>
+      </w:r>
+      <w:proofErr w:type="spellStart"/>
+      <w:r>
+        <w:t>max</w:t>
+      </w:r>
+      <w:proofErr w:type="spellEnd"/>
+      <w:r>
+        <w:t xml:space="preserve"> értéke stb.) is megtörténik (CONSTRAINT)</w:t>
       </w:r>
       <w:r>
         <w:t>.</w:t>
@@ -628,16 +1423,1924 @@
         <w:t>férhessenek hozzá az ügyfelek adataihoz.</w:t>
       </w:r>
       <w:r>
-        <w:t xml:space="preserve"> Ennek érdekében szükséges, hogy az alkalmazáson belül is helyén kezeljük a jogosultságokat (Például egy átlag felhasználó ne férhessen hozzá a többi felhasználó adataihoz), valamint megfelelően védjük az adatbázisunkat a külső támadásoktól. A külső behatolások megakadályozása érdekében első, és legfontosabb, hogy az adatbázisunk felhasználói megfelelően legyen beállítva (minden felhasználó csak a szükséges adatbázisokhoz/táblákhoz férjen hozzá), valamint erős jelszóval védjük a felhasználót. Tovább szűkíthetjük a kockázatot SSH tunnel használatával, valamint IP cím szűréssel. Webes alkalmazás révén, a kliens-szerver közötti kommunikáció biztonsága érdekében HTTPS protokoll használatát kell előnyben részesíteni a HTTP protokollal szemben.</w:t>
-      </w:r>
-    </w:p>
-    <w:p>
-      <w:r>
-        <w:t xml:space="preserve">A felhasználók jelszava minden esetben SHA256-os titkosítással kerül eltárolásra, mely napjaink egyik </w:t>
+        <w:t xml:space="preserve"> Ennek érdekében szükséges, hogy az alkalmazáson belül is helyén kezeljük a jogosultságokat (Például egy átlag felhasználó ne férhessen hozzá a többi felhasználó adataihoz), valamint megfelelően védjük az adatbázisunkat a külső támadásoktól. A külső behatolások megakadályozása érdekében első, és legfontosabb, hogy az adatbázisunk felhasználói megfelelően legyen beállítva (minden felhasználó csak a szükséges adatbázisokhoz/táblákhoz férjen hozzá), valamint erős jelszóval védjük a felhasználót. Tovább szűkíthetjük a kockázatot SSH </w:t>
+      </w:r>
+      <w:proofErr w:type="spellStart"/>
+      <w:r>
+        <w:t>tunnel</w:t>
+      </w:r>
+      <w:proofErr w:type="spellEnd"/>
+      <w:r>
+        <w:t xml:space="preserve"> használatával, valamint IP cím szűréssel. Webes alkalmazás révén, a kliens-szerver közötti kommunikáció biztonsága érdekében HTTPS protokoll használatát kell előnyben részesíteni a HTTP protokollal szemben.</w:t>
+      </w:r>
+    </w:p>
+    <w:p>
+      <w:r>
+        <w:t xml:space="preserve">A felhasználók </w:t>
+      </w:r>
+      <w:proofErr w:type="spellStart"/>
+      <w:r>
+        <w:t>jelszava</w:t>
+      </w:r>
+      <w:proofErr w:type="spellEnd"/>
+      <w:r>
+        <w:t xml:space="preserve"> minden esetben SHA256-os titkosítással kerül eltárolásra, mely napjaink egyik </w:t>
       </w:r>
       <w:r>
         <w:t>legbiztonságosabb megoldása.</w:t>
       </w:r>
+    </w:p>
+    <w:p/>
+    <w:p>
+      <w:pPr>
+        <w:pStyle w:val="Cmsor2"/>
+      </w:pPr>
+      <w:r>
+        <w:t>Alkalmazás üzemeltetése</w:t>
+      </w:r>
+    </w:p>
+    <w:p>
+      <w:pPr>
+        <w:pStyle w:val="Cmsor3"/>
+      </w:pPr>
+      <w:r>
+        <w:t xml:space="preserve">Szükséges </w:t>
+      </w:r>
+      <w:r>
+        <w:t>szoftverek</w:t>
+      </w:r>
+    </w:p>
+    <w:p>
+      <w:r>
+        <w:t xml:space="preserve">Első lépésként meg kell határoznunk, hogy milyen </w:t>
+      </w:r>
+      <w:r>
+        <w:rPr>
+          <w:b/>
+        </w:rPr>
+        <w:t>operációs rendszer</w:t>
+      </w:r>
+      <w:r>
+        <w:t xml:space="preserve"> alatt fogjuk üzemeltetni az alkalmazásunkat. A felhasznált technológiák kiválasztása során nagy hangsúlyt fektettünk a platformfüggetlen megvalósítás lehetőségére, ezáltal mind az adatbázis (</w:t>
+      </w:r>
+      <w:proofErr w:type="spellStart"/>
+      <w:r>
+        <w:t>mysql</w:t>
+      </w:r>
+      <w:proofErr w:type="spellEnd"/>
+      <w:r>
+        <w:t>), mind a backend (java), valamint a frontend (</w:t>
+      </w:r>
+      <w:proofErr w:type="spellStart"/>
+      <w:r>
+        <w:t>react</w:t>
+      </w:r>
+      <w:proofErr w:type="spellEnd"/>
+      <w:r>
+        <w:t xml:space="preserve"> </w:t>
+      </w:r>
+      <w:proofErr w:type="spellStart"/>
+      <w:r>
+        <w:t>js</w:t>
+      </w:r>
+      <w:proofErr w:type="spellEnd"/>
+      <w:r>
+        <w:t xml:space="preserve">) is elérhető az ismert operációs rendszerekre (Pl.: Windows, Linux </w:t>
+      </w:r>
+      <w:r>
+        <w:t>disztribúciók</w:t>
+      </w:r>
+      <w:r>
+        <w:t xml:space="preserve">, Free BSD). Az operációs rendszer meghatározásakor érdemes valamilyen szerverfuttatásra specializált rendszert választani (Pl.: Windows server, </w:t>
+      </w:r>
+      <w:proofErr w:type="spellStart"/>
+      <w:r>
+        <w:t>Ubuntu</w:t>
+      </w:r>
+      <w:proofErr w:type="spellEnd"/>
+      <w:r>
+        <w:t xml:space="preserve"> stb.). </w:t>
+      </w:r>
+    </w:p>
+    <w:p>
+      <w:r>
+        <w:t xml:space="preserve">Az adatainak tárolására egy </w:t>
+      </w:r>
+      <w:proofErr w:type="spellStart"/>
+      <w:r>
+        <w:rPr>
+          <w:b/>
+        </w:rPr>
+        <w:t>MySql</w:t>
+      </w:r>
+      <w:proofErr w:type="spellEnd"/>
+      <w:r>
+        <w:rPr>
+          <w:b/>
+        </w:rPr>
+        <w:t xml:space="preserve"> </w:t>
+      </w:r>
+      <w:r>
+        <w:t xml:space="preserve">szerver gondoskodik. Első lépésként a MYSQL szerver 8.0 telepítése javasolt. Ez a fejlesztő hivatalos oldaláról tölthető le az alábbi linkről: </w:t>
+      </w:r>
+      <w:hyperlink r:id="rId10" w:history="1">
+        <w:r>
+          <w:rPr>
+            <w:rStyle w:val="Hiperhivatkozs"/>
+          </w:rPr>
+          <w:t>https://dev.mysql.com/downloads/mysql/</w:t>
+        </w:r>
+      </w:hyperlink>
+      <w:r>
+        <w:t xml:space="preserve"> illetve a csomagkezelő szoftverekből is le lehet húzni. Az adatbázisunk kezeléséhez használhatunk parancssoros megoldást, ebben az esetben az alábbi módon kapcsolódhatunk: </w:t>
+      </w:r>
+      <w:r>
+        <w:t>(</w:t>
+      </w:r>
+      <w:r>
+        <w:t xml:space="preserve">“C:\Program </w:t>
+      </w:r>
+      <w:proofErr w:type="spellStart"/>
+      <w:r>
+        <w:t>Files</w:t>
+      </w:r>
+      <w:proofErr w:type="spellEnd"/>
+      <w:r>
+        <w:t>\</w:t>
+      </w:r>
+      <w:proofErr w:type="spellStart"/>
+      <w:r>
+        <w:t>MySQL</w:t>
+      </w:r>
+      <w:proofErr w:type="spellEnd"/>
+      <w:r>
+        <w:t>\</w:t>
+      </w:r>
+      <w:proofErr w:type="spellStart"/>
+      <w:r>
+        <w:t>MySQL</w:t>
+      </w:r>
+      <w:proofErr w:type="spellEnd"/>
+      <w:r>
+        <w:t xml:space="preserve"> Server </w:t>
+      </w:r>
+      <w:r>
+        <w:t>8.0</w:t>
+      </w:r>
+      <w:r>
+        <w:t>\</w:t>
+      </w:r>
+      <w:proofErr w:type="spellStart"/>
+      <w:r>
+        <w:t>bin</w:t>
+      </w:r>
+      <w:proofErr w:type="spellEnd"/>
+      <w:r>
+        <w:t>\mysql.exe” -</w:t>
+      </w:r>
+      <w:proofErr w:type="spellStart"/>
+      <w:r>
+        <w:t>uroot</w:t>
+      </w:r>
+      <w:proofErr w:type="spellEnd"/>
+      <w:r>
+        <w:t xml:space="preserve"> -</w:t>
+      </w:r>
+      <w:proofErr w:type="spellStart"/>
+      <w:r>
+        <w:t>ppassword</w:t>
+      </w:r>
+      <w:proofErr w:type="spellEnd"/>
+      <w:r>
+        <w:t xml:space="preserve">), azonban érdemes valamilyen adatbázis kezelő szoftvert használnunk, mint például az ingyenes </w:t>
+      </w:r>
+      <w:proofErr w:type="spellStart"/>
+      <w:r>
+        <w:t>mysql</w:t>
+      </w:r>
+      <w:proofErr w:type="spellEnd"/>
+      <w:r>
+        <w:t xml:space="preserve"> </w:t>
+      </w:r>
+      <w:proofErr w:type="spellStart"/>
+      <w:r>
+        <w:t>workbench</w:t>
+      </w:r>
+      <w:proofErr w:type="spellEnd"/>
+      <w:r>
+        <w:t xml:space="preserve">, vagy a (nem ingyenes) </w:t>
+      </w:r>
+      <w:proofErr w:type="spellStart"/>
+      <w:r>
+        <w:t>navicat</w:t>
+      </w:r>
+      <w:proofErr w:type="spellEnd"/>
+      <w:r>
+        <w:t xml:space="preserve">. </w:t>
+      </w:r>
+    </w:p>
+    <w:p>
+      <w:r>
+        <w:t xml:space="preserve">A backendet egy (java) </w:t>
+      </w:r>
+      <w:r>
+        <w:rPr>
+          <w:b/>
+        </w:rPr>
+        <w:t xml:space="preserve">Spring alkalmazás </w:t>
+      </w:r>
+      <w:r>
+        <w:t xml:space="preserve">szolgálja ki. A fejlesztés során 16-os java verziót használtunk, a garantált működéshez szükséges az említett verziójú JDK letöltése, és installálása, melyet az </w:t>
+      </w:r>
+      <w:proofErr w:type="spellStart"/>
+      <w:r>
+        <w:t>oracle</w:t>
+      </w:r>
+      <w:proofErr w:type="spellEnd"/>
+      <w:r>
+        <w:t xml:space="preserve"> oldaláról tölthetünk le: </w:t>
+      </w:r>
+      <w:hyperlink r:id="rId11" w:history="1">
+        <w:r>
+          <w:rPr>
+            <w:rStyle w:val="Hiperhivatkozs"/>
+          </w:rPr>
+          <w:t>https://www.oracle.com/java/technologies/javase/jdk16-archive-downloads.html</w:t>
+        </w:r>
+      </w:hyperlink>
+      <w:r>
+        <w:t>. Más JDK verziók használata esetén az alkalmazást nem teszteltük, ezért nem garantált a megfelelő működés.</w:t>
+      </w:r>
+    </w:p>
+    <w:p>
+      <w:r>
+        <w:t xml:space="preserve">A megjelenésért (frontend) </w:t>
+      </w:r>
+      <w:proofErr w:type="spellStart"/>
+      <w:r>
+        <w:rPr>
+          <w:b/>
+        </w:rPr>
+        <w:t>React</w:t>
+      </w:r>
+      <w:proofErr w:type="spellEnd"/>
+      <w:r>
+        <w:rPr>
+          <w:b/>
+        </w:rPr>
+        <w:t xml:space="preserve"> JS</w:t>
+      </w:r>
+      <w:r>
+        <w:t xml:space="preserve"> app felel. Ennek működéséhez </w:t>
+      </w:r>
+      <w:proofErr w:type="spellStart"/>
+      <w:r>
+        <w:t>Node</w:t>
+      </w:r>
+      <w:proofErr w:type="spellEnd"/>
+      <w:r>
+        <w:t xml:space="preserve"> JS-re van szükségünk, amit </w:t>
+      </w:r>
+      <w:hyperlink r:id="rId12" w:history="1">
+        <w:r>
+          <w:rPr>
+            <w:rStyle w:val="Hiperhivatkozs"/>
+          </w:rPr>
+          <w:t>https://nodejs.org/en/</w:t>
+        </w:r>
+      </w:hyperlink>
+      <w:r>
+        <w:t xml:space="preserve"> linken szerezhetünk be. </w:t>
+      </w:r>
+      <w:r>
+        <w:t xml:space="preserve">A fejlesztés során ebből a 18.2.1-es verziókóddal rendelkező változatot használtuk, működése ez alatt garantált. </w:t>
+      </w:r>
+      <w:r>
+        <w:t xml:space="preserve">A </w:t>
+      </w:r>
+      <w:proofErr w:type="spellStart"/>
+      <w:r>
+        <w:t>Node</w:t>
+      </w:r>
+      <w:proofErr w:type="spellEnd"/>
+      <w:r>
+        <w:t xml:space="preserve"> JS telepítéséhez szükséges további kiegészítők (Pl.: Python) a </w:t>
+      </w:r>
+      <w:proofErr w:type="spellStart"/>
+      <w:r>
+        <w:t>Node</w:t>
+      </w:r>
+      <w:proofErr w:type="spellEnd"/>
+      <w:r>
+        <w:t xml:space="preserve"> JS telepítésével együtt települ, ha elfogadjuk.</w:t>
+      </w:r>
+    </w:p>
+    <w:p/>
+    <w:p>
+      <w:pPr>
+        <w:pStyle w:val="Cmsor3"/>
+      </w:pPr>
+      <w:r>
+        <w:lastRenderedPageBreak/>
+        <w:t>Hardware követelmények</w:t>
+      </w:r>
+    </w:p>
+    <w:p>
+      <w:r>
+        <w:t>.</w:t>
+      </w:r>
+    </w:p>
+    <w:p>
+      <w:r>
+        <w:t>.</w:t>
+      </w:r>
+    </w:p>
+    <w:p>
+      <w:r>
+        <w:t>.</w:t>
+      </w:r>
+    </w:p>
+    <w:p>
+      <w:r>
+        <w:t>.</w:t>
+      </w:r>
+    </w:p>
+    <w:p>
+      <w:r>
+        <w:t>.</w:t>
+      </w:r>
+    </w:p>
+    <w:p>
+      <w:r>
+        <w:t>.</w:t>
+      </w:r>
+    </w:p>
+    <w:p>
+      <w:r>
+        <w:t>.</w:t>
+      </w:r>
+    </w:p>
+    <w:p>
+      <w:pPr>
+        <w:pStyle w:val="Cmsor3"/>
+      </w:pPr>
+      <w:r>
+        <w:t>Beüzemelési javaslat</w:t>
+      </w:r>
+    </w:p>
+    <w:p>
+      <w:r>
+        <w:t xml:space="preserve">Beüzemelés első lépéseként javasolt az </w:t>
+      </w:r>
+      <w:r>
+        <w:rPr>
+          <w:b/>
+        </w:rPr>
+        <w:t>adatbázis struktúránk felállítása</w:t>
+      </w:r>
+      <w:r>
+        <w:t xml:space="preserve">. Ehhez az adatbáziskezelő szoftverünkben importáljuk be a </w:t>
+      </w:r>
+      <w:proofErr w:type="spellStart"/>
+      <w:r>
+        <w:t>webshop.sql</w:t>
+      </w:r>
+      <w:proofErr w:type="spellEnd"/>
+      <w:r>
+        <w:t xml:space="preserve"> állományt, mely tartalmazza az adatbázis létrehozását, a táblastruktúra kialakítását beleértve a táblák közötti kapcsolatokat, valamint a</w:t>
+      </w:r>
+      <w:r>
+        <w:t>z adatbázis által elvégzett adatellenőrzéseket.</w:t>
+      </w:r>
+      <w:r>
+        <w:t xml:space="preserve"> Második lépésként importáljuk be az </w:t>
+      </w:r>
+      <w:proofErr w:type="spellStart"/>
+      <w:r>
+        <w:t>insertData.sql</w:t>
+      </w:r>
+      <w:proofErr w:type="spellEnd"/>
+      <w:r>
+        <w:t xml:space="preserve"> állományt is, mely az alkalmazás-jogosultságokat adja hozzá a megfelelő táblához. Ellenőrizzük, hogy minden adatbázis utasítás megfelelően lefutott, és a tábláink megfelelően létrejöttek.</w:t>
+      </w:r>
+    </w:p>
+    <w:p>
+      <w:r>
+        <w:t xml:space="preserve">Miután az adatbázisunk létrejött, állítsuk be a Spring alkalmazásunkban annak </w:t>
+      </w:r>
+      <w:r>
+        <w:rPr>
+          <w:b/>
+        </w:rPr>
+        <w:t>elérését</w:t>
+      </w:r>
+      <w:r>
+        <w:t xml:space="preserve">. Ezt az </w:t>
+      </w:r>
+      <w:proofErr w:type="spellStart"/>
+      <w:r>
+        <w:t>src</w:t>
+      </w:r>
+      <w:proofErr w:type="spellEnd"/>
+      <w:r>
+        <w:t>/main/</w:t>
+      </w:r>
+      <w:proofErr w:type="spellStart"/>
+      <w:r>
+        <w:t>resources</w:t>
+      </w:r>
+      <w:proofErr w:type="spellEnd"/>
+      <w:r>
+        <w:t>/</w:t>
+      </w:r>
+      <w:proofErr w:type="spellStart"/>
+      <w:r>
+        <w:t>application.properties</w:t>
+      </w:r>
+      <w:proofErr w:type="spellEnd"/>
+      <w:r>
+        <w:t xml:space="preserve"> fájlban tehetjük meg. Az adatbázisunk elérhetőségét a </w:t>
+      </w:r>
+      <w:r>
+        <w:t>spring.datasource.url=</w:t>
+      </w:r>
+      <w:proofErr w:type="spellStart"/>
+      <w:proofErr w:type="gramStart"/>
+      <w:r>
+        <w:t>jdbc:mysql</w:t>
+      </w:r>
+      <w:proofErr w:type="spellEnd"/>
+      <w:proofErr w:type="gramEnd"/>
+      <w:r>
+        <w:t>://</w:t>
+      </w:r>
+      <w:r>
+        <w:t xml:space="preserve"> után adhatjuk meg „</w:t>
+      </w:r>
+      <w:proofErr w:type="spellStart"/>
+      <w:r>
+        <w:t>ipcím:port</w:t>
+      </w:r>
+      <w:proofErr w:type="spellEnd"/>
+      <w:r>
+        <w:t xml:space="preserve">/adatbázisnév” formátumban. Az adatbázishoz tartozó felhasználónkat </w:t>
+      </w:r>
+      <w:proofErr w:type="spellStart"/>
+      <w:proofErr w:type="gramStart"/>
+      <w:r>
+        <w:t>spring.datasource</w:t>
+      </w:r>
+      <w:proofErr w:type="gramEnd"/>
+      <w:r>
+        <w:t>.username</w:t>
+      </w:r>
+      <w:proofErr w:type="spellEnd"/>
+      <w:r>
+        <w:t>=</w:t>
+      </w:r>
+      <w:r>
+        <w:t xml:space="preserve"> után adjuk meg, a hozzá tartozó jelszót pedig a </w:t>
+      </w:r>
+      <w:proofErr w:type="spellStart"/>
+      <w:r>
+        <w:t>spring.datasource.password</w:t>
+      </w:r>
+      <w:proofErr w:type="spellEnd"/>
+      <w:r>
+        <w:t>=</w:t>
+      </w:r>
+      <w:r>
+        <w:t xml:space="preserve"> rész után.</w:t>
+      </w:r>
+      <w:r>
+        <w:t xml:space="preserve"> Beüzemelési céllal más itt található konfigurációt ne módosítsunk.</w:t>
+      </w:r>
+    </w:p>
+    <w:p>
+      <w:r>
+        <w:rPr>
+          <w:noProof/>
+        </w:rPr>
+        <w:drawing>
+          <wp:inline distT="0" distB="0" distL="0" distR="0" wp14:anchorId="3A450486" wp14:editId="0B4BF4AA">
+            <wp:extent cx="5760720" cy="528320"/>
+            <wp:effectExtent l="0" t="0" r="0" b="5080"/>
+            <wp:docPr id="3" name="Kép 3"/>
+            <wp:cNvGraphicFramePr>
+              <a:graphicFrameLocks xmlns:a="http://schemas.openxmlformats.org/drawingml/2006/main" noChangeAspect="1"/>
+            </wp:cNvGraphicFramePr>
+            <a:graphic xmlns:a="http://schemas.openxmlformats.org/drawingml/2006/main">
+              <a:graphicData uri="http://schemas.openxmlformats.org/drawingml/2006/picture">
+                <pic:pic xmlns:pic="http://schemas.openxmlformats.org/drawingml/2006/picture">
+                  <pic:nvPicPr>
+                    <pic:cNvPr id="1" name=""/>
+                    <pic:cNvPicPr/>
+                  </pic:nvPicPr>
+                  <pic:blipFill>
+                    <a:blip r:embed="rId13"/>
+                    <a:stretch>
+                      <a:fillRect/>
+                    </a:stretch>
+                  </pic:blipFill>
+                  <pic:spPr>
+                    <a:xfrm>
+                      <a:off x="0" y="0"/>
+                      <a:ext cx="5760720" cy="528320"/>
+                    </a:xfrm>
+                    <a:prstGeom prst="rect">
+                      <a:avLst/>
+                    </a:prstGeom>
+                  </pic:spPr>
+                </pic:pic>
+              </a:graphicData>
+            </a:graphic>
+          </wp:inline>
+        </w:drawing>
+      </w:r>
+    </w:p>
+    <w:p>
+      <w:r>
+        <w:t xml:space="preserve">Ha mindent jól csinálhatunk el is indíthatjuk a backend szerverünket, ehhez </w:t>
+      </w:r>
+      <w:proofErr w:type="spellStart"/>
+      <w:r>
+        <w:t>windows</w:t>
+      </w:r>
+      <w:proofErr w:type="spellEnd"/>
+      <w:r>
+        <w:t xml:space="preserve"> alatt parancssorban, </w:t>
+      </w:r>
+      <w:proofErr w:type="spellStart"/>
+      <w:r>
+        <w:t>linux</w:t>
+      </w:r>
+      <w:proofErr w:type="spellEnd"/>
+      <w:r>
+        <w:t xml:space="preserve"> alatt pedig terminálban navigáljunk el az alkalmazás főkönyvtárába. majd adjuk ki a „</w:t>
+      </w:r>
+      <w:proofErr w:type="spellStart"/>
+      <w:r>
+        <w:t>mvnw</w:t>
+      </w:r>
+      <w:proofErr w:type="spellEnd"/>
+      <w:r>
+        <w:t xml:space="preserve"> </w:t>
+      </w:r>
+      <w:proofErr w:type="spellStart"/>
+      <w:r>
+        <w:t>spring-</w:t>
+      </w:r>
+      <w:proofErr w:type="gramStart"/>
+      <w:r>
+        <w:t>boot:run</w:t>
+      </w:r>
+      <w:proofErr w:type="spellEnd"/>
+      <w:proofErr w:type="gramEnd"/>
+      <w:r>
+        <w:t>” parancsot. Amennyiben mindent jól csináltunk el is indult az alkalmazásunk.</w:t>
+      </w:r>
+    </w:p>
+    <w:p>
+      <w:r>
+        <w:rPr>
+          <w:noProof/>
+        </w:rPr>
+        <w:lastRenderedPageBreak/>
+        <w:drawing>
+          <wp:inline distT="0" distB="0" distL="0" distR="0" wp14:anchorId="0BC205A2" wp14:editId="46188B5B">
+            <wp:extent cx="5760720" cy="3024505"/>
+            <wp:effectExtent l="0" t="0" r="0" b="4445"/>
+            <wp:docPr id="1" name="Kép 1"/>
+            <wp:cNvGraphicFramePr>
+              <a:graphicFrameLocks xmlns:a="http://schemas.openxmlformats.org/drawingml/2006/main" noChangeAspect="1"/>
+            </wp:cNvGraphicFramePr>
+            <a:graphic xmlns:a="http://schemas.openxmlformats.org/drawingml/2006/main">
+              <a:graphicData uri="http://schemas.openxmlformats.org/drawingml/2006/picture">
+                <pic:pic xmlns:pic="http://schemas.openxmlformats.org/drawingml/2006/picture">
+                  <pic:nvPicPr>
+                    <pic:cNvPr id="1" name=""/>
+                    <pic:cNvPicPr/>
+                  </pic:nvPicPr>
+                  <pic:blipFill>
+                    <a:blip r:embed="rId14"/>
+                    <a:stretch>
+                      <a:fillRect/>
+                    </a:stretch>
+                  </pic:blipFill>
+                  <pic:spPr>
+                    <a:xfrm>
+                      <a:off x="0" y="0"/>
+                      <a:ext cx="5760720" cy="3024505"/>
+                    </a:xfrm>
+                    <a:prstGeom prst="rect">
+                      <a:avLst/>
+                    </a:prstGeom>
+                  </pic:spPr>
+                </pic:pic>
+              </a:graphicData>
+            </a:graphic>
+          </wp:inline>
+        </w:drawing>
+      </w:r>
+    </w:p>
+    <w:p>
+      <w:r>
+        <w:t xml:space="preserve">Lehetséges hibák: Az alkalmazás által használt 8080-as port már használatban van: ebben az esetben állítsuk le az azt használó alkalmazást, vagy állítsuk át az alkalmazás </w:t>
+      </w:r>
+      <w:proofErr w:type="spellStart"/>
+      <w:r>
+        <w:t>portját</w:t>
+      </w:r>
+      <w:proofErr w:type="spellEnd"/>
+      <w:r>
+        <w:t xml:space="preserve"> egy szabad </w:t>
+      </w:r>
+      <w:proofErr w:type="spellStart"/>
+      <w:r>
+        <w:t>protra</w:t>
+      </w:r>
+      <w:proofErr w:type="spellEnd"/>
+      <w:r>
+        <w:t xml:space="preserve">, majd a frontendben is adjuk meg az új </w:t>
+      </w:r>
+      <w:proofErr w:type="spellStart"/>
+      <w:r>
+        <w:t>portot</w:t>
+      </w:r>
+      <w:proofErr w:type="spellEnd"/>
+      <w:r>
+        <w:t xml:space="preserve"> (az utóbbi megoldás nem javasolt</w:t>
+      </w:r>
+      <w:r>
+        <w:t xml:space="preserve"> azért sem, mert más </w:t>
+      </w:r>
+      <w:proofErr w:type="spellStart"/>
+      <w:r>
+        <w:t>porton</w:t>
+      </w:r>
+      <w:proofErr w:type="spellEnd"/>
+      <w:r>
+        <w:t xml:space="preserve"> nem teszteltük az alkalmazást, valamint az alkalmazás által használat 8080-as TCP/UDP port egy „nevezetes port”, mely kimondottan </w:t>
+      </w:r>
+      <w:proofErr w:type="spellStart"/>
+      <w:r>
+        <w:t>controllerek</w:t>
+      </w:r>
+      <w:proofErr w:type="spellEnd"/>
+      <w:r>
+        <w:t xml:space="preserve"> számára fenntartott.</w:t>
+      </w:r>
+      <w:r>
+        <w:t>).</w:t>
+      </w:r>
+      <w:r>
+        <w:t xml:space="preserve"> </w:t>
+      </w:r>
+    </w:p>
+    <w:p>
+      <w:r>
+        <w:t xml:space="preserve">Az alkalmazás megjelenését </w:t>
+      </w:r>
+      <w:proofErr w:type="spellStart"/>
+      <w:r>
+        <w:t>szólgáló</w:t>
+      </w:r>
+      <w:proofErr w:type="spellEnd"/>
+      <w:r>
+        <w:t xml:space="preserve"> </w:t>
+      </w:r>
+      <w:proofErr w:type="spellStart"/>
+      <w:r>
+        <w:rPr>
+          <w:b/>
+        </w:rPr>
+        <w:t>React</w:t>
+      </w:r>
+      <w:proofErr w:type="spellEnd"/>
+      <w:r>
+        <w:rPr>
+          <w:b/>
+        </w:rPr>
+        <w:t xml:space="preserve"> JS app</w:t>
+      </w:r>
+      <w:r>
+        <w:t xml:space="preserve"> (</w:t>
+      </w:r>
+      <w:r>
+        <w:rPr>
+          <w:b/>
+        </w:rPr>
+        <w:t>frontend</w:t>
+      </w:r>
+      <w:r>
+        <w:t xml:space="preserve">) elindításához szintén parancssorban/terminálban navigáljunk el a </w:t>
+      </w:r>
+      <w:proofErr w:type="spellStart"/>
+      <w:r>
+        <w:t>react</w:t>
+      </w:r>
+      <w:proofErr w:type="spellEnd"/>
+      <w:r>
+        <w:t xml:space="preserve"> appunk főkönyvtárába. Első indítás előtt adjak ki itt az „</w:t>
+      </w:r>
+      <w:proofErr w:type="spellStart"/>
+      <w:r>
+        <w:t>npm</w:t>
+      </w:r>
+      <w:proofErr w:type="spellEnd"/>
+      <w:r>
+        <w:t xml:space="preserve"> i” utasítást, mely letölti a szükséges komponensek legfrissebb verzióját. Miután ezzel végeztünk adjuk ki az „</w:t>
+      </w:r>
+      <w:proofErr w:type="spellStart"/>
+      <w:r>
+        <w:t>npm</w:t>
+      </w:r>
+      <w:proofErr w:type="spellEnd"/>
+      <w:r>
+        <w:t xml:space="preserve"> start” parancsot, melynek hatására rövidesen el is fog indulni az alkalmazásunk</w:t>
+      </w:r>
+      <w:r>
+        <w:t xml:space="preserve">, mely automatikusan meg fog nyílni az alapértelmezett böngészőnkben is </w:t>
+      </w:r>
+      <w:r>
+        <w:t>(Első indításkor előfordulhat, hogy ez egy kicsit időigényesebb művelet).</w:t>
+      </w:r>
+    </w:p>
+    <w:p>
+      <w:r>
+        <w:rPr>
+          <w:noProof/>
+        </w:rPr>
+        <w:drawing>
+          <wp:inline distT="0" distB="0" distL="0" distR="0" wp14:anchorId="4390C8A6" wp14:editId="1114D0C2">
+            <wp:extent cx="5760720" cy="1270635"/>
+            <wp:effectExtent l="0" t="0" r="0" b="5715"/>
+            <wp:docPr id="4" name="Kép 4"/>
+            <wp:cNvGraphicFramePr>
+              <a:graphicFrameLocks xmlns:a="http://schemas.openxmlformats.org/drawingml/2006/main" noChangeAspect="1"/>
+            </wp:cNvGraphicFramePr>
+            <a:graphic xmlns:a="http://schemas.openxmlformats.org/drawingml/2006/main">
+              <a:graphicData uri="http://schemas.openxmlformats.org/drawingml/2006/picture">
+                <pic:pic xmlns:pic="http://schemas.openxmlformats.org/drawingml/2006/picture">
+                  <pic:nvPicPr>
+                    <pic:cNvPr id="1" name=""/>
+                    <pic:cNvPicPr/>
+                  </pic:nvPicPr>
+                  <pic:blipFill>
+                    <a:blip r:embed="rId15"/>
+                    <a:stretch>
+                      <a:fillRect/>
+                    </a:stretch>
+                  </pic:blipFill>
+                  <pic:spPr>
+                    <a:xfrm>
+                      <a:off x="0" y="0"/>
+                      <a:ext cx="5760720" cy="1270635"/>
+                    </a:xfrm>
+                    <a:prstGeom prst="rect">
+                      <a:avLst/>
+                    </a:prstGeom>
+                  </pic:spPr>
+                </pic:pic>
+              </a:graphicData>
+            </a:graphic>
+          </wp:inline>
+        </w:drawing>
+      </w:r>
+    </w:p>
+    <w:p>
+      <w:r>
+        <w:rPr>
+          <w:noProof/>
+        </w:rPr>
+        <w:lastRenderedPageBreak/>
+        <w:drawing>
+          <wp:inline distT="0" distB="0" distL="0" distR="0" wp14:anchorId="0935E805" wp14:editId="1915DBAA">
+            <wp:extent cx="5760720" cy="3164205"/>
+            <wp:effectExtent l="0" t="0" r="0" b="0"/>
+            <wp:docPr id="5" name="Kép 5"/>
+            <wp:cNvGraphicFramePr>
+              <a:graphicFrameLocks xmlns:a="http://schemas.openxmlformats.org/drawingml/2006/main" noChangeAspect="1"/>
+            </wp:cNvGraphicFramePr>
+            <a:graphic xmlns:a="http://schemas.openxmlformats.org/drawingml/2006/main">
+              <a:graphicData uri="http://schemas.openxmlformats.org/drawingml/2006/picture">
+                <pic:pic xmlns:pic="http://schemas.openxmlformats.org/drawingml/2006/picture">
+                  <pic:nvPicPr>
+                    <pic:cNvPr id="1" name=""/>
+                    <pic:cNvPicPr/>
+                  </pic:nvPicPr>
+                  <pic:blipFill>
+                    <a:blip r:embed="rId16"/>
+                    <a:stretch>
+                      <a:fillRect/>
+                    </a:stretch>
+                  </pic:blipFill>
+                  <pic:spPr>
+                    <a:xfrm>
+                      <a:off x="0" y="0"/>
+                      <a:ext cx="5760720" cy="3164205"/>
+                    </a:xfrm>
+                    <a:prstGeom prst="rect">
+                      <a:avLst/>
+                    </a:prstGeom>
+                  </pic:spPr>
+                </pic:pic>
+              </a:graphicData>
+            </a:graphic>
+          </wp:inline>
+        </w:drawing>
+      </w:r>
+    </w:p>
+    <w:p/>
+    <w:p>
+      <w:pPr>
+        <w:pStyle w:val="Cmsor3"/>
+      </w:pPr>
+      <w:r>
+        <w:t>Üzemeltetési javaslatok</w:t>
+      </w:r>
+    </w:p>
+    <w:p>
+      <w:r>
+        <w:t xml:space="preserve">Az alkalmazást javasolt HTTPS protokollon keresztül használni, ugyanis ebben az esetben a kliens-szerver közötti kommunikáció egy úgynevezett kétkulcsos </w:t>
+      </w:r>
+      <w:r>
+        <w:t xml:space="preserve">titkosítással zajlik, melyen egy SSL/TLS fölötti HTTP protokollal valósul meg. Ezzel elérhetjük, hogy a kliens-szerver közötti kommunikációt csak a két fél tudja „értelmezni”, </w:t>
+      </w:r>
+      <w:proofErr w:type="gramStart"/>
+      <w:r>
+        <w:t>így</w:t>
+      </w:r>
+      <w:proofErr w:type="gramEnd"/>
+      <w:r>
+        <w:t xml:space="preserve"> ha esetleg valaki lehallgatná a kommunikációt, akkor se tudja értelmezni annak adatait (különösen fontos a bejelentkezés/regisztráció, személyes adatok, valamint online fizetés esetén).</w:t>
+      </w:r>
+    </w:p>
+    <w:p>
+      <w:r>
+        <w:t>Az adatbázisunk védelmének érdekében javasolt leszűkíteni az adatbázisfelhasználók hatáskörét, jogosultságait (</w:t>
+      </w:r>
+      <w:proofErr w:type="spellStart"/>
+      <w:r>
+        <w:t>root</w:t>
+      </w:r>
+      <w:proofErr w:type="spellEnd"/>
+      <w:r>
+        <w:t xml:space="preserve"> felhasználót érdemes letiltani a felhasználók beállítása után). Az adatbázis kapcsolat biztonságát növelhetjük például IP-cím szűréssel, vagy SSH </w:t>
+      </w:r>
+      <w:proofErr w:type="spellStart"/>
+      <w:r>
+        <w:t>tunnel</w:t>
+      </w:r>
+      <w:proofErr w:type="spellEnd"/>
+      <w:r>
+        <w:t xml:space="preserve"> segítségével</w:t>
+      </w:r>
+      <w:r>
+        <w:t xml:space="preserve">, valamint tűzfal használatával. Csak biztonságos gépen, biztonságos internetkapcsolat mellett jelentkezzünk be, mindig jelentkezzünk ki használat után, </w:t>
+      </w:r>
+      <w:proofErr w:type="spellStart"/>
+      <w:r>
+        <w:t>jelszavunkat</w:t>
+      </w:r>
+      <w:proofErr w:type="spellEnd"/>
+      <w:r>
+        <w:t xml:space="preserve"> ne mentsük el.</w:t>
+      </w:r>
+    </w:p>
+    <w:p/>
+    <w:p>
+      <w:pPr>
+        <w:pStyle w:val="Cmsor2"/>
+      </w:pPr>
+      <w:r>
+        <w:t>Alkalmazás felépítése, működése</w:t>
+      </w:r>
+    </w:p>
+    <w:p>
+      <w:pPr>
+        <w:pStyle w:val="Cmsor3"/>
+      </w:pPr>
+      <w:r>
+        <w:t>Adatbázis</w:t>
+      </w:r>
+    </w:p>
+    <w:p>
+      <w:r>
+        <w:t xml:space="preserve">Az alkalmazás adatainak tárolásáért felelős adatbázis felépítése az alábbi képen látható: </w:t>
+      </w:r>
+    </w:p>
+    <w:p>
+      <w:r>
+        <w:rPr>
+          <w:noProof/>
+        </w:rPr>
+        <w:lastRenderedPageBreak/>
+        <w:drawing>
+          <wp:inline distT="0" distB="0" distL="0" distR="0" wp14:anchorId="004D0185" wp14:editId="36AC5B68">
+            <wp:extent cx="6061915" cy="5048250"/>
+            <wp:effectExtent l="0" t="0" r="0" b="0"/>
+            <wp:docPr id="6" name="Kép 6"/>
+            <wp:cNvGraphicFramePr>
+              <a:graphicFrameLocks xmlns:a="http://schemas.openxmlformats.org/drawingml/2006/main" noChangeAspect="1"/>
+            </wp:cNvGraphicFramePr>
+            <a:graphic xmlns:a="http://schemas.openxmlformats.org/drawingml/2006/main">
+              <a:graphicData uri="http://schemas.openxmlformats.org/drawingml/2006/picture">
+                <pic:pic xmlns:pic="http://schemas.openxmlformats.org/drawingml/2006/picture">
+                  <pic:nvPicPr>
+                    <pic:cNvPr id="0" name="Picture 1"/>
+                    <pic:cNvPicPr>
+                      <a:picLocks noChangeAspect="1" noChangeArrowheads="1"/>
+                    </pic:cNvPicPr>
+                  </pic:nvPicPr>
+                  <pic:blipFill>
+                    <a:blip r:embed="rId17">
+                      <a:extLst>
+                        <a:ext uri="{28A0092B-C50C-407E-A947-70E740481C1C}">
+                          <a14:useLocalDpi xmlns:a14="http://schemas.microsoft.com/office/drawing/2010/main" val="0"/>
+                        </a:ext>
+                      </a:extLst>
+                    </a:blip>
+                    <a:srcRect/>
+                    <a:stretch>
+                      <a:fillRect/>
+                    </a:stretch>
+                  </pic:blipFill>
+                  <pic:spPr bwMode="auto">
+                    <a:xfrm>
+                      <a:off x="0" y="0"/>
+                      <a:ext cx="6064958" cy="5050784"/>
+                    </a:xfrm>
+                    <a:prstGeom prst="rect">
+                      <a:avLst/>
+                    </a:prstGeom>
+                    <a:noFill/>
+                    <a:ln>
+                      <a:noFill/>
+                    </a:ln>
+                  </pic:spPr>
+                </pic:pic>
+              </a:graphicData>
+            </a:graphic>
+          </wp:inline>
+        </w:drawing>
+      </w:r>
+    </w:p>
+    <w:p>
+      <w:r>
+        <w:t xml:space="preserve">Bizonyos adatok beszúrása előtt az adatbázis (is) ellenőrzést végez azok helyességéről, melynek célja az adatintegritási problémák elkerülése. Karakterlánc (VARCHAR) típusú adatok esetén minden esetben meghatározott annak maximum hossza, valamint </w:t>
+      </w:r>
+      <w:r>
+        <w:t>rengeteg mezőre alkalmazva van a NOT NULL módosító, így ezeknek kötelező értéket adni</w:t>
+      </w:r>
+      <w:r>
+        <w:t>. Ezeken túl ellenőrzött adatok:</w:t>
+      </w:r>
+    </w:p>
+    <w:p>
+      <w:pPr>
+        <w:pStyle w:val="Listaszerbekezds"/>
+        <w:numPr>
+          <w:ilvl w:val="0"/>
+          <w:numId w:val="1"/>
+        </w:numPr>
+      </w:pPr>
+      <w:proofErr w:type="spellStart"/>
+      <w:r>
+        <w:t>webshop</w:t>
+      </w:r>
+      <w:r>
+        <w:t>.user</w:t>
+      </w:r>
+      <w:proofErr w:type="spellEnd"/>
+      <w:r>
+        <w:t>.</w:t>
+      </w:r>
+      <w:r>
+        <w:t xml:space="preserve"> </w:t>
+      </w:r>
+      <w:proofErr w:type="spellStart"/>
+      <w:r>
+        <w:t>gender</w:t>
+      </w:r>
+      <w:proofErr w:type="spellEnd"/>
+      <w:r>
+        <w:t>: Értéke 1, vagy 2 lehet</w:t>
+      </w:r>
+    </w:p>
+    <w:p>
+      <w:pPr>
+        <w:pStyle w:val="Listaszerbekezds"/>
+        <w:numPr>
+          <w:ilvl w:val="0"/>
+          <w:numId w:val="1"/>
+        </w:numPr>
+      </w:pPr>
+      <w:proofErr w:type="spellStart"/>
+      <w:proofErr w:type="gramStart"/>
+      <w:r>
+        <w:t>webshop</w:t>
+      </w:r>
+      <w:r>
+        <w:t>.product</w:t>
+      </w:r>
+      <w:proofErr w:type="gramEnd"/>
+      <w:r>
+        <w:t>.price</w:t>
+      </w:r>
+      <w:proofErr w:type="spellEnd"/>
+      <w:r>
+        <w:t xml:space="preserve">, </w:t>
+      </w:r>
+      <w:proofErr w:type="spellStart"/>
+      <w:r>
+        <w:t>webshop</w:t>
+      </w:r>
+      <w:r>
+        <w:t>.product</w:t>
+      </w:r>
+      <w:proofErr w:type="spellEnd"/>
+      <w:r>
+        <w:t>.</w:t>
+      </w:r>
+      <w:r>
+        <w:t xml:space="preserve"> </w:t>
+      </w:r>
+      <w:proofErr w:type="spellStart"/>
+      <w:r>
+        <w:t>sale_price</w:t>
+      </w:r>
+      <w:proofErr w:type="spellEnd"/>
+      <w:r>
+        <w:t>: Értékük 0-nál nagyobb</w:t>
+      </w:r>
+    </w:p>
+    <w:p>
+      <w:pPr>
+        <w:pStyle w:val="Listaszerbekezds"/>
+        <w:numPr>
+          <w:ilvl w:val="0"/>
+          <w:numId w:val="1"/>
+        </w:numPr>
+      </w:pPr>
+      <w:r>
+        <w:t>webshop</w:t>
+      </w:r>
+      <w:r>
+        <w:t>.</w:t>
+      </w:r>
+      <w:r>
+        <w:t xml:space="preserve"> </w:t>
+      </w:r>
+      <w:proofErr w:type="spellStart"/>
+      <w:r>
+        <w:t>order_</w:t>
+      </w:r>
+      <w:proofErr w:type="gramStart"/>
+      <w:r>
+        <w:t>products</w:t>
+      </w:r>
+      <w:r>
+        <w:t>.</w:t>
+      </w:r>
+      <w:r>
+        <w:t>count</w:t>
+      </w:r>
+      <w:proofErr w:type="spellEnd"/>
+      <w:proofErr w:type="gramEnd"/>
+      <w:r>
+        <w:t>: Értéke nagyobb, mint 0</w:t>
+      </w:r>
+    </w:p>
+    <w:p>
+      <w:pPr>
+        <w:pStyle w:val="Listaszerbekezds"/>
+        <w:numPr>
+          <w:ilvl w:val="0"/>
+          <w:numId w:val="1"/>
+        </w:numPr>
+      </w:pPr>
+      <w:proofErr w:type="spellStart"/>
+      <w:proofErr w:type="gramStart"/>
+      <w:r>
+        <w:t>webshop</w:t>
+      </w:r>
+      <w:r>
+        <w:t>.</w:t>
+      </w:r>
+      <w:r>
+        <w:t>basket</w:t>
+      </w:r>
+      <w:proofErr w:type="spellEnd"/>
+      <w:proofErr w:type="gramEnd"/>
+      <w:r>
+        <w:t>.</w:t>
+      </w:r>
+      <w:r>
+        <w:t xml:space="preserve"> </w:t>
+      </w:r>
+      <w:proofErr w:type="spellStart"/>
+      <w:r>
+        <w:t>count</w:t>
+      </w:r>
+      <w:proofErr w:type="spellEnd"/>
+      <w:r>
+        <w:t>: Értéke nagyobb, mint 0</w:t>
+      </w:r>
+    </w:p>
+    <w:p>
+      <w:r>
+        <w:t>Bizonyos mezők alapértelmezett értéket kapnak, amennyiben nem határozzuk meg azokat külön:</w:t>
+      </w:r>
+    </w:p>
+    <w:p>
+      <w:pPr>
+        <w:pStyle w:val="Listaszerbekezds"/>
+        <w:numPr>
+          <w:ilvl w:val="0"/>
+          <w:numId w:val="2"/>
+        </w:numPr>
+      </w:pPr>
+      <w:proofErr w:type="spellStart"/>
+      <w:proofErr w:type="gramStart"/>
+      <w:r>
+        <w:t>webshop</w:t>
+      </w:r>
+      <w:r>
+        <w:t>.</w:t>
+      </w:r>
+      <w:r>
+        <w:t>product</w:t>
+      </w:r>
+      <w:proofErr w:type="gramEnd"/>
+      <w:r>
+        <w:t>.</w:t>
+      </w:r>
+      <w:r>
+        <w:t>stock</w:t>
+      </w:r>
+      <w:proofErr w:type="spellEnd"/>
+      <w:r>
+        <w:t>: 0</w:t>
+      </w:r>
+    </w:p>
+    <w:p>
+      <w:pPr>
+        <w:pStyle w:val="Listaszerbekezds"/>
+        <w:numPr>
+          <w:ilvl w:val="0"/>
+          <w:numId w:val="2"/>
+        </w:numPr>
+      </w:pPr>
+      <w:proofErr w:type="spellStart"/>
+      <w:proofErr w:type="gramStart"/>
+      <w:r>
+        <w:t>webshop</w:t>
+      </w:r>
+      <w:r>
+        <w:t>.</w:t>
+      </w:r>
+      <w:r>
+        <w:t>product</w:t>
+      </w:r>
+      <w:proofErr w:type="gramEnd"/>
+      <w:r>
+        <w:t>.</w:t>
+      </w:r>
+      <w:r>
+        <w:t>visible</w:t>
+      </w:r>
+      <w:proofErr w:type="spellEnd"/>
+      <w:r>
+        <w:t>: true</w:t>
+      </w:r>
+    </w:p>
+    <w:p>
+      <w:pPr>
+        <w:pStyle w:val="Listaszerbekezds"/>
+        <w:numPr>
+          <w:ilvl w:val="0"/>
+          <w:numId w:val="2"/>
+        </w:numPr>
+      </w:pPr>
+      <w:proofErr w:type="spellStart"/>
+      <w:proofErr w:type="gramStart"/>
+      <w:r>
+        <w:t>webshop</w:t>
+      </w:r>
+      <w:r>
+        <w:t>.</w:t>
+      </w:r>
+      <w:r>
+        <w:t>product</w:t>
+      </w:r>
+      <w:proofErr w:type="gramEnd"/>
+      <w:r>
+        <w:t>_images</w:t>
+      </w:r>
+      <w:r>
+        <w:t>.</w:t>
+      </w:r>
+      <w:r>
+        <w:t>priority</w:t>
+      </w:r>
+      <w:proofErr w:type="spellEnd"/>
+      <w:r>
+        <w:t>: 0</w:t>
+      </w:r>
+    </w:p>
+    <w:p>
+      <w:pPr>
+        <w:pStyle w:val="Listaszerbekezds"/>
+        <w:numPr>
+          <w:ilvl w:val="0"/>
+          <w:numId w:val="2"/>
+        </w:numPr>
+      </w:pPr>
+      <w:proofErr w:type="spellStart"/>
+      <w:proofErr w:type="gramStart"/>
+      <w:r>
+        <w:t>webshop</w:t>
+      </w:r>
+      <w:r>
+        <w:t>.</w:t>
+      </w:r>
+      <w:r>
+        <w:t>categories</w:t>
+      </w:r>
+      <w:proofErr w:type="gramEnd"/>
+      <w:r>
+        <w:t>.</w:t>
+      </w:r>
+      <w:r>
+        <w:t>priority</w:t>
+      </w:r>
+      <w:proofErr w:type="spellEnd"/>
+      <w:r>
+        <w:t>: 0</w:t>
+      </w:r>
+    </w:p>
+    <w:p>
+      <w:pPr>
+        <w:pStyle w:val="Listaszerbekezds"/>
+        <w:numPr>
+          <w:ilvl w:val="0"/>
+          <w:numId w:val="2"/>
+        </w:numPr>
+      </w:pPr>
+      <w:proofErr w:type="spellStart"/>
+      <w:proofErr w:type="gramStart"/>
+      <w:r>
+        <w:t>webshop</w:t>
+      </w:r>
+      <w:r>
+        <w:t>.</w:t>
+      </w:r>
+      <w:r>
+        <w:t>orders</w:t>
+      </w:r>
+      <w:proofErr w:type="gramEnd"/>
+      <w:r>
+        <w:t>.</w:t>
+      </w:r>
+      <w:r>
+        <w:t>order_date</w:t>
+      </w:r>
+      <w:proofErr w:type="spellEnd"/>
+      <w:r>
+        <w:t>: NOW() (adatbázis szerver szerinti pillanatnyi dátum-idő)</w:t>
+      </w:r>
+    </w:p>
+    <w:p>
+      <w:pPr>
+        <w:pStyle w:val="Listaszerbekezds"/>
+        <w:numPr>
+          <w:ilvl w:val="0"/>
+          <w:numId w:val="2"/>
+        </w:numPr>
+      </w:pPr>
+      <w:proofErr w:type="spellStart"/>
+      <w:proofErr w:type="gramStart"/>
+      <w:r>
+        <w:t>webshop</w:t>
+      </w:r>
+      <w:r>
+        <w:t>.</w:t>
+      </w:r>
+      <w:r>
+        <w:t>order</w:t>
+      </w:r>
+      <w:proofErr w:type="gramEnd"/>
+      <w:r>
+        <w:t>_products</w:t>
+      </w:r>
+      <w:r>
+        <w:t>.</w:t>
+      </w:r>
+      <w:r>
+        <w:t>count</w:t>
+      </w:r>
+      <w:proofErr w:type="spellEnd"/>
+      <w:r>
+        <w:t>: 1</w:t>
+      </w:r>
+    </w:p>
+    <w:p>
+      <w:pPr>
+        <w:pStyle w:val="Listaszerbekezds"/>
+        <w:numPr>
+          <w:ilvl w:val="0"/>
+          <w:numId w:val="2"/>
+        </w:numPr>
+      </w:pPr>
+      <w:proofErr w:type="spellStart"/>
+      <w:proofErr w:type="gramStart"/>
+      <w:r>
+        <w:lastRenderedPageBreak/>
+        <w:t>webshop</w:t>
+      </w:r>
+      <w:r>
+        <w:t>.</w:t>
+      </w:r>
+      <w:r>
+        <w:t>basket</w:t>
+      </w:r>
+      <w:proofErr w:type="gramEnd"/>
+      <w:r>
+        <w:t>.</w:t>
+      </w:r>
+      <w:r>
+        <w:t>count</w:t>
+      </w:r>
+      <w:proofErr w:type="spellEnd"/>
+      <w:r>
+        <w:t>: 1</w:t>
+      </w:r>
+    </w:p>
+    <w:p>
+      <w:pPr>
+        <w:pStyle w:val="Listaszerbekezds"/>
+        <w:numPr>
+          <w:ilvl w:val="0"/>
+          <w:numId w:val="2"/>
+        </w:numPr>
+      </w:pPr>
+      <w:proofErr w:type="spellStart"/>
+      <w:proofErr w:type="gramStart"/>
+      <w:r>
+        <w:t>webshop</w:t>
+      </w:r>
+      <w:r>
+        <w:t>.</w:t>
+      </w:r>
+      <w:r>
+        <w:t>tokens</w:t>
+      </w:r>
+      <w:proofErr w:type="gramEnd"/>
+      <w:r>
+        <w:t>.</w:t>
+      </w:r>
+      <w:r>
+        <w:t>value</w:t>
+      </w:r>
+      <w:proofErr w:type="spellEnd"/>
+      <w:r>
+        <w:t>: 1</w:t>
+      </w:r>
+    </w:p>
+    <w:p>
+      <w:pPr>
+        <w:pStyle w:val="Listaszerbekezds"/>
+        <w:numPr>
+          <w:ilvl w:val="0"/>
+          <w:numId w:val="2"/>
+        </w:numPr>
+      </w:pPr>
+      <w:proofErr w:type="spellStart"/>
+      <w:proofErr w:type="gramStart"/>
+      <w:r>
+        <w:t>webshop</w:t>
+      </w:r>
+      <w:r>
+        <w:t>.</w:t>
+      </w:r>
+      <w:r>
+        <w:t>tokens</w:t>
+      </w:r>
+      <w:proofErr w:type="gramEnd"/>
+      <w:r>
+        <w:t>.</w:t>
+      </w:r>
+      <w:r>
+        <w:t>remaining</w:t>
+      </w:r>
+      <w:proofErr w:type="spellEnd"/>
+      <w:r>
+        <w:t>: -1</w:t>
+      </w:r>
+    </w:p>
+    <w:p>
+      <w:pPr>
+        <w:pStyle w:val="Listaszerbekezds"/>
+        <w:numPr>
+          <w:ilvl w:val="0"/>
+          <w:numId w:val="2"/>
+        </w:numPr>
+      </w:pPr>
+      <w:proofErr w:type="spellStart"/>
+      <w:r>
+        <w:t>webshop</w:t>
+      </w:r>
+      <w:r>
+        <w:t>.</w:t>
+      </w:r>
+      <w:r>
+        <w:t>log</w:t>
+      </w:r>
+      <w:r>
+        <w:t>.</w:t>
+      </w:r>
+      <w:r>
+        <w:t>log_date</w:t>
+      </w:r>
+      <w:proofErr w:type="spellEnd"/>
+      <w:r>
+        <w:t xml:space="preserve">: </w:t>
+      </w:r>
+      <w:proofErr w:type="gramStart"/>
+      <w:r>
+        <w:t>NOW(</w:t>
+      </w:r>
+      <w:proofErr w:type="gramEnd"/>
+      <w:r>
+        <w:t xml:space="preserve">) </w:t>
+      </w:r>
+      <w:r>
+        <w:t>(adatbázis szerver szerinti pillanatnyi dátum-idő)</w:t>
+      </w:r>
+    </w:p>
+    <w:p/>
+    <w:p>
+      <w:pPr>
+        <w:pStyle w:val="Cmsor3"/>
+      </w:pPr>
+      <w:r>
+        <w:t>Backend</w:t>
+      </w:r>
+      <w:r>
+        <w:t xml:space="preserve"> (Java Spring app)</w:t>
+      </w:r>
+    </w:p>
+    <w:p>
+      <w:pPr>
+        <w:pStyle w:val="Cmsor4"/>
+      </w:pPr>
+      <w:r>
+        <w:t>Összesítő</w:t>
+      </w:r>
+    </w:p>
+    <w:p>
+      <w:r>
+        <w:t xml:space="preserve">Az alkalmazás alapvetően egy REST API szerverként funkcionál. Célja, hogy </w:t>
+      </w:r>
+      <w:proofErr w:type="gramStart"/>
+      <w:r>
+        <w:t>a kliens,</w:t>
+      </w:r>
+      <w:proofErr w:type="gramEnd"/>
+      <w:r>
+        <w:t xml:space="preserve"> és az adatbázis között biztosítsa a</w:t>
+      </w:r>
+      <w:r>
+        <w:t xml:space="preserve"> biztonságos</w:t>
+      </w:r>
+      <w:r>
+        <w:t xml:space="preserve"> átjárást.</w:t>
+      </w:r>
+      <w:r>
+        <w:t xml:space="preserve"> A kliens a szerver </w:t>
+      </w:r>
+      <w:proofErr w:type="spellStart"/>
+      <w:r>
+        <w:t>controllereihez</w:t>
+      </w:r>
+      <w:proofErr w:type="spellEnd"/>
+      <w:r>
+        <w:t xml:space="preserve"> küldi a kéréseit, melyre választ kap. Az adatbázishoz történő kapcsolódás Spring Data JPA formában történik, mely lényegesen leegyszerűsíti az adatkezelést</w:t>
+      </w:r>
+      <w:r>
+        <w:t xml:space="preserve"> </w:t>
+      </w:r>
+      <w:r>
+        <w:t>ORM (</w:t>
+      </w:r>
+      <w:proofErr w:type="spellStart"/>
+      <w:r>
+        <w:t>Object</w:t>
+      </w:r>
+      <w:proofErr w:type="spellEnd"/>
+      <w:r>
+        <w:t xml:space="preserve"> </w:t>
+      </w:r>
+      <w:proofErr w:type="spellStart"/>
+      <w:r>
+        <w:t>Relation</w:t>
+      </w:r>
+      <w:proofErr w:type="spellEnd"/>
+      <w:r>
+        <w:t xml:space="preserve"> </w:t>
+      </w:r>
+      <w:proofErr w:type="spellStart"/>
+      <w:r>
+        <w:t>Mapping</w:t>
+      </w:r>
+      <w:proofErr w:type="spellEnd"/>
+      <w:r>
+        <w:t>)</w:t>
+      </w:r>
+      <w:r>
+        <w:t xml:space="preserve"> formában</w:t>
+      </w:r>
+      <w:r>
+        <w:t xml:space="preserve">. Működését tekintve a </w:t>
+      </w:r>
+      <w:proofErr w:type="spellStart"/>
+      <w:r>
+        <w:t>repository</w:t>
+      </w:r>
+      <w:proofErr w:type="spellEnd"/>
+      <w:r>
+        <w:t xml:space="preserve"> </w:t>
+      </w:r>
+      <w:proofErr w:type="spellStart"/>
+      <w:r>
+        <w:t>interfaceket</w:t>
+      </w:r>
+      <w:proofErr w:type="spellEnd"/>
+      <w:r>
+        <w:t xml:space="preserve"> kell </w:t>
+      </w:r>
+      <w:r>
+        <w:t>létrehoznunk</w:t>
+      </w:r>
+      <w:r>
+        <w:t xml:space="preserve"> csak a</w:t>
+      </w:r>
+      <w:r>
+        <w:t>z azt leíró</w:t>
+      </w:r>
+      <w:r>
+        <w:t xml:space="preserve"> modellel, </w:t>
+      </w:r>
+      <w:r>
+        <w:t xml:space="preserve">viszont az implementációt a Spring már elvégzi helyettünk. Szükség esetén természetesen hozhatunk létre natív </w:t>
+      </w:r>
+      <w:proofErr w:type="spellStart"/>
+      <w:r>
+        <w:t>queryket</w:t>
+      </w:r>
+      <w:proofErr w:type="spellEnd"/>
+      <w:r>
+        <w:t>, valamint felülírhatjuk a Spring által definiált kéréseket is.</w:t>
+      </w:r>
+    </w:p>
+    <w:p>
+      <w:r>
+        <w:t xml:space="preserve">Jelenleg 4 </w:t>
+      </w:r>
+      <w:proofErr w:type="spellStart"/>
+      <w:r>
+        <w:t>contoller</w:t>
+      </w:r>
+      <w:proofErr w:type="spellEnd"/>
+      <w:r>
+        <w:t xml:space="preserve"> tartozik az alkalmazáshoz</w:t>
+      </w:r>
+      <w:r>
+        <w:t xml:space="preserve">, melyek mindegyike tartalmazza a szükséges adatbázis </w:t>
+      </w:r>
+      <w:proofErr w:type="spellStart"/>
+      <w:r>
+        <w:t>repokat</w:t>
+      </w:r>
+      <w:proofErr w:type="spellEnd"/>
+      <w:r>
+        <w:t>:</w:t>
+      </w:r>
+    </w:p>
+    <w:p>
+      <w:pPr>
+        <w:pStyle w:val="Listaszerbekezds"/>
+        <w:numPr>
+          <w:ilvl w:val="0"/>
+          <w:numId w:val="3"/>
+        </w:numPr>
+      </w:pPr>
+      <w:proofErr w:type="spellStart"/>
+      <w:r>
+        <w:rPr>
+          <w:b/>
+        </w:rPr>
+        <w:t>AppController</w:t>
+      </w:r>
+      <w:proofErr w:type="spellEnd"/>
+      <w:r>
+        <w:t xml:space="preserve">: </w:t>
+      </w:r>
+      <w:proofErr w:type="spellStart"/>
+      <w:proofErr w:type="gramStart"/>
+      <w:r>
+        <w:t>ipcím:port</w:t>
+      </w:r>
+      <w:proofErr w:type="spellEnd"/>
+      <w:proofErr w:type="gramEnd"/>
+      <w:r>
+        <w:t>/</w:t>
+      </w:r>
+      <w:proofErr w:type="spellStart"/>
+      <w:r>
+        <w:t>api</w:t>
+      </w:r>
+      <w:proofErr w:type="spellEnd"/>
+      <w:r>
+        <w:t xml:space="preserve">/app/metódus címen várja a hozzá érkező kéréseket. A </w:t>
+      </w:r>
+      <w:proofErr w:type="spellStart"/>
+      <w:r>
+        <w:t>controller</w:t>
+      </w:r>
+      <w:proofErr w:type="spellEnd"/>
+      <w:r>
+        <w:t xml:space="preserve"> eléréséhez nem szükséges semmilyen jogosultság, és bejelentkezés se. Az összes olyan funkciót tartalmazza, melyhez nincs szükség bejelentkezésre vagy jogosultságra (Pl.: termékek, kategóriák visszaadása; részletek: </w:t>
+      </w:r>
+      <w:proofErr w:type="spellStart"/>
+      <w:r>
+        <w:t>javadocban</w:t>
+      </w:r>
+      <w:proofErr w:type="spellEnd"/>
+      <w:r>
+        <w:t xml:space="preserve">). </w:t>
+      </w:r>
+    </w:p>
+    <w:p>
+      <w:pPr>
+        <w:pStyle w:val="Listaszerbekezds"/>
+        <w:numPr>
+          <w:ilvl w:val="0"/>
+          <w:numId w:val="3"/>
+        </w:numPr>
+      </w:pPr>
+      <w:proofErr w:type="spellStart"/>
+      <w:r>
+        <w:rPr>
+          <w:b/>
+        </w:rPr>
+        <w:t>AuthController</w:t>
+      </w:r>
+      <w:proofErr w:type="spellEnd"/>
+      <w:r>
+        <w:t xml:space="preserve">: Az </w:t>
+      </w:r>
+      <w:proofErr w:type="spellStart"/>
+      <w:r>
+        <w:t>autentikáció</w:t>
+      </w:r>
+      <w:r>
+        <w:t>hoz</w:t>
+      </w:r>
+      <w:proofErr w:type="spellEnd"/>
+      <w:r>
+        <w:t xml:space="preserve"> kapcsolódó funkciókat tartalmazza (Ki/Bejelentkezés, Regisztráció). Eléréséhez természetesen nincs szükség jogosultságra.</w:t>
+      </w:r>
+    </w:p>
+    <w:p>
+      <w:pPr>
+        <w:pStyle w:val="Listaszerbekezds"/>
+        <w:numPr>
+          <w:ilvl w:val="0"/>
+          <w:numId w:val="3"/>
+        </w:numPr>
+      </w:pPr>
+      <w:proofErr w:type="spellStart"/>
+      <w:r>
+        <w:rPr>
+          <w:b/>
+        </w:rPr>
+        <w:t>UserController</w:t>
+      </w:r>
+      <w:proofErr w:type="spellEnd"/>
+      <w:r>
+        <w:t xml:space="preserve">: Az alkalmazás azon </w:t>
+      </w:r>
+      <w:proofErr w:type="spellStart"/>
+      <w:r>
+        <w:t>controllere</w:t>
+      </w:r>
+      <w:proofErr w:type="spellEnd"/>
+      <w:r>
+        <w:t xml:space="preserve">, melyet kizárólag bejelentkezés után lehet elérni. Tartalmazza az összes olyan funkciót, melyre a felhasználónak szüksége van a vásárlási folyamat lebonyolításához. A metódusok pontos részletei megtalálhatóak a kapcsolódó </w:t>
+      </w:r>
+      <w:proofErr w:type="spellStart"/>
+      <w:r>
+        <w:t>javadoc</w:t>
+      </w:r>
+      <w:proofErr w:type="spellEnd"/>
+      <w:r>
+        <w:t xml:space="preserve"> dokumentációban.</w:t>
+      </w:r>
+    </w:p>
+    <w:p>
+      <w:pPr>
+        <w:pStyle w:val="Listaszerbekezds"/>
+        <w:numPr>
+          <w:ilvl w:val="0"/>
+          <w:numId w:val="3"/>
+        </w:numPr>
+        <w:rPr>
+          <w:b/>
+        </w:rPr>
+      </w:pPr>
+      <w:proofErr w:type="spellStart"/>
+      <w:r>
+        <w:rPr>
+          <w:b/>
+        </w:rPr>
+        <w:t>AdminController</w:t>
+      </w:r>
+      <w:proofErr w:type="spellEnd"/>
+      <w:r>
+        <w:t xml:space="preserve">: Csupán bejelentkezett, ADMIN1, vagy ADMIN2 jogosultsággal rendelkező felhasználó éri el a </w:t>
+      </w:r>
+      <w:proofErr w:type="spellStart"/>
+      <w:r>
+        <w:t>controller</w:t>
+      </w:r>
+      <w:proofErr w:type="spellEnd"/>
+      <w:r>
+        <w:t xml:space="preserve"> funkcióit. Tartalmazza az adminisztrátorok számára elérhető webshop menedzsment funkciókat. A funkciók részletes leírása, listája a </w:t>
+      </w:r>
+      <w:proofErr w:type="spellStart"/>
+      <w:r>
+        <w:t>javadoc</w:t>
+      </w:r>
+      <w:proofErr w:type="spellEnd"/>
+      <w:r>
+        <w:t xml:space="preserve"> kapcsolódó részén érhető el.</w:t>
+      </w:r>
+    </w:p>
+    <w:p>
+      <w:pPr>
+        <w:ind w:left="360"/>
+        <w:rPr>
+          <w:b/>
+        </w:rPr>
+      </w:pPr>
+    </w:p>
+    <w:p>
+      <w:pPr>
+        <w:pStyle w:val="Cmsor4"/>
+      </w:pPr>
+      <w:proofErr w:type="spellStart"/>
+      <w:r>
+        <w:t>Autentikáció</w:t>
+      </w:r>
+      <w:proofErr w:type="spellEnd"/>
+    </w:p>
+    <w:p>
+      <w:r>
+        <w:t xml:space="preserve">Az alkalmazás legtöbb funkciójának eléréséhez bejelentkezés szükséges. Az </w:t>
+      </w:r>
+      <w:proofErr w:type="spellStart"/>
+      <w:r>
+        <w:t>autentikáció</w:t>
+      </w:r>
+      <w:proofErr w:type="spellEnd"/>
+      <w:r>
+        <w:t xml:space="preserve"> JWT </w:t>
+      </w:r>
+      <w:proofErr w:type="spellStart"/>
+      <w:r>
+        <w:t>tokenes</w:t>
+      </w:r>
+      <w:proofErr w:type="spellEnd"/>
+      <w:r>
+        <w:t xml:space="preserve"> </w:t>
+      </w:r>
+      <w:r>
+        <w:t>megoldással történik.</w:t>
+      </w:r>
+      <w:r>
+        <w:t xml:space="preserve"> </w:t>
+      </w:r>
+      <w:r>
+        <w:t xml:space="preserve">Az </w:t>
+      </w:r>
+      <w:proofErr w:type="spellStart"/>
+      <w:r>
+        <w:t>autentikációs</w:t>
+      </w:r>
+      <w:proofErr w:type="spellEnd"/>
+      <w:r>
+        <w:t xml:space="preserve"> folyamatot az alábbi ábra szemlélteti:</w:t>
+      </w:r>
+    </w:p>
+    <w:p>
+      <w:r>
+        <w:lastRenderedPageBreak/>
+        <w:t xml:space="preserve"> </w:t>
+      </w:r>
+      <w:r>
+        <w:rPr>
+          <w:noProof/>
+        </w:rPr>
+        <w:drawing>
+          <wp:inline distT="0" distB="0" distL="0" distR="0" wp14:anchorId="24E63B5B" wp14:editId="1314F2C3">
+            <wp:extent cx="5760720" cy="3290570"/>
+            <wp:effectExtent l="0" t="0" r="0" b="5080"/>
+            <wp:docPr id="10" name="Kép 10"/>
+            <wp:cNvGraphicFramePr>
+              <a:graphicFrameLocks xmlns:a="http://schemas.openxmlformats.org/drawingml/2006/main" noChangeAspect="1"/>
+            </wp:cNvGraphicFramePr>
+            <a:graphic xmlns:a="http://schemas.openxmlformats.org/drawingml/2006/main">
+              <a:graphicData uri="http://schemas.openxmlformats.org/drawingml/2006/picture">
+                <pic:pic xmlns:pic="http://schemas.openxmlformats.org/drawingml/2006/picture">
+                  <pic:nvPicPr>
+                    <pic:cNvPr id="1" name=""/>
+                    <pic:cNvPicPr/>
+                  </pic:nvPicPr>
+                  <pic:blipFill>
+                    <a:blip r:embed="rId18"/>
+                    <a:stretch>
+                      <a:fillRect/>
+                    </a:stretch>
+                  </pic:blipFill>
+                  <pic:spPr>
+                    <a:xfrm>
+                      <a:off x="0" y="0"/>
+                      <a:ext cx="5760720" cy="3290570"/>
+                    </a:xfrm>
+                    <a:prstGeom prst="rect">
+                      <a:avLst/>
+                    </a:prstGeom>
+                  </pic:spPr>
+                </pic:pic>
+              </a:graphicData>
+            </a:graphic>
+          </wp:inline>
+        </w:drawing>
+      </w:r>
+    </w:p>
+    <w:p>
+      <w:r>
+        <w:t>A bejelentkezési folyamat feldolgozás</w:t>
+      </w:r>
+      <w:r>
+        <w:t>ának folyamata:</w:t>
+      </w:r>
+    </w:p>
+    <w:p>
+      <w:r>
+        <w:rPr>
+          <w:noProof/>
+        </w:rPr>
+        <w:drawing>
+          <wp:inline distT="0" distB="0" distL="0" distR="0" wp14:anchorId="504245E9" wp14:editId="37291E95">
+            <wp:extent cx="5760720" cy="4355465"/>
+            <wp:effectExtent l="0" t="0" r="0" b="6985"/>
+            <wp:docPr id="11" name="Kép 11"/>
+            <wp:cNvGraphicFramePr>
+              <a:graphicFrameLocks xmlns:a="http://schemas.openxmlformats.org/drawingml/2006/main" noChangeAspect="1"/>
+            </wp:cNvGraphicFramePr>
+            <a:graphic xmlns:a="http://schemas.openxmlformats.org/drawingml/2006/main">
+              <a:graphicData uri="http://schemas.openxmlformats.org/drawingml/2006/picture">
+                <pic:pic xmlns:pic="http://schemas.openxmlformats.org/drawingml/2006/picture">
+                  <pic:nvPicPr>
+                    <pic:cNvPr id="1" name=""/>
+                    <pic:cNvPicPr/>
+                  </pic:nvPicPr>
+                  <pic:blipFill>
+                    <a:blip r:embed="rId19"/>
+                    <a:stretch>
+                      <a:fillRect/>
+                    </a:stretch>
+                  </pic:blipFill>
+                  <pic:spPr>
+                    <a:xfrm>
+                      <a:off x="0" y="0"/>
+                      <a:ext cx="5760720" cy="4355465"/>
+                    </a:xfrm>
+                    <a:prstGeom prst="rect">
+                      <a:avLst/>
+                    </a:prstGeom>
+                  </pic:spPr>
+                </pic:pic>
+              </a:graphicData>
+            </a:graphic>
+          </wp:inline>
+        </w:drawing>
+      </w:r>
+      <w:bookmarkStart w:id="0" w:name="_GoBack"/>
+      <w:bookmarkEnd w:id="0"/>
     </w:p>
     <w:sectPr>
       <w:pgSz w:w="11906" w:h="16838"/>
@@ -649,8 +3352,361 @@
 </w:document>
 </file>
 
+<file path=word/numbering.xml><?xml version="1.0" encoding="utf-8"?>
+<w:numbering xmlns:wpc="http://schemas.microsoft.com/office/word/2010/wordprocessingCanvas" xmlns:cx="http://schemas.microsoft.com/office/drawing/2014/chartex" xmlns:cx1="http://schemas.microsoft.com/office/drawing/2015/9/8/chartex" xmlns:cx2="http://schemas.microsoft.com/office/drawing/2015/10/21/chartex" xmlns:cx3="http://schemas.microsoft.com/office/drawing/2016/5/9/chartex" xmlns:cx4="http://schemas.microsoft.com/office/drawing/2016/5/10/chartex" xmlns:cx5="http://schemas.microsoft.com/office/drawing/2016/5/11/chartex" xmlns:cx6="http://schemas.microsoft.com/office/drawing/2016/5/12/chartex" xmlns:cx7="http://schemas.microsoft.com/office/drawing/2016/5/13/chartex" xmlns:cx8="http://schemas.microsoft.com/office/drawing/2016/5/14/chartex" xmlns:mc="http://schemas.openxmlformats.org/markup-compatibility/2006" xmlns:aink="http://schemas.microsoft.com/office/drawing/2016/ink" xmlns:am3d="http://schemas.microsoft.com/office/drawing/2017/model3d" xmlns:o="urn:schemas-microsoft-com:office:office" xmlns:r="http://schemas.openxmlformats.org/officeDocument/2006/relationships" xmlns:m="http://schemas.openxmlformats.org/officeDocument/2006/math" xmlns:v="urn:schemas-microsoft-com:vml" xmlns:wp14="http://schemas.microsoft.com/office/word/2010/wordprocessingDrawing" xmlns:wp="http://schemas.openxmlformats.org/drawingml/2006/wordprocessingDrawing" xmlns:w10="urn:schemas-microsoft-com:office:word" xmlns:w="http://schemas.openxmlformats.org/wordprocessingml/2006/main" xmlns:w14="http://schemas.microsoft.com/office/word/2010/wordml" xmlns:w15="http://schemas.microsoft.com/office/word/2012/wordml" xmlns:w16cid="http://schemas.microsoft.com/office/word/2016/wordml/cid" xmlns:w16se="http://schemas.microsoft.com/office/word/2015/wordml/symex" xmlns:wpg="http://schemas.microsoft.com/office/word/2010/wordprocessingGroup" xmlns:wpi="http://schemas.microsoft.com/office/word/2010/wordprocessingInk" xmlns:wne="http://schemas.microsoft.com/office/word/2006/wordml" xmlns:wps="http://schemas.microsoft.com/office/word/2010/wordprocessingShape" mc:Ignorable="w14 w15 w16se w16cid wp14">
+  <w:abstractNum w:abstractNumId="0" w15:restartNumberingAfterBreak="0">
+    <w:nsid w:val="11477DBF"/>
+    <w:multiLevelType w:val="hybridMultilevel"/>
+    <w:tmpl w:val="B07651B6"/>
+    <w:lvl w:ilvl="0" w:tplc="040E0001">
+      <w:start w:val="1"/>
+      <w:numFmt w:val="bullet"/>
+      <w:lvlText w:val=""/>
+      <w:lvlJc w:val="left"/>
+      <w:pPr>
+        <w:ind w:left="720" w:hanging="360"/>
+      </w:pPr>
+      <w:rPr>
+        <w:rFonts w:ascii="Symbol" w:hAnsi="Symbol" w:hint="default"/>
+      </w:rPr>
+    </w:lvl>
+    <w:lvl w:ilvl="1" w:tplc="040E0003" w:tentative="1">
+      <w:start w:val="1"/>
+      <w:numFmt w:val="bullet"/>
+      <w:lvlText w:val="o"/>
+      <w:lvlJc w:val="left"/>
+      <w:pPr>
+        <w:ind w:left="1440" w:hanging="360"/>
+      </w:pPr>
+      <w:rPr>
+        <w:rFonts w:ascii="Courier New" w:hAnsi="Courier New" w:cs="Courier New" w:hint="default"/>
+      </w:rPr>
+    </w:lvl>
+    <w:lvl w:ilvl="2" w:tplc="040E0005" w:tentative="1">
+      <w:start w:val="1"/>
+      <w:numFmt w:val="bullet"/>
+      <w:lvlText w:val=""/>
+      <w:lvlJc w:val="left"/>
+      <w:pPr>
+        <w:ind w:left="2160" w:hanging="360"/>
+      </w:pPr>
+      <w:rPr>
+        <w:rFonts w:ascii="Wingdings" w:hAnsi="Wingdings" w:hint="default"/>
+      </w:rPr>
+    </w:lvl>
+    <w:lvl w:ilvl="3" w:tplc="040E0001" w:tentative="1">
+      <w:start w:val="1"/>
+      <w:numFmt w:val="bullet"/>
+      <w:lvlText w:val=""/>
+      <w:lvlJc w:val="left"/>
+      <w:pPr>
+        <w:ind w:left="2880" w:hanging="360"/>
+      </w:pPr>
+      <w:rPr>
+        <w:rFonts w:ascii="Symbol" w:hAnsi="Symbol" w:hint="default"/>
+      </w:rPr>
+    </w:lvl>
+    <w:lvl w:ilvl="4" w:tplc="040E0003" w:tentative="1">
+      <w:start w:val="1"/>
+      <w:numFmt w:val="bullet"/>
+      <w:lvlText w:val="o"/>
+      <w:lvlJc w:val="left"/>
+      <w:pPr>
+        <w:ind w:left="3600" w:hanging="360"/>
+      </w:pPr>
+      <w:rPr>
+        <w:rFonts w:ascii="Courier New" w:hAnsi="Courier New" w:cs="Courier New" w:hint="default"/>
+      </w:rPr>
+    </w:lvl>
+    <w:lvl w:ilvl="5" w:tplc="040E0005" w:tentative="1">
+      <w:start w:val="1"/>
+      <w:numFmt w:val="bullet"/>
+      <w:lvlText w:val=""/>
+      <w:lvlJc w:val="left"/>
+      <w:pPr>
+        <w:ind w:left="4320" w:hanging="360"/>
+      </w:pPr>
+      <w:rPr>
+        <w:rFonts w:ascii="Wingdings" w:hAnsi="Wingdings" w:hint="default"/>
+      </w:rPr>
+    </w:lvl>
+    <w:lvl w:ilvl="6" w:tplc="040E0001" w:tentative="1">
+      <w:start w:val="1"/>
+      <w:numFmt w:val="bullet"/>
+      <w:lvlText w:val=""/>
+      <w:lvlJc w:val="left"/>
+      <w:pPr>
+        <w:ind w:left="5040" w:hanging="360"/>
+      </w:pPr>
+      <w:rPr>
+        <w:rFonts w:ascii="Symbol" w:hAnsi="Symbol" w:hint="default"/>
+      </w:rPr>
+    </w:lvl>
+    <w:lvl w:ilvl="7" w:tplc="040E0003" w:tentative="1">
+      <w:start w:val="1"/>
+      <w:numFmt w:val="bullet"/>
+      <w:lvlText w:val="o"/>
+      <w:lvlJc w:val="left"/>
+      <w:pPr>
+        <w:ind w:left="5760" w:hanging="360"/>
+      </w:pPr>
+      <w:rPr>
+        <w:rFonts w:ascii="Courier New" w:hAnsi="Courier New" w:cs="Courier New" w:hint="default"/>
+      </w:rPr>
+    </w:lvl>
+    <w:lvl w:ilvl="8" w:tplc="040E0005" w:tentative="1">
+      <w:start w:val="1"/>
+      <w:numFmt w:val="bullet"/>
+      <w:lvlText w:val=""/>
+      <w:lvlJc w:val="left"/>
+      <w:pPr>
+        <w:ind w:left="6480" w:hanging="360"/>
+      </w:pPr>
+      <w:rPr>
+        <w:rFonts w:ascii="Wingdings" w:hAnsi="Wingdings" w:hint="default"/>
+      </w:rPr>
+    </w:lvl>
+  </w:abstractNum>
+  <w:abstractNum w:abstractNumId="1" w15:restartNumberingAfterBreak="0">
+    <w:nsid w:val="38C641FA"/>
+    <w:multiLevelType w:val="hybridMultilevel"/>
+    <w:tmpl w:val="C4EC4C24"/>
+    <w:lvl w:ilvl="0" w:tplc="040E0001">
+      <w:start w:val="1"/>
+      <w:numFmt w:val="bullet"/>
+      <w:lvlText w:val=""/>
+      <w:lvlJc w:val="left"/>
+      <w:pPr>
+        <w:ind w:left="720" w:hanging="360"/>
+      </w:pPr>
+      <w:rPr>
+        <w:rFonts w:ascii="Symbol" w:hAnsi="Symbol" w:hint="default"/>
+      </w:rPr>
+    </w:lvl>
+    <w:lvl w:ilvl="1" w:tplc="040E0003" w:tentative="1">
+      <w:start w:val="1"/>
+      <w:numFmt w:val="bullet"/>
+      <w:lvlText w:val="o"/>
+      <w:lvlJc w:val="left"/>
+      <w:pPr>
+        <w:ind w:left="1440" w:hanging="360"/>
+      </w:pPr>
+      <w:rPr>
+        <w:rFonts w:ascii="Courier New" w:hAnsi="Courier New" w:cs="Courier New" w:hint="default"/>
+      </w:rPr>
+    </w:lvl>
+    <w:lvl w:ilvl="2" w:tplc="040E0005" w:tentative="1">
+      <w:start w:val="1"/>
+      <w:numFmt w:val="bullet"/>
+      <w:lvlText w:val=""/>
+      <w:lvlJc w:val="left"/>
+      <w:pPr>
+        <w:ind w:left="2160" w:hanging="360"/>
+      </w:pPr>
+      <w:rPr>
+        <w:rFonts w:ascii="Wingdings" w:hAnsi="Wingdings" w:hint="default"/>
+      </w:rPr>
+    </w:lvl>
+    <w:lvl w:ilvl="3" w:tplc="040E0001" w:tentative="1">
+      <w:start w:val="1"/>
+      <w:numFmt w:val="bullet"/>
+      <w:lvlText w:val=""/>
+      <w:lvlJc w:val="left"/>
+      <w:pPr>
+        <w:ind w:left="2880" w:hanging="360"/>
+      </w:pPr>
+      <w:rPr>
+        <w:rFonts w:ascii="Symbol" w:hAnsi="Symbol" w:hint="default"/>
+      </w:rPr>
+    </w:lvl>
+    <w:lvl w:ilvl="4" w:tplc="040E0003" w:tentative="1">
+      <w:start w:val="1"/>
+      <w:numFmt w:val="bullet"/>
+      <w:lvlText w:val="o"/>
+      <w:lvlJc w:val="left"/>
+      <w:pPr>
+        <w:ind w:left="3600" w:hanging="360"/>
+      </w:pPr>
+      <w:rPr>
+        <w:rFonts w:ascii="Courier New" w:hAnsi="Courier New" w:cs="Courier New" w:hint="default"/>
+      </w:rPr>
+    </w:lvl>
+    <w:lvl w:ilvl="5" w:tplc="040E0005" w:tentative="1">
+      <w:start w:val="1"/>
+      <w:numFmt w:val="bullet"/>
+      <w:lvlText w:val=""/>
+      <w:lvlJc w:val="left"/>
+      <w:pPr>
+        <w:ind w:left="4320" w:hanging="360"/>
+      </w:pPr>
+      <w:rPr>
+        <w:rFonts w:ascii="Wingdings" w:hAnsi="Wingdings" w:hint="default"/>
+      </w:rPr>
+    </w:lvl>
+    <w:lvl w:ilvl="6" w:tplc="040E0001" w:tentative="1">
+      <w:start w:val="1"/>
+      <w:numFmt w:val="bullet"/>
+      <w:lvlText w:val=""/>
+      <w:lvlJc w:val="left"/>
+      <w:pPr>
+        <w:ind w:left="5040" w:hanging="360"/>
+      </w:pPr>
+      <w:rPr>
+        <w:rFonts w:ascii="Symbol" w:hAnsi="Symbol" w:hint="default"/>
+      </w:rPr>
+    </w:lvl>
+    <w:lvl w:ilvl="7" w:tplc="040E0003" w:tentative="1">
+      <w:start w:val="1"/>
+      <w:numFmt w:val="bullet"/>
+      <w:lvlText w:val="o"/>
+      <w:lvlJc w:val="left"/>
+      <w:pPr>
+        <w:ind w:left="5760" w:hanging="360"/>
+      </w:pPr>
+      <w:rPr>
+        <w:rFonts w:ascii="Courier New" w:hAnsi="Courier New" w:cs="Courier New" w:hint="default"/>
+      </w:rPr>
+    </w:lvl>
+    <w:lvl w:ilvl="8" w:tplc="040E0005" w:tentative="1">
+      <w:start w:val="1"/>
+      <w:numFmt w:val="bullet"/>
+      <w:lvlText w:val=""/>
+      <w:lvlJc w:val="left"/>
+      <w:pPr>
+        <w:ind w:left="6480" w:hanging="360"/>
+      </w:pPr>
+      <w:rPr>
+        <w:rFonts w:ascii="Wingdings" w:hAnsi="Wingdings" w:hint="default"/>
+      </w:rPr>
+    </w:lvl>
+  </w:abstractNum>
+  <w:abstractNum w:abstractNumId="2" w15:restartNumberingAfterBreak="0">
+    <w:nsid w:val="5DE44E9E"/>
+    <w:multiLevelType w:val="hybridMultilevel"/>
+    <w:tmpl w:val="A35692EC"/>
+    <w:lvl w:ilvl="0" w:tplc="040E0001">
+      <w:start w:val="1"/>
+      <w:numFmt w:val="bullet"/>
+      <w:lvlText w:val=""/>
+      <w:lvlJc w:val="left"/>
+      <w:pPr>
+        <w:ind w:left="720" w:hanging="360"/>
+      </w:pPr>
+      <w:rPr>
+        <w:rFonts w:ascii="Symbol" w:hAnsi="Symbol" w:hint="default"/>
+      </w:rPr>
+    </w:lvl>
+    <w:lvl w:ilvl="1" w:tplc="040E0003" w:tentative="1">
+      <w:start w:val="1"/>
+      <w:numFmt w:val="bullet"/>
+      <w:lvlText w:val="o"/>
+      <w:lvlJc w:val="left"/>
+      <w:pPr>
+        <w:ind w:left="1440" w:hanging="360"/>
+      </w:pPr>
+      <w:rPr>
+        <w:rFonts w:ascii="Courier New" w:hAnsi="Courier New" w:cs="Courier New" w:hint="default"/>
+      </w:rPr>
+    </w:lvl>
+    <w:lvl w:ilvl="2" w:tplc="040E0005" w:tentative="1">
+      <w:start w:val="1"/>
+      <w:numFmt w:val="bullet"/>
+      <w:lvlText w:val=""/>
+      <w:lvlJc w:val="left"/>
+      <w:pPr>
+        <w:ind w:left="2160" w:hanging="360"/>
+      </w:pPr>
+      <w:rPr>
+        <w:rFonts w:ascii="Wingdings" w:hAnsi="Wingdings" w:hint="default"/>
+      </w:rPr>
+    </w:lvl>
+    <w:lvl w:ilvl="3" w:tplc="040E0001" w:tentative="1">
+      <w:start w:val="1"/>
+      <w:numFmt w:val="bullet"/>
+      <w:lvlText w:val=""/>
+      <w:lvlJc w:val="left"/>
+      <w:pPr>
+        <w:ind w:left="2880" w:hanging="360"/>
+      </w:pPr>
+      <w:rPr>
+        <w:rFonts w:ascii="Symbol" w:hAnsi="Symbol" w:hint="default"/>
+      </w:rPr>
+    </w:lvl>
+    <w:lvl w:ilvl="4" w:tplc="040E0003" w:tentative="1">
+      <w:start w:val="1"/>
+      <w:numFmt w:val="bullet"/>
+      <w:lvlText w:val="o"/>
+      <w:lvlJc w:val="left"/>
+      <w:pPr>
+        <w:ind w:left="3600" w:hanging="360"/>
+      </w:pPr>
+      <w:rPr>
+        <w:rFonts w:ascii="Courier New" w:hAnsi="Courier New" w:cs="Courier New" w:hint="default"/>
+      </w:rPr>
+    </w:lvl>
+    <w:lvl w:ilvl="5" w:tplc="040E0005" w:tentative="1">
+      <w:start w:val="1"/>
+      <w:numFmt w:val="bullet"/>
+      <w:lvlText w:val=""/>
+      <w:lvlJc w:val="left"/>
+      <w:pPr>
+        <w:ind w:left="4320" w:hanging="360"/>
+      </w:pPr>
+      <w:rPr>
+        <w:rFonts w:ascii="Wingdings" w:hAnsi="Wingdings" w:hint="default"/>
+      </w:rPr>
+    </w:lvl>
+    <w:lvl w:ilvl="6" w:tplc="040E0001" w:tentative="1">
+      <w:start w:val="1"/>
+      <w:numFmt w:val="bullet"/>
+      <w:lvlText w:val=""/>
+      <w:lvlJc w:val="left"/>
+      <w:pPr>
+        <w:ind w:left="5040" w:hanging="360"/>
+      </w:pPr>
+      <w:rPr>
+        <w:rFonts w:ascii="Symbol" w:hAnsi="Symbol" w:hint="default"/>
+      </w:rPr>
+    </w:lvl>
+    <w:lvl w:ilvl="7" w:tplc="040E0003" w:tentative="1">
+      <w:start w:val="1"/>
+      <w:numFmt w:val="bullet"/>
+      <w:lvlText w:val="o"/>
+      <w:lvlJc w:val="left"/>
+      <w:pPr>
+        <w:ind w:left="5760" w:hanging="360"/>
+      </w:pPr>
+      <w:rPr>
+        <w:rFonts w:ascii="Courier New" w:hAnsi="Courier New" w:cs="Courier New" w:hint="default"/>
+      </w:rPr>
+    </w:lvl>
+    <w:lvl w:ilvl="8" w:tplc="040E0005" w:tentative="1">
+      <w:start w:val="1"/>
+      <w:numFmt w:val="bullet"/>
+      <w:lvlText w:val=""/>
+      <w:lvlJc w:val="left"/>
+      <w:pPr>
+        <w:ind w:left="6480" w:hanging="360"/>
+      </w:pPr>
+      <w:rPr>
+        <w:rFonts w:ascii="Wingdings" w:hAnsi="Wingdings" w:hint="default"/>
+      </w:rPr>
+    </w:lvl>
+  </w:abstractNum>
+  <w:num w:numId="1">
+    <w:abstractNumId w:val="2"/>
+  </w:num>
+  <w:num w:numId="2">
+    <w:abstractNumId w:val="1"/>
+  </w:num>
+  <w:num w:numId="3">
+    <w:abstractNumId w:val="0"/>
+  </w:num>
+</w:numbering>
+</file>
+
 <file path=word/styles.xml><?xml version="1.0" encoding="utf-8"?>
-<w:styles xmlns:mc="http://schemas.openxmlformats.org/markup-compatibility/2006" xmlns:r="http://schemas.openxmlformats.org/officeDocument/2006/relationships" xmlns:w="http://schemas.openxmlformats.org/wordprocessingml/2006/main" xmlns:w14="http://schemas.microsoft.com/office/word/2010/wordml" xmlns:w15="http://schemas.microsoft.com/office/word/2012/wordml" xmlns:w16cex="http://schemas.microsoft.com/office/word/2018/wordml/cex" xmlns:w16cid="http://schemas.microsoft.com/office/word/2016/wordml/cid" xmlns:w16="http://schemas.microsoft.com/office/word/2018/wordml" xmlns:w16sdtdh="http://schemas.microsoft.com/office/word/2020/wordml/sdtdatahash" xmlns:w16se="http://schemas.microsoft.com/office/word/2015/wordml/symex" mc:Ignorable="w14 w15 w16se w16cid w16 w16cex w16sdtdh">
+<w:styles xmlns:mc="http://schemas.openxmlformats.org/markup-compatibility/2006" xmlns:r="http://schemas.openxmlformats.org/officeDocument/2006/relationships" xmlns:w="http://schemas.openxmlformats.org/wordprocessingml/2006/main" xmlns:w14="http://schemas.microsoft.com/office/word/2010/wordml" xmlns:w15="http://schemas.microsoft.com/office/word/2012/wordml" xmlns:w16cid="http://schemas.microsoft.com/office/word/2016/wordml/cid" xmlns:w16se="http://schemas.microsoft.com/office/word/2015/wordml/symex" mc:Ignorable="w14 w15 w16se w16cid">
   <w:docDefaults>
     <w:rPrDefault>
       <w:rPr>
@@ -666,7 +3722,7 @@
       </w:pPr>
     </w:pPrDefault>
   </w:docDefaults>
-  <w:latentStyles w:defLockedState="0" w:defUIPriority="99" w:defSemiHidden="0" w:defUnhideWhenUsed="0" w:defQFormat="0" w:count="376">
+  <w:latentStyles w:defLockedState="0" w:defUIPriority="99" w:defSemiHidden="0" w:defUnhideWhenUsed="0" w:defQFormat="0" w:count="375">
     <w:lsdException w:name="Normal" w:uiPriority="0" w:qFormat="1"/>
     <w:lsdException w:name="heading 1" w:uiPriority="9" w:qFormat="1"/>
     <w:lsdException w:name="heading 2" w:semiHidden="1" w:uiPriority="9" w:unhideWhenUsed="1" w:qFormat="1"/>
@@ -772,6 +3828,7 @@
     <w:lsdException w:name="HTML Sample" w:semiHidden="1" w:unhideWhenUsed="1"/>
     <w:lsdException w:name="HTML Typewriter" w:semiHidden="1" w:unhideWhenUsed="1"/>
     <w:lsdException w:name="HTML Variable" w:semiHidden="1" w:unhideWhenUsed="1"/>
+    <w:lsdException w:name="Normal Table" w:semiHidden="1" w:unhideWhenUsed="1"/>
     <w:lsdException w:name="annotation subject" w:semiHidden="1" w:unhideWhenUsed="1"/>
     <w:lsdException w:name="No List" w:semiHidden="1" w:unhideWhenUsed="1"/>
     <w:lsdException w:name="Outline List 1" w:semiHidden="1" w:unhideWhenUsed="1"/>
@@ -818,8 +3875,10 @@
     <w:lsdException w:name="Table Subtle 2" w:semiHidden="1" w:unhideWhenUsed="1"/>
     <w:lsdException w:name="Table Web 1" w:semiHidden="1" w:unhideWhenUsed="1"/>
     <w:lsdException w:name="Table Web 2" w:semiHidden="1" w:unhideWhenUsed="1"/>
+    <w:lsdException w:name="Table Web 3" w:semiHidden="1" w:unhideWhenUsed="1"/>
     <w:lsdException w:name="Balloon Text" w:semiHidden="1" w:unhideWhenUsed="1"/>
     <w:lsdException w:name="Table Grid" w:uiPriority="39"/>
+    <w:lsdException w:name="Table Theme" w:semiHidden="1" w:unhideWhenUsed="1"/>
     <w:lsdException w:name="Placeholder Text" w:semiHidden="1"/>
     <w:lsdException w:name="No Spacing" w:uiPriority="1" w:qFormat="1"/>
     <w:lsdException w:name="Light Shading" w:uiPriority="60"/>
@@ -1039,7 +4098,6 @@
     <w:lsdException w:name="Smart Hyperlink" w:semiHidden="1" w:unhideWhenUsed="1"/>
     <w:lsdException w:name="Hashtag" w:semiHidden="1" w:unhideWhenUsed="1"/>
     <w:lsdException w:name="Unresolved Mention" w:semiHidden="1" w:unhideWhenUsed="1"/>
-    <w:lsdException w:name="Smart Link" w:semiHidden="1" w:unhideWhenUsed="1"/>
   </w:latentStyles>
   <w:style w:type="paragraph" w:default="1" w:styleId="Norml">
     <w:name w:val="Normal"/>
@@ -1112,6 +4170,28 @@
       <w:rFonts w:asciiTheme="majorHAnsi" w:eastAsiaTheme="majorEastAsia" w:hAnsiTheme="majorHAnsi" w:cstheme="majorBidi"/>
       <w:color w:val="1F3763" w:themeColor="accent1" w:themeShade="7F"/>
       <w:szCs w:val="24"/>
+    </w:rPr>
+  </w:style>
+  <w:style w:type="paragraph" w:styleId="Cmsor4">
+    <w:name w:val="heading 4"/>
+    <w:basedOn w:val="Norml"/>
+    <w:next w:val="Norml"/>
+    <w:link w:val="Cmsor4Char"/>
+    <w:uiPriority w:val="9"/>
+    <w:unhideWhenUsed/>
+    <w:qFormat/>
+    <w:rsid w:val="002B206D"/>
+    <w:pPr>
+      <w:keepNext/>
+      <w:keepLines/>
+      <w:spacing w:before="40" w:after="0"/>
+      <w:outlineLvl w:val="3"/>
+    </w:pPr>
+    <w:rPr>
+      <w:rFonts w:asciiTheme="majorHAnsi" w:eastAsiaTheme="majorEastAsia" w:hAnsiTheme="majorHAnsi" w:cstheme="majorBidi"/>
+      <w:i/>
+      <w:iCs/>
+      <w:color w:val="2F5496" w:themeColor="accent1" w:themeShade="BF"/>
     </w:rPr>
   </w:style>
   <w:style w:type="character" w:default="1" w:styleId="Bekezdsalapbettpusa">
@@ -1201,6 +4281,31 @@
     <w:rPr>
       <w:color w:val="605E5C"/>
       <w:shd w:val="clear" w:color="auto" w:fill="E1DFDD"/>
+    </w:rPr>
+  </w:style>
+  <w:style w:type="paragraph" w:styleId="Listaszerbekezds">
+    <w:name w:val="List Paragraph"/>
+    <w:basedOn w:val="Norml"/>
+    <w:uiPriority w:val="34"/>
+    <w:qFormat/>
+    <w:rsid w:val="004D54DD"/>
+    <w:pPr>
+      <w:ind w:left="720"/>
+      <w:contextualSpacing/>
+    </w:pPr>
+  </w:style>
+  <w:style w:type="character" w:customStyle="1" w:styleId="Cmsor4Char">
+    <w:name w:val="Címsor 4 Char"/>
+    <w:basedOn w:val="Bekezdsalapbettpusa"/>
+    <w:link w:val="Cmsor4"/>
+    <w:uiPriority w:val="9"/>
+    <w:rsid w:val="002B206D"/>
+    <w:rPr>
+      <w:rFonts w:asciiTheme="majorHAnsi" w:eastAsiaTheme="majorEastAsia" w:hAnsiTheme="majorHAnsi" w:cstheme="majorBidi"/>
+      <w:i/>
+      <w:iCs/>
+      <w:color w:val="2F5496" w:themeColor="accent1" w:themeShade="BF"/>
+      <w:sz w:val="24"/>
     </w:rPr>
   </w:style>
 </w:styles>
@@ -1506,7 +4611,7 @@
 </file>
 
 <file path=customXml/itemProps1.xml><?xml version="1.0" encoding="utf-8"?>
-<ds:datastoreItem xmlns:ds="http://schemas.openxmlformats.org/officeDocument/2006/customXml" ds:itemID="{EE566858-C00D-4BA8-94C3-4E1ACC9C6753}">
+<ds:datastoreItem xmlns:ds="http://schemas.openxmlformats.org/officeDocument/2006/customXml" ds:itemID="{D89E2CC8-1895-4D40-9A51-1576CFCF5F22}">
   <ds:schemaRefs>
     <ds:schemaRef ds:uri="http://schemas.openxmlformats.org/officeDocument/2006/bibliography"/>
   </ds:schemaRefs>

--- a/Documentation/Dokumentáció - Spring, fejlesztői.docx
+++ b/Documentation/Dokumentáció - Spring, fejlesztői.docx
@@ -1,6 +1,6 @@
 
 <file path=word/document.xml><?xml version="1.0" encoding="utf-8"?>
-<w:document xmlns:wpc="http://schemas.microsoft.com/office/word/2010/wordprocessingCanvas" xmlns:cx="http://schemas.microsoft.com/office/drawing/2014/chartex" xmlns:cx1="http://schemas.microsoft.com/office/drawing/2015/9/8/chartex" xmlns:cx2="http://schemas.microsoft.com/office/drawing/2015/10/21/chartex" xmlns:cx3="http://schemas.microsoft.com/office/drawing/2016/5/9/chartex" xmlns:cx4="http://schemas.microsoft.com/office/drawing/2016/5/10/chartex" xmlns:cx5="http://schemas.microsoft.com/office/drawing/2016/5/11/chartex" xmlns:cx6="http://schemas.microsoft.com/office/drawing/2016/5/12/chartex" xmlns:cx7="http://schemas.microsoft.com/office/drawing/2016/5/13/chartex" xmlns:cx8="http://schemas.microsoft.com/office/drawing/2016/5/14/chartex" xmlns:mc="http://schemas.openxmlformats.org/markup-compatibility/2006" xmlns:aink="http://schemas.microsoft.com/office/drawing/2016/ink" xmlns:am3d="http://schemas.microsoft.com/office/drawing/2017/model3d" xmlns:o="urn:schemas-microsoft-com:office:office" xmlns:r="http://schemas.openxmlformats.org/officeDocument/2006/relationships" xmlns:m="http://schemas.openxmlformats.org/officeDocument/2006/math" xmlns:v="urn:schemas-microsoft-com:vml" xmlns:wp14="http://schemas.microsoft.com/office/word/2010/wordprocessingDrawing" xmlns:wp="http://schemas.openxmlformats.org/drawingml/2006/wordprocessingDrawing" xmlns:w10="urn:schemas-microsoft-com:office:word" xmlns:w="http://schemas.openxmlformats.org/wordprocessingml/2006/main" xmlns:w14="http://schemas.microsoft.com/office/word/2010/wordml" xmlns:w15="http://schemas.microsoft.com/office/word/2012/wordml" xmlns:w16cid="http://schemas.microsoft.com/office/word/2016/wordml/cid" xmlns:w16se="http://schemas.microsoft.com/office/word/2015/wordml/symex" xmlns:wpg="http://schemas.microsoft.com/office/word/2010/wordprocessingGroup" xmlns:wpi="http://schemas.microsoft.com/office/word/2010/wordprocessingInk" xmlns:wne="http://schemas.microsoft.com/office/word/2006/wordml" xmlns:wps="http://schemas.microsoft.com/office/word/2010/wordprocessingShape" mc:Ignorable="w14 w15 w16se w16cid wp14">
+<w:document xmlns:wpc="http://schemas.microsoft.com/office/word/2010/wordprocessingCanvas" xmlns:cx="http://schemas.microsoft.com/office/drawing/2014/chartex" xmlns:cx1="http://schemas.microsoft.com/office/drawing/2015/9/8/chartex" xmlns:mc="http://schemas.openxmlformats.org/markup-compatibility/2006" xmlns:o="urn:schemas-microsoft-com:office:office" xmlns:r="http://schemas.openxmlformats.org/officeDocument/2006/relationships" xmlns:m="http://schemas.openxmlformats.org/officeDocument/2006/math" xmlns:v="urn:schemas-microsoft-com:vml" xmlns:wp14="http://schemas.microsoft.com/office/word/2010/wordprocessingDrawing" xmlns:wp="http://schemas.openxmlformats.org/drawingml/2006/wordprocessingDrawing" xmlns:w10="urn:schemas-microsoft-com:office:word" xmlns:w="http://schemas.openxmlformats.org/wordprocessingml/2006/main" xmlns:w14="http://schemas.microsoft.com/office/word/2010/wordml" xmlns:w15="http://schemas.microsoft.com/office/word/2012/wordml" xmlns:w16se="http://schemas.microsoft.com/office/word/2015/wordml/symex" xmlns:wpg="http://schemas.microsoft.com/office/word/2010/wordprocessingGroup" xmlns:wpi="http://schemas.microsoft.com/office/word/2010/wordprocessingInk" xmlns:wne="http://schemas.microsoft.com/office/word/2006/wordml" xmlns:wps="http://schemas.microsoft.com/office/word/2010/wordprocessingShape" mc:Ignorable="w14 w15 w16se wp14">
   <w:body>
     <w:p>
       <w:pPr>
@@ -312,15 +312,7 @@
       </w:r>
       <w:proofErr w:type="spellEnd"/>
       <w:r>
-        <w:t xml:space="preserve"> (JVM) virtuális gépen fog futni. A megvalósítás előnye </w:t>
-      </w:r>
-      <w:proofErr w:type="gramStart"/>
-      <w:r>
-        <w:t>a hardware,</w:t>
-      </w:r>
-      <w:proofErr w:type="gramEnd"/>
-      <w:r>
-        <w:t xml:space="preserve"> és platform függetlenség, ugyanakkor hátránya, hogy ez lassítja a programunk futását</w:t>
+        <w:t xml:space="preserve"> (JVM) virtuális gépen fog futni. A megvalósítás előnye a hardware, és platform függetlenség, ugyanakkor hátránya, hogy ez lassítja a programunk futását</w:t>
       </w:r>
       <w:r>
         <w:t>, valamint növeli az erőforrásigényét</w:t>
@@ -352,11 +344,11 @@
       </w:r>
       <w:proofErr w:type="spellStart"/>
       <w:r>
-        <w:t>Environment-et</w:t>
-      </w:r>
-      <w:proofErr w:type="spellEnd"/>
-      <w:r>
-        <w:t xml:space="preserve"> (JRE) is.</w:t>
+        <w:t>Environment</w:t>
+      </w:r>
+      <w:proofErr w:type="spellEnd"/>
+      <w:r>
+        <w:t>-et (JRE) is.</w:t>
       </w:r>
     </w:p>
     <w:p>
@@ -672,15 +664,23 @@
       </w:r>
       <w:proofErr w:type="spellEnd"/>
       <w:r>
-        <w:t xml:space="preserve"> a helyi rendszeren, ha ez teljesül, akkor akár egy parancs kiadásával a cmd-ben vagy </w:t>
-      </w:r>
-      <w:proofErr w:type="spellStart"/>
-      <w:r>
-        <w:t>bash</w:t>
-      </w:r>
-      <w:proofErr w:type="spellEnd"/>
-      <w:r>
-        <w:t xml:space="preserve">-ben létre is hozhatjuk a </w:t>
+        <w:t xml:space="preserve"> a helyi rendszeren, ha ez teljesül, akkor akár egy parancs kiadásával a cmd-</w:t>
+      </w:r>
+      <w:proofErr w:type="spellStart"/>
+      <w:r>
+        <w:t>ben</w:t>
+      </w:r>
+      <w:proofErr w:type="spellEnd"/>
+      <w:r>
+        <w:t xml:space="preserve"> vagy </w:t>
+      </w:r>
+      <w:proofErr w:type="spellStart"/>
+      <w:r>
+        <w:t>bash-ben</w:t>
+      </w:r>
+      <w:proofErr w:type="spellEnd"/>
+      <w:r>
+        <w:t xml:space="preserve"> létre is hozhatjuk a </w:t>
       </w:r>
       <w:proofErr w:type="spellStart"/>
       <w:r>
@@ -700,11 +700,11 @@
       <w:proofErr w:type="spellStart"/>
       <w:proofErr w:type="gramEnd"/>
       <w:r>
-        <w:t>Single</w:t>
-      </w:r>
-      <w:proofErr w:type="spellEnd"/>
-      <w:r>
-        <w:t xml:space="preserve">-Page </w:t>
+        <w:t>Single-Page</w:t>
+      </w:r>
+      <w:proofErr w:type="spellEnd"/>
+      <w:r>
+        <w:t xml:space="preserve"> </w:t>
       </w:r>
       <w:proofErr w:type="spellStart"/>
       <w:r>
@@ -728,11 +728,14 @@
       </w:r>
       <w:proofErr w:type="spellEnd"/>
       <w:r>
-        <w:t xml:space="preserve"> vagyis „állapotokat” kezel és jeleníti meg a DOM-</w:t>
-      </w:r>
-      <w:proofErr w:type="spellStart"/>
+        <w:t xml:space="preserve"> vagyis „állapotokat” kezel és jeleníti meg a </w:t>
+      </w:r>
       <w:proofErr w:type="gramStart"/>
       <w:r>
+        <w:t>DOM-</w:t>
+      </w:r>
+      <w:proofErr w:type="spellStart"/>
+      <w:r>
         <w:t>on</w:t>
       </w:r>
       <w:proofErr w:type="spellEnd"/>
@@ -775,9 +778,14 @@
       <w:r>
         <w:t xml:space="preserve">, anélkül, hogy újra betöltenénk az oldalt. A komponensek újra </w:t>
       </w:r>
+      <w:proofErr w:type="spellStart"/>
       <w:proofErr w:type="gramStart"/>
       <w:r>
-        <w:t>felhasználhatóak(</w:t>
+        <w:t>felhasználhatóak</w:t>
+      </w:r>
+      <w:proofErr w:type="spellEnd"/>
+      <w:r>
+        <w:t>(</w:t>
       </w:r>
       <w:proofErr w:type="spellStart"/>
       <w:proofErr w:type="gramEnd"/>
@@ -790,11 +798,11 @@
       </w:r>
       <w:proofErr w:type="spellStart"/>
       <w:r>
-        <w:t>props</w:t>
-      </w:r>
-      <w:proofErr w:type="spellEnd"/>
-      <w:r>
-        <w:t>-ot is kaphat, ami azért jó, mert a komponensek között értékeket tudunk átadni. A komponenseket exportálni kell, hogy azt másik komponensben be tudjuk importálni. Léteznek függvény és osztály-alapú komponensek</w:t>
+        <w:t>props-ot</w:t>
+      </w:r>
+      <w:proofErr w:type="spellEnd"/>
+      <w:r>
+        <w:t xml:space="preserve"> is kaphat, ami azért jó, mert a komponensek között értékeket tudunk átadni. A komponenseket exportálni kell, hogy azt másik komponensben be tudjuk importálni. Léteznek függvény és osztály-alapú komponensek</w:t>
       </w:r>
       <w:r>
         <w:t>, amik abban különböznek, hogy a függvény</w:t>
@@ -903,19 +911,11 @@
       </w:r>
       <w:proofErr w:type="spellStart"/>
       <w:r>
-        <w:t>react</w:t>
-      </w:r>
-      <w:proofErr w:type="spellEnd"/>
-      <w:r>
-        <w:t>-router-</w:t>
-      </w:r>
-      <w:proofErr w:type="spellStart"/>
-      <w:r>
-        <w:t>dom</w:t>
-      </w:r>
-      <w:proofErr w:type="spellEnd"/>
-      <w:r>
-        <w:t xml:space="preserve">-ot használja a </w:t>
+        <w:t>react-router-dom-ot</w:t>
+      </w:r>
+      <w:proofErr w:type="spellEnd"/>
+      <w:r>
+        <w:t xml:space="preserve"> használja a </w:t>
       </w:r>
       <w:proofErr w:type="spellStart"/>
       <w:r>
@@ -1201,11 +1201,11 @@
       </w:r>
       <w:proofErr w:type="spellStart"/>
       <w:r>
-        <w:t>SQLite</w:t>
-      </w:r>
-      <w:proofErr w:type="spellEnd"/>
-      <w:r>
-        <w:t xml:space="preserve">-ot, </w:t>
+        <w:t>SQLite-ot</w:t>
+      </w:r>
+      <w:proofErr w:type="spellEnd"/>
+      <w:r>
+        <w:t xml:space="preserve">, </w:t>
       </w:r>
       <w:proofErr w:type="spellStart"/>
       <w:r>
@@ -1294,8 +1294,13 @@
       <w:pPr>
         <w:pStyle w:val="Cmsor3"/>
       </w:pPr>
-      <w:r>
-        <w:t xml:space="preserve">GitHub </w:t>
+      <w:proofErr w:type="spellStart"/>
+      <w:r>
+        <w:t>GitHub</w:t>
+      </w:r>
+      <w:proofErr w:type="spellEnd"/>
+      <w:r>
+        <w:t xml:space="preserve"> </w:t>
       </w:r>
       <w:proofErr w:type="spellStart"/>
       <w:r>
@@ -1305,7 +1310,15 @@
     </w:p>
     <w:p>
       <w:r>
-        <w:t xml:space="preserve">A GitHub </w:t>
+        <w:t xml:space="preserve">A </w:t>
+      </w:r>
+      <w:proofErr w:type="spellStart"/>
+      <w:r>
+        <w:t>GitHub</w:t>
+      </w:r>
+      <w:proofErr w:type="spellEnd"/>
+      <w:r>
+        <w:t xml:space="preserve"> </w:t>
       </w:r>
       <w:proofErr w:type="spellStart"/>
       <w:r>
@@ -1313,11 +1326,19 @@
       </w:r>
       <w:proofErr w:type="spellEnd"/>
       <w:r>
-        <w:t xml:space="preserve"> a GitHub saját fejlesztéstű szoftvere. Célja, hogy a GitHub-</w:t>
-      </w:r>
-      <w:proofErr w:type="spellStart"/>
-      <w:r>
-        <w:t>on</w:t>
+        <w:t xml:space="preserve"> a </w:t>
+      </w:r>
+      <w:proofErr w:type="spellStart"/>
+      <w:r>
+        <w:t>GitHub</w:t>
+      </w:r>
+      <w:proofErr w:type="spellEnd"/>
+      <w:r>
+        <w:t xml:space="preserve"> saját fejlesztéstű szoftvere. Célja, hogy a </w:t>
+      </w:r>
+      <w:proofErr w:type="spellStart"/>
+      <w:r>
+        <w:t>GitHub-on</w:t>
       </w:r>
       <w:proofErr w:type="spellEnd"/>
       <w:r>
@@ -1329,7 +1350,15 @@
       </w:r>
       <w:proofErr w:type="spellEnd"/>
       <w:r>
-        <w:t xml:space="preserve">, rendszerekre, viszont amennyiben Linux alapú rendszerünk van, sajnos más alternatívát kell keresnünk. Fontos megemlíteni, hogy a GitHub </w:t>
+        <w:t xml:space="preserve">, rendszerekre, viszont amennyiben Linux alapú rendszerünk van, sajnos más alternatívát kell keresnünk. Fontos megemlíteni, hogy a </w:t>
+      </w:r>
+      <w:proofErr w:type="spellStart"/>
+      <w:r>
+        <w:t>GitHub</w:t>
+      </w:r>
+      <w:proofErr w:type="spellEnd"/>
+      <w:r>
+        <w:t xml:space="preserve"> </w:t>
       </w:r>
       <w:proofErr w:type="spellStart"/>
       <w:r>
@@ -1345,7 +1374,15 @@
       </w:r>
       <w:proofErr w:type="spellEnd"/>
       <w:r>
-        <w:t xml:space="preserve">, és IOS-es eszközökre is. A program lehetőséget biztosít a GitHub verziókövető rendszer legtöbb funkciójának elérésére, miután bejelentkeztünk a GitHub fiókunkkal. Ezen funkciók közül a leglényegesebbek például a projektünk klónozása az adott számítógépre, a módosítások feltöltése, valamint a korábbi verziók visszaállítása, de összehasonlíthatjuk vele a programunk két verzióját, valamint megnézhetjük, mikor mit módosítottunk rajta. Bár a Visual Studio rendelkezik beépített funkcióval, mely segítségével letölthetjük a projektünk friss verzióját, valamint feltölthetjük a módosításainkat, ez messze elmarad funkcionalitás, felhasználói felület, és kezelés terén is a felhasználóbarát GitHub </w:t>
+        <w:t xml:space="preserve">, és IOS-es eszközökre is. A program lehetőséget biztosít a GitHub verziókövető rendszer legtöbb funkciójának elérésére, miután bejelentkeztünk a GitHub fiókunkkal. Ezen funkciók közül a leglényegesebbek például a projektünk klónozása az adott számítógépre, a módosítások feltöltése, valamint a korábbi verziók visszaállítása, de összehasonlíthatjuk vele a programunk két verzióját, valamint megnézhetjük, mikor mit módosítottunk rajta. Bár a Visual Studio rendelkezik beépített funkcióval, mely segítségével letölthetjük a projektünk friss verzióját, valamint feltölthetjük a módosításainkat, ez messze elmarad funkcionalitás, felhasználói felület, és kezelés terén is a felhasználóbarát </w:t>
+      </w:r>
+      <w:proofErr w:type="spellStart"/>
+      <w:r>
+        <w:t>GitHub</w:t>
+      </w:r>
+      <w:proofErr w:type="spellEnd"/>
+      <w:r>
+        <w:t xml:space="preserve"> </w:t>
       </w:r>
       <w:proofErr w:type="spellStart"/>
       <w:r>
@@ -1370,7 +1407,15 @@
         <w:pStyle w:val="Cmsor3"/>
       </w:pPr>
       <w:r>
-        <w:t xml:space="preserve">Visual Studio </w:t>
+        <w:t xml:space="preserve">Visual </w:t>
+      </w:r>
+      <w:proofErr w:type="spellStart"/>
+      <w:r>
+        <w:t>Studio</w:t>
+      </w:r>
+      <w:proofErr w:type="spellEnd"/>
+      <w:r>
+        <w:t xml:space="preserve"> </w:t>
       </w:r>
       <w:proofErr w:type="spellStart"/>
       <w:r>
@@ -1380,6 +1425,166 @@
     </w:p>
     <w:p/>
     <w:p>
+      <w:r>
+        <w:br w:type="page"/>
+      </w:r>
+    </w:p>
+    <w:p/>
+    <w:p>
+      <w:pPr>
+        <w:pStyle w:val="Cmsor3"/>
+      </w:pPr>
+      <w:r>
+        <w:t>Frontend</w:t>
+      </w:r>
+    </w:p>
+    <w:p>
+      <w:pPr>
+        <w:pStyle w:val="Cmsor4"/>
+        <w:ind w:firstLine="708"/>
+      </w:pPr>
+      <w:proofErr w:type="spellStart"/>
+      <w:r>
+        <w:t>Bootstrap</w:t>
+      </w:r>
+      <w:proofErr w:type="spellEnd"/>
+    </w:p>
+    <w:p>
+      <w:pPr>
+        <w:ind w:left="705"/>
+      </w:pPr>
+      <w:r>
+        <w:t xml:space="preserve">A </w:t>
+      </w:r>
+      <w:proofErr w:type="spellStart"/>
+      <w:r>
+        <w:t>bootstrap</w:t>
+      </w:r>
+      <w:proofErr w:type="spellEnd"/>
+      <w:r>
+        <w:t xml:space="preserve"> egy nyílt forráskódú CSS keretrendszer, ami nagyban elősegíti a nyers </w:t>
+      </w:r>
+      <w:proofErr w:type="spellStart"/>
+      <w:r>
+        <w:t>html</w:t>
+      </w:r>
+      <w:proofErr w:type="spellEnd"/>
+      <w:r>
+        <w:t xml:space="preserve"> oldal formázását. A dokumentációja nagyon részletes, és könnyen el lehet sajátítani a hatalmát. Bár van olyan dolog, amit nem képes megoldani, de alternatívákat bőven lehet találni</w:t>
+      </w:r>
+      <w:r>
+        <w:t xml:space="preserve"> az interneten.</w:t>
+      </w:r>
+    </w:p>
+    <w:p>
+      <w:pPr>
+        <w:pStyle w:val="Cmsor4"/>
+        <w:ind w:firstLine="705"/>
+      </w:pPr>
+      <w:proofErr w:type="spellStart"/>
+      <w:r>
+        <w:t>jQuery</w:t>
+      </w:r>
+      <w:proofErr w:type="spellEnd"/>
+    </w:p>
+    <w:p>
+      <w:pPr>
+        <w:ind w:left="705"/>
+      </w:pPr>
+      <w:r>
+        <w:t xml:space="preserve">A </w:t>
+      </w:r>
+      <w:proofErr w:type="spellStart"/>
+      <w:r>
+        <w:t>jQuery</w:t>
+      </w:r>
+      <w:proofErr w:type="spellEnd"/>
+      <w:r>
+        <w:t xml:space="preserve"> egy gyors, kisméretű, de nagyon hasznos és sok oldalú JavaScript könyvtár.</w:t>
+      </w:r>
+      <w:r>
+        <w:br/>
+        <w:t>Bármilyen körülmények közt megállja a helyét, kezdők és tapasztaltak is szeretik használni, mert egyszerű és hatékony.</w:t>
+      </w:r>
+      <w:r>
+        <w:br/>
+      </w:r>
+      <w:r>
+        <w:tab/>
+        <w:t>Animációk létrehozásátó, az események vezérlésén át, szerver-kliens kommunikációt is beleértve, mindennel megbirkózik. S</w:t>
+      </w:r>
+      <w:bookmarkStart w:id="0" w:name="_GoBack"/>
+      <w:bookmarkEnd w:id="0"/>
+      <w:r>
+        <w:t>zinte az összes böngésző támogatja.</w:t>
+      </w:r>
+    </w:p>
+    <w:p>
+      <w:pPr>
+        <w:pStyle w:val="Cmsor4"/>
+        <w:ind w:firstLine="705"/>
+      </w:pPr>
+      <w:r>
+        <w:t xml:space="preserve">Font </w:t>
+      </w:r>
+      <w:proofErr w:type="spellStart"/>
+      <w:r>
+        <w:t>Awesome</w:t>
+      </w:r>
+      <w:proofErr w:type="spellEnd"/>
+    </w:p>
+    <w:p>
+      <w:pPr>
+        <w:ind w:left="708"/>
+      </w:pPr>
+      <w:r>
+        <w:t xml:space="preserve">A Font </w:t>
+      </w:r>
+      <w:proofErr w:type="spellStart"/>
+      <w:r>
+        <w:t>Awesome</w:t>
+      </w:r>
+      <w:proofErr w:type="spellEnd"/>
+      <w:r>
+        <w:t xml:space="preserve"> (röviden FA </w:t>
+      </w:r>
+      <w:proofErr w:type="spellStart"/>
+      <w:r>
+        <w:t>icons</w:t>
+      </w:r>
+      <w:proofErr w:type="spellEnd"/>
+      <w:r>
+        <w:t xml:space="preserve">) egy olyan </w:t>
+      </w:r>
+      <w:proofErr w:type="spellStart"/>
+      <w:r>
+        <w:t>css</w:t>
+      </w:r>
+      <w:proofErr w:type="spellEnd"/>
+      <w:r>
+        <w:t xml:space="preserve"> könyvtár, ami rengeteg ikont tartalmaz. Mivel „szövegként” jelenik meg, ezért nagyon </w:t>
+      </w:r>
+      <w:r>
+        <w:t>testre szabható</w:t>
+      </w:r>
+      <w:r>
+        <w:t xml:space="preserve">, és olyan éles lesz, </w:t>
+      </w:r>
+      <w:r>
+        <w:t>amennyire</w:t>
+      </w:r>
+      <w:r>
+        <w:t xml:space="preserve"> csak a kijelző engedi.</w:t>
+      </w:r>
+      <w:r>
+        <w:t xml:space="preserve"> Ennek a hátránya az, hogy csak 1 színű lehet, amilyen a beállított szöveg színe.</w:t>
+      </w:r>
+      <w:r>
+        <w:br/>
+        <w:t>Van belőle internetről lehúzott verzió (mindig a legfrissebb) és a helyileg tártolt verzió (elég nagy a letöltendő fájl méret).</w:t>
+      </w:r>
+    </w:p>
+    <w:p>
       <w:pPr>
         <w:pStyle w:val="Cmsor2"/>
       </w:pPr>
@@ -1416,11 +1621,7 @@
     </w:p>
     <w:p>
       <w:r>
-        <w:t xml:space="preserve">Egy olyan alkalmazásnál, ahol a felhasználó személyesebb adatait is eltároljuk (Pl.: név, szállításhoz lakcím) kiemelkedően fontos az adatvédelem, hogy jogosulatlan személyek ne </w:t>
-      </w:r>
-      <w:r>
-        <w:lastRenderedPageBreak/>
-        <w:t>férhessenek hozzá az ügyfelek adataihoz.</w:t>
+        <w:t>Egy olyan alkalmazásnál, ahol a felhasználó személyesebb adatait is eltároljuk (Pl.: név, szállításhoz lakcím) kiemelkedően fontos az adatvédelem, hogy jogosulatlan személyek ne férhessenek hozzá az ügyfelek adataihoz.</w:t>
       </w:r>
       <w:r>
         <w:t xml:space="preserve"> Ennek érdekében szükséges, hogy az alkalmazáson belül is helyén kezeljük a jogosultságokat (Például egy átlag felhasználó ne férhessen hozzá a többi felhasználó adataihoz), valamint megfelelően védjük az adatbázisunkat a külső támadásoktól. A külső behatolások megakadályozása érdekében első, és legfontosabb, hogy az adatbázisunk felhasználói megfelelően legyen beállítva (minden felhasználó csak a szükséges adatbázisokhoz/táblákhoz férjen hozzá), valamint erős jelszóval védjük a felhasználót. Tovább szűkíthetjük a kockázatot SSH </w:t>
@@ -1436,15 +1637,7 @@
     </w:p>
     <w:p>
       <w:r>
-        <w:t xml:space="preserve">A felhasználók </w:t>
-      </w:r>
-      <w:proofErr w:type="spellStart"/>
-      <w:r>
-        <w:t>jelszava</w:t>
-      </w:r>
-      <w:proofErr w:type="spellEnd"/>
-      <w:r>
-        <w:t xml:space="preserve"> minden esetben SHA256-os titkosítással kerül eltárolásra, mely napjaink egyik </w:t>
+        <w:t xml:space="preserve">A felhasználók jelszava minden esetben SHA256-os titkosítással kerül eltárolásra, mely napjaink egyik </w:t>
       </w:r>
       <w:r>
         <w:t>legbiztonságosabb megoldása.</w:t>
@@ -1588,15 +1781,7 @@
         <w:t>8.0</w:t>
       </w:r>
       <w:r>
-        <w:t>\</w:t>
-      </w:r>
-      <w:proofErr w:type="spellStart"/>
-      <w:r>
-        <w:t>bin</w:t>
-      </w:r>
-      <w:proofErr w:type="spellEnd"/>
-      <w:r>
-        <w:t>\mysql.exe” -</w:t>
+        <w:t>\bin\mysql.exe” -</w:t>
       </w:r>
       <w:proofErr w:type="spellStart"/>
       <w:r>
@@ -1691,7 +1876,15 @@
         <w:t xml:space="preserve"> JS</w:t>
       </w:r>
       <w:r>
-        <w:t xml:space="preserve"> app felel. Ennek működéséhez </w:t>
+        <w:t xml:space="preserve"> </w:t>
+      </w:r>
+      <w:proofErr w:type="spellStart"/>
+      <w:r>
+        <w:t>app</w:t>
+      </w:r>
+      <w:proofErr w:type="spellEnd"/>
+      <w:r>
+        <w:t xml:space="preserve"> felel. Ennek működéséhez </w:t>
       </w:r>
       <w:proofErr w:type="spellStart"/>
       <w:r>
@@ -1741,50 +1934,50 @@
         <w:pStyle w:val="Cmsor3"/>
       </w:pPr>
       <w:r>
+        <w:t>Hardware követelmények</w:t>
+      </w:r>
+    </w:p>
+    <w:p>
+      <w:r>
+        <w:t>.</w:t>
+      </w:r>
+    </w:p>
+    <w:p>
+      <w:r>
+        <w:t>.</w:t>
+      </w:r>
+    </w:p>
+    <w:p>
+      <w:r>
+        <w:t>.</w:t>
+      </w:r>
+    </w:p>
+    <w:p>
+      <w:r>
+        <w:t>.</w:t>
+      </w:r>
+    </w:p>
+    <w:p>
+      <w:r>
+        <w:t>.</w:t>
+      </w:r>
+    </w:p>
+    <w:p>
+      <w:r>
+        <w:t>.</w:t>
+      </w:r>
+    </w:p>
+    <w:p>
+      <w:r>
+        <w:t>.</w:t>
+      </w:r>
+    </w:p>
+    <w:p>
+      <w:pPr>
+        <w:pStyle w:val="Cmsor3"/>
+      </w:pPr>
+      <w:r>
         <w:lastRenderedPageBreak/>
-        <w:t>Hardware követelmények</w:t>
-      </w:r>
-    </w:p>
-    <w:p>
-      <w:r>
-        <w:t>.</w:t>
-      </w:r>
-    </w:p>
-    <w:p>
-      <w:r>
-        <w:t>.</w:t>
-      </w:r>
-    </w:p>
-    <w:p>
-      <w:r>
-        <w:t>.</w:t>
-      </w:r>
-    </w:p>
-    <w:p>
-      <w:r>
-        <w:t>.</w:t>
-      </w:r>
-    </w:p>
-    <w:p>
-      <w:r>
-        <w:t>.</w:t>
-      </w:r>
-    </w:p>
-    <w:p>
-      <w:r>
-        <w:t>.</w:t>
-      </w:r>
-    </w:p>
-    <w:p>
-      <w:r>
-        <w:t>.</w:t>
-      </w:r>
-    </w:p>
-    <w:p>
-      <w:pPr>
-        <w:pStyle w:val="Cmsor3"/>
-      </w:pPr>
-      <w:r>
         <w:t>Beüzemelési javaslat</w:t>
       </w:r>
     </w:p>
@@ -1865,9 +2058,12 @@
         <w:t>spring.datasource.url=</w:t>
       </w:r>
       <w:proofErr w:type="spellStart"/>
+      <w:r>
+        <w:t>jdbc</w:t>
+      </w:r>
       <w:proofErr w:type="gramStart"/>
       <w:r>
-        <w:t>jdbc:mysql</w:t>
+        <w:t>:mysql</w:t>
       </w:r>
       <w:proofErr w:type="spellEnd"/>
       <w:proofErr w:type="gramEnd"/>
@@ -1883,16 +2079,19 @@
       </w:r>
       <w:proofErr w:type="spellEnd"/>
       <w:r>
-        <w:t xml:space="preserve">/adatbázisnév” formátumban. Az adatbázishoz tartozó felhasználónkat </w:t>
-      </w:r>
-      <w:proofErr w:type="spellStart"/>
-      <w:proofErr w:type="gramStart"/>
-      <w:r>
-        <w:t>spring.datasource</w:t>
-      </w:r>
-      <w:proofErr w:type="gramEnd"/>
-      <w:r>
-        <w:t>.username</w:t>
+        <w:t xml:space="preserve">/adatbázisnév” formátumban. Az adatbázishoz tartozó </w:t>
+      </w:r>
+      <w:proofErr w:type="spellStart"/>
+      <w:r>
+        <w:t>felhasználónkat</w:t>
+      </w:r>
+      <w:proofErr w:type="spellEnd"/>
+      <w:r>
+        <w:t xml:space="preserve"> </w:t>
+      </w:r>
+      <w:proofErr w:type="spellStart"/>
+      <w:r>
+        <w:t>spring.datasource.username</w:t>
       </w:r>
       <w:proofErr w:type="spellEnd"/>
       <w:r>
@@ -1920,6 +2119,7 @@
       <w:r>
         <w:rPr>
           <w:noProof/>
+          <w:lang w:eastAsia="hu-HU"/>
         </w:rPr>
         <w:drawing>
           <wp:inline distT="0" distB="0" distL="0" distR="0" wp14:anchorId="3A450486" wp14:editId="0B4BF4AA">
@@ -1988,11 +2188,11 @@
       </w:r>
       <w:proofErr w:type="spellStart"/>
       <w:r>
-        <w:t>spring-</w:t>
+        <w:t>spring-boot</w:t>
       </w:r>
       <w:proofErr w:type="gramStart"/>
       <w:r>
-        <w:t>boot:run</w:t>
+        <w:t>:run</w:t>
       </w:r>
       <w:proofErr w:type="spellEnd"/>
       <w:proofErr w:type="gramEnd"/>
@@ -2004,8 +2204,8 @@
       <w:r>
         <w:rPr>
           <w:noProof/>
-        </w:rPr>
-        <w:lastRenderedPageBreak/>
+          <w:lang w:eastAsia="hu-HU"/>
+        </w:rPr>
         <w:drawing>
           <wp:inline distT="0" distB="0" distL="0" distR="0" wp14:anchorId="0BC205A2" wp14:editId="46188B5B">
             <wp:extent cx="5760720" cy="3024505"/>
@@ -2099,6 +2299,7 @@
     </w:p>
     <w:p>
       <w:r>
+        <w:lastRenderedPageBreak/>
         <w:t xml:space="preserve">Az alkalmazás megjelenését </w:t>
       </w:r>
       <w:proofErr w:type="spellStart"/>
@@ -2121,8 +2322,16 @@
         <w:rPr>
           <w:b/>
         </w:rPr>
-        <w:t xml:space="preserve"> JS app</w:t>
-      </w:r>
+        <w:t xml:space="preserve"> JS </w:t>
+      </w:r>
+      <w:proofErr w:type="spellStart"/>
+      <w:r>
+        <w:rPr>
+          <w:b/>
+        </w:rPr>
+        <w:t>app</w:t>
+      </w:r>
+      <w:proofErr w:type="spellEnd"/>
       <w:r>
         <w:t xml:space="preserve"> (</w:t>
       </w:r>
@@ -2141,7 +2350,15 @@
       </w:r>
       <w:proofErr w:type="spellEnd"/>
       <w:r>
-        <w:t xml:space="preserve"> appunk főkönyvtárába. Első indítás előtt adjak ki itt az „</w:t>
+        <w:t xml:space="preserve"> </w:t>
+      </w:r>
+      <w:proofErr w:type="spellStart"/>
+      <w:r>
+        <w:t>appunk</w:t>
+      </w:r>
+      <w:proofErr w:type="spellEnd"/>
+      <w:r>
+        <w:t xml:space="preserve"> főkönyvtárába. Első indítás előtt adjak ki itt az „</w:t>
       </w:r>
       <w:proofErr w:type="spellStart"/>
       <w:r>
@@ -2170,6 +2387,7 @@
       <w:r>
         <w:rPr>
           <w:noProof/>
+          <w:lang w:eastAsia="hu-HU"/>
         </w:rPr>
         <w:drawing>
           <wp:inline distT="0" distB="0" distL="0" distR="0" wp14:anchorId="4390C8A6" wp14:editId="1114D0C2">
@@ -2212,8 +2430,8 @@
       <w:r>
         <w:rPr>
           <w:noProof/>
-        </w:rPr>
-        <w:lastRenderedPageBreak/>
+          <w:lang w:eastAsia="hu-HU"/>
+        </w:rPr>
         <w:drawing>
           <wp:inline distT="0" distB="0" distL="0" distR="0" wp14:anchorId="0935E805" wp14:editId="1915DBAA">
             <wp:extent cx="5760720" cy="3164205"/>
@@ -2265,15 +2483,7 @@
         <w:t xml:space="preserve">Az alkalmazást javasolt HTTPS protokollon keresztül használni, ugyanis ebben az esetben a kliens-szerver közötti kommunikáció egy úgynevezett kétkulcsos </w:t>
       </w:r>
       <w:r>
-        <w:t xml:space="preserve">titkosítással zajlik, melyen egy SSL/TLS fölötti HTTP protokollal valósul meg. Ezzel elérhetjük, hogy a kliens-szerver közötti kommunikációt csak a két fél tudja „értelmezni”, </w:t>
-      </w:r>
-      <w:proofErr w:type="gramStart"/>
-      <w:r>
-        <w:t>így</w:t>
-      </w:r>
-      <w:proofErr w:type="gramEnd"/>
-      <w:r>
-        <w:t xml:space="preserve"> ha esetleg valaki lehallgatná a kommunikációt, akkor se tudja értelmezni annak adatait (különösen fontos a bejelentkezés/regisztráció, személyes adatok, valamint online fizetés esetén).</w:t>
+        <w:t>titkosítással zajlik, melyen egy SSL/TLS fölötti HTTP protokollal valósul meg. Ezzel elérhetjük, hogy a kliens-szerver közötti kommunikációt csak a két fél tudja „értelmezni”, így ha esetleg valaki lehallgatná a kommunikációt, akkor se tudja értelmezni annak adatait (különösen fontos a bejelentkezés/regisztráció, személyes adatok, valamint online fizetés esetén).</w:t>
       </w:r>
     </w:p>
     <w:p>
@@ -2334,8 +2544,8 @@
       <w:r>
         <w:rPr>
           <w:noProof/>
-        </w:rPr>
-        <w:lastRenderedPageBreak/>
+          <w:lang w:eastAsia="hu-HU"/>
+        </w:rPr>
         <w:drawing>
           <wp:inline distT="0" distB="0" distL="0" distR="0" wp14:anchorId="004D0185" wp14:editId="36AC5B68">
             <wp:extent cx="6061915" cy="5048250"/>
@@ -2437,16 +2647,11 @@
         </w:numPr>
       </w:pPr>
       <w:proofErr w:type="spellStart"/>
-      <w:proofErr w:type="gramStart"/>
       <w:r>
         <w:t>webshop</w:t>
       </w:r>
       <w:r>
-        <w:t>.product</w:t>
-      </w:r>
-      <w:proofErr w:type="gramEnd"/>
-      <w:r>
-        <w:t>.price</w:t>
+        <w:t>.product.price</w:t>
       </w:r>
       <w:proofErr w:type="spellEnd"/>
       <w:r>
@@ -2494,11 +2699,7 @@
       </w:r>
       <w:proofErr w:type="spellStart"/>
       <w:r>
-        <w:t>order_</w:t>
-      </w:r>
-      <w:proofErr w:type="gramStart"/>
-      <w:r>
-        <w:t>products</w:t>
+        <w:t>order_products</w:t>
       </w:r>
       <w:r>
         <w:t>.</w:t>
@@ -2507,7 +2708,6 @@
         <w:t>count</w:t>
       </w:r>
       <w:proofErr w:type="spellEnd"/>
-      <w:proofErr w:type="gramEnd"/>
       <w:r>
         <w:t>: Értéke nagyobb, mint 0</w:t>
       </w:r>
@@ -2521,7 +2721,6 @@
         </w:numPr>
       </w:pPr>
       <w:proofErr w:type="spellStart"/>
-      <w:proofErr w:type="gramStart"/>
       <w:r>
         <w:t>webshop</w:t>
       </w:r>
@@ -2532,7 +2731,6 @@
         <w:t>basket</w:t>
       </w:r>
       <w:proofErr w:type="spellEnd"/>
-      <w:proofErr w:type="gramEnd"/>
       <w:r>
         <w:t>.</w:t>
       </w:r>
@@ -2562,7 +2760,6 @@
         </w:numPr>
       </w:pPr>
       <w:proofErr w:type="spellStart"/>
-      <w:proofErr w:type="gramStart"/>
       <w:r>
         <w:t>webshop</w:t>
       </w:r>
@@ -2572,7 +2769,6 @@
       <w:r>
         <w:t>product</w:t>
       </w:r>
-      <w:proofErr w:type="gramEnd"/>
       <w:r>
         <w:t>.</w:t>
       </w:r>
@@ -2593,8 +2789,8 @@
         </w:numPr>
       </w:pPr>
       <w:proofErr w:type="spellStart"/>
-      <w:proofErr w:type="gramStart"/>
-      <w:r>
+      <w:r>
+        <w:lastRenderedPageBreak/>
         <w:t>webshop</w:t>
       </w:r>
       <w:r>
@@ -2603,7 +2799,6 @@
       <w:r>
         <w:t>product</w:t>
       </w:r>
-      <w:proofErr w:type="gramEnd"/>
       <w:r>
         <w:t>.</w:t>
       </w:r>
@@ -2612,8 +2807,13 @@
       </w:r>
       <w:proofErr w:type="spellEnd"/>
       <w:r>
-        <w:t>: true</w:t>
-      </w:r>
+        <w:t xml:space="preserve">: </w:t>
+      </w:r>
+      <w:proofErr w:type="spellStart"/>
+      <w:r>
+        <w:t>true</w:t>
+      </w:r>
+      <w:proofErr w:type="spellEnd"/>
     </w:p>
     <w:p>
       <w:pPr>
@@ -2624,7 +2824,6 @@
         </w:numPr>
       </w:pPr>
       <w:proofErr w:type="spellStart"/>
-      <w:proofErr w:type="gramStart"/>
       <w:r>
         <w:t>webshop</w:t>
       </w:r>
@@ -2632,11 +2831,7 @@
         <w:t>.</w:t>
       </w:r>
       <w:r>
-        <w:t>product</w:t>
-      </w:r>
-      <w:proofErr w:type="gramEnd"/>
-      <w:r>
-        <w:t>_images</w:t>
+        <w:t>product_images</w:t>
       </w:r>
       <w:r>
         <w:t>.</w:t>
@@ -2658,7 +2853,6 @@
         </w:numPr>
       </w:pPr>
       <w:proofErr w:type="spellStart"/>
-      <w:proofErr w:type="gramStart"/>
       <w:r>
         <w:t>webshop</w:t>
       </w:r>
@@ -2668,7 +2862,6 @@
       <w:r>
         <w:t>categories</w:t>
       </w:r>
-      <w:proofErr w:type="gramEnd"/>
       <w:r>
         <w:t>.</w:t>
       </w:r>
@@ -2689,26 +2882,32 @@
         </w:numPr>
       </w:pPr>
       <w:proofErr w:type="spellStart"/>
+      <w:r>
+        <w:t>webshop</w:t>
+      </w:r>
+      <w:r>
+        <w:t>.</w:t>
+      </w:r>
+      <w:r>
+        <w:t>orders</w:t>
+      </w:r>
+      <w:r>
+        <w:t>.</w:t>
+      </w:r>
+      <w:r>
+        <w:t>order_date</w:t>
+      </w:r>
+      <w:proofErr w:type="spellEnd"/>
+      <w:r>
+        <w:t xml:space="preserve">: </w:t>
+      </w:r>
       <w:proofErr w:type="gramStart"/>
       <w:r>
-        <w:t>webshop</w:t>
-      </w:r>
-      <w:r>
-        <w:t>.</w:t>
-      </w:r>
-      <w:r>
-        <w:t>orders</w:t>
+        <w:t>NOW(</w:t>
       </w:r>
       <w:proofErr w:type="gramEnd"/>
       <w:r>
-        <w:t>.</w:t>
-      </w:r>
-      <w:r>
-        <w:t>order_date</w:t>
-      </w:r>
-      <w:proofErr w:type="spellEnd"/>
-      <w:r>
-        <w:t>: NOW() (adatbázis szerver szerinti pillanatnyi dátum-idő)</w:t>
+        <w:t>) (adatbázis szerver szerinti pillanatnyi dátum-idő)</w:t>
       </w:r>
     </w:p>
     <w:p>
@@ -2720,7 +2919,6 @@
         </w:numPr>
       </w:pPr>
       <w:proofErr w:type="spellStart"/>
-      <w:proofErr w:type="gramStart"/>
       <w:r>
         <w:t>webshop</w:t>
       </w:r>
@@ -2728,11 +2926,7 @@
         <w:t>.</w:t>
       </w:r>
       <w:r>
-        <w:t>order</w:t>
-      </w:r>
-      <w:proofErr w:type="gramEnd"/>
-      <w:r>
-        <w:t>_products</w:t>
+        <w:t>order_products</w:t>
       </w:r>
       <w:r>
         <w:t>.</w:t>
@@ -2754,9 +2948,7 @@
         </w:numPr>
       </w:pPr>
       <w:proofErr w:type="spellStart"/>
-      <w:proofErr w:type="gramStart"/>
-      <w:r>
-        <w:lastRenderedPageBreak/>
+      <w:r>
         <w:t>webshop</w:t>
       </w:r>
       <w:r>
@@ -2765,7 +2957,6 @@
       <w:r>
         <w:t>basket</w:t>
       </w:r>
-      <w:proofErr w:type="gramEnd"/>
       <w:r>
         <w:t>.</w:t>
       </w:r>
@@ -2786,7 +2977,6 @@
         </w:numPr>
       </w:pPr>
       <w:proofErr w:type="spellStart"/>
-      <w:proofErr w:type="gramStart"/>
       <w:r>
         <w:t>webshop</w:t>
       </w:r>
@@ -2796,7 +2986,6 @@
       <w:r>
         <w:t>tokens</w:t>
       </w:r>
-      <w:proofErr w:type="gramEnd"/>
       <w:r>
         <w:t>.</w:t>
       </w:r>
@@ -2817,7 +3006,6 @@
         </w:numPr>
       </w:pPr>
       <w:proofErr w:type="spellStart"/>
-      <w:proofErr w:type="gramStart"/>
       <w:r>
         <w:t>webshop</w:t>
       </w:r>
@@ -2827,7 +3015,6 @@
       <w:r>
         <w:t>tokens</w:t>
       </w:r>
-      <w:proofErr w:type="gramEnd"/>
       <w:r>
         <w:t>.</w:t>
       </w:r>
@@ -2873,10 +3060,7 @@
       </w:r>
       <w:proofErr w:type="gramEnd"/>
       <w:r>
-        <w:t xml:space="preserve">) </w:t>
-      </w:r>
-      <w:r>
-        <w:t>(adatbázis szerver szerinti pillanatnyi dátum-idő)</w:t>
+        <w:t>) (adatbázis szerver szerinti pillanatnyi dátum-idő)</w:t>
       </w:r>
     </w:p>
     <w:p/>
@@ -2901,15 +3085,7 @@
     </w:p>
     <w:p>
       <w:r>
-        <w:t xml:space="preserve">Az alkalmazás alapvetően egy REST API szerverként funkcionál. Célja, hogy </w:t>
-      </w:r>
-      <w:proofErr w:type="gramStart"/>
-      <w:r>
-        <w:t>a kliens,</w:t>
-      </w:r>
-      <w:proofErr w:type="gramEnd"/>
-      <w:r>
-        <w:t xml:space="preserve"> és az adatbázis között biztosítsa a</w:t>
+        <w:t>Az alkalmazás alapvetően egy REST API szerverként funkcionál. Célja, hogy a kliens, és az adatbázis között biztosítsa a</w:t>
       </w:r>
       <w:r>
         <w:t xml:space="preserve"> biztonságos</w:t>
@@ -3048,9 +3224,12 @@
         <w:t xml:space="preserve">: </w:t>
       </w:r>
       <w:proofErr w:type="spellStart"/>
+      <w:r>
+        <w:t>ipcím</w:t>
+      </w:r>
       <w:proofErr w:type="gramStart"/>
       <w:r>
-        <w:t>ipcím:port</w:t>
+        <w:t>:port</w:t>
       </w:r>
       <w:proofErr w:type="spellEnd"/>
       <w:proofErr w:type="gramEnd"/>
@@ -3063,7 +3242,15 @@
       </w:r>
       <w:proofErr w:type="spellEnd"/>
       <w:r>
-        <w:t xml:space="preserve">/app/metódus címen várja a hozzá érkező kéréseket. A </w:t>
+        <w:t>/</w:t>
+      </w:r>
+      <w:proofErr w:type="spellStart"/>
+      <w:r>
+        <w:t>app</w:t>
+      </w:r>
+      <w:proofErr w:type="spellEnd"/>
+      <w:r>
+        <w:t xml:space="preserve">/metódus címen várja a hozzá érkező kéréseket. A </w:t>
       </w:r>
       <w:proofErr w:type="spellStart"/>
       <w:r>
@@ -3252,6 +3439,7 @@
       <w:r>
         <w:rPr>
           <w:noProof/>
+          <w:lang w:eastAsia="hu-HU"/>
         </w:rPr>
         <w:drawing>
           <wp:inline distT="0" distB="0" distL="0" distR="0" wp14:anchorId="24E63B5B" wp14:editId="1314F2C3">
@@ -3302,6 +3490,7 @@
       <w:r>
         <w:rPr>
           <w:noProof/>
+          <w:lang w:eastAsia="hu-HU"/>
         </w:rPr>
         <w:drawing>
           <wp:inline distT="0" distB="0" distL="0" distR="0" wp14:anchorId="504245E9" wp14:editId="37291E95">
@@ -3339,8 +3528,6 @@
           </wp:inline>
         </w:drawing>
       </w:r>
-      <w:bookmarkStart w:id="0" w:name="_GoBack"/>
-      <w:bookmarkEnd w:id="0"/>
     </w:p>
     <w:sectPr>
       <w:pgSz w:w="11906" w:h="16838"/>
@@ -3353,7 +3540,7 @@
 </file>
 
 <file path=word/numbering.xml><?xml version="1.0" encoding="utf-8"?>
-<w:numbering xmlns:wpc="http://schemas.microsoft.com/office/word/2010/wordprocessingCanvas" xmlns:cx="http://schemas.microsoft.com/office/drawing/2014/chartex" xmlns:cx1="http://schemas.microsoft.com/office/drawing/2015/9/8/chartex" xmlns:cx2="http://schemas.microsoft.com/office/drawing/2015/10/21/chartex" xmlns:cx3="http://schemas.microsoft.com/office/drawing/2016/5/9/chartex" xmlns:cx4="http://schemas.microsoft.com/office/drawing/2016/5/10/chartex" xmlns:cx5="http://schemas.microsoft.com/office/drawing/2016/5/11/chartex" xmlns:cx6="http://schemas.microsoft.com/office/drawing/2016/5/12/chartex" xmlns:cx7="http://schemas.microsoft.com/office/drawing/2016/5/13/chartex" xmlns:cx8="http://schemas.microsoft.com/office/drawing/2016/5/14/chartex" xmlns:mc="http://schemas.openxmlformats.org/markup-compatibility/2006" xmlns:aink="http://schemas.microsoft.com/office/drawing/2016/ink" xmlns:am3d="http://schemas.microsoft.com/office/drawing/2017/model3d" xmlns:o="urn:schemas-microsoft-com:office:office" xmlns:r="http://schemas.openxmlformats.org/officeDocument/2006/relationships" xmlns:m="http://schemas.openxmlformats.org/officeDocument/2006/math" xmlns:v="urn:schemas-microsoft-com:vml" xmlns:wp14="http://schemas.microsoft.com/office/word/2010/wordprocessingDrawing" xmlns:wp="http://schemas.openxmlformats.org/drawingml/2006/wordprocessingDrawing" xmlns:w10="urn:schemas-microsoft-com:office:word" xmlns:w="http://schemas.openxmlformats.org/wordprocessingml/2006/main" xmlns:w14="http://schemas.microsoft.com/office/word/2010/wordml" xmlns:w15="http://schemas.microsoft.com/office/word/2012/wordml" xmlns:w16cid="http://schemas.microsoft.com/office/word/2016/wordml/cid" xmlns:w16se="http://schemas.microsoft.com/office/word/2015/wordml/symex" xmlns:wpg="http://schemas.microsoft.com/office/word/2010/wordprocessingGroup" xmlns:wpi="http://schemas.microsoft.com/office/word/2010/wordprocessingInk" xmlns:wne="http://schemas.microsoft.com/office/word/2006/wordml" xmlns:wps="http://schemas.microsoft.com/office/word/2010/wordprocessingShape" mc:Ignorable="w14 w15 w16se w16cid wp14">
+<w:numbering xmlns:wpc="http://schemas.microsoft.com/office/word/2010/wordprocessingCanvas" xmlns:cx="http://schemas.microsoft.com/office/drawing/2014/chartex" xmlns:cx1="http://schemas.microsoft.com/office/drawing/2015/9/8/chartex" xmlns:mc="http://schemas.openxmlformats.org/markup-compatibility/2006" xmlns:o="urn:schemas-microsoft-com:office:office" xmlns:r="http://schemas.openxmlformats.org/officeDocument/2006/relationships" xmlns:m="http://schemas.openxmlformats.org/officeDocument/2006/math" xmlns:v="urn:schemas-microsoft-com:vml" xmlns:wp14="http://schemas.microsoft.com/office/word/2010/wordprocessingDrawing" xmlns:wp="http://schemas.openxmlformats.org/drawingml/2006/wordprocessingDrawing" xmlns:w10="urn:schemas-microsoft-com:office:word" xmlns:w="http://schemas.openxmlformats.org/wordprocessingml/2006/main" xmlns:w14="http://schemas.microsoft.com/office/word/2010/wordml" xmlns:w15="http://schemas.microsoft.com/office/word/2012/wordml" xmlns:w16se="http://schemas.microsoft.com/office/word/2015/wordml/symex" xmlns:wpg="http://schemas.microsoft.com/office/word/2010/wordprocessingGroup" xmlns:wpi="http://schemas.microsoft.com/office/word/2010/wordprocessingInk" xmlns:wne="http://schemas.microsoft.com/office/word/2006/wordml" xmlns:wps="http://schemas.microsoft.com/office/word/2010/wordprocessingShape" mc:Ignorable="w14 w15 w16se wp14">
   <w:abstractNum w:abstractNumId="0" w15:restartNumberingAfterBreak="0">
     <w:nsid w:val="11477DBF"/>
     <w:multiLevelType w:val="hybridMultilevel"/>
@@ -3706,7 +3893,7 @@
 </file>
 
 <file path=word/styles.xml><?xml version="1.0" encoding="utf-8"?>
-<w:styles xmlns:mc="http://schemas.openxmlformats.org/markup-compatibility/2006" xmlns:r="http://schemas.openxmlformats.org/officeDocument/2006/relationships" xmlns:w="http://schemas.openxmlformats.org/wordprocessingml/2006/main" xmlns:w14="http://schemas.microsoft.com/office/word/2010/wordml" xmlns:w15="http://schemas.microsoft.com/office/word/2012/wordml" xmlns:w16cid="http://schemas.microsoft.com/office/word/2016/wordml/cid" xmlns:w16se="http://schemas.microsoft.com/office/word/2015/wordml/symex" mc:Ignorable="w14 w15 w16se w16cid">
+<w:styles xmlns:mc="http://schemas.openxmlformats.org/markup-compatibility/2006" xmlns:r="http://schemas.openxmlformats.org/officeDocument/2006/relationships" xmlns:w="http://schemas.openxmlformats.org/wordprocessingml/2006/main" xmlns:w14="http://schemas.microsoft.com/office/word/2010/wordml" xmlns:w15="http://schemas.microsoft.com/office/word/2012/wordml" xmlns:w16se="http://schemas.microsoft.com/office/word/2015/wordml/symex" mc:Ignorable="w14 w15 w16se">
   <w:docDefaults>
     <w:rPrDefault>
       <w:rPr>
@@ -3722,7 +3909,7 @@
       </w:pPr>
     </w:pPrDefault>
   </w:docDefaults>
-  <w:latentStyles w:defLockedState="0" w:defUIPriority="99" w:defSemiHidden="0" w:defUnhideWhenUsed="0" w:defQFormat="0" w:count="375">
+  <w:latentStyles w:defLockedState="0" w:defUIPriority="99" w:defSemiHidden="0" w:defUnhideWhenUsed="0" w:defQFormat="0" w:count="371">
     <w:lsdException w:name="Normal" w:uiPriority="0" w:qFormat="1"/>
     <w:lsdException w:name="heading 1" w:uiPriority="9" w:qFormat="1"/>
     <w:lsdException w:name="heading 2" w:semiHidden="1" w:uiPriority="9" w:unhideWhenUsed="1" w:qFormat="1"/>
@@ -4094,10 +4281,6 @@
     <w:lsdException w:name="List Table 5 Dark Accent 6" w:uiPriority="50"/>
     <w:lsdException w:name="List Table 6 Colorful Accent 6" w:uiPriority="51"/>
     <w:lsdException w:name="List Table 7 Colorful Accent 6" w:uiPriority="52"/>
-    <w:lsdException w:name="Mention" w:semiHidden="1" w:unhideWhenUsed="1"/>
-    <w:lsdException w:name="Smart Hyperlink" w:semiHidden="1" w:unhideWhenUsed="1"/>
-    <w:lsdException w:name="Hashtag" w:semiHidden="1" w:unhideWhenUsed="1"/>
-    <w:lsdException w:name="Unresolved Mention" w:semiHidden="1" w:unhideWhenUsed="1"/>
   </w:latentStyles>
   <w:style w:type="paragraph" w:default="1" w:styleId="Norml">
     <w:name w:val="Normal"/>
@@ -4271,7 +4454,7 @@
       <w:u w:val="single"/>
     </w:rPr>
   </w:style>
-  <w:style w:type="character" w:styleId="Feloldatlanmegemlts">
+  <w:style w:type="character" w:customStyle="1" w:styleId="UnresolvedMention">
     <w:name w:val="Unresolved Mention"/>
     <w:basedOn w:val="Bekezdsalapbettpusa"/>
     <w:uiPriority w:val="99"/>
@@ -4611,7 +4794,7 @@
 </file>
 
 <file path=customXml/itemProps1.xml><?xml version="1.0" encoding="utf-8"?>
-<ds:datastoreItem xmlns:ds="http://schemas.openxmlformats.org/officeDocument/2006/customXml" ds:itemID="{D89E2CC8-1895-4D40-9A51-1576CFCF5F22}">
+<ds:datastoreItem xmlns:ds="http://schemas.openxmlformats.org/officeDocument/2006/customXml" ds:itemID="{1EE79FC1-D946-4817-9AFE-1AB4D305D738}">
   <ds:schemaRefs>
     <ds:schemaRef ds:uri="http://schemas.openxmlformats.org/officeDocument/2006/bibliography"/>
   </ds:schemaRefs>

--- a/Documentation/Dokumentáció - Spring, fejlesztői.docx
+++ b/Documentation/Dokumentáció - Spring, fejlesztői.docx
@@ -1,6 +1,6 @@
 
 <file path=word/document.xml><?xml version="1.0" encoding="utf-8"?>
-<w:document xmlns:wpc="http://schemas.microsoft.com/office/word/2010/wordprocessingCanvas" xmlns:cx="http://schemas.microsoft.com/office/drawing/2014/chartex" xmlns:cx1="http://schemas.microsoft.com/office/drawing/2015/9/8/chartex" xmlns:mc="http://schemas.openxmlformats.org/markup-compatibility/2006" xmlns:o="urn:schemas-microsoft-com:office:office" xmlns:r="http://schemas.openxmlformats.org/officeDocument/2006/relationships" xmlns:m="http://schemas.openxmlformats.org/officeDocument/2006/math" xmlns:v="urn:schemas-microsoft-com:vml" xmlns:wp14="http://schemas.microsoft.com/office/word/2010/wordprocessingDrawing" xmlns:wp="http://schemas.openxmlformats.org/drawingml/2006/wordprocessingDrawing" xmlns:w10="urn:schemas-microsoft-com:office:word" xmlns:w="http://schemas.openxmlformats.org/wordprocessingml/2006/main" xmlns:w14="http://schemas.microsoft.com/office/word/2010/wordml" xmlns:w15="http://schemas.microsoft.com/office/word/2012/wordml" xmlns:w16se="http://schemas.microsoft.com/office/word/2015/wordml/symex" xmlns:wpg="http://schemas.microsoft.com/office/word/2010/wordprocessingGroup" xmlns:wpi="http://schemas.microsoft.com/office/word/2010/wordprocessingInk" xmlns:wne="http://schemas.microsoft.com/office/word/2006/wordml" xmlns:wps="http://schemas.microsoft.com/office/word/2010/wordprocessingShape" mc:Ignorable="w14 w15 w16se wp14">
+<w:document xmlns:wpc="http://schemas.microsoft.com/office/word/2010/wordprocessingCanvas" xmlns:cx="http://schemas.microsoft.com/office/drawing/2014/chartex" xmlns:cx1="http://schemas.microsoft.com/office/drawing/2015/9/8/chartex" xmlns:cx2="http://schemas.microsoft.com/office/drawing/2015/10/21/chartex" xmlns:cx3="http://schemas.microsoft.com/office/drawing/2016/5/9/chartex" xmlns:cx4="http://schemas.microsoft.com/office/drawing/2016/5/10/chartex" xmlns:cx5="http://schemas.microsoft.com/office/drawing/2016/5/11/chartex" xmlns:cx6="http://schemas.microsoft.com/office/drawing/2016/5/12/chartex" xmlns:cx7="http://schemas.microsoft.com/office/drawing/2016/5/13/chartex" xmlns:cx8="http://schemas.microsoft.com/office/drawing/2016/5/14/chartex" xmlns:mc="http://schemas.openxmlformats.org/markup-compatibility/2006" xmlns:aink="http://schemas.microsoft.com/office/drawing/2016/ink" xmlns:am3d="http://schemas.microsoft.com/office/drawing/2017/model3d" xmlns:o="urn:schemas-microsoft-com:office:office" xmlns:r="http://schemas.openxmlformats.org/officeDocument/2006/relationships" xmlns:m="http://schemas.openxmlformats.org/officeDocument/2006/math" xmlns:v="urn:schemas-microsoft-com:vml" xmlns:wp14="http://schemas.microsoft.com/office/word/2010/wordprocessingDrawing" xmlns:wp="http://schemas.openxmlformats.org/drawingml/2006/wordprocessingDrawing" xmlns:w10="urn:schemas-microsoft-com:office:word" xmlns:w="http://schemas.openxmlformats.org/wordprocessingml/2006/main" xmlns:w14="http://schemas.microsoft.com/office/word/2010/wordml" xmlns:w15="http://schemas.microsoft.com/office/word/2012/wordml" xmlns:w16cid="http://schemas.microsoft.com/office/word/2016/wordml/cid" xmlns:w16se="http://schemas.microsoft.com/office/word/2015/wordml/symex" xmlns:wpg="http://schemas.microsoft.com/office/word/2010/wordprocessingGroup" xmlns:wpi="http://schemas.microsoft.com/office/word/2010/wordprocessingInk" xmlns:wne="http://schemas.microsoft.com/office/word/2006/wordml" xmlns:wps="http://schemas.microsoft.com/office/word/2010/wordprocessingShape" mc:Ignorable="w14 w15 w16se w16cid wp14">
   <w:body>
     <w:p>
       <w:pPr>
@@ -344,11 +344,11 @@
       </w:r>
       <w:proofErr w:type="spellStart"/>
       <w:r>
-        <w:t>Environment</w:t>
-      </w:r>
-      <w:proofErr w:type="spellEnd"/>
-      <w:r>
-        <w:t>-et (JRE) is.</w:t>
+        <w:t>Environment-et</w:t>
+      </w:r>
+      <w:proofErr w:type="spellEnd"/>
+      <w:r>
+        <w:t xml:space="preserve"> (JRE) is.</w:t>
       </w:r>
     </w:p>
     <w:p>
@@ -664,23 +664,15 @@
       </w:r>
       <w:proofErr w:type="spellEnd"/>
       <w:r>
-        <w:t xml:space="preserve"> a helyi rendszeren, ha ez teljesül, akkor akár egy parancs kiadásával a cmd-</w:t>
-      </w:r>
-      <w:proofErr w:type="spellStart"/>
-      <w:r>
-        <w:t>ben</w:t>
-      </w:r>
-      <w:proofErr w:type="spellEnd"/>
-      <w:r>
-        <w:t xml:space="preserve"> vagy </w:t>
-      </w:r>
-      <w:proofErr w:type="spellStart"/>
-      <w:r>
-        <w:t>bash-ben</w:t>
-      </w:r>
-      <w:proofErr w:type="spellEnd"/>
-      <w:r>
-        <w:t xml:space="preserve"> létre is hozhatjuk a </w:t>
+        <w:t xml:space="preserve"> a helyi rendszeren, ha ez teljesül, akkor akár egy parancs kiadásával a cmd-ben vagy </w:t>
+      </w:r>
+      <w:proofErr w:type="spellStart"/>
+      <w:r>
+        <w:t>bash</w:t>
+      </w:r>
+      <w:proofErr w:type="spellEnd"/>
+      <w:r>
+        <w:t xml:space="preserve">-ben létre is hozhatjuk a </w:t>
       </w:r>
       <w:proofErr w:type="spellStart"/>
       <w:r>
@@ -700,7 +692,23 @@
       <w:proofErr w:type="spellStart"/>
       <w:proofErr w:type="gramEnd"/>
       <w:r>
-        <w:t>Single-Page</w:t>
+        <w:t>Single</w:t>
+      </w:r>
+      <w:proofErr w:type="spellEnd"/>
+      <w:r>
+        <w:t xml:space="preserve">-Page </w:t>
+      </w:r>
+      <w:proofErr w:type="spellStart"/>
+      <w:r>
+        <w:t>Application</w:t>
+      </w:r>
+      <w:proofErr w:type="spellEnd"/>
+      <w:r>
+        <w:t xml:space="preserve">) miatt is, hiszen a kliensnek nem kell újra töltenie az oldalt. A </w:t>
+      </w:r>
+      <w:proofErr w:type="spellStart"/>
+      <w:r>
+        <w:t>React</w:t>
       </w:r>
       <w:proofErr w:type="spellEnd"/>
       <w:r>
@@ -708,15 +716,25 @@
       </w:r>
       <w:proofErr w:type="spellStart"/>
       <w:r>
-        <w:t>Application</w:t>
-      </w:r>
-      <w:proofErr w:type="spellEnd"/>
-      <w:r>
-        <w:t xml:space="preserve">) miatt is, hiszen a kliensnek nem kell újra töltenie az oldalt. A </w:t>
-      </w:r>
-      <w:proofErr w:type="spellStart"/>
-      <w:r>
-        <w:t>React</w:t>
+        <w:t>state-eket</w:t>
+      </w:r>
+      <w:proofErr w:type="spellEnd"/>
+      <w:r>
+        <w:t xml:space="preserve"> vagyis „állapotokat” kezel és jeleníti meg a DOM-</w:t>
+      </w:r>
+      <w:proofErr w:type="spellStart"/>
+      <w:proofErr w:type="gramStart"/>
+      <w:r>
+        <w:t>on</w:t>
+      </w:r>
+      <w:proofErr w:type="spellEnd"/>
+      <w:r>
+        <w:t>(</w:t>
+      </w:r>
+      <w:proofErr w:type="spellStart"/>
+      <w:proofErr w:type="gramEnd"/>
+      <w:r>
+        <w:t>Document</w:t>
       </w:r>
       <w:proofErr w:type="spellEnd"/>
       <w:r>
@@ -724,72 +742,38 @@
       </w:r>
       <w:proofErr w:type="spellStart"/>
       <w:r>
-        <w:t>state-eket</w:t>
-      </w:r>
-      <w:proofErr w:type="spellEnd"/>
-      <w:r>
-        <w:t xml:space="preserve"> vagyis „állapotokat” kezel és jeleníti meg a </w:t>
+        <w:t>Object</w:t>
+      </w:r>
+      <w:proofErr w:type="spellEnd"/>
+      <w:r>
+        <w:t xml:space="preserve"> </w:t>
+      </w:r>
+      <w:proofErr w:type="spellStart"/>
+      <w:r>
+        <w:t>Model</w:t>
+      </w:r>
+      <w:proofErr w:type="spellEnd"/>
+      <w:r>
+        <w:t xml:space="preserve">). A </w:t>
+      </w:r>
+      <w:proofErr w:type="spellStart"/>
+      <w:r>
+        <w:t>state</w:t>
+      </w:r>
+      <w:proofErr w:type="spellEnd"/>
+      <w:r>
+        <w:t>-k automatikusan frissülnek, ha változás történik rajtuk</w:t>
+      </w:r>
+      <w:r>
+        <w:t xml:space="preserve">, anélkül, hogy újra betöltenénk az oldalt. A komponensek újra </w:t>
       </w:r>
       <w:proofErr w:type="gramStart"/>
       <w:r>
-        <w:t>DOM-</w:t>
-      </w:r>
-      <w:proofErr w:type="spellStart"/>
-      <w:r>
-        <w:t>on</w:t>
-      </w:r>
-      <w:proofErr w:type="spellEnd"/>
-      <w:r>
-        <w:t>(</w:t>
+        <w:t>felhasználhatóak(</w:t>
       </w:r>
       <w:proofErr w:type="spellStart"/>
       <w:proofErr w:type="gramEnd"/>
       <w:r>
-        <w:t>Document</w:t>
-      </w:r>
-      <w:proofErr w:type="spellEnd"/>
-      <w:r>
-        <w:t xml:space="preserve"> </w:t>
-      </w:r>
-      <w:proofErr w:type="spellStart"/>
-      <w:r>
-        <w:t>Object</w:t>
-      </w:r>
-      <w:proofErr w:type="spellEnd"/>
-      <w:r>
-        <w:t xml:space="preserve"> </w:t>
-      </w:r>
-      <w:proofErr w:type="spellStart"/>
-      <w:r>
-        <w:t>Model</w:t>
-      </w:r>
-      <w:proofErr w:type="spellEnd"/>
-      <w:r>
-        <w:t xml:space="preserve">). A </w:t>
-      </w:r>
-      <w:proofErr w:type="spellStart"/>
-      <w:r>
-        <w:t>state</w:t>
-      </w:r>
-      <w:proofErr w:type="spellEnd"/>
-      <w:r>
-        <w:t>-k automatikusan frissülnek, ha változás történik rajtuk</w:t>
-      </w:r>
-      <w:r>
-        <w:t xml:space="preserve">, anélkül, hogy újra betöltenénk az oldalt. A komponensek újra </w:t>
-      </w:r>
-      <w:proofErr w:type="spellStart"/>
-      <w:proofErr w:type="gramStart"/>
-      <w:r>
-        <w:t>felhasználhatóak</w:t>
-      </w:r>
-      <w:proofErr w:type="spellEnd"/>
-      <w:r>
-        <w:t>(</w:t>
-      </w:r>
-      <w:proofErr w:type="spellStart"/>
-      <w:proofErr w:type="gramEnd"/>
-      <w:r>
         <w:t>Pl</w:t>
       </w:r>
       <w:proofErr w:type="spellEnd"/>
@@ -798,11 +782,11 @@
       </w:r>
       <w:proofErr w:type="spellStart"/>
       <w:r>
-        <w:t>props-ot</w:t>
-      </w:r>
-      <w:proofErr w:type="spellEnd"/>
-      <w:r>
-        <w:t xml:space="preserve"> is kaphat, ami azért jó, mert a komponensek között értékeket tudunk átadni. A komponenseket exportálni kell, hogy azt másik komponensben be tudjuk importálni. Léteznek függvény és osztály-alapú komponensek</w:t>
+        <w:t>props</w:t>
+      </w:r>
+      <w:proofErr w:type="spellEnd"/>
+      <w:r>
+        <w:t>-ot is kaphat, ami azért jó, mert a komponensek között értékeket tudunk átadni. A komponenseket exportálni kell, hogy azt másik komponensben be tudjuk importálni. Léteznek függvény és osztály-alapú komponensek</w:t>
       </w:r>
       <w:r>
         <w:t>, amik abban különböznek, hogy a függvény</w:t>
@@ -911,11 +895,19 @@
       </w:r>
       <w:proofErr w:type="spellStart"/>
       <w:r>
-        <w:t>react-router-dom-ot</w:t>
-      </w:r>
-      <w:proofErr w:type="spellEnd"/>
-      <w:r>
-        <w:t xml:space="preserve"> használja a </w:t>
+        <w:t>react</w:t>
+      </w:r>
+      <w:proofErr w:type="spellEnd"/>
+      <w:r>
+        <w:t>-router-</w:t>
+      </w:r>
+      <w:proofErr w:type="spellStart"/>
+      <w:r>
+        <w:t>dom</w:t>
+      </w:r>
+      <w:proofErr w:type="spellEnd"/>
+      <w:r>
+        <w:t xml:space="preserve">-ot használja a </w:t>
       </w:r>
       <w:proofErr w:type="spellStart"/>
       <w:r>
@@ -1201,11 +1193,11 @@
       </w:r>
       <w:proofErr w:type="spellStart"/>
       <w:r>
-        <w:t>SQLite-ot</w:t>
-      </w:r>
-      <w:proofErr w:type="spellEnd"/>
-      <w:r>
-        <w:t xml:space="preserve">, </w:t>
+        <w:t>SQLite</w:t>
+      </w:r>
+      <w:proofErr w:type="spellEnd"/>
+      <w:r>
+        <w:t xml:space="preserve">-ot, </w:t>
       </w:r>
       <w:proofErr w:type="spellStart"/>
       <w:r>
@@ -1294,13 +1286,8 @@
       <w:pPr>
         <w:pStyle w:val="Cmsor3"/>
       </w:pPr>
-      <w:proofErr w:type="spellStart"/>
-      <w:r>
-        <w:t>GitHub</w:t>
-      </w:r>
-      <w:proofErr w:type="spellEnd"/>
-      <w:r>
-        <w:t xml:space="preserve"> </w:t>
+      <w:r>
+        <w:t xml:space="preserve">GitHub </w:t>
       </w:r>
       <w:proofErr w:type="spellStart"/>
       <w:r>
@@ -1310,15 +1297,7 @@
     </w:p>
     <w:p>
       <w:r>
-        <w:t xml:space="preserve">A </w:t>
-      </w:r>
-      <w:proofErr w:type="spellStart"/>
-      <w:r>
-        <w:t>GitHub</w:t>
-      </w:r>
-      <w:proofErr w:type="spellEnd"/>
-      <w:r>
-        <w:t xml:space="preserve"> </w:t>
+        <w:t xml:space="preserve">A GitHub </w:t>
       </w:r>
       <w:proofErr w:type="spellStart"/>
       <w:r>
@@ -1326,19 +1305,11 @@
       </w:r>
       <w:proofErr w:type="spellEnd"/>
       <w:r>
-        <w:t xml:space="preserve"> a </w:t>
-      </w:r>
-      <w:proofErr w:type="spellStart"/>
-      <w:r>
-        <w:t>GitHub</w:t>
-      </w:r>
-      <w:proofErr w:type="spellEnd"/>
-      <w:r>
-        <w:t xml:space="preserve"> saját fejlesztéstű szoftvere. Célja, hogy a </w:t>
-      </w:r>
-      <w:proofErr w:type="spellStart"/>
-      <w:r>
-        <w:t>GitHub-on</w:t>
+        <w:t xml:space="preserve"> a GitHub saját fejlesztéstű szoftvere. Célja, hogy a GitHub-</w:t>
+      </w:r>
+      <w:proofErr w:type="spellStart"/>
+      <w:r>
+        <w:t>on</w:t>
       </w:r>
       <w:proofErr w:type="spellEnd"/>
       <w:r>
@@ -1350,15 +1321,7 @@
       </w:r>
       <w:proofErr w:type="spellEnd"/>
       <w:r>
-        <w:t xml:space="preserve">, rendszerekre, viszont amennyiben Linux alapú rendszerünk van, sajnos más alternatívát kell keresnünk. Fontos megemlíteni, hogy a </w:t>
-      </w:r>
-      <w:proofErr w:type="spellStart"/>
-      <w:r>
-        <w:t>GitHub</w:t>
-      </w:r>
-      <w:proofErr w:type="spellEnd"/>
-      <w:r>
-        <w:t xml:space="preserve"> </w:t>
+        <w:t xml:space="preserve">, rendszerekre, viszont amennyiben Linux alapú rendszerünk van, sajnos más alternatívát kell keresnünk. Fontos megemlíteni, hogy a GitHub </w:t>
       </w:r>
       <w:proofErr w:type="spellStart"/>
       <w:r>
@@ -1374,15 +1337,7 @@
       </w:r>
       <w:proofErr w:type="spellEnd"/>
       <w:r>
-        <w:t xml:space="preserve">, és IOS-es eszközökre is. A program lehetőséget biztosít a GitHub verziókövető rendszer legtöbb funkciójának elérésére, miután bejelentkeztünk a GitHub fiókunkkal. Ezen funkciók közül a leglényegesebbek például a projektünk klónozása az adott számítógépre, a módosítások feltöltése, valamint a korábbi verziók visszaállítása, de összehasonlíthatjuk vele a programunk két verzióját, valamint megnézhetjük, mikor mit módosítottunk rajta. Bár a Visual Studio rendelkezik beépített funkcióval, mely segítségével letölthetjük a projektünk friss verzióját, valamint feltölthetjük a módosításainkat, ez messze elmarad funkcionalitás, felhasználói felület, és kezelés terén is a felhasználóbarát </w:t>
-      </w:r>
-      <w:proofErr w:type="spellStart"/>
-      <w:r>
-        <w:t>GitHub</w:t>
-      </w:r>
-      <w:proofErr w:type="spellEnd"/>
-      <w:r>
-        <w:t xml:space="preserve"> </w:t>
+        <w:t xml:space="preserve">, és IOS-es eszközökre is. A program lehetőséget biztosít a GitHub verziókövető rendszer legtöbb funkciójának elérésére, miután bejelentkeztünk a GitHub fiókunkkal. Ezen funkciók közül a leglényegesebbek például a projektünk klónozása az adott számítógépre, a módosítások feltöltése, valamint a korábbi verziók visszaállítása, de összehasonlíthatjuk vele a programunk két verzióját, valamint megnézhetjük, mikor mit módosítottunk rajta. Bár a Visual Studio rendelkezik beépített funkcióval, mely segítségével letölthetjük a projektünk friss verzióját, valamint feltölthetjük a módosításainkat, ez messze elmarad funkcionalitás, felhasználói felület, és kezelés terén is a felhasználóbarát GitHub </w:t>
       </w:r>
       <w:proofErr w:type="spellStart"/>
       <w:r>
@@ -1407,15 +1362,7 @@
         <w:pStyle w:val="Cmsor3"/>
       </w:pPr>
       <w:r>
-        <w:t xml:space="preserve">Visual </w:t>
-      </w:r>
-      <w:proofErr w:type="spellStart"/>
-      <w:r>
-        <w:t>Studio</w:t>
-      </w:r>
-      <w:proofErr w:type="spellEnd"/>
-      <w:r>
-        <w:t xml:space="preserve"> </w:t>
+        <w:t xml:space="preserve">Visual Studio </w:t>
       </w:r>
       <w:proofErr w:type="spellStart"/>
       <w:r>
@@ -1511,12 +1458,7 @@
       </w:r>
       <w:r>
         <w:tab/>
-        <w:t>Animációk létrehozásátó, az események vezérlésén át, szerver-kliens kommunikációt is beleértve, mindennel megbirkózik. S</w:t>
-      </w:r>
-      <w:bookmarkStart w:id="0" w:name="_GoBack"/>
-      <w:bookmarkEnd w:id="0"/>
-      <w:r>
-        <w:t>zinte az összes böngésző támogatja.</w:t>
+        <w:t>Animációk létrehozásátó, az események vezérlésén át, szerver-kliens kommunikációt is beleértve, mindennel megbirkózik. Szinte az összes böngésző támogatja.</w:t>
       </w:r>
     </w:p>
     <w:p>
@@ -1781,7 +1723,15 @@
         <w:t>8.0</w:t>
       </w:r>
       <w:r>
-        <w:t>\bin\mysql.exe” -</w:t>
+        <w:t>\</w:t>
+      </w:r>
+      <w:proofErr w:type="spellStart"/>
+      <w:r>
+        <w:t>bin</w:t>
+      </w:r>
+      <w:proofErr w:type="spellEnd"/>
+      <w:r>
+        <w:t>\mysql.exe” -</w:t>
       </w:r>
       <w:proofErr w:type="spellStart"/>
       <w:r>
@@ -1876,15 +1826,7 @@
         <w:t xml:space="preserve"> JS</w:t>
       </w:r>
       <w:r>
-        <w:t xml:space="preserve"> </w:t>
-      </w:r>
-      <w:proofErr w:type="spellStart"/>
-      <w:r>
-        <w:t>app</w:t>
-      </w:r>
-      <w:proofErr w:type="spellEnd"/>
-      <w:r>
-        <w:t xml:space="preserve"> felel. Ennek működéséhez </w:t>
+        <w:t xml:space="preserve"> app felel. Ennek működéséhez </w:t>
       </w:r>
       <w:proofErr w:type="spellStart"/>
       <w:r>
@@ -2058,12 +2000,9 @@
         <w:t>spring.datasource.url=</w:t>
       </w:r>
       <w:proofErr w:type="spellStart"/>
-      <w:r>
-        <w:t>jdbc</w:t>
-      </w:r>
       <w:proofErr w:type="gramStart"/>
       <w:r>
-        <w:t>:mysql</w:t>
+        <w:t>jdbc:mysql</w:t>
       </w:r>
       <w:proofErr w:type="spellEnd"/>
       <w:proofErr w:type="gramEnd"/>
@@ -2079,15 +2018,7 @@
       </w:r>
       <w:proofErr w:type="spellEnd"/>
       <w:r>
-        <w:t xml:space="preserve">/adatbázisnév” formátumban. Az adatbázishoz tartozó </w:t>
-      </w:r>
-      <w:proofErr w:type="spellStart"/>
-      <w:r>
-        <w:t>felhasználónkat</w:t>
-      </w:r>
-      <w:proofErr w:type="spellEnd"/>
-      <w:r>
-        <w:t xml:space="preserve"> </w:t>
+        <w:t xml:space="preserve">/adatbázisnév” formátumban. Az adatbázishoz tartozó felhasználónkat </w:t>
       </w:r>
       <w:proofErr w:type="spellStart"/>
       <w:r>
@@ -2188,11 +2119,11 @@
       </w:r>
       <w:proofErr w:type="spellStart"/>
       <w:r>
-        <w:t>spring-boot</w:t>
+        <w:t>spring-</w:t>
       </w:r>
       <w:proofErr w:type="gramStart"/>
       <w:r>
-        <w:t>:run</w:t>
+        <w:t>boot:run</w:t>
       </w:r>
       <w:proofErr w:type="spellEnd"/>
       <w:proofErr w:type="gramEnd"/>
@@ -2322,16 +2253,8 @@
         <w:rPr>
           <w:b/>
         </w:rPr>
-        <w:t xml:space="preserve"> JS </w:t>
-      </w:r>
-      <w:proofErr w:type="spellStart"/>
-      <w:r>
-        <w:rPr>
-          <w:b/>
-        </w:rPr>
-        <w:t>app</w:t>
-      </w:r>
-      <w:proofErr w:type="spellEnd"/>
+        <w:t xml:space="preserve"> JS app</w:t>
+      </w:r>
       <w:r>
         <w:t xml:space="preserve"> (</w:t>
       </w:r>
@@ -2350,15 +2273,7 @@
       </w:r>
       <w:proofErr w:type="spellEnd"/>
       <w:r>
-        <w:t xml:space="preserve"> </w:t>
-      </w:r>
-      <w:proofErr w:type="spellStart"/>
-      <w:r>
-        <w:t>appunk</w:t>
-      </w:r>
-      <w:proofErr w:type="spellEnd"/>
-      <w:r>
-        <w:t xml:space="preserve"> főkönyvtárába. Első indítás előtt adjak ki itt az „</w:t>
+        <w:t xml:space="preserve"> appunk főkönyvtárába. Első indítás előtt adjak ki itt az „</w:t>
       </w:r>
       <w:proofErr w:type="spellStart"/>
       <w:r>
@@ -2807,13 +2722,8 @@
       </w:r>
       <w:proofErr w:type="spellEnd"/>
       <w:r>
-        <w:t xml:space="preserve">: </w:t>
-      </w:r>
-      <w:proofErr w:type="spellStart"/>
-      <w:r>
-        <w:t>true</w:t>
-      </w:r>
-      <w:proofErr w:type="spellEnd"/>
+        <w:t>: true</w:t>
+      </w:r>
     </w:p>
     <w:p>
       <w:pPr>
@@ -2882,6 +2792,7 @@
         </w:numPr>
       </w:pPr>
       <w:proofErr w:type="spellStart"/>
+      <w:proofErr w:type="gramStart"/>
       <w:r>
         <w:t>webshop</w:t>
       </w:r>
@@ -2891,6 +2802,7 @@
       <w:r>
         <w:t>orders</w:t>
       </w:r>
+      <w:proofErr w:type="gramEnd"/>
       <w:r>
         <w:t>.</w:t>
       </w:r>
@@ -2899,15 +2811,7 @@
       </w:r>
       <w:proofErr w:type="spellEnd"/>
       <w:r>
-        <w:t xml:space="preserve">: </w:t>
-      </w:r>
-      <w:proofErr w:type="gramStart"/>
-      <w:r>
-        <w:t>NOW(</w:t>
-      </w:r>
-      <w:proofErr w:type="gramEnd"/>
-      <w:r>
-        <w:t>) (adatbázis szerver szerinti pillanatnyi dátum-idő)</w:t>
+        <w:t>: NOW() (adatbázis szerver szerinti pillanatnyi dátum-idő)</w:t>
       </w:r>
     </w:p>
     <w:p>
@@ -3224,12 +3128,9 @@
         <w:t xml:space="preserve">: </w:t>
       </w:r>
       <w:proofErr w:type="spellStart"/>
-      <w:r>
-        <w:t>ipcím</w:t>
-      </w:r>
       <w:proofErr w:type="gramStart"/>
       <w:r>
-        <w:t>:port</w:t>
+        <w:t>ipcím:port</w:t>
       </w:r>
       <w:proofErr w:type="spellEnd"/>
       <w:proofErr w:type="gramEnd"/>
@@ -3242,15 +3143,7 @@
       </w:r>
       <w:proofErr w:type="spellEnd"/>
       <w:r>
-        <w:t>/</w:t>
-      </w:r>
-      <w:proofErr w:type="spellStart"/>
-      <w:r>
-        <w:t>app</w:t>
-      </w:r>
-      <w:proofErr w:type="spellEnd"/>
-      <w:r>
-        <w:t xml:space="preserve">/metódus címen várja a hozzá érkező kéréseket. A </w:t>
+        <w:t xml:space="preserve">/app/metódus címen várja a hozzá érkező kéréseket. A </w:t>
       </w:r>
       <w:proofErr w:type="spellStart"/>
       <w:r>
@@ -3529,9 +3422,5680 @@
         </w:drawing>
       </w:r>
     </w:p>
+    <w:p>
+      <w:pPr>
+        <w:pStyle w:val="Cmsor3"/>
+      </w:pPr>
+      <w:r>
+        <w:t>Adatbázis kezelés</w:t>
+      </w:r>
+      <w:r>
+        <w:t>e</w:t>
+      </w:r>
+    </w:p>
+    <w:p/>
+    <w:p>
+      <w:pPr>
+        <w:pStyle w:val="Cmsor3"/>
+        <w:sectPr>
+          <w:pgSz w:w="11906" w:h="16838"/>
+          <w:pgMar w:top="1417" w:right="1417" w:bottom="1417" w:left="1417" w:header="708" w:footer="708" w:gutter="0"/>
+          <w:cols w:space="708"/>
+          <w:docGrid w:linePitch="360"/>
+        </w:sectPr>
+      </w:pPr>
+    </w:p>
+    <w:p>
+      <w:pPr>
+        <w:pStyle w:val="Cmsor3"/>
+      </w:pPr>
+      <w:proofErr w:type="spellStart"/>
+      <w:r>
+        <w:lastRenderedPageBreak/>
+        <w:t>Controllerek</w:t>
+      </w:r>
+      <w:proofErr w:type="spellEnd"/>
+    </w:p>
+    <w:p>
+      <w:pPr>
+        <w:pStyle w:val="Cmsor4"/>
+      </w:pPr>
+      <w:r>
+        <w:t xml:space="preserve">App </w:t>
+      </w:r>
+      <w:proofErr w:type="spellStart"/>
+      <w:r>
+        <w:t>controller</w:t>
+      </w:r>
+      <w:proofErr w:type="spellEnd"/>
+    </w:p>
+    <w:p>
+      <w:r>
+        <w:t xml:space="preserve">A </w:t>
+      </w:r>
+      <w:proofErr w:type="spellStart"/>
+      <w:r>
+        <w:t>controllert</w:t>
+      </w:r>
+      <w:proofErr w:type="spellEnd"/>
+      <w:r>
+        <w:t xml:space="preserve"> az </w:t>
+      </w:r>
+      <w:proofErr w:type="spellStart"/>
+      <w:r>
+        <w:t>api</w:t>
+      </w:r>
+      <w:proofErr w:type="spellEnd"/>
+      <w:r>
+        <w:t xml:space="preserve">/app/metódus címen érhetjük el. Tartalmazza azokat a funkciókat, melyek meghívásához jogosultság, és bejelentkezés se szükséges. Mint az összes </w:t>
+      </w:r>
+      <w:proofErr w:type="spellStart"/>
+      <w:r>
+        <w:t>controller</w:t>
+      </w:r>
+      <w:proofErr w:type="spellEnd"/>
+      <w:r>
+        <w:t xml:space="preserve">, tartalmazza az adatbázis </w:t>
+      </w:r>
+      <w:proofErr w:type="spellStart"/>
+      <w:r>
+        <w:t>repokat</w:t>
+      </w:r>
+      <w:proofErr w:type="spellEnd"/>
+      <w:r>
+        <w:t>.</w:t>
+      </w:r>
+    </w:p>
+    <w:p>
+      <w:r>
+        <w:t xml:space="preserve">A </w:t>
+      </w:r>
+      <w:proofErr w:type="spellStart"/>
+      <w:r>
+        <w:t>controller</w:t>
+      </w:r>
+      <w:proofErr w:type="spellEnd"/>
+      <w:r>
+        <w:t xml:space="preserve"> az </w:t>
+      </w:r>
+      <w:r>
+        <w:t xml:space="preserve">alábbi kéréseket szolgálja ki </w:t>
+      </w:r>
+      <w:r>
+        <w:t xml:space="preserve">(részletes leírást a </w:t>
+      </w:r>
+      <w:proofErr w:type="spellStart"/>
+      <w:r>
+        <w:rPr>
+          <w:b/>
+        </w:rPr>
+        <w:t>javadoc</w:t>
+      </w:r>
+      <w:proofErr w:type="spellEnd"/>
+      <w:r>
+        <w:t xml:space="preserve"> tartalmaz)</w:t>
+      </w:r>
+      <w:r>
+        <w:t>:</w:t>
+      </w:r>
+    </w:p>
+    <w:tbl>
+      <w:tblPr>
+        <w:tblStyle w:val="Rcsostblzat"/>
+        <w:tblW w:w="0" w:type="auto"/>
+        <w:jc w:val="center"/>
+        <w:tblLayout w:type="fixed"/>
+        <w:tblLook w:val="04A0" w:firstRow="1" w:lastRow="0" w:firstColumn="1" w:lastColumn="0" w:noHBand="0" w:noVBand="1"/>
+      </w:tblPr>
+      <w:tblGrid>
+        <w:gridCol w:w="3964"/>
+        <w:gridCol w:w="4111"/>
+        <w:gridCol w:w="5398"/>
+      </w:tblGrid>
+      <w:tr>
+        <w:trPr>
+          <w:jc w:val="center"/>
+        </w:trPr>
+        <w:tc>
+          <w:tcPr>
+            <w:tcW w:w="3964" w:type="dxa"/>
+            <w:shd w:val="clear" w:color="auto" w:fill="7F7F7F" w:themeFill="text1" w:themeFillTint="80"/>
+          </w:tcPr>
+          <w:p>
+            <w:pPr>
+              <w:jc w:val="center"/>
+              <w:rPr>
+                <w:b/>
+                <w:color w:val="FFFFFF" w:themeColor="background1"/>
+              </w:rPr>
+            </w:pPr>
+            <w:r>
+              <w:rPr>
+                <w:b/>
+                <w:color w:val="FFFFFF" w:themeColor="background1"/>
+                <w:sz w:val="28"/>
+              </w:rPr>
+              <w:t>Elérési út</w:t>
+            </w:r>
+          </w:p>
+        </w:tc>
+        <w:tc>
+          <w:tcPr>
+            <w:tcW w:w="4111" w:type="dxa"/>
+            <w:shd w:val="clear" w:color="auto" w:fill="7F7F7F" w:themeFill="text1" w:themeFillTint="80"/>
+          </w:tcPr>
+          <w:p>
+            <w:pPr>
+              <w:jc w:val="center"/>
+              <w:rPr>
+                <w:b/>
+                <w:color w:val="FFFFFF" w:themeColor="background1"/>
+              </w:rPr>
+            </w:pPr>
+            <w:r>
+              <w:rPr>
+                <w:b/>
+                <w:color w:val="FFFFFF" w:themeColor="background1"/>
+                <w:sz w:val="28"/>
+              </w:rPr>
+              <w:t>Függvény</w:t>
+            </w:r>
+          </w:p>
+        </w:tc>
+        <w:tc>
+          <w:tcPr>
+            <w:tcW w:w="5398" w:type="dxa"/>
+            <w:shd w:val="clear" w:color="auto" w:fill="7F7F7F" w:themeFill="text1" w:themeFillTint="80"/>
+          </w:tcPr>
+          <w:p>
+            <w:pPr>
+              <w:jc w:val="center"/>
+              <w:rPr>
+                <w:b/>
+                <w:color w:val="FFFFFF" w:themeColor="background1"/>
+              </w:rPr>
+            </w:pPr>
+            <w:r>
+              <w:rPr>
+                <w:b/>
+                <w:color w:val="FFFFFF" w:themeColor="background1"/>
+                <w:sz w:val="28"/>
+              </w:rPr>
+              <w:t>Rövid leírás</w:t>
+            </w:r>
+          </w:p>
+        </w:tc>
+      </w:tr>
+      <w:tr>
+        <w:trPr>
+          <w:trHeight w:val="663"/>
+          <w:jc w:val="center"/>
+        </w:trPr>
+        <w:tc>
+          <w:tcPr>
+            <w:tcW w:w="3964" w:type="dxa"/>
+            <w:vAlign w:val="center"/>
+          </w:tcPr>
+          <w:p>
+            <w:pPr>
+              <w:jc w:val="center"/>
+              <w:rPr>
+                <w:b/>
+              </w:rPr>
+            </w:pPr>
+            <w:r>
+              <w:rPr>
+                <w:b/>
+              </w:rPr>
+              <w:t>GET</w:t>
+            </w:r>
+          </w:p>
+          <w:p>
+            <w:pPr>
+              <w:jc w:val="center"/>
+            </w:pPr>
+            <w:proofErr w:type="spellStart"/>
+            <w:r>
+              <w:t>api</w:t>
+            </w:r>
+            <w:proofErr w:type="spellEnd"/>
+            <w:r>
+              <w:t>/app/</w:t>
+            </w:r>
+            <w:proofErr w:type="spellStart"/>
+            <w:r>
+              <w:t>testDebug</w:t>
+            </w:r>
+            <w:proofErr w:type="spellEnd"/>
+          </w:p>
+        </w:tc>
+        <w:tc>
+          <w:tcPr>
+            <w:tcW w:w="4111" w:type="dxa"/>
+            <w:vAlign w:val="center"/>
+          </w:tcPr>
+          <w:p>
+            <w:proofErr w:type="spellStart"/>
+            <w:r>
+              <w:t>public</w:t>
+            </w:r>
+            <w:proofErr w:type="spellEnd"/>
+            <w:r>
+              <w:t xml:space="preserve"> </w:t>
+            </w:r>
+            <w:proofErr w:type="spellStart"/>
+            <w:r>
+              <w:t>ResponseEntity</w:t>
+            </w:r>
+            <w:proofErr w:type="spellEnd"/>
+            <w:r>
+              <w:t xml:space="preserve">&lt;String&gt; </w:t>
+            </w:r>
+            <w:proofErr w:type="spellStart"/>
+            <w:proofErr w:type="gramStart"/>
+            <w:r>
+              <w:t>getDebug</w:t>
+            </w:r>
+            <w:proofErr w:type="spellEnd"/>
+            <w:r>
+              <w:t>(</w:t>
+            </w:r>
+            <w:proofErr w:type="gramEnd"/>
+            <w:r>
+              <w:t>)</w:t>
+            </w:r>
+          </w:p>
+        </w:tc>
+        <w:tc>
+          <w:tcPr>
+            <w:tcW w:w="5398" w:type="dxa"/>
+            <w:vAlign w:val="center"/>
+          </w:tcPr>
+          <w:p>
+            <w:r>
+              <w:t>Teszt metódus, Pl.: új funkciók ideiglenes tesztelése</w:t>
+            </w:r>
+          </w:p>
+        </w:tc>
+      </w:tr>
+      <w:tr>
+        <w:trPr>
+          <w:trHeight w:val="701"/>
+          <w:jc w:val="center"/>
+        </w:trPr>
+        <w:tc>
+          <w:tcPr>
+            <w:tcW w:w="3964" w:type="dxa"/>
+            <w:vAlign w:val="center"/>
+          </w:tcPr>
+          <w:p>
+            <w:pPr>
+              <w:jc w:val="center"/>
+              <w:rPr>
+                <w:b/>
+              </w:rPr>
+            </w:pPr>
+            <w:r>
+              <w:rPr>
+                <w:b/>
+              </w:rPr>
+              <w:t>GET</w:t>
+            </w:r>
+          </w:p>
+          <w:p>
+            <w:pPr>
+              <w:jc w:val="center"/>
+            </w:pPr>
+            <w:proofErr w:type="spellStart"/>
+            <w:r>
+              <w:t>api</w:t>
+            </w:r>
+            <w:proofErr w:type="spellEnd"/>
+            <w:r>
+              <w:t>/app/</w:t>
+            </w:r>
+            <w:proofErr w:type="spellStart"/>
+            <w:r>
+              <w:t>productsListing</w:t>
+            </w:r>
+            <w:proofErr w:type="spellEnd"/>
+          </w:p>
+        </w:tc>
+        <w:tc>
+          <w:tcPr>
+            <w:tcW w:w="4111" w:type="dxa"/>
+            <w:vAlign w:val="center"/>
+          </w:tcPr>
+          <w:p>
+            <w:proofErr w:type="spellStart"/>
+            <w:r>
+              <w:t>public</w:t>
+            </w:r>
+            <w:proofErr w:type="spellEnd"/>
+            <w:r>
+              <w:t xml:space="preserve"> </w:t>
+            </w:r>
+            <w:proofErr w:type="spellStart"/>
+            <w:r>
+              <w:t>ResponseEntity</w:t>
+            </w:r>
+            <w:proofErr w:type="spellEnd"/>
+            <w:r>
+              <w:t xml:space="preserve">&lt;String&gt; </w:t>
+            </w:r>
+            <w:proofErr w:type="spellStart"/>
+            <w:proofErr w:type="gramStart"/>
+            <w:r>
+              <w:t>productsListing</w:t>
+            </w:r>
+            <w:proofErr w:type="spellEnd"/>
+            <w:r>
+              <w:t>(</w:t>
+            </w:r>
+            <w:proofErr w:type="gramEnd"/>
+            <w:r>
+              <w:t>)</w:t>
+            </w:r>
+          </w:p>
+        </w:tc>
+        <w:tc>
+          <w:tcPr>
+            <w:tcW w:w="5398" w:type="dxa"/>
+            <w:vAlign w:val="center"/>
+          </w:tcPr>
+          <w:p>
+            <w:r>
+              <w:t>Összes tárgy kilistázása a hozzá tartozó minden adattal (képek, kategóriák, variációk stb.)</w:t>
+            </w:r>
+          </w:p>
+        </w:tc>
+      </w:tr>
+      <w:tr>
+        <w:trPr>
+          <w:trHeight w:val="698"/>
+          <w:jc w:val="center"/>
+        </w:trPr>
+        <w:tc>
+          <w:tcPr>
+            <w:tcW w:w="3964" w:type="dxa"/>
+            <w:vAlign w:val="center"/>
+          </w:tcPr>
+          <w:p>
+            <w:pPr>
+              <w:jc w:val="center"/>
+              <w:rPr>
+                <w:b/>
+              </w:rPr>
+            </w:pPr>
+            <w:r>
+              <w:rPr>
+                <w:b/>
+              </w:rPr>
+              <w:t>GET</w:t>
+            </w:r>
+          </w:p>
+          <w:p>
+            <w:pPr>
+              <w:jc w:val="center"/>
+            </w:pPr>
+            <w:proofErr w:type="spellStart"/>
+            <w:r>
+              <w:t>api</w:t>
+            </w:r>
+            <w:proofErr w:type="spellEnd"/>
+            <w:r>
+              <w:t>/app/</w:t>
+            </w:r>
+            <w:proofErr w:type="spellStart"/>
+            <w:r>
+              <w:t>categoriesListing</w:t>
+            </w:r>
+            <w:proofErr w:type="spellEnd"/>
+          </w:p>
+        </w:tc>
+        <w:tc>
+          <w:tcPr>
+            <w:tcW w:w="4111" w:type="dxa"/>
+            <w:vAlign w:val="center"/>
+          </w:tcPr>
+          <w:p>
+            <w:proofErr w:type="spellStart"/>
+            <w:r>
+              <w:t>public</w:t>
+            </w:r>
+            <w:proofErr w:type="spellEnd"/>
+            <w:r>
+              <w:t xml:space="preserve"> </w:t>
+            </w:r>
+            <w:proofErr w:type="spellStart"/>
+            <w:r>
+              <w:t>ResponseEntity</w:t>
+            </w:r>
+            <w:proofErr w:type="spellEnd"/>
+            <w:r>
+              <w:t xml:space="preserve">&lt;String&gt; </w:t>
+            </w:r>
+            <w:proofErr w:type="spellStart"/>
+            <w:proofErr w:type="gramStart"/>
+            <w:r>
+              <w:t>categoriesListing</w:t>
+            </w:r>
+            <w:proofErr w:type="spellEnd"/>
+            <w:r>
+              <w:t>(</w:t>
+            </w:r>
+            <w:proofErr w:type="gramEnd"/>
+            <w:r>
+              <w:t>)</w:t>
+            </w:r>
+          </w:p>
+        </w:tc>
+        <w:tc>
+          <w:tcPr>
+            <w:tcW w:w="5398" w:type="dxa"/>
+            <w:vAlign w:val="center"/>
+          </w:tcPr>
+          <w:p>
+            <w:r>
+              <w:t>Összes termékkategória listázása</w:t>
+            </w:r>
+          </w:p>
+        </w:tc>
+      </w:tr>
+      <w:tr>
+        <w:trPr>
+          <w:trHeight w:val="740"/>
+          <w:jc w:val="center"/>
+        </w:trPr>
+        <w:tc>
+          <w:tcPr>
+            <w:tcW w:w="3964" w:type="dxa"/>
+            <w:vAlign w:val="center"/>
+          </w:tcPr>
+          <w:p>
+            <w:pPr>
+              <w:jc w:val="center"/>
+              <w:rPr>
+                <w:b/>
+              </w:rPr>
+            </w:pPr>
+            <w:r>
+              <w:rPr>
+                <w:b/>
+              </w:rPr>
+              <w:t>GET</w:t>
+            </w:r>
+          </w:p>
+          <w:p>
+            <w:pPr>
+              <w:jc w:val="center"/>
+            </w:pPr>
+            <w:proofErr w:type="spellStart"/>
+            <w:r>
+              <w:t>api</w:t>
+            </w:r>
+            <w:proofErr w:type="spellEnd"/>
+            <w:r>
+              <w:t>/app/</w:t>
+            </w:r>
+            <w:proofErr w:type="spellStart"/>
+            <w:r>
+              <w:t>findProductsByCategory</w:t>
+            </w:r>
+            <w:proofErr w:type="spellEnd"/>
+          </w:p>
+        </w:tc>
+        <w:tc>
+          <w:tcPr>
+            <w:tcW w:w="4111" w:type="dxa"/>
+            <w:vAlign w:val="center"/>
+          </w:tcPr>
+          <w:p>
+            <w:proofErr w:type="spellStart"/>
+            <w:r>
+              <w:t>public</w:t>
+            </w:r>
+            <w:proofErr w:type="spellEnd"/>
+            <w:r>
+              <w:t xml:space="preserve"> </w:t>
+            </w:r>
+            <w:proofErr w:type="spellStart"/>
+            <w:r>
+              <w:t>ResponseEntity</w:t>
+            </w:r>
+            <w:proofErr w:type="spellEnd"/>
+            <w:r>
+              <w:t xml:space="preserve">&lt;String&gt; </w:t>
+            </w:r>
+            <w:proofErr w:type="spellStart"/>
+            <w:proofErr w:type="gramStart"/>
+            <w:r>
+              <w:t>findProductsByCategory</w:t>
+            </w:r>
+            <w:proofErr w:type="spellEnd"/>
+            <w:r>
+              <w:t>(</w:t>
+            </w:r>
+            <w:proofErr w:type="gramEnd"/>
+            <w:r>
+              <w:t xml:space="preserve">int </w:t>
+            </w:r>
+            <w:proofErr w:type="spellStart"/>
+            <w:r>
+              <w:t>categoryId</w:t>
+            </w:r>
+            <w:proofErr w:type="spellEnd"/>
+            <w:r>
+              <w:t>)</w:t>
+            </w:r>
+          </w:p>
+        </w:tc>
+        <w:tc>
+          <w:tcPr>
+            <w:tcW w:w="5398" w:type="dxa"/>
+            <w:vAlign w:val="center"/>
+          </w:tcPr>
+          <w:p>
+            <w:r>
+              <w:t>Összes termék listázása a megadott kategóriában</w:t>
+            </w:r>
+          </w:p>
+        </w:tc>
+      </w:tr>
+      <w:tr>
+        <w:trPr>
+          <w:trHeight w:val="978"/>
+          <w:jc w:val="center"/>
+        </w:trPr>
+        <w:tc>
+          <w:tcPr>
+            <w:tcW w:w="3964" w:type="dxa"/>
+            <w:vAlign w:val="center"/>
+          </w:tcPr>
+          <w:p>
+            <w:pPr>
+              <w:jc w:val="center"/>
+              <w:rPr>
+                <w:b/>
+              </w:rPr>
+            </w:pPr>
+            <w:r>
+              <w:rPr>
+                <w:b/>
+              </w:rPr>
+              <w:t>GET</w:t>
+            </w:r>
+          </w:p>
+          <w:p>
+            <w:pPr>
+              <w:jc w:val="center"/>
+            </w:pPr>
+            <w:proofErr w:type="spellStart"/>
+            <w:r>
+              <w:t>api</w:t>
+            </w:r>
+            <w:proofErr w:type="spellEnd"/>
+            <w:r>
+              <w:t>/app/</w:t>
+            </w:r>
+            <w:proofErr w:type="spellStart"/>
+            <w:r>
+              <w:t>findProductsByFilterText</w:t>
+            </w:r>
+            <w:proofErr w:type="spellEnd"/>
+          </w:p>
+        </w:tc>
+        <w:tc>
+          <w:tcPr>
+            <w:tcW w:w="4111" w:type="dxa"/>
+            <w:vAlign w:val="center"/>
+          </w:tcPr>
+          <w:p>
+            <w:proofErr w:type="spellStart"/>
+            <w:r>
+              <w:t>public</w:t>
+            </w:r>
+            <w:proofErr w:type="spellEnd"/>
+            <w:r>
+              <w:t xml:space="preserve"> </w:t>
+            </w:r>
+            <w:proofErr w:type="spellStart"/>
+            <w:r>
+              <w:t>ResponseEntity</w:t>
+            </w:r>
+            <w:proofErr w:type="spellEnd"/>
+            <w:r>
+              <w:t xml:space="preserve">&lt;String&gt; </w:t>
+            </w:r>
+            <w:proofErr w:type="spellStart"/>
+            <w:proofErr w:type="gramStart"/>
+            <w:r>
+              <w:t>findProductsByFilterText</w:t>
+            </w:r>
+            <w:proofErr w:type="spellEnd"/>
+            <w:r>
+              <w:t>(</w:t>
+            </w:r>
+            <w:proofErr w:type="gramEnd"/>
+            <w:r>
+              <w:t xml:space="preserve">String </w:t>
+            </w:r>
+            <w:proofErr w:type="spellStart"/>
+            <w:r>
+              <w:t>filterText</w:t>
+            </w:r>
+            <w:proofErr w:type="spellEnd"/>
+            <w:r>
+              <w:t>)</w:t>
+            </w:r>
+          </w:p>
+        </w:tc>
+        <w:tc>
+          <w:tcPr>
+            <w:tcW w:w="5398" w:type="dxa"/>
+            <w:vAlign w:val="center"/>
+          </w:tcPr>
+          <w:p>
+            <w:r>
+              <w:t>Hagyományos keresés, összes termék visszaadása, melynek leírása/neve tartalmazza a megadott karaktersorozatot</w:t>
+            </w:r>
+          </w:p>
+        </w:tc>
+      </w:tr>
+      <w:tr>
+        <w:trPr>
+          <w:trHeight w:val="1273"/>
+          <w:jc w:val="center"/>
+        </w:trPr>
+        <w:tc>
+          <w:tcPr>
+            <w:tcW w:w="3964" w:type="dxa"/>
+            <w:vAlign w:val="center"/>
+          </w:tcPr>
+          <w:p>
+            <w:pPr>
+              <w:jc w:val="center"/>
+              <w:rPr>
+                <w:b/>
+              </w:rPr>
+            </w:pPr>
+            <w:r>
+              <w:rPr>
+                <w:b/>
+              </w:rPr>
+              <w:t>GET</w:t>
+            </w:r>
+          </w:p>
+          <w:p>
+            <w:pPr>
+              <w:jc w:val="center"/>
+            </w:pPr>
+            <w:proofErr w:type="spellStart"/>
+            <w:r>
+              <w:t>api</w:t>
+            </w:r>
+            <w:proofErr w:type="spellEnd"/>
+            <w:r>
+              <w:t>/app/</w:t>
+            </w:r>
+            <w:proofErr w:type="spellStart"/>
+            <w:r>
+              <w:t>findProductsByKeywordAny</w:t>
+            </w:r>
+            <w:proofErr w:type="spellEnd"/>
+          </w:p>
+        </w:tc>
+        <w:tc>
+          <w:tcPr>
+            <w:tcW w:w="4111" w:type="dxa"/>
+            <w:vAlign w:val="center"/>
+          </w:tcPr>
+          <w:p>
+            <w:proofErr w:type="spellStart"/>
+            <w:r>
+              <w:t>public</w:t>
+            </w:r>
+            <w:proofErr w:type="spellEnd"/>
+            <w:r>
+              <w:t xml:space="preserve"> </w:t>
+            </w:r>
+            <w:proofErr w:type="spellStart"/>
+            <w:r>
+              <w:t>ResponseEntity</w:t>
+            </w:r>
+            <w:proofErr w:type="spellEnd"/>
+            <w:r>
+              <w:t xml:space="preserve">&lt;String&gt; </w:t>
+            </w:r>
+            <w:proofErr w:type="spellStart"/>
+            <w:proofErr w:type="gramStart"/>
+            <w:r>
+              <w:t>findProductsByKeywordAny</w:t>
+            </w:r>
+            <w:proofErr w:type="spellEnd"/>
+            <w:r>
+              <w:t>(</w:t>
+            </w:r>
+            <w:proofErr w:type="gramEnd"/>
+            <w:r>
+              <w:t xml:space="preserve">String </w:t>
+            </w:r>
+            <w:proofErr w:type="spellStart"/>
+            <w:r>
+              <w:t>keywordText</w:t>
+            </w:r>
+            <w:proofErr w:type="spellEnd"/>
+            <w:r>
+              <w:t>)</w:t>
+            </w:r>
+          </w:p>
+        </w:tc>
+        <w:tc>
+          <w:tcPr>
+            <w:tcW w:w="5398" w:type="dxa"/>
+            <w:vAlign w:val="center"/>
+          </w:tcPr>
+          <w:p>
+            <w:r>
+              <w:t xml:space="preserve">Speciális keresés kulcsszavak alapján, azokat a termékeket adja vissza, melyhez a megadott kulcsszavak valamelyike (szóköz az elválasztó) tartozik. </w:t>
+            </w:r>
+          </w:p>
+        </w:tc>
+      </w:tr>
+      <w:tr>
+        <w:trPr>
+          <w:trHeight w:val="1161"/>
+          <w:jc w:val="center"/>
+        </w:trPr>
+        <w:tc>
+          <w:tcPr>
+            <w:tcW w:w="3964" w:type="dxa"/>
+            <w:vAlign w:val="center"/>
+          </w:tcPr>
+          <w:p>
+            <w:pPr>
+              <w:jc w:val="center"/>
+              <w:rPr>
+                <w:b/>
+              </w:rPr>
+            </w:pPr>
+            <w:r>
+              <w:rPr>
+                <w:b/>
+              </w:rPr>
+              <w:t>GET</w:t>
+            </w:r>
+          </w:p>
+          <w:p>
+            <w:pPr>
+              <w:jc w:val="center"/>
+            </w:pPr>
+            <w:proofErr w:type="spellStart"/>
+            <w:r>
+              <w:t>api</w:t>
+            </w:r>
+            <w:proofErr w:type="spellEnd"/>
+            <w:r>
+              <w:t>/app/</w:t>
+            </w:r>
+            <w:proofErr w:type="spellStart"/>
+            <w:r>
+              <w:t>findProductsByKeywordAll</w:t>
+            </w:r>
+            <w:proofErr w:type="spellEnd"/>
+          </w:p>
+        </w:tc>
+        <w:tc>
+          <w:tcPr>
+            <w:tcW w:w="4111" w:type="dxa"/>
+            <w:vAlign w:val="center"/>
+          </w:tcPr>
+          <w:p>
+            <w:proofErr w:type="spellStart"/>
+            <w:r>
+              <w:t>public</w:t>
+            </w:r>
+            <w:proofErr w:type="spellEnd"/>
+            <w:r>
+              <w:t xml:space="preserve"> </w:t>
+            </w:r>
+            <w:proofErr w:type="spellStart"/>
+            <w:r>
+              <w:t>ResponseEntity</w:t>
+            </w:r>
+            <w:proofErr w:type="spellEnd"/>
+            <w:r>
+              <w:t xml:space="preserve">&lt;String&gt; </w:t>
+            </w:r>
+            <w:proofErr w:type="spellStart"/>
+            <w:proofErr w:type="gramStart"/>
+            <w:r>
+              <w:t>findProductsByKeywordAll</w:t>
+            </w:r>
+            <w:proofErr w:type="spellEnd"/>
+            <w:r>
+              <w:t>(</w:t>
+            </w:r>
+            <w:proofErr w:type="gramEnd"/>
+            <w:r>
+              <w:t xml:space="preserve">String </w:t>
+            </w:r>
+            <w:proofErr w:type="spellStart"/>
+            <w:r>
+              <w:t>keywordText</w:t>
+            </w:r>
+            <w:proofErr w:type="spellEnd"/>
+            <w:r>
+              <w:t>)</w:t>
+            </w:r>
+          </w:p>
+        </w:tc>
+        <w:tc>
+          <w:tcPr>
+            <w:tcW w:w="5398" w:type="dxa"/>
+            <w:vAlign w:val="center"/>
+          </w:tcPr>
+          <w:p>
+            <w:r>
+              <w:t xml:space="preserve">Speciális keresés kulcsszavak alapján, azokat a termékeket adja vissza, melyhez a megadott kulcsszavak </w:t>
+            </w:r>
+            <w:r>
+              <w:t>mindegyike</w:t>
+            </w:r>
+            <w:r>
+              <w:t xml:space="preserve"> (szóköz az elválasztó) tartozik. </w:t>
+            </w:r>
+          </w:p>
+        </w:tc>
+      </w:tr>
+    </w:tbl>
+    <w:p/>
+    <w:p>
+      <w:pPr>
+        <w:pStyle w:val="Cmsor4"/>
+      </w:pPr>
+      <w:r>
+        <w:lastRenderedPageBreak/>
+        <w:t xml:space="preserve">Auth </w:t>
+      </w:r>
+      <w:proofErr w:type="spellStart"/>
+      <w:r>
+        <w:t>Controller</w:t>
+      </w:r>
+      <w:proofErr w:type="spellEnd"/>
+    </w:p>
+    <w:p>
+      <w:r>
+        <w:t xml:space="preserve">A </w:t>
+      </w:r>
+      <w:proofErr w:type="spellStart"/>
+      <w:r>
+        <w:t>controllert</w:t>
+      </w:r>
+      <w:proofErr w:type="spellEnd"/>
+      <w:r>
+        <w:t xml:space="preserve"> az </w:t>
+      </w:r>
+      <w:proofErr w:type="spellStart"/>
+      <w:r>
+        <w:t>api</w:t>
+      </w:r>
+      <w:proofErr w:type="spellEnd"/>
+      <w:r>
+        <w:t>/</w:t>
+      </w:r>
+      <w:proofErr w:type="spellStart"/>
+      <w:r>
+        <w:t>auth</w:t>
+      </w:r>
+      <w:proofErr w:type="spellEnd"/>
+      <w:r>
+        <w:t xml:space="preserve">/metódus címen érhetjük el. Az </w:t>
+      </w:r>
+      <w:proofErr w:type="spellStart"/>
+      <w:r>
+        <w:t>autentikációhoz</w:t>
+      </w:r>
+      <w:proofErr w:type="spellEnd"/>
+      <w:r>
+        <w:t xml:space="preserve"> kapcsolódó műveleteket tartalmazza. Jogosultság nem szükséges a műveletek eléréséhez, valamint a kijelentkezés kivételével a bejelentkezés se. </w:t>
+      </w:r>
+      <w:r>
+        <w:t xml:space="preserve">Tartalmazza az összes szükséges </w:t>
+      </w:r>
+      <w:proofErr w:type="spellStart"/>
+      <w:r>
+        <w:t>repot</w:t>
+      </w:r>
+      <w:proofErr w:type="spellEnd"/>
+      <w:r>
+        <w:t xml:space="preserve">, valamint a szükséges szolgáltatásokat (service), melyek a </w:t>
+      </w:r>
+      <w:proofErr w:type="spellStart"/>
+      <w:r>
+        <w:t>PasswordEncoder</w:t>
+      </w:r>
+      <w:proofErr w:type="spellEnd"/>
+      <w:r>
+        <w:t xml:space="preserve">, a </w:t>
+      </w:r>
+      <w:proofErr w:type="spellStart"/>
+      <w:r>
+        <w:t>jwtUtils</w:t>
+      </w:r>
+      <w:proofErr w:type="spellEnd"/>
+      <w:r>
+        <w:t xml:space="preserve">, az </w:t>
+      </w:r>
+      <w:proofErr w:type="spellStart"/>
+      <w:r>
+        <w:t>AuthenticationManager</w:t>
+      </w:r>
+      <w:proofErr w:type="spellEnd"/>
+      <w:r>
+        <w:t xml:space="preserve">, az </w:t>
+      </w:r>
+      <w:proofErr w:type="spellStart"/>
+      <w:r>
+        <w:t>EmailService</w:t>
+      </w:r>
+      <w:proofErr w:type="spellEnd"/>
+      <w:r>
+        <w:t xml:space="preserve">, valamint a </w:t>
+      </w:r>
+      <w:proofErr w:type="spellStart"/>
+      <w:r>
+        <w:t>tokenService</w:t>
+      </w:r>
+      <w:proofErr w:type="spellEnd"/>
+      <w:r>
+        <w:t>.</w:t>
+      </w:r>
+    </w:p>
+    <w:p>
+      <w:r>
+        <w:t xml:space="preserve">A </w:t>
+      </w:r>
+      <w:proofErr w:type="spellStart"/>
+      <w:r>
+        <w:t>controller</w:t>
+      </w:r>
+      <w:proofErr w:type="spellEnd"/>
+      <w:r>
+        <w:t xml:space="preserve"> az alábbi kéréseket szolgálja ki (részletes leírást a </w:t>
+      </w:r>
+      <w:proofErr w:type="spellStart"/>
+      <w:r>
+        <w:rPr>
+          <w:b/>
+        </w:rPr>
+        <w:t>javadoc</w:t>
+      </w:r>
+      <w:proofErr w:type="spellEnd"/>
+      <w:r>
+        <w:t xml:space="preserve"> tartalmaz):</w:t>
+      </w:r>
+    </w:p>
+    <w:tbl>
+      <w:tblPr>
+        <w:tblStyle w:val="Rcsostblzat"/>
+        <w:tblW w:w="0" w:type="auto"/>
+        <w:jc w:val="center"/>
+        <w:tblLayout w:type="fixed"/>
+        <w:tblLook w:val="04A0" w:firstRow="1" w:lastRow="0" w:firstColumn="1" w:lastColumn="0" w:noHBand="0" w:noVBand="1"/>
+      </w:tblPr>
+      <w:tblGrid>
+        <w:gridCol w:w="3964"/>
+        <w:gridCol w:w="4111"/>
+        <w:gridCol w:w="5398"/>
+      </w:tblGrid>
+      <w:tr>
+        <w:trPr>
+          <w:jc w:val="center"/>
+        </w:trPr>
+        <w:tc>
+          <w:tcPr>
+            <w:tcW w:w="3964" w:type="dxa"/>
+            <w:shd w:val="clear" w:color="auto" w:fill="7F7F7F" w:themeFill="text1" w:themeFillTint="80"/>
+          </w:tcPr>
+          <w:p>
+            <w:pPr>
+              <w:jc w:val="center"/>
+              <w:rPr>
+                <w:b/>
+                <w:color w:val="FFFFFF" w:themeColor="background1"/>
+              </w:rPr>
+            </w:pPr>
+            <w:r>
+              <w:rPr>
+                <w:b/>
+                <w:color w:val="FFFFFF" w:themeColor="background1"/>
+                <w:sz w:val="28"/>
+              </w:rPr>
+              <w:t>Elérési út</w:t>
+            </w:r>
+          </w:p>
+        </w:tc>
+        <w:tc>
+          <w:tcPr>
+            <w:tcW w:w="4111" w:type="dxa"/>
+            <w:shd w:val="clear" w:color="auto" w:fill="7F7F7F" w:themeFill="text1" w:themeFillTint="80"/>
+          </w:tcPr>
+          <w:p>
+            <w:pPr>
+              <w:jc w:val="center"/>
+              <w:rPr>
+                <w:b/>
+                <w:color w:val="FFFFFF" w:themeColor="background1"/>
+              </w:rPr>
+            </w:pPr>
+            <w:r>
+              <w:rPr>
+                <w:b/>
+                <w:color w:val="FFFFFF" w:themeColor="background1"/>
+                <w:sz w:val="28"/>
+              </w:rPr>
+              <w:t>Függvény</w:t>
+            </w:r>
+          </w:p>
+        </w:tc>
+        <w:tc>
+          <w:tcPr>
+            <w:tcW w:w="5398" w:type="dxa"/>
+            <w:shd w:val="clear" w:color="auto" w:fill="7F7F7F" w:themeFill="text1" w:themeFillTint="80"/>
+          </w:tcPr>
+          <w:p>
+            <w:pPr>
+              <w:jc w:val="center"/>
+              <w:rPr>
+                <w:b/>
+                <w:color w:val="FFFFFF" w:themeColor="background1"/>
+              </w:rPr>
+            </w:pPr>
+            <w:r>
+              <w:rPr>
+                <w:b/>
+                <w:color w:val="FFFFFF" w:themeColor="background1"/>
+                <w:sz w:val="28"/>
+              </w:rPr>
+              <w:t>Rövid leírás</w:t>
+            </w:r>
+          </w:p>
+        </w:tc>
+      </w:tr>
+      <w:tr>
+        <w:trPr>
+          <w:trHeight w:val="1233"/>
+          <w:jc w:val="center"/>
+        </w:trPr>
+        <w:tc>
+          <w:tcPr>
+            <w:tcW w:w="3964" w:type="dxa"/>
+            <w:vAlign w:val="center"/>
+          </w:tcPr>
+          <w:p>
+            <w:pPr>
+              <w:jc w:val="center"/>
+              <w:rPr>
+                <w:b/>
+              </w:rPr>
+            </w:pPr>
+            <w:r>
+              <w:rPr>
+                <w:b/>
+              </w:rPr>
+              <w:t>POST</w:t>
+            </w:r>
+          </w:p>
+          <w:p>
+            <w:pPr>
+              <w:jc w:val="center"/>
+            </w:pPr>
+            <w:proofErr w:type="spellStart"/>
+            <w:r>
+              <w:t>api</w:t>
+            </w:r>
+            <w:proofErr w:type="spellEnd"/>
+            <w:r>
+              <w:t>/</w:t>
+            </w:r>
+            <w:proofErr w:type="spellStart"/>
+            <w:r>
+              <w:t>auth</w:t>
+            </w:r>
+            <w:proofErr w:type="spellEnd"/>
+            <w:r>
+              <w:t>/</w:t>
+            </w:r>
+            <w:proofErr w:type="spellStart"/>
+            <w:r>
+              <w:t>signin</w:t>
+            </w:r>
+            <w:proofErr w:type="spellEnd"/>
+          </w:p>
+        </w:tc>
+        <w:tc>
+          <w:tcPr>
+            <w:tcW w:w="4111" w:type="dxa"/>
+            <w:vAlign w:val="center"/>
+          </w:tcPr>
+          <w:p>
+            <w:proofErr w:type="spellStart"/>
+            <w:r>
+              <w:t>public</w:t>
+            </w:r>
+            <w:proofErr w:type="spellEnd"/>
+            <w:r>
+              <w:t xml:space="preserve"> </w:t>
+            </w:r>
+            <w:proofErr w:type="spellStart"/>
+            <w:r>
+              <w:t>ResponseEntity</w:t>
+            </w:r>
+            <w:proofErr w:type="spellEnd"/>
+            <w:r>
+              <w:t xml:space="preserve">&lt;?&gt; </w:t>
+            </w:r>
+            <w:proofErr w:type="spellStart"/>
+            <w:proofErr w:type="gramStart"/>
+            <w:r>
+              <w:t>authenticateUser</w:t>
+            </w:r>
+            <w:proofErr w:type="spellEnd"/>
+            <w:r>
+              <w:t>(</w:t>
+            </w:r>
+            <w:proofErr w:type="gramEnd"/>
+            <w:r>
+              <w:t>@Valid @</w:t>
+            </w:r>
+            <w:proofErr w:type="spellStart"/>
+            <w:r>
+              <w:t>RequestBody</w:t>
+            </w:r>
+            <w:proofErr w:type="spellEnd"/>
+            <w:r>
+              <w:t xml:space="preserve"> </w:t>
+            </w:r>
+            <w:proofErr w:type="spellStart"/>
+            <w:r>
+              <w:t>LoginRequest</w:t>
+            </w:r>
+            <w:proofErr w:type="spellEnd"/>
+            <w:r>
+              <w:t xml:space="preserve"> </w:t>
+            </w:r>
+            <w:proofErr w:type="spellStart"/>
+            <w:r>
+              <w:t>loginRequest</w:t>
+            </w:r>
+            <w:proofErr w:type="spellEnd"/>
+            <w:r>
+              <w:t>)</w:t>
+            </w:r>
+          </w:p>
+        </w:tc>
+        <w:tc>
+          <w:tcPr>
+            <w:tcW w:w="5398" w:type="dxa"/>
+            <w:vAlign w:val="center"/>
+          </w:tcPr>
+          <w:p>
+            <w:r>
+              <w:t xml:space="preserve">Felhasználó beléptetése, JWT </w:t>
+            </w:r>
+            <w:proofErr w:type="spellStart"/>
+            <w:r>
+              <w:t>token</w:t>
+            </w:r>
+            <w:proofErr w:type="spellEnd"/>
+            <w:r>
+              <w:t xml:space="preserve"> visszaküldése sütikbe</w:t>
+            </w:r>
+            <w:r>
+              <w:t>, felhasználó adatai (jogosultságok, felhasználónév, email) leküldése</w:t>
+            </w:r>
+            <w:r>
+              <w:t>.</w:t>
+            </w:r>
+          </w:p>
+        </w:tc>
+      </w:tr>
+      <w:tr>
+        <w:trPr>
+          <w:trHeight w:val="1123"/>
+          <w:jc w:val="center"/>
+        </w:trPr>
+        <w:tc>
+          <w:tcPr>
+            <w:tcW w:w="3964" w:type="dxa"/>
+            <w:vAlign w:val="center"/>
+          </w:tcPr>
+          <w:p>
+            <w:pPr>
+              <w:jc w:val="center"/>
+              <w:rPr>
+                <w:b/>
+              </w:rPr>
+            </w:pPr>
+            <w:r>
+              <w:rPr>
+                <w:b/>
+              </w:rPr>
+              <w:t>POST</w:t>
+            </w:r>
+          </w:p>
+          <w:p>
+            <w:pPr>
+              <w:jc w:val="center"/>
+            </w:pPr>
+            <w:proofErr w:type="spellStart"/>
+            <w:r>
+              <w:t>api</w:t>
+            </w:r>
+            <w:proofErr w:type="spellEnd"/>
+            <w:r>
+              <w:t>/</w:t>
+            </w:r>
+            <w:proofErr w:type="spellStart"/>
+            <w:r>
+              <w:t>auth</w:t>
+            </w:r>
+            <w:proofErr w:type="spellEnd"/>
+            <w:r>
+              <w:t>/</w:t>
+            </w:r>
+            <w:proofErr w:type="spellStart"/>
+            <w:r>
+              <w:t>signup</w:t>
+            </w:r>
+            <w:proofErr w:type="spellEnd"/>
+          </w:p>
+        </w:tc>
+        <w:tc>
+          <w:tcPr>
+            <w:tcW w:w="4111" w:type="dxa"/>
+            <w:vAlign w:val="center"/>
+          </w:tcPr>
+          <w:p>
+            <w:proofErr w:type="spellStart"/>
+            <w:r>
+              <w:t>public</w:t>
+            </w:r>
+            <w:proofErr w:type="spellEnd"/>
+            <w:r>
+              <w:t xml:space="preserve"> </w:t>
+            </w:r>
+            <w:proofErr w:type="spellStart"/>
+            <w:r>
+              <w:t>ResponseEntity</w:t>
+            </w:r>
+            <w:proofErr w:type="spellEnd"/>
+            <w:r>
+              <w:t xml:space="preserve">&lt;?&gt; </w:t>
+            </w:r>
+            <w:proofErr w:type="spellStart"/>
+            <w:proofErr w:type="gramStart"/>
+            <w:r>
+              <w:t>registerUser</w:t>
+            </w:r>
+            <w:proofErr w:type="spellEnd"/>
+            <w:r>
+              <w:t>(</w:t>
+            </w:r>
+            <w:proofErr w:type="gramEnd"/>
+            <w:r>
+              <w:t>@Valid @</w:t>
+            </w:r>
+            <w:proofErr w:type="spellStart"/>
+            <w:r>
+              <w:t>RequestBody</w:t>
+            </w:r>
+            <w:proofErr w:type="spellEnd"/>
+            <w:r>
+              <w:t xml:space="preserve"> </w:t>
+            </w:r>
+            <w:proofErr w:type="spellStart"/>
+            <w:r>
+              <w:t>SignupRequest</w:t>
+            </w:r>
+            <w:proofErr w:type="spellEnd"/>
+            <w:r>
+              <w:t xml:space="preserve"> </w:t>
+            </w:r>
+            <w:proofErr w:type="spellStart"/>
+            <w:r>
+              <w:t>signUpRequest</w:t>
+            </w:r>
+            <w:proofErr w:type="spellEnd"/>
+            <w:r>
+              <w:t>)</w:t>
+            </w:r>
+          </w:p>
+        </w:tc>
+        <w:tc>
+          <w:tcPr>
+            <w:tcW w:w="5398" w:type="dxa"/>
+            <w:vAlign w:val="center"/>
+          </w:tcPr>
+          <w:p>
+            <w:r>
+              <w:t>Felhasználó regisztrálása. Adatok ellenőrzése több lépcsőfokon. Email, Felhasználónév „</w:t>
+            </w:r>
+            <w:proofErr w:type="spellStart"/>
+            <w:r>
+              <w:t>unique</w:t>
+            </w:r>
+            <w:proofErr w:type="spellEnd"/>
+            <w:r>
+              <w:t>” adattag. Jelszó hossza min. 6 karakter.</w:t>
+            </w:r>
+            <w:r>
+              <w:t xml:space="preserve"> E-mail megerősítő mail kiküldése.</w:t>
+            </w:r>
+          </w:p>
+        </w:tc>
+      </w:tr>
+      <w:tr>
+        <w:trPr>
+          <w:trHeight w:val="698"/>
+          <w:jc w:val="center"/>
+        </w:trPr>
+        <w:tc>
+          <w:tcPr>
+            <w:tcW w:w="3964" w:type="dxa"/>
+            <w:vAlign w:val="center"/>
+          </w:tcPr>
+          <w:p>
+            <w:pPr>
+              <w:jc w:val="center"/>
+              <w:rPr>
+                <w:b/>
+              </w:rPr>
+            </w:pPr>
+            <w:r>
+              <w:rPr>
+                <w:b/>
+              </w:rPr>
+              <w:t>POST</w:t>
+            </w:r>
+          </w:p>
+          <w:p>
+            <w:pPr>
+              <w:jc w:val="center"/>
+            </w:pPr>
+            <w:proofErr w:type="spellStart"/>
+            <w:r>
+              <w:t>api</w:t>
+            </w:r>
+            <w:proofErr w:type="spellEnd"/>
+            <w:r>
+              <w:t>/</w:t>
+            </w:r>
+            <w:proofErr w:type="spellStart"/>
+            <w:r>
+              <w:t>auth</w:t>
+            </w:r>
+            <w:proofErr w:type="spellEnd"/>
+            <w:r>
+              <w:t>/</w:t>
+            </w:r>
+            <w:proofErr w:type="spellStart"/>
+            <w:r>
+              <w:t>signout</w:t>
+            </w:r>
+            <w:proofErr w:type="spellEnd"/>
+          </w:p>
+        </w:tc>
+        <w:tc>
+          <w:tcPr>
+            <w:tcW w:w="4111" w:type="dxa"/>
+            <w:vAlign w:val="center"/>
+          </w:tcPr>
+          <w:p>
+            <w:proofErr w:type="spellStart"/>
+            <w:r>
+              <w:t>public</w:t>
+            </w:r>
+            <w:proofErr w:type="spellEnd"/>
+            <w:r>
+              <w:t xml:space="preserve"> </w:t>
+            </w:r>
+            <w:proofErr w:type="spellStart"/>
+            <w:r>
+              <w:t>ResponseEntity</w:t>
+            </w:r>
+            <w:proofErr w:type="spellEnd"/>
+            <w:r>
+              <w:t xml:space="preserve">&lt;?&gt; </w:t>
+            </w:r>
+            <w:proofErr w:type="spellStart"/>
+            <w:proofErr w:type="gramStart"/>
+            <w:r>
+              <w:t>logoutUser</w:t>
+            </w:r>
+            <w:proofErr w:type="spellEnd"/>
+            <w:r>
+              <w:t>(</w:t>
+            </w:r>
+            <w:proofErr w:type="gramEnd"/>
+            <w:r>
+              <w:t>)</w:t>
+            </w:r>
+          </w:p>
+        </w:tc>
+        <w:tc>
+          <w:tcPr>
+            <w:tcW w:w="5398" w:type="dxa"/>
+            <w:vAlign w:val="center"/>
+          </w:tcPr>
+          <w:p>
+            <w:r>
+              <w:t xml:space="preserve">Kijelentkezés. Tárolt JWT </w:t>
+            </w:r>
+            <w:proofErr w:type="spellStart"/>
+            <w:r>
+              <w:t>token</w:t>
+            </w:r>
+            <w:proofErr w:type="spellEnd"/>
+            <w:r>
+              <w:t xml:space="preserve"> törlése sütikből, </w:t>
+            </w:r>
+            <w:proofErr w:type="spellStart"/>
+            <w:r>
+              <w:t>token</w:t>
+            </w:r>
+            <w:proofErr w:type="spellEnd"/>
+            <w:r>
+              <w:t xml:space="preserve"> „inaktiválása”</w:t>
+            </w:r>
+            <w:r>
+              <w:t>.</w:t>
+            </w:r>
+          </w:p>
+        </w:tc>
+      </w:tr>
+      <w:tr>
+        <w:trPr>
+          <w:trHeight w:val="740"/>
+          <w:jc w:val="center"/>
+        </w:trPr>
+        <w:tc>
+          <w:tcPr>
+            <w:tcW w:w="3964" w:type="dxa"/>
+            <w:vAlign w:val="center"/>
+          </w:tcPr>
+          <w:p>
+            <w:pPr>
+              <w:jc w:val="center"/>
+              <w:rPr>
+                <w:b/>
+              </w:rPr>
+            </w:pPr>
+            <w:r>
+              <w:rPr>
+                <w:b/>
+              </w:rPr>
+              <w:t>GET</w:t>
+            </w:r>
+          </w:p>
+          <w:p>
+            <w:pPr>
+              <w:jc w:val="center"/>
+            </w:pPr>
+            <w:proofErr w:type="spellStart"/>
+            <w:r>
+              <w:t>api</w:t>
+            </w:r>
+            <w:proofErr w:type="spellEnd"/>
+            <w:r>
+              <w:t>/</w:t>
+            </w:r>
+            <w:proofErr w:type="spellStart"/>
+            <w:r>
+              <w:t>auth</w:t>
+            </w:r>
+            <w:proofErr w:type="spellEnd"/>
+            <w:r>
+              <w:t>/</w:t>
+            </w:r>
+            <w:proofErr w:type="spellStart"/>
+            <w:r>
+              <w:t>askNewPasswordMail</w:t>
+            </w:r>
+            <w:proofErr w:type="spellEnd"/>
+          </w:p>
+        </w:tc>
+        <w:tc>
+          <w:tcPr>
+            <w:tcW w:w="4111" w:type="dxa"/>
+            <w:vAlign w:val="center"/>
+          </w:tcPr>
+          <w:p>
+            <w:proofErr w:type="spellStart"/>
+            <w:r>
+              <w:t>public</w:t>
+            </w:r>
+            <w:proofErr w:type="spellEnd"/>
+            <w:r>
+              <w:t xml:space="preserve"> </w:t>
+            </w:r>
+            <w:proofErr w:type="spellStart"/>
+            <w:r>
+              <w:t>ResponseEntity</w:t>
+            </w:r>
+            <w:proofErr w:type="spellEnd"/>
+            <w:r>
+              <w:t xml:space="preserve">&lt;?&gt; </w:t>
+            </w:r>
+            <w:proofErr w:type="spellStart"/>
+            <w:proofErr w:type="gramStart"/>
+            <w:r>
+              <w:t>askNewPasswordMail</w:t>
+            </w:r>
+            <w:proofErr w:type="spellEnd"/>
+            <w:r>
+              <w:t>(</w:t>
+            </w:r>
+            <w:proofErr w:type="gramEnd"/>
+            <w:r>
+              <w:t>String email)</w:t>
+            </w:r>
+          </w:p>
+        </w:tc>
+        <w:tc>
+          <w:tcPr>
+            <w:tcW w:w="5398" w:type="dxa"/>
+            <w:vAlign w:val="center"/>
+          </w:tcPr>
+          <w:p>
+            <w:proofErr w:type="spellStart"/>
+            <w:r>
+              <w:t>Token</w:t>
+            </w:r>
+            <w:proofErr w:type="spellEnd"/>
+            <w:r>
+              <w:t xml:space="preserve"> generálása új jelszó beállításához. Elfelejtett jelszavas E-mail kiküldése a regisztrált E-mail címre, benne a hivatkozással (</w:t>
+            </w:r>
+            <w:proofErr w:type="spellStart"/>
+            <w:r>
+              <w:t>userId+tokenKey</w:t>
+            </w:r>
+            <w:proofErr w:type="spellEnd"/>
+            <w:r>
+              <w:t>).</w:t>
+            </w:r>
+          </w:p>
+        </w:tc>
+      </w:tr>
+      <w:tr>
+        <w:trPr>
+          <w:trHeight w:val="1003"/>
+          <w:jc w:val="center"/>
+        </w:trPr>
+        <w:tc>
+          <w:tcPr>
+            <w:tcW w:w="3964" w:type="dxa"/>
+            <w:vAlign w:val="center"/>
+          </w:tcPr>
+          <w:p>
+            <w:pPr>
+              <w:jc w:val="center"/>
+              <w:rPr>
+                <w:b/>
+              </w:rPr>
+            </w:pPr>
+            <w:r>
+              <w:rPr>
+                <w:b/>
+              </w:rPr>
+              <w:t>GET</w:t>
+            </w:r>
+          </w:p>
+          <w:p>
+            <w:pPr>
+              <w:jc w:val="center"/>
+            </w:pPr>
+            <w:proofErr w:type="spellStart"/>
+            <w:r>
+              <w:t>api</w:t>
+            </w:r>
+            <w:proofErr w:type="spellEnd"/>
+            <w:r>
+              <w:t>/</w:t>
+            </w:r>
+            <w:proofErr w:type="spellStart"/>
+            <w:r>
+              <w:t>auth</w:t>
+            </w:r>
+            <w:proofErr w:type="spellEnd"/>
+            <w:r>
+              <w:t>/</w:t>
+            </w:r>
+            <w:proofErr w:type="spellStart"/>
+            <w:r>
+              <w:t>confirmMail</w:t>
+            </w:r>
+            <w:proofErr w:type="spellEnd"/>
+          </w:p>
+        </w:tc>
+        <w:tc>
+          <w:tcPr>
+            <w:tcW w:w="4111" w:type="dxa"/>
+            <w:vAlign w:val="center"/>
+          </w:tcPr>
+          <w:p>
+            <w:proofErr w:type="spellStart"/>
+            <w:r>
+              <w:t>public</w:t>
+            </w:r>
+            <w:proofErr w:type="spellEnd"/>
+            <w:r>
+              <w:t xml:space="preserve"> </w:t>
+            </w:r>
+            <w:proofErr w:type="spellStart"/>
+            <w:r>
+              <w:t>ResponseEntity</w:t>
+            </w:r>
+            <w:proofErr w:type="spellEnd"/>
+            <w:r>
+              <w:t xml:space="preserve">&lt;?&gt; </w:t>
+            </w:r>
+            <w:proofErr w:type="spellStart"/>
+            <w:proofErr w:type="gramStart"/>
+            <w:r>
+              <w:t>confirmMail</w:t>
+            </w:r>
+            <w:proofErr w:type="spellEnd"/>
+            <w:r>
+              <w:t>(</w:t>
+            </w:r>
+            <w:proofErr w:type="gramEnd"/>
+            <w:r>
+              <w:t xml:space="preserve">long </w:t>
+            </w:r>
+            <w:proofErr w:type="spellStart"/>
+            <w:r>
+              <w:t>userId</w:t>
+            </w:r>
+            <w:proofErr w:type="spellEnd"/>
+            <w:r>
+              <w:t xml:space="preserve">, String </w:t>
+            </w:r>
+            <w:proofErr w:type="spellStart"/>
+            <w:r>
+              <w:t>tokenKey</w:t>
+            </w:r>
+            <w:proofErr w:type="spellEnd"/>
+            <w:r>
+              <w:t>)</w:t>
+            </w:r>
+          </w:p>
+        </w:tc>
+        <w:tc>
+          <w:tcPr>
+            <w:tcW w:w="5398" w:type="dxa"/>
+            <w:vAlign w:val="center"/>
+          </w:tcPr>
+          <w:p>
+            <w:r>
+              <w:t>E-mail megerősítése. Visszairányít a kliensoldalra. (elérése közvetlen szerveroldalra hivatkozás alapján, kliens oldal kihagyásával)</w:t>
+            </w:r>
+          </w:p>
+        </w:tc>
+      </w:tr>
+      <w:tr>
+        <w:trPr>
+          <w:trHeight w:val="977"/>
+          <w:jc w:val="center"/>
+        </w:trPr>
+        <w:tc>
+          <w:tcPr>
+            <w:tcW w:w="3964" w:type="dxa"/>
+            <w:vAlign w:val="center"/>
+          </w:tcPr>
+          <w:p>
+            <w:pPr>
+              <w:jc w:val="center"/>
+              <w:rPr>
+                <w:b/>
+              </w:rPr>
+            </w:pPr>
+            <w:r>
+              <w:rPr>
+                <w:b/>
+              </w:rPr>
+              <w:t>POST</w:t>
+            </w:r>
+          </w:p>
+          <w:p>
+            <w:pPr>
+              <w:jc w:val="center"/>
+            </w:pPr>
+            <w:proofErr w:type="spellStart"/>
+            <w:r>
+              <w:t>api</w:t>
+            </w:r>
+            <w:proofErr w:type="spellEnd"/>
+            <w:r>
+              <w:t>/</w:t>
+            </w:r>
+            <w:proofErr w:type="spellStart"/>
+            <w:r>
+              <w:t>auth</w:t>
+            </w:r>
+            <w:proofErr w:type="spellEnd"/>
+            <w:r>
+              <w:t>/</w:t>
+            </w:r>
+            <w:proofErr w:type="spellStart"/>
+            <w:r>
+              <w:t>newPassword</w:t>
+            </w:r>
+            <w:proofErr w:type="spellEnd"/>
+          </w:p>
+        </w:tc>
+        <w:tc>
+          <w:tcPr>
+            <w:tcW w:w="4111" w:type="dxa"/>
+            <w:vAlign w:val="center"/>
+          </w:tcPr>
+          <w:p>
+            <w:proofErr w:type="spellStart"/>
+            <w:r>
+              <w:t>public</w:t>
+            </w:r>
+            <w:proofErr w:type="spellEnd"/>
+            <w:r>
+              <w:t xml:space="preserve"> </w:t>
+            </w:r>
+            <w:proofErr w:type="spellStart"/>
+            <w:r>
+              <w:t>ResponseEntity</w:t>
+            </w:r>
+            <w:proofErr w:type="spellEnd"/>
+            <w:r>
+              <w:t xml:space="preserve">&lt;?&gt; </w:t>
+            </w:r>
+            <w:proofErr w:type="spellStart"/>
+            <w:proofErr w:type="gramStart"/>
+            <w:r>
+              <w:t>newPassword</w:t>
+            </w:r>
+            <w:proofErr w:type="spellEnd"/>
+            <w:r>
+              <w:t>(</w:t>
+            </w:r>
+            <w:proofErr w:type="gramEnd"/>
+            <w:r>
+              <w:t xml:space="preserve">long </w:t>
+            </w:r>
+            <w:proofErr w:type="spellStart"/>
+            <w:r>
+              <w:t>userId</w:t>
+            </w:r>
+            <w:proofErr w:type="spellEnd"/>
+            <w:r>
+              <w:t xml:space="preserve">, String </w:t>
+            </w:r>
+            <w:proofErr w:type="spellStart"/>
+            <w:r>
+              <w:t>tokenKey</w:t>
+            </w:r>
+            <w:proofErr w:type="spellEnd"/>
+            <w:r>
+              <w:t xml:space="preserve">, String </w:t>
+            </w:r>
+            <w:proofErr w:type="spellStart"/>
+            <w:r>
+              <w:t>newPassword</w:t>
+            </w:r>
+            <w:proofErr w:type="spellEnd"/>
+            <w:r>
+              <w:t>)</w:t>
+            </w:r>
+          </w:p>
+        </w:tc>
+        <w:tc>
+          <w:tcPr>
+            <w:tcW w:w="5398" w:type="dxa"/>
+            <w:vAlign w:val="center"/>
+          </w:tcPr>
+          <w:p>
+            <w:r>
+              <w:t>Új jelszó beállítása.</w:t>
+            </w:r>
+            <w:r>
+              <w:t xml:space="preserve"> </w:t>
+            </w:r>
+            <w:r>
+              <w:t>Az emailben kapott link</w:t>
+            </w:r>
+            <w:r>
+              <w:t xml:space="preserve">ből szükséges hozzá a </w:t>
+            </w:r>
+            <w:proofErr w:type="spellStart"/>
+            <w:r>
+              <w:t>token</w:t>
+            </w:r>
+            <w:proofErr w:type="spellEnd"/>
+            <w:r>
+              <w:t>, és az id.</w:t>
+            </w:r>
+          </w:p>
+        </w:tc>
+      </w:tr>
+    </w:tbl>
+    <w:p/>
+    <w:p>
+      <w:r>
+        <w:br w:type="page"/>
+      </w:r>
+    </w:p>
+    <w:p>
+      <w:pPr>
+        <w:pStyle w:val="Cmsor4"/>
+      </w:pPr>
+      <w:proofErr w:type="spellStart"/>
+      <w:r>
+        <w:lastRenderedPageBreak/>
+        <w:t>User</w:t>
+      </w:r>
+      <w:proofErr w:type="spellEnd"/>
+      <w:r>
+        <w:t xml:space="preserve"> </w:t>
+      </w:r>
+      <w:proofErr w:type="spellStart"/>
+      <w:r>
+        <w:t>controller</w:t>
+      </w:r>
+      <w:proofErr w:type="spellEnd"/>
+    </w:p>
+    <w:p>
+      <w:r>
+        <w:t xml:space="preserve">A </w:t>
+      </w:r>
+      <w:proofErr w:type="spellStart"/>
+      <w:r>
+        <w:t>controllert</w:t>
+      </w:r>
+      <w:proofErr w:type="spellEnd"/>
+      <w:r>
+        <w:t xml:space="preserve"> az </w:t>
+      </w:r>
+      <w:proofErr w:type="spellStart"/>
+      <w:r>
+        <w:t>api</w:t>
+      </w:r>
+      <w:proofErr w:type="spellEnd"/>
+      <w:r>
+        <w:t>/</w:t>
+      </w:r>
+      <w:proofErr w:type="spellStart"/>
+      <w:r>
+        <w:t>user</w:t>
+      </w:r>
+      <w:proofErr w:type="spellEnd"/>
+      <w:r>
+        <w:t xml:space="preserve">/metódus címen érhetjük el. </w:t>
+      </w:r>
+      <w:r>
+        <w:t>A felhasználókhoz kötődő, jogosultságot nem igénylő műveleteket tartalmazza, azonban bejelentkezés előfeltétele az elérésének</w:t>
+      </w:r>
+      <w:r>
+        <w:t>.</w:t>
+      </w:r>
+      <w:r>
+        <w:t xml:space="preserve"> Bejelentkezés hiányában (</w:t>
+      </w:r>
+      <w:proofErr w:type="spellStart"/>
+      <w:r>
+        <w:t>token</w:t>
+      </w:r>
+      <w:proofErr w:type="spellEnd"/>
+      <w:r>
+        <w:t xml:space="preserve">) 401-es HTTP </w:t>
+      </w:r>
+      <w:proofErr w:type="spellStart"/>
+      <w:r>
+        <w:t>errort</w:t>
+      </w:r>
+      <w:proofErr w:type="spellEnd"/>
+      <w:r>
+        <w:t xml:space="preserve"> (</w:t>
+      </w:r>
+      <w:proofErr w:type="spellStart"/>
+      <w:r>
+        <w:t>unauthorized</w:t>
+      </w:r>
+      <w:proofErr w:type="spellEnd"/>
+      <w:r>
+        <w:t>) fogunk kapni.</w:t>
+      </w:r>
+      <w:r>
+        <w:t xml:space="preserve"> Tartalmazza az összes szükséges </w:t>
+      </w:r>
+      <w:proofErr w:type="spellStart"/>
+      <w:r>
+        <w:t>repot</w:t>
+      </w:r>
+      <w:proofErr w:type="spellEnd"/>
+      <w:r>
+        <w:t xml:space="preserve">, valamint a szükséges szolgáltatásokat (service), melyek az </w:t>
+      </w:r>
+      <w:proofErr w:type="spellStart"/>
+      <w:r>
+        <w:t>EmailService</w:t>
+      </w:r>
+      <w:proofErr w:type="spellEnd"/>
+      <w:r>
+        <w:t>,</w:t>
+      </w:r>
+      <w:r>
+        <w:t xml:space="preserve"> a </w:t>
+      </w:r>
+      <w:proofErr w:type="spellStart"/>
+      <w:r>
+        <w:t>PdfService</w:t>
+      </w:r>
+      <w:proofErr w:type="spellEnd"/>
+      <w:r>
+        <w:t xml:space="preserve">, valamint a </w:t>
+      </w:r>
+      <w:proofErr w:type="spellStart"/>
+      <w:r>
+        <w:t>PasswordEncoder</w:t>
+      </w:r>
+      <w:proofErr w:type="spellEnd"/>
+      <w:r>
+        <w:t>.</w:t>
+      </w:r>
+    </w:p>
+    <w:p>
+      <w:r>
+        <w:t xml:space="preserve">A </w:t>
+      </w:r>
+      <w:proofErr w:type="spellStart"/>
+      <w:r>
+        <w:t>controller</w:t>
+      </w:r>
+      <w:proofErr w:type="spellEnd"/>
+      <w:r>
+        <w:t xml:space="preserve"> az alábbi kéréseket szolgálja ki (részletes leírást a </w:t>
+      </w:r>
+      <w:proofErr w:type="spellStart"/>
+      <w:r>
+        <w:rPr>
+          <w:b/>
+        </w:rPr>
+        <w:t>javadoc</w:t>
+      </w:r>
+      <w:proofErr w:type="spellEnd"/>
+      <w:r>
+        <w:t xml:space="preserve"> tartalmaz):</w:t>
+      </w:r>
+    </w:p>
+    <w:tbl>
+      <w:tblPr>
+        <w:tblStyle w:val="Rcsostblzat"/>
+        <w:tblW w:w="0" w:type="auto"/>
+        <w:jc w:val="center"/>
+        <w:tblLayout w:type="fixed"/>
+        <w:tblLook w:val="04A0" w:firstRow="1" w:lastRow="0" w:firstColumn="1" w:lastColumn="0" w:noHBand="0" w:noVBand="1"/>
+      </w:tblPr>
+      <w:tblGrid>
+        <w:gridCol w:w="3964"/>
+        <w:gridCol w:w="4111"/>
+        <w:gridCol w:w="5398"/>
+      </w:tblGrid>
+      <w:tr>
+        <w:trPr>
+          <w:jc w:val="center"/>
+        </w:trPr>
+        <w:tc>
+          <w:tcPr>
+            <w:tcW w:w="3964" w:type="dxa"/>
+            <w:shd w:val="clear" w:color="auto" w:fill="7F7F7F" w:themeFill="text1" w:themeFillTint="80"/>
+          </w:tcPr>
+          <w:p>
+            <w:pPr>
+              <w:jc w:val="center"/>
+              <w:rPr>
+                <w:b/>
+                <w:color w:val="FFFFFF" w:themeColor="background1"/>
+              </w:rPr>
+            </w:pPr>
+            <w:r>
+              <w:rPr>
+                <w:b/>
+                <w:color w:val="FFFFFF" w:themeColor="background1"/>
+                <w:sz w:val="28"/>
+              </w:rPr>
+              <w:t>Elérési út</w:t>
+            </w:r>
+          </w:p>
+        </w:tc>
+        <w:tc>
+          <w:tcPr>
+            <w:tcW w:w="4111" w:type="dxa"/>
+            <w:shd w:val="clear" w:color="auto" w:fill="7F7F7F" w:themeFill="text1" w:themeFillTint="80"/>
+          </w:tcPr>
+          <w:p>
+            <w:pPr>
+              <w:jc w:val="center"/>
+              <w:rPr>
+                <w:b/>
+                <w:color w:val="FFFFFF" w:themeColor="background1"/>
+              </w:rPr>
+            </w:pPr>
+            <w:r>
+              <w:rPr>
+                <w:b/>
+                <w:color w:val="FFFFFF" w:themeColor="background1"/>
+                <w:sz w:val="28"/>
+              </w:rPr>
+              <w:t>Függvény</w:t>
+            </w:r>
+          </w:p>
+        </w:tc>
+        <w:tc>
+          <w:tcPr>
+            <w:tcW w:w="5398" w:type="dxa"/>
+            <w:shd w:val="clear" w:color="auto" w:fill="7F7F7F" w:themeFill="text1" w:themeFillTint="80"/>
+          </w:tcPr>
+          <w:p>
+            <w:pPr>
+              <w:jc w:val="center"/>
+              <w:rPr>
+                <w:b/>
+                <w:color w:val="FFFFFF" w:themeColor="background1"/>
+              </w:rPr>
+            </w:pPr>
+            <w:r>
+              <w:rPr>
+                <w:b/>
+                <w:color w:val="FFFFFF" w:themeColor="background1"/>
+                <w:sz w:val="28"/>
+              </w:rPr>
+              <w:t>Rövid leírás</w:t>
+            </w:r>
+          </w:p>
+        </w:tc>
+      </w:tr>
+      <w:tr>
+        <w:trPr>
+          <w:trHeight w:val="808"/>
+          <w:jc w:val="center"/>
+        </w:trPr>
+        <w:tc>
+          <w:tcPr>
+            <w:tcW w:w="3964" w:type="dxa"/>
+            <w:vAlign w:val="center"/>
+          </w:tcPr>
+          <w:p>
+            <w:pPr>
+              <w:jc w:val="center"/>
+              <w:rPr>
+                <w:b/>
+              </w:rPr>
+            </w:pPr>
+            <w:r>
+              <w:rPr>
+                <w:b/>
+              </w:rPr>
+              <w:t>GET</w:t>
+            </w:r>
+          </w:p>
+          <w:p>
+            <w:pPr>
+              <w:jc w:val="center"/>
+            </w:pPr>
+            <w:proofErr w:type="spellStart"/>
+            <w:r>
+              <w:t>api</w:t>
+            </w:r>
+            <w:proofErr w:type="spellEnd"/>
+            <w:r>
+              <w:t>/</w:t>
+            </w:r>
+            <w:proofErr w:type="spellStart"/>
+            <w:r>
+              <w:t>user</w:t>
+            </w:r>
+            <w:proofErr w:type="spellEnd"/>
+            <w:r>
+              <w:t>/</w:t>
+            </w:r>
+            <w:proofErr w:type="spellStart"/>
+            <w:r>
+              <w:t>testDebug</w:t>
+            </w:r>
+            <w:proofErr w:type="spellEnd"/>
+          </w:p>
+        </w:tc>
+        <w:tc>
+          <w:tcPr>
+            <w:tcW w:w="4111" w:type="dxa"/>
+            <w:vAlign w:val="center"/>
+          </w:tcPr>
+          <w:p>
+            <w:proofErr w:type="spellStart"/>
+            <w:r>
+              <w:t>public</w:t>
+            </w:r>
+            <w:proofErr w:type="spellEnd"/>
+            <w:r>
+              <w:t xml:space="preserve"> </w:t>
+            </w:r>
+            <w:proofErr w:type="spellStart"/>
+            <w:r>
+              <w:t>ResponseEntity</w:t>
+            </w:r>
+            <w:proofErr w:type="spellEnd"/>
+            <w:r>
+              <w:t>&lt;String&gt;</w:t>
+            </w:r>
+            <w:r>
+              <w:t xml:space="preserve"> </w:t>
+            </w:r>
+            <w:proofErr w:type="spellStart"/>
+            <w:proofErr w:type="gramStart"/>
+            <w:r>
+              <w:t>getDebug</w:t>
+            </w:r>
+            <w:proofErr w:type="spellEnd"/>
+            <w:r>
+              <w:t>(</w:t>
+            </w:r>
+            <w:proofErr w:type="gramEnd"/>
+            <w:r>
+              <w:t>)</w:t>
+            </w:r>
+          </w:p>
+        </w:tc>
+        <w:tc>
+          <w:tcPr>
+            <w:tcW w:w="5398" w:type="dxa"/>
+            <w:vAlign w:val="center"/>
+          </w:tcPr>
+          <w:p>
+            <w:r>
+              <w:t>Teszt metódus, Pl.: új funkciók ideiglenes tesztelése</w:t>
+            </w:r>
+          </w:p>
+        </w:tc>
+      </w:tr>
+      <w:tr>
+        <w:trPr>
+          <w:trHeight w:val="1259"/>
+          <w:jc w:val="center"/>
+        </w:trPr>
+        <w:tc>
+          <w:tcPr>
+            <w:tcW w:w="3964" w:type="dxa"/>
+            <w:vAlign w:val="center"/>
+          </w:tcPr>
+          <w:p>
+            <w:pPr>
+              <w:jc w:val="center"/>
+              <w:rPr>
+                <w:b/>
+              </w:rPr>
+            </w:pPr>
+            <w:r>
+              <w:rPr>
+                <w:b/>
+              </w:rPr>
+              <w:t>POST</w:t>
+            </w:r>
+          </w:p>
+          <w:p>
+            <w:pPr>
+              <w:jc w:val="center"/>
+              <w:rPr>
+                <w:b/>
+              </w:rPr>
+            </w:pPr>
+            <w:proofErr w:type="spellStart"/>
+            <w:r>
+              <w:t>api</w:t>
+            </w:r>
+            <w:proofErr w:type="spellEnd"/>
+            <w:r>
+              <w:t>/</w:t>
+            </w:r>
+            <w:proofErr w:type="spellStart"/>
+            <w:r>
+              <w:t>user</w:t>
+            </w:r>
+            <w:proofErr w:type="spellEnd"/>
+            <w:r>
+              <w:t>/</w:t>
+            </w:r>
+            <w:proofErr w:type="spellStart"/>
+            <w:r>
+              <w:t>addItemToBasket</w:t>
+            </w:r>
+            <w:proofErr w:type="spellEnd"/>
+          </w:p>
+        </w:tc>
+        <w:tc>
+          <w:tcPr>
+            <w:tcW w:w="4111" w:type="dxa"/>
+            <w:vAlign w:val="center"/>
+          </w:tcPr>
+          <w:p>
+            <w:proofErr w:type="spellStart"/>
+            <w:r>
+              <w:t>public</w:t>
+            </w:r>
+            <w:proofErr w:type="spellEnd"/>
+            <w:r>
+              <w:t xml:space="preserve"> </w:t>
+            </w:r>
+            <w:proofErr w:type="spellStart"/>
+            <w:r>
+              <w:t>ResponseEntity</w:t>
+            </w:r>
+            <w:proofErr w:type="spellEnd"/>
+            <w:r>
+              <w:t>&lt;</w:t>
+            </w:r>
+            <w:proofErr w:type="spellStart"/>
+            <w:r>
+              <w:t>MessageResponse</w:t>
+            </w:r>
+            <w:proofErr w:type="spellEnd"/>
+            <w:r>
+              <w:t xml:space="preserve">&gt; </w:t>
+            </w:r>
+            <w:proofErr w:type="spellStart"/>
+            <w:proofErr w:type="gramStart"/>
+            <w:r>
+              <w:t>addItemToBasket</w:t>
+            </w:r>
+            <w:proofErr w:type="spellEnd"/>
+            <w:r>
+              <w:t>(</w:t>
+            </w:r>
+            <w:proofErr w:type="gramEnd"/>
+            <w:r>
+              <w:t xml:space="preserve">long </w:t>
+            </w:r>
+            <w:proofErr w:type="spellStart"/>
+            <w:r>
+              <w:t>productId</w:t>
+            </w:r>
+            <w:proofErr w:type="spellEnd"/>
+            <w:r>
+              <w:t xml:space="preserve">,  int </w:t>
+            </w:r>
+            <w:proofErr w:type="spellStart"/>
+            <w:r>
+              <w:t>count</w:t>
+            </w:r>
+            <w:proofErr w:type="spellEnd"/>
+            <w:r>
+              <w:t>)</w:t>
+            </w:r>
+          </w:p>
+        </w:tc>
+        <w:tc>
+          <w:tcPr>
+            <w:tcW w:w="5398" w:type="dxa"/>
+            <w:vAlign w:val="center"/>
+          </w:tcPr>
+          <w:p>
+            <w:r>
+              <w:t>Termék hozzáadása kosárba</w:t>
+            </w:r>
+          </w:p>
+        </w:tc>
+      </w:tr>
+      <w:tr>
+        <w:trPr>
+          <w:trHeight w:val="1277"/>
+          <w:jc w:val="center"/>
+        </w:trPr>
+        <w:tc>
+          <w:tcPr>
+            <w:tcW w:w="3964" w:type="dxa"/>
+            <w:vAlign w:val="center"/>
+          </w:tcPr>
+          <w:p>
+            <w:pPr>
+              <w:jc w:val="center"/>
+              <w:rPr>
+                <w:b/>
+              </w:rPr>
+            </w:pPr>
+            <w:r>
+              <w:rPr>
+                <w:b/>
+              </w:rPr>
+              <w:t>DELETE</w:t>
+            </w:r>
+          </w:p>
+          <w:p>
+            <w:pPr>
+              <w:jc w:val="center"/>
+              <w:rPr>
+                <w:b/>
+              </w:rPr>
+            </w:pPr>
+            <w:proofErr w:type="spellStart"/>
+            <w:r>
+              <w:t>api</w:t>
+            </w:r>
+            <w:proofErr w:type="spellEnd"/>
+            <w:r>
+              <w:t>/</w:t>
+            </w:r>
+            <w:proofErr w:type="spellStart"/>
+            <w:r>
+              <w:t>user</w:t>
+            </w:r>
+            <w:proofErr w:type="spellEnd"/>
+            <w:r>
+              <w:t>/</w:t>
+            </w:r>
+            <w:proofErr w:type="spellStart"/>
+            <w:r>
+              <w:t>removeItemFromBasket</w:t>
+            </w:r>
+            <w:proofErr w:type="spellEnd"/>
+          </w:p>
+        </w:tc>
+        <w:tc>
+          <w:tcPr>
+            <w:tcW w:w="4111" w:type="dxa"/>
+            <w:vAlign w:val="center"/>
+          </w:tcPr>
+          <w:p>
+            <w:proofErr w:type="spellStart"/>
+            <w:r>
+              <w:t>public</w:t>
+            </w:r>
+            <w:proofErr w:type="spellEnd"/>
+            <w:r>
+              <w:t xml:space="preserve"> </w:t>
+            </w:r>
+            <w:proofErr w:type="spellStart"/>
+            <w:r>
+              <w:t>ResponseEntity</w:t>
+            </w:r>
+            <w:proofErr w:type="spellEnd"/>
+            <w:r>
+              <w:t>&lt;</w:t>
+            </w:r>
+            <w:proofErr w:type="spellStart"/>
+            <w:r>
+              <w:t>MessageResponse</w:t>
+            </w:r>
+            <w:proofErr w:type="spellEnd"/>
+            <w:r>
+              <w:t xml:space="preserve">&gt; </w:t>
+            </w:r>
+            <w:proofErr w:type="spellStart"/>
+            <w:proofErr w:type="gramStart"/>
+            <w:r>
+              <w:t>removeItemFromBasket</w:t>
+            </w:r>
+            <w:proofErr w:type="spellEnd"/>
+            <w:r>
+              <w:t>(</w:t>
+            </w:r>
+            <w:proofErr w:type="gramEnd"/>
+            <w:r>
+              <w:t xml:space="preserve">long </w:t>
+            </w:r>
+            <w:proofErr w:type="spellStart"/>
+            <w:r>
+              <w:t>productId</w:t>
+            </w:r>
+            <w:proofErr w:type="spellEnd"/>
+            <w:r>
+              <w:t>)</w:t>
+            </w:r>
+          </w:p>
+        </w:tc>
+        <w:tc>
+          <w:tcPr>
+            <w:tcW w:w="5398" w:type="dxa"/>
+            <w:vAlign w:val="center"/>
+          </w:tcPr>
+          <w:p>
+            <w:r>
+              <w:t>Termék kivétele kosárból</w:t>
+            </w:r>
+          </w:p>
+        </w:tc>
+      </w:tr>
+      <w:tr>
+        <w:trPr>
+          <w:trHeight w:val="1177"/>
+          <w:jc w:val="center"/>
+        </w:trPr>
+        <w:tc>
+          <w:tcPr>
+            <w:tcW w:w="3964" w:type="dxa"/>
+            <w:vAlign w:val="center"/>
+          </w:tcPr>
+          <w:p>
+            <w:pPr>
+              <w:jc w:val="center"/>
+              <w:rPr>
+                <w:b/>
+              </w:rPr>
+            </w:pPr>
+            <w:r>
+              <w:rPr>
+                <w:b/>
+              </w:rPr>
+              <w:t>POST</w:t>
+            </w:r>
+          </w:p>
+          <w:p>
+            <w:pPr>
+              <w:jc w:val="center"/>
+              <w:rPr>
+                <w:b/>
+              </w:rPr>
+            </w:pPr>
+            <w:proofErr w:type="spellStart"/>
+            <w:r>
+              <w:t>api</w:t>
+            </w:r>
+            <w:proofErr w:type="spellEnd"/>
+            <w:r>
+              <w:t>/</w:t>
+            </w:r>
+            <w:proofErr w:type="spellStart"/>
+            <w:r>
+              <w:t>user</w:t>
+            </w:r>
+            <w:proofErr w:type="spellEnd"/>
+            <w:r>
+              <w:t>/</w:t>
+            </w:r>
+            <w:proofErr w:type="spellStart"/>
+            <w:r>
+              <w:t>updateProductCountInBasket</w:t>
+            </w:r>
+            <w:proofErr w:type="spellEnd"/>
+          </w:p>
+        </w:tc>
+        <w:tc>
+          <w:tcPr>
+            <w:tcW w:w="4111" w:type="dxa"/>
+            <w:vAlign w:val="center"/>
+          </w:tcPr>
+          <w:p>
+            <w:proofErr w:type="spellStart"/>
+            <w:r>
+              <w:t>public</w:t>
+            </w:r>
+            <w:proofErr w:type="spellEnd"/>
+            <w:r>
+              <w:t xml:space="preserve"> </w:t>
+            </w:r>
+            <w:proofErr w:type="spellStart"/>
+            <w:r>
+              <w:t>ResponseEntity</w:t>
+            </w:r>
+            <w:proofErr w:type="spellEnd"/>
+            <w:r>
+              <w:t>&lt;</w:t>
+            </w:r>
+            <w:proofErr w:type="spellStart"/>
+            <w:r>
+              <w:t>MessageResponse</w:t>
+            </w:r>
+            <w:proofErr w:type="spellEnd"/>
+            <w:r>
+              <w:t xml:space="preserve">&gt; </w:t>
+            </w:r>
+            <w:proofErr w:type="spellStart"/>
+            <w:proofErr w:type="gramStart"/>
+            <w:r>
+              <w:t>removeItemFromBasket</w:t>
+            </w:r>
+            <w:proofErr w:type="spellEnd"/>
+            <w:r>
+              <w:t>(</w:t>
+            </w:r>
+            <w:proofErr w:type="gramEnd"/>
+            <w:r>
+              <w:t xml:space="preserve">long </w:t>
+            </w:r>
+            <w:proofErr w:type="spellStart"/>
+            <w:r>
+              <w:t>productId</w:t>
+            </w:r>
+            <w:proofErr w:type="spellEnd"/>
+            <w:r>
+              <w:t xml:space="preserve">, int </w:t>
+            </w:r>
+            <w:proofErr w:type="spellStart"/>
+            <w:r>
+              <w:t>newCount</w:t>
+            </w:r>
+            <w:proofErr w:type="spellEnd"/>
+            <w:r>
+              <w:t>)</w:t>
+            </w:r>
+          </w:p>
+        </w:tc>
+        <w:tc>
+          <w:tcPr>
+            <w:tcW w:w="5398" w:type="dxa"/>
+            <w:vAlign w:val="center"/>
+          </w:tcPr>
+          <w:p>
+            <w:r>
+              <w:t>Kosárban lévő termék mennyiségének módosítása</w:t>
+            </w:r>
+          </w:p>
+        </w:tc>
+      </w:tr>
+      <w:tr>
+        <w:trPr>
+          <w:trHeight w:val="2041"/>
+          <w:jc w:val="center"/>
+        </w:trPr>
+        <w:tc>
+          <w:tcPr>
+            <w:tcW w:w="3964" w:type="dxa"/>
+            <w:vAlign w:val="center"/>
+          </w:tcPr>
+          <w:p>
+            <w:pPr>
+              <w:jc w:val="center"/>
+              <w:rPr>
+                <w:b/>
+              </w:rPr>
+            </w:pPr>
+            <w:r>
+              <w:rPr>
+                <w:b/>
+              </w:rPr>
+              <w:t>POST</w:t>
+            </w:r>
+          </w:p>
+          <w:p>
+            <w:pPr>
+              <w:jc w:val="center"/>
+              <w:rPr>
+                <w:b/>
+              </w:rPr>
+            </w:pPr>
+            <w:proofErr w:type="spellStart"/>
+            <w:r>
+              <w:t>api</w:t>
+            </w:r>
+            <w:proofErr w:type="spellEnd"/>
+            <w:r>
+              <w:t>/</w:t>
+            </w:r>
+            <w:proofErr w:type="spellStart"/>
+            <w:r>
+              <w:t>user</w:t>
+            </w:r>
+            <w:proofErr w:type="spellEnd"/>
+            <w:r>
+              <w:t>/</w:t>
+            </w:r>
+            <w:proofErr w:type="spellStart"/>
+            <w:r>
+              <w:t>updateDeliveryAddress</w:t>
+            </w:r>
+            <w:proofErr w:type="spellEnd"/>
+          </w:p>
+        </w:tc>
+        <w:tc>
+          <w:tcPr>
+            <w:tcW w:w="4111" w:type="dxa"/>
+            <w:vAlign w:val="center"/>
+          </w:tcPr>
+          <w:p>
+            <w:proofErr w:type="spellStart"/>
+            <w:r>
+              <w:t>public</w:t>
+            </w:r>
+            <w:proofErr w:type="spellEnd"/>
+            <w:r>
+              <w:t xml:space="preserve"> </w:t>
+            </w:r>
+            <w:proofErr w:type="spellStart"/>
+            <w:r>
+              <w:t>ResponseEntity</w:t>
+            </w:r>
+            <w:proofErr w:type="spellEnd"/>
+            <w:r>
+              <w:t>&lt;</w:t>
+            </w:r>
+            <w:proofErr w:type="spellStart"/>
+            <w:r>
+              <w:t>MessageResponse</w:t>
+            </w:r>
+            <w:proofErr w:type="spellEnd"/>
+            <w:r>
+              <w:t xml:space="preserve">&gt; </w:t>
+            </w:r>
+            <w:proofErr w:type="spellStart"/>
+            <w:proofErr w:type="gramStart"/>
+            <w:r>
+              <w:t>updateDeliveryAddress</w:t>
+            </w:r>
+            <w:proofErr w:type="spellEnd"/>
+            <w:r>
+              <w:t>(</w:t>
+            </w:r>
+            <w:proofErr w:type="gramEnd"/>
+            <w:r>
+              <w:t xml:space="preserve">String </w:t>
+            </w:r>
+            <w:proofErr w:type="spellStart"/>
+            <w:r>
+              <w:t>phone</w:t>
+            </w:r>
+            <w:proofErr w:type="spellEnd"/>
+            <w:r>
+              <w:t xml:space="preserve">, String country, String </w:t>
+            </w:r>
+            <w:proofErr w:type="spellStart"/>
+            <w:r>
+              <w:t>country_l</w:t>
+            </w:r>
+            <w:proofErr w:type="spellEnd"/>
+            <w:r>
+              <w:t xml:space="preserve">, String city, </w:t>
+            </w:r>
+            <w:proofErr w:type="spellStart"/>
+            <w:r>
+              <w:t>short</w:t>
+            </w:r>
+            <w:proofErr w:type="spellEnd"/>
+            <w:r>
+              <w:t xml:space="preserve"> </w:t>
+            </w:r>
+            <w:proofErr w:type="spellStart"/>
+            <w:r>
+              <w:t>post_code</w:t>
+            </w:r>
+            <w:proofErr w:type="spellEnd"/>
+            <w:r>
+              <w:t xml:space="preserve">, String </w:t>
+            </w:r>
+            <w:proofErr w:type="spellStart"/>
+            <w:r>
+              <w:t>street</w:t>
+            </w:r>
+            <w:proofErr w:type="spellEnd"/>
+            <w:r>
+              <w:t xml:space="preserve">, String </w:t>
+            </w:r>
+            <w:proofErr w:type="spellStart"/>
+            <w:r>
+              <w:t>house_number</w:t>
+            </w:r>
+            <w:proofErr w:type="spellEnd"/>
+            <w:r>
+              <w:t xml:space="preserve">, String </w:t>
+            </w:r>
+            <w:proofErr w:type="spellStart"/>
+            <w:r>
+              <w:t>post_other</w:t>
+            </w:r>
+            <w:proofErr w:type="spellEnd"/>
+            <w:r>
+              <w:t>)</w:t>
+            </w:r>
+          </w:p>
+        </w:tc>
+        <w:tc>
+          <w:tcPr>
+            <w:tcW w:w="5398" w:type="dxa"/>
+            <w:vAlign w:val="center"/>
+          </w:tcPr>
+          <w:p>
+            <w:r>
+              <w:t xml:space="preserve">A felhasználóhoz mentett </w:t>
+            </w:r>
+            <w:r>
+              <w:t>szállítási</w:t>
+            </w:r>
+            <w:r>
+              <w:t xml:space="preserve"> adatok módosítása. Amennyiben létezik, automatikusan kitöltődik rendeléskor, de azt módosíthatjuk is.</w:t>
+            </w:r>
+          </w:p>
+        </w:tc>
+      </w:tr>
+      <w:tr>
+        <w:trPr>
+          <w:trHeight w:val="808"/>
+          <w:jc w:val="center"/>
+        </w:trPr>
+        <w:tc>
+          <w:tcPr>
+            <w:tcW w:w="3964" w:type="dxa"/>
+            <w:vAlign w:val="center"/>
+          </w:tcPr>
+          <w:p>
+            <w:pPr>
+              <w:jc w:val="center"/>
+              <w:rPr>
+                <w:b/>
+              </w:rPr>
+            </w:pPr>
+            <w:r>
+              <w:rPr>
+                <w:b/>
+              </w:rPr>
+              <w:lastRenderedPageBreak/>
+              <w:t>GET</w:t>
+            </w:r>
+          </w:p>
+          <w:p>
+            <w:pPr>
+              <w:jc w:val="center"/>
+              <w:rPr>
+                <w:b/>
+              </w:rPr>
+            </w:pPr>
+            <w:proofErr w:type="spellStart"/>
+            <w:r>
+              <w:t>api</w:t>
+            </w:r>
+            <w:proofErr w:type="spellEnd"/>
+            <w:r>
+              <w:t>/</w:t>
+            </w:r>
+            <w:proofErr w:type="spellStart"/>
+            <w:r>
+              <w:t>user</w:t>
+            </w:r>
+            <w:proofErr w:type="spellEnd"/>
+            <w:r>
+              <w:t>/</w:t>
+            </w:r>
+            <w:proofErr w:type="spellStart"/>
+            <w:r>
+              <w:t>getDeliveryAddress</w:t>
+            </w:r>
+            <w:proofErr w:type="spellEnd"/>
+          </w:p>
+        </w:tc>
+        <w:tc>
+          <w:tcPr>
+            <w:tcW w:w="4111" w:type="dxa"/>
+            <w:vAlign w:val="center"/>
+          </w:tcPr>
+          <w:p>
+            <w:proofErr w:type="spellStart"/>
+            <w:r>
+              <w:t>public</w:t>
+            </w:r>
+            <w:proofErr w:type="spellEnd"/>
+            <w:r>
+              <w:t xml:space="preserve"> </w:t>
+            </w:r>
+            <w:proofErr w:type="spellStart"/>
+            <w:r>
+              <w:t>ResponseEntity</w:t>
+            </w:r>
+            <w:proofErr w:type="spellEnd"/>
+            <w:r>
+              <w:t xml:space="preserve">&lt;String&gt; </w:t>
+            </w:r>
+            <w:proofErr w:type="spellStart"/>
+            <w:proofErr w:type="gramStart"/>
+            <w:r>
+              <w:t>getDeliveryAddress</w:t>
+            </w:r>
+            <w:proofErr w:type="spellEnd"/>
+            <w:r>
+              <w:t>(</w:t>
+            </w:r>
+            <w:proofErr w:type="gramEnd"/>
+            <w:r>
+              <w:t>)</w:t>
+            </w:r>
+          </w:p>
+        </w:tc>
+        <w:tc>
+          <w:tcPr>
+            <w:tcW w:w="5398" w:type="dxa"/>
+            <w:vAlign w:val="center"/>
+          </w:tcPr>
+          <w:p>
+            <w:r>
+              <w:t>Felhasználó szállítási adatai</w:t>
+            </w:r>
+          </w:p>
+        </w:tc>
+      </w:tr>
+      <w:tr>
+        <w:trPr>
+          <w:trHeight w:val="2845"/>
+          <w:jc w:val="center"/>
+        </w:trPr>
+        <w:tc>
+          <w:tcPr>
+            <w:tcW w:w="3964" w:type="dxa"/>
+            <w:vAlign w:val="center"/>
+          </w:tcPr>
+          <w:p>
+            <w:pPr>
+              <w:jc w:val="center"/>
+              <w:rPr>
+                <w:b/>
+              </w:rPr>
+            </w:pPr>
+            <w:r>
+              <w:rPr>
+                <w:b/>
+              </w:rPr>
+              <w:t>POST</w:t>
+            </w:r>
+          </w:p>
+          <w:p>
+            <w:pPr>
+              <w:jc w:val="center"/>
+              <w:rPr>
+                <w:b/>
+              </w:rPr>
+            </w:pPr>
+            <w:proofErr w:type="spellStart"/>
+            <w:r>
+              <w:t>api</w:t>
+            </w:r>
+            <w:proofErr w:type="spellEnd"/>
+            <w:r>
+              <w:t>/</w:t>
+            </w:r>
+            <w:proofErr w:type="spellStart"/>
+            <w:r>
+              <w:t>user</w:t>
+            </w:r>
+            <w:proofErr w:type="spellEnd"/>
+            <w:r>
+              <w:t>/</w:t>
+            </w:r>
+            <w:proofErr w:type="spellStart"/>
+            <w:r>
+              <w:t>completeOrder</w:t>
+            </w:r>
+            <w:proofErr w:type="spellEnd"/>
+          </w:p>
+        </w:tc>
+        <w:tc>
+          <w:tcPr>
+            <w:tcW w:w="4111" w:type="dxa"/>
+            <w:vAlign w:val="center"/>
+          </w:tcPr>
+          <w:p>
+            <w:proofErr w:type="spellStart"/>
+            <w:r>
+              <w:t>public</w:t>
+            </w:r>
+            <w:proofErr w:type="spellEnd"/>
+            <w:r>
+              <w:t xml:space="preserve"> </w:t>
+            </w:r>
+            <w:proofErr w:type="spellStart"/>
+            <w:r>
+              <w:t>ResponseEntity</w:t>
+            </w:r>
+            <w:proofErr w:type="spellEnd"/>
+            <w:r>
+              <w:t xml:space="preserve">&lt;?&gt; </w:t>
+            </w:r>
+            <w:proofErr w:type="spellStart"/>
+            <w:proofErr w:type="gramStart"/>
+            <w:r>
+              <w:t>completeOrder</w:t>
+            </w:r>
+            <w:proofErr w:type="spellEnd"/>
+            <w:r>
+              <w:t>(</w:t>
+            </w:r>
+            <w:proofErr w:type="gramEnd"/>
+            <w:r>
+              <w:t xml:space="preserve">String </w:t>
+            </w:r>
+            <w:proofErr w:type="spellStart"/>
+            <w:r>
+              <w:t>phone</w:t>
+            </w:r>
+            <w:proofErr w:type="spellEnd"/>
+            <w:r>
+              <w:t xml:space="preserve">, String country, String </w:t>
+            </w:r>
+            <w:proofErr w:type="spellStart"/>
+            <w:r>
+              <w:t>country_l</w:t>
+            </w:r>
+            <w:proofErr w:type="spellEnd"/>
+            <w:r>
+              <w:t xml:space="preserve">, String city, </w:t>
+            </w:r>
+            <w:proofErr w:type="spellStart"/>
+            <w:r>
+              <w:t>short</w:t>
+            </w:r>
+            <w:proofErr w:type="spellEnd"/>
+            <w:r>
+              <w:t xml:space="preserve"> </w:t>
+            </w:r>
+            <w:proofErr w:type="spellStart"/>
+            <w:r>
+              <w:t>post_code</w:t>
+            </w:r>
+            <w:proofErr w:type="spellEnd"/>
+            <w:r>
+              <w:t xml:space="preserve">, String </w:t>
+            </w:r>
+            <w:proofErr w:type="spellStart"/>
+            <w:r>
+              <w:t>street</w:t>
+            </w:r>
+            <w:proofErr w:type="spellEnd"/>
+            <w:r>
+              <w:t xml:space="preserve">, String </w:t>
+            </w:r>
+            <w:proofErr w:type="spellStart"/>
+            <w:r>
+              <w:t>house_number</w:t>
+            </w:r>
+            <w:proofErr w:type="spellEnd"/>
+            <w:r>
+              <w:t xml:space="preserve">, String </w:t>
+            </w:r>
+            <w:proofErr w:type="spellStart"/>
+            <w:r>
+              <w:t>post_other</w:t>
+            </w:r>
+            <w:proofErr w:type="spellEnd"/>
+            <w:r>
+              <w:t xml:space="preserve">, </w:t>
+            </w:r>
+            <w:proofErr w:type="spellStart"/>
+            <w:r>
+              <w:t>short</w:t>
+            </w:r>
+            <w:proofErr w:type="spellEnd"/>
+            <w:r>
+              <w:t xml:space="preserve"> </w:t>
+            </w:r>
+            <w:proofErr w:type="spellStart"/>
+            <w:r>
+              <w:t>paymentMethod</w:t>
+            </w:r>
+            <w:proofErr w:type="spellEnd"/>
+            <w:r>
+              <w:t xml:space="preserve">, </w:t>
+            </w:r>
+            <w:proofErr w:type="spellStart"/>
+            <w:r>
+              <w:t>short</w:t>
+            </w:r>
+            <w:proofErr w:type="spellEnd"/>
+            <w:r>
+              <w:t xml:space="preserve"> </w:t>
+            </w:r>
+            <w:proofErr w:type="spellStart"/>
+            <w:r>
+              <w:t>deliveryMethod</w:t>
+            </w:r>
+            <w:proofErr w:type="spellEnd"/>
+            <w:r>
+              <w:t>)</w:t>
+            </w:r>
+          </w:p>
+        </w:tc>
+        <w:tc>
+          <w:tcPr>
+            <w:tcW w:w="5398" w:type="dxa"/>
+            <w:vAlign w:val="center"/>
+          </w:tcPr>
+          <w:p>
+            <w:r>
+              <w:t>Rendelés leadása. A rendelés leadása feltételekhez kötött: A felhasználó E-mail címe meg lett erősítve, a szállítási adatok megfelelően ki lettek töltve. Minden termékből raktáron van a megfelelő mennyiség, amennyiben valamiből hiányzik, a rendelés nem lesz leadva (tranzakció, vagy minden lefut, vagy semmi). Kosár ürítése, termékek hozzáadása a rendeléshez. Rendeléshez tartozó „számla” generálása, eltárolása, majd kiküldése E-mailben a felhasználónak a megadott E-mail címre.</w:t>
+            </w:r>
+          </w:p>
+        </w:tc>
+      </w:tr>
+      <w:tr>
+        <w:trPr>
+          <w:trHeight w:val="808"/>
+          <w:jc w:val="center"/>
+        </w:trPr>
+        <w:tc>
+          <w:tcPr>
+            <w:tcW w:w="3964" w:type="dxa"/>
+            <w:vAlign w:val="center"/>
+          </w:tcPr>
+          <w:p>
+            <w:pPr>
+              <w:jc w:val="center"/>
+              <w:rPr>
+                <w:b/>
+              </w:rPr>
+            </w:pPr>
+            <w:r>
+              <w:rPr>
+                <w:b/>
+              </w:rPr>
+              <w:t>GET</w:t>
+            </w:r>
+          </w:p>
+          <w:p>
+            <w:pPr>
+              <w:jc w:val="center"/>
+              <w:rPr>
+                <w:b/>
+              </w:rPr>
+            </w:pPr>
+            <w:proofErr w:type="spellStart"/>
+            <w:r>
+              <w:t>api</w:t>
+            </w:r>
+            <w:proofErr w:type="spellEnd"/>
+            <w:r>
+              <w:t>/</w:t>
+            </w:r>
+            <w:proofErr w:type="spellStart"/>
+            <w:r>
+              <w:t>user</w:t>
+            </w:r>
+            <w:proofErr w:type="spellEnd"/>
+            <w:r>
+              <w:t>/</w:t>
+            </w:r>
+            <w:proofErr w:type="spellStart"/>
+            <w:r>
+              <w:t>getOrders</w:t>
+            </w:r>
+            <w:proofErr w:type="spellEnd"/>
+          </w:p>
+        </w:tc>
+        <w:tc>
+          <w:tcPr>
+            <w:tcW w:w="4111" w:type="dxa"/>
+            <w:vAlign w:val="center"/>
+          </w:tcPr>
+          <w:p>
+            <w:proofErr w:type="spellStart"/>
+            <w:r>
+              <w:t>public</w:t>
+            </w:r>
+            <w:proofErr w:type="spellEnd"/>
+            <w:r>
+              <w:t xml:space="preserve"> </w:t>
+            </w:r>
+            <w:proofErr w:type="spellStart"/>
+            <w:r>
+              <w:t>ResponseEntity</w:t>
+            </w:r>
+            <w:proofErr w:type="spellEnd"/>
+            <w:r>
+              <w:t xml:space="preserve">&lt;?&gt; </w:t>
+            </w:r>
+            <w:proofErr w:type="spellStart"/>
+            <w:proofErr w:type="gramStart"/>
+            <w:r>
+              <w:t>getOrders</w:t>
+            </w:r>
+            <w:proofErr w:type="spellEnd"/>
+            <w:r>
+              <w:t>(</w:t>
+            </w:r>
+            <w:proofErr w:type="gramEnd"/>
+            <w:r>
+              <w:t>)</w:t>
+            </w:r>
+          </w:p>
+        </w:tc>
+        <w:tc>
+          <w:tcPr>
+            <w:tcW w:w="5398" w:type="dxa"/>
+            <w:vAlign w:val="center"/>
+          </w:tcPr>
+          <w:p>
+            <w:r>
+              <w:t>A felhasználó korábbi rendeléseinek lekérése</w:t>
+            </w:r>
+          </w:p>
+        </w:tc>
+      </w:tr>
+      <w:tr>
+        <w:trPr>
+          <w:trHeight w:val="884"/>
+          <w:jc w:val="center"/>
+        </w:trPr>
+        <w:tc>
+          <w:tcPr>
+            <w:tcW w:w="3964" w:type="dxa"/>
+            <w:vAlign w:val="center"/>
+          </w:tcPr>
+          <w:p>
+            <w:pPr>
+              <w:jc w:val="center"/>
+              <w:rPr>
+                <w:b/>
+              </w:rPr>
+            </w:pPr>
+            <w:r>
+              <w:rPr>
+                <w:b/>
+              </w:rPr>
+              <w:t>GET</w:t>
+            </w:r>
+          </w:p>
+          <w:p>
+            <w:pPr>
+              <w:jc w:val="center"/>
+              <w:rPr>
+                <w:b/>
+              </w:rPr>
+            </w:pPr>
+            <w:proofErr w:type="spellStart"/>
+            <w:r>
+              <w:t>api</w:t>
+            </w:r>
+            <w:proofErr w:type="spellEnd"/>
+            <w:r>
+              <w:t>/</w:t>
+            </w:r>
+            <w:proofErr w:type="spellStart"/>
+            <w:r>
+              <w:t>user</w:t>
+            </w:r>
+            <w:proofErr w:type="spellEnd"/>
+            <w:r>
+              <w:t>/</w:t>
+            </w:r>
+            <w:proofErr w:type="spellStart"/>
+            <w:r>
+              <w:t>getOrderProducts</w:t>
+            </w:r>
+            <w:proofErr w:type="spellEnd"/>
+          </w:p>
+        </w:tc>
+        <w:tc>
+          <w:tcPr>
+            <w:tcW w:w="4111" w:type="dxa"/>
+            <w:vAlign w:val="center"/>
+          </w:tcPr>
+          <w:p>
+            <w:proofErr w:type="spellStart"/>
+            <w:r>
+              <w:t>public</w:t>
+            </w:r>
+            <w:proofErr w:type="spellEnd"/>
+            <w:r>
+              <w:t xml:space="preserve"> </w:t>
+            </w:r>
+            <w:proofErr w:type="spellStart"/>
+            <w:r>
+              <w:t>ResponseEntity</w:t>
+            </w:r>
+            <w:proofErr w:type="spellEnd"/>
+            <w:r>
+              <w:t xml:space="preserve">&lt;?&gt; </w:t>
+            </w:r>
+            <w:proofErr w:type="spellStart"/>
+            <w:proofErr w:type="gramStart"/>
+            <w:r>
+              <w:t>getOrderProducts</w:t>
+            </w:r>
+            <w:proofErr w:type="spellEnd"/>
+            <w:r>
+              <w:t>(</w:t>
+            </w:r>
+            <w:proofErr w:type="gramEnd"/>
+            <w:r>
+              <w:t xml:space="preserve">long </w:t>
+            </w:r>
+            <w:proofErr w:type="spellStart"/>
+            <w:r>
+              <w:t>orderId</w:t>
+            </w:r>
+            <w:proofErr w:type="spellEnd"/>
+            <w:r>
+              <w:t>)</w:t>
+            </w:r>
+          </w:p>
+        </w:tc>
+        <w:tc>
+          <w:tcPr>
+            <w:tcW w:w="5398" w:type="dxa"/>
+            <w:vAlign w:val="center"/>
+          </w:tcPr>
+          <w:p>
+            <w:r>
+              <w:t>A felhasználó megadott rendeléséhez tartozó információk (termékek, azok mennyisége, ára stb.) lekérése</w:t>
+            </w:r>
+          </w:p>
+        </w:tc>
+      </w:tr>
+      <w:tr>
+        <w:trPr>
+          <w:trHeight w:val="895"/>
+          <w:jc w:val="center"/>
+        </w:trPr>
+        <w:tc>
+          <w:tcPr>
+            <w:tcW w:w="3964" w:type="dxa"/>
+            <w:vAlign w:val="center"/>
+          </w:tcPr>
+          <w:p>
+            <w:pPr>
+              <w:jc w:val="center"/>
+              <w:rPr>
+                <w:b/>
+              </w:rPr>
+            </w:pPr>
+            <w:r>
+              <w:rPr>
+                <w:b/>
+              </w:rPr>
+              <w:t>POST</w:t>
+            </w:r>
+          </w:p>
+          <w:p>
+            <w:pPr>
+              <w:jc w:val="center"/>
+              <w:rPr>
+                <w:b/>
+              </w:rPr>
+            </w:pPr>
+            <w:proofErr w:type="spellStart"/>
+            <w:r>
+              <w:t>api</w:t>
+            </w:r>
+            <w:proofErr w:type="spellEnd"/>
+            <w:r>
+              <w:t>/</w:t>
+            </w:r>
+            <w:proofErr w:type="spellStart"/>
+            <w:r>
+              <w:t>user</w:t>
+            </w:r>
+            <w:proofErr w:type="spellEnd"/>
+            <w:r>
+              <w:t>/</w:t>
+            </w:r>
+            <w:proofErr w:type="spellStart"/>
+            <w:r>
+              <w:t>changePassword</w:t>
+            </w:r>
+            <w:proofErr w:type="spellEnd"/>
+          </w:p>
+        </w:tc>
+        <w:tc>
+          <w:tcPr>
+            <w:tcW w:w="4111" w:type="dxa"/>
+            <w:vAlign w:val="center"/>
+          </w:tcPr>
+          <w:p>
+            <w:proofErr w:type="spellStart"/>
+            <w:r>
+              <w:t>public</w:t>
+            </w:r>
+            <w:proofErr w:type="spellEnd"/>
+            <w:r>
+              <w:t xml:space="preserve"> </w:t>
+            </w:r>
+            <w:proofErr w:type="spellStart"/>
+            <w:r>
+              <w:t>ResponseEntity</w:t>
+            </w:r>
+            <w:proofErr w:type="spellEnd"/>
+            <w:r>
+              <w:t xml:space="preserve">&lt;?&gt; </w:t>
+            </w:r>
+            <w:proofErr w:type="spellStart"/>
+            <w:proofErr w:type="gramStart"/>
+            <w:r>
+              <w:t>getOrderProducts</w:t>
+            </w:r>
+            <w:proofErr w:type="spellEnd"/>
+            <w:r>
+              <w:t>(</w:t>
+            </w:r>
+            <w:proofErr w:type="gramEnd"/>
+            <w:r>
+              <w:t xml:space="preserve">String </w:t>
+            </w:r>
+            <w:proofErr w:type="spellStart"/>
+            <w:r>
+              <w:t>oldPwd</w:t>
+            </w:r>
+            <w:proofErr w:type="spellEnd"/>
+            <w:r>
+              <w:t xml:space="preserve">, String </w:t>
+            </w:r>
+            <w:proofErr w:type="spellStart"/>
+            <w:r>
+              <w:t>newPwd</w:t>
+            </w:r>
+            <w:proofErr w:type="spellEnd"/>
+            <w:r>
+              <w:t>)</w:t>
+            </w:r>
+          </w:p>
+        </w:tc>
+        <w:tc>
+          <w:tcPr>
+            <w:tcW w:w="5398" w:type="dxa"/>
+            <w:vAlign w:val="center"/>
+          </w:tcPr>
+          <w:p>
+            <w:r>
+              <w:t xml:space="preserve">Felhasználó </w:t>
+            </w:r>
+            <w:proofErr w:type="spellStart"/>
+            <w:r>
+              <w:t>jelszavának</w:t>
+            </w:r>
+            <w:proofErr w:type="spellEnd"/>
+            <w:r>
+              <w:t xml:space="preserve"> megváltoztatása. Feltételként a regisztrációnál is érvényes min. 6 karakter él.</w:t>
+            </w:r>
+          </w:p>
+        </w:tc>
+      </w:tr>
+      <w:tr>
+        <w:trPr>
+          <w:trHeight w:val="824"/>
+          <w:jc w:val="center"/>
+        </w:trPr>
+        <w:tc>
+          <w:tcPr>
+            <w:tcW w:w="3964" w:type="dxa"/>
+            <w:vAlign w:val="center"/>
+          </w:tcPr>
+          <w:p>
+            <w:pPr>
+              <w:jc w:val="center"/>
+              <w:rPr>
+                <w:b/>
+              </w:rPr>
+            </w:pPr>
+            <w:r>
+              <w:rPr>
+                <w:b/>
+              </w:rPr>
+              <w:t>GET</w:t>
+            </w:r>
+          </w:p>
+          <w:p>
+            <w:pPr>
+              <w:jc w:val="center"/>
+              <w:rPr>
+                <w:b/>
+              </w:rPr>
+            </w:pPr>
+            <w:proofErr w:type="spellStart"/>
+            <w:r>
+              <w:t>api</w:t>
+            </w:r>
+            <w:proofErr w:type="spellEnd"/>
+            <w:r>
+              <w:t>/</w:t>
+            </w:r>
+            <w:proofErr w:type="spellStart"/>
+            <w:r>
+              <w:t>user</w:t>
+            </w:r>
+            <w:proofErr w:type="spellEnd"/>
+            <w:r>
+              <w:t>/</w:t>
+            </w:r>
+            <w:proofErr w:type="spellStart"/>
+            <w:r>
+              <w:t>getBasketProducts</w:t>
+            </w:r>
+            <w:proofErr w:type="spellEnd"/>
+          </w:p>
+        </w:tc>
+        <w:tc>
+          <w:tcPr>
+            <w:tcW w:w="4111" w:type="dxa"/>
+            <w:vAlign w:val="center"/>
+          </w:tcPr>
+          <w:p>
+            <w:proofErr w:type="spellStart"/>
+            <w:r>
+              <w:t>public</w:t>
+            </w:r>
+            <w:proofErr w:type="spellEnd"/>
+            <w:r>
+              <w:t xml:space="preserve"> </w:t>
+            </w:r>
+            <w:proofErr w:type="spellStart"/>
+            <w:r>
+              <w:t>ResponseEntity</w:t>
+            </w:r>
+            <w:proofErr w:type="spellEnd"/>
+            <w:r>
+              <w:t xml:space="preserve">&lt;String&gt; </w:t>
+            </w:r>
+            <w:proofErr w:type="spellStart"/>
+            <w:proofErr w:type="gramStart"/>
+            <w:r>
+              <w:t>getBasketProducts</w:t>
+            </w:r>
+            <w:proofErr w:type="spellEnd"/>
+            <w:r>
+              <w:t>(</w:t>
+            </w:r>
+            <w:proofErr w:type="gramEnd"/>
+            <w:r>
+              <w:t>)</w:t>
+            </w:r>
+          </w:p>
+        </w:tc>
+        <w:tc>
+          <w:tcPr>
+            <w:tcW w:w="5398" w:type="dxa"/>
+            <w:vAlign w:val="center"/>
+          </w:tcPr>
+          <w:p>
+            <w:r>
+              <w:t>A felhasználó kosárban lévő termékeit adja vissza</w:t>
+            </w:r>
+          </w:p>
+        </w:tc>
+      </w:tr>
+    </w:tbl>
+    <w:p/>
+    <w:p>
+      <w:r>
+        <w:br w:type="page"/>
+      </w:r>
+    </w:p>
+    <w:p>
+      <w:pPr>
+        <w:pStyle w:val="Cmsor4"/>
+      </w:pPr>
+      <w:proofErr w:type="spellStart"/>
+      <w:r>
+        <w:lastRenderedPageBreak/>
+        <w:t>Admin</w:t>
+      </w:r>
+      <w:proofErr w:type="spellEnd"/>
+      <w:r>
+        <w:t xml:space="preserve"> </w:t>
+      </w:r>
+      <w:proofErr w:type="spellStart"/>
+      <w:r>
+        <w:t>controller</w:t>
+      </w:r>
+      <w:proofErr w:type="spellEnd"/>
+    </w:p>
+    <w:p>
+      <w:r>
+        <w:t xml:space="preserve">A </w:t>
+      </w:r>
+      <w:proofErr w:type="spellStart"/>
+      <w:r>
+        <w:t>controllert</w:t>
+      </w:r>
+      <w:proofErr w:type="spellEnd"/>
+      <w:r>
+        <w:t xml:space="preserve"> az </w:t>
+      </w:r>
+      <w:proofErr w:type="spellStart"/>
+      <w:r>
+        <w:t>api</w:t>
+      </w:r>
+      <w:proofErr w:type="spellEnd"/>
+      <w:r>
+        <w:t>/</w:t>
+      </w:r>
+      <w:proofErr w:type="spellStart"/>
+      <w:r>
+        <w:t>admin</w:t>
+      </w:r>
+      <w:proofErr w:type="spellEnd"/>
+      <w:r>
+        <w:t>/metódus címen érhetjük el. A</w:t>
+      </w:r>
+      <w:r>
+        <w:t xml:space="preserve">z adminisztrátori feladatokhoz </w:t>
+      </w:r>
+      <w:r>
+        <w:t xml:space="preserve">kötődő, </w:t>
+      </w:r>
+      <w:r>
+        <w:t>admin1, admin2 jogosultságot igénylő műveleteket tartalmazza</w:t>
+      </w:r>
+      <w:r>
+        <w:t>. Bejelentkezés hiányában (</w:t>
+      </w:r>
+      <w:proofErr w:type="spellStart"/>
+      <w:r>
+        <w:t>token</w:t>
+      </w:r>
+      <w:proofErr w:type="spellEnd"/>
+      <w:r>
+        <w:t>) 401-es (</w:t>
+      </w:r>
+      <w:proofErr w:type="spellStart"/>
+      <w:r>
+        <w:t>unauthorized</w:t>
+      </w:r>
+      <w:proofErr w:type="spellEnd"/>
+      <w:r>
+        <w:t>)</w:t>
+      </w:r>
+      <w:r>
+        <w:t>, jogosultság hiányában pedig 403 (</w:t>
+      </w:r>
+      <w:proofErr w:type="spellStart"/>
+      <w:r>
+        <w:t>Forbidden</w:t>
+      </w:r>
+      <w:proofErr w:type="spellEnd"/>
+      <w:r>
+        <w:t xml:space="preserve">) </w:t>
+      </w:r>
+      <w:r>
+        <w:t xml:space="preserve">HTTP </w:t>
+      </w:r>
+      <w:proofErr w:type="spellStart"/>
+      <w:r>
+        <w:t>errort</w:t>
+      </w:r>
+      <w:proofErr w:type="spellEnd"/>
+      <w:r>
+        <w:t xml:space="preserve"> fogunk kapni. Tartalmazza az összes szükséges </w:t>
+      </w:r>
+      <w:r>
+        <w:t xml:space="preserve">adatbázis </w:t>
+      </w:r>
+      <w:proofErr w:type="spellStart"/>
+      <w:r>
+        <w:t>repot</w:t>
+      </w:r>
+      <w:proofErr w:type="spellEnd"/>
+      <w:r>
+        <w:t>.</w:t>
+      </w:r>
+    </w:p>
+    <w:p>
+      <w:r>
+        <w:t xml:space="preserve">A </w:t>
+      </w:r>
+      <w:proofErr w:type="spellStart"/>
+      <w:r>
+        <w:t>controller</w:t>
+      </w:r>
+      <w:proofErr w:type="spellEnd"/>
+      <w:r>
+        <w:t xml:space="preserve"> az alábbi kéréseket szolgálja ki (részletes leírást a </w:t>
+      </w:r>
+      <w:proofErr w:type="spellStart"/>
+      <w:r>
+        <w:rPr>
+          <w:b/>
+        </w:rPr>
+        <w:t>javadoc</w:t>
+      </w:r>
+      <w:proofErr w:type="spellEnd"/>
+      <w:r>
+        <w:t xml:space="preserve"> tartalmaz):</w:t>
+      </w:r>
+    </w:p>
+    <w:tbl>
+      <w:tblPr>
+        <w:tblStyle w:val="Rcsostblzat"/>
+        <w:tblW w:w="0" w:type="auto"/>
+        <w:jc w:val="center"/>
+        <w:tblLayout w:type="fixed"/>
+        <w:tblLook w:val="04A0" w:firstRow="1" w:lastRow="0" w:firstColumn="1" w:lastColumn="0" w:noHBand="0" w:noVBand="1"/>
+      </w:tblPr>
+      <w:tblGrid>
+        <w:gridCol w:w="4248"/>
+        <w:gridCol w:w="3827"/>
+        <w:gridCol w:w="5398"/>
+      </w:tblGrid>
+      <w:tr>
+        <w:trPr>
+          <w:jc w:val="center"/>
+        </w:trPr>
+        <w:tc>
+          <w:tcPr>
+            <w:tcW w:w="4248" w:type="dxa"/>
+            <w:shd w:val="clear" w:color="auto" w:fill="7F7F7F" w:themeFill="text1" w:themeFillTint="80"/>
+          </w:tcPr>
+          <w:p>
+            <w:pPr>
+              <w:jc w:val="center"/>
+              <w:rPr>
+                <w:b/>
+                <w:color w:val="FFFFFF" w:themeColor="background1"/>
+              </w:rPr>
+            </w:pPr>
+            <w:r>
+              <w:rPr>
+                <w:b/>
+                <w:color w:val="FFFFFF" w:themeColor="background1"/>
+                <w:sz w:val="28"/>
+              </w:rPr>
+              <w:t>Elérési út</w:t>
+            </w:r>
+          </w:p>
+        </w:tc>
+        <w:tc>
+          <w:tcPr>
+            <w:tcW w:w="3827" w:type="dxa"/>
+            <w:shd w:val="clear" w:color="auto" w:fill="7F7F7F" w:themeFill="text1" w:themeFillTint="80"/>
+          </w:tcPr>
+          <w:p>
+            <w:pPr>
+              <w:jc w:val="center"/>
+              <w:rPr>
+                <w:b/>
+                <w:color w:val="FFFFFF" w:themeColor="background1"/>
+              </w:rPr>
+            </w:pPr>
+            <w:r>
+              <w:rPr>
+                <w:b/>
+                <w:color w:val="FFFFFF" w:themeColor="background1"/>
+                <w:sz w:val="28"/>
+              </w:rPr>
+              <w:t>Függvény</w:t>
+            </w:r>
+          </w:p>
+        </w:tc>
+        <w:tc>
+          <w:tcPr>
+            <w:tcW w:w="5398" w:type="dxa"/>
+            <w:shd w:val="clear" w:color="auto" w:fill="7F7F7F" w:themeFill="text1" w:themeFillTint="80"/>
+          </w:tcPr>
+          <w:p>
+            <w:pPr>
+              <w:jc w:val="center"/>
+              <w:rPr>
+                <w:b/>
+                <w:color w:val="FFFFFF" w:themeColor="background1"/>
+              </w:rPr>
+            </w:pPr>
+            <w:r>
+              <w:rPr>
+                <w:b/>
+                <w:color w:val="FFFFFF" w:themeColor="background1"/>
+                <w:sz w:val="28"/>
+              </w:rPr>
+              <w:t>Rövid leírás</w:t>
+            </w:r>
+          </w:p>
+        </w:tc>
+      </w:tr>
+      <w:tr>
+        <w:trPr>
+          <w:trHeight w:val="1375"/>
+          <w:jc w:val="center"/>
+        </w:trPr>
+        <w:tc>
+          <w:tcPr>
+            <w:tcW w:w="4248" w:type="dxa"/>
+            <w:vAlign w:val="center"/>
+          </w:tcPr>
+          <w:p>
+            <w:pPr>
+              <w:jc w:val="center"/>
+              <w:rPr>
+                <w:b/>
+              </w:rPr>
+            </w:pPr>
+            <w:r>
+              <w:rPr>
+                <w:b/>
+              </w:rPr>
+              <w:t>POST</w:t>
+            </w:r>
+          </w:p>
+          <w:p>
+            <w:pPr>
+              <w:jc w:val="center"/>
+            </w:pPr>
+            <w:proofErr w:type="spellStart"/>
+            <w:r>
+              <w:t>api</w:t>
+            </w:r>
+            <w:proofErr w:type="spellEnd"/>
+            <w:r>
+              <w:t>/</w:t>
+            </w:r>
+            <w:proofErr w:type="spellStart"/>
+            <w:r>
+              <w:t>admin</w:t>
+            </w:r>
+            <w:proofErr w:type="spellEnd"/>
+            <w:r>
+              <w:t>/</w:t>
+            </w:r>
+            <w:proofErr w:type="spellStart"/>
+            <w:r>
+              <w:t>insertNewProduct</w:t>
+            </w:r>
+            <w:proofErr w:type="spellEnd"/>
+          </w:p>
+        </w:tc>
+        <w:tc>
+          <w:tcPr>
+            <w:tcW w:w="3827" w:type="dxa"/>
+            <w:vAlign w:val="center"/>
+          </w:tcPr>
+          <w:p>
+            <w:proofErr w:type="spellStart"/>
+            <w:r>
+              <w:t>public</w:t>
+            </w:r>
+            <w:proofErr w:type="spellEnd"/>
+            <w:r>
+              <w:t xml:space="preserve"> </w:t>
+            </w:r>
+            <w:proofErr w:type="spellStart"/>
+            <w:r>
+              <w:t>ResponseEntity</w:t>
+            </w:r>
+            <w:proofErr w:type="spellEnd"/>
+            <w:r>
+              <w:t>&lt;</w:t>
+            </w:r>
+            <w:proofErr w:type="spellStart"/>
+            <w:r>
+              <w:t>MessageResponse</w:t>
+            </w:r>
+            <w:proofErr w:type="spellEnd"/>
+            <w:r>
+              <w:t xml:space="preserve">&gt; </w:t>
+            </w:r>
+            <w:proofErr w:type="spellStart"/>
+            <w:proofErr w:type="gramStart"/>
+            <w:r>
+              <w:t>insertNewProduct</w:t>
+            </w:r>
+            <w:proofErr w:type="spellEnd"/>
+            <w:r>
+              <w:t>(</w:t>
+            </w:r>
+            <w:proofErr w:type="gramEnd"/>
+            <w:r>
+              <w:t>@</w:t>
+            </w:r>
+            <w:proofErr w:type="spellStart"/>
+            <w:r>
+              <w:t>RequestBody</w:t>
+            </w:r>
+            <w:proofErr w:type="spellEnd"/>
+            <w:r>
+              <w:t xml:space="preserve"> </w:t>
+            </w:r>
+            <w:proofErr w:type="spellStart"/>
+            <w:r>
+              <w:t>ProductReqRep</w:t>
+            </w:r>
+            <w:proofErr w:type="spellEnd"/>
+            <w:r>
+              <w:t xml:space="preserve"> </w:t>
+            </w:r>
+            <w:proofErr w:type="spellStart"/>
+            <w:r>
+              <w:t>newProduct</w:t>
+            </w:r>
+            <w:proofErr w:type="spellEnd"/>
+            <w:r>
+              <w:t>)</w:t>
+            </w:r>
+          </w:p>
+        </w:tc>
+        <w:tc>
+          <w:tcPr>
+            <w:tcW w:w="5398" w:type="dxa"/>
+            <w:vAlign w:val="center"/>
+          </w:tcPr>
+          <w:p>
+            <w:r>
+              <w:t>Új termék rögzítése</w:t>
+            </w:r>
+          </w:p>
+        </w:tc>
+      </w:tr>
+      <w:tr>
+        <w:trPr>
+          <w:trHeight w:val="1281"/>
+          <w:jc w:val="center"/>
+        </w:trPr>
+        <w:tc>
+          <w:tcPr>
+            <w:tcW w:w="4248" w:type="dxa"/>
+            <w:vAlign w:val="center"/>
+          </w:tcPr>
+          <w:p>
+            <w:pPr>
+              <w:jc w:val="center"/>
+              <w:rPr>
+                <w:b/>
+              </w:rPr>
+            </w:pPr>
+            <w:r>
+              <w:rPr>
+                <w:b/>
+              </w:rPr>
+              <w:t>POST</w:t>
+            </w:r>
+          </w:p>
+          <w:p>
+            <w:pPr>
+              <w:jc w:val="center"/>
+              <w:rPr>
+                <w:b/>
+              </w:rPr>
+            </w:pPr>
+            <w:proofErr w:type="spellStart"/>
+            <w:r>
+              <w:t>api</w:t>
+            </w:r>
+            <w:proofErr w:type="spellEnd"/>
+            <w:r>
+              <w:t>/</w:t>
+            </w:r>
+            <w:proofErr w:type="spellStart"/>
+            <w:r>
+              <w:t>admin</w:t>
+            </w:r>
+            <w:proofErr w:type="spellEnd"/>
+            <w:r>
+              <w:t>/</w:t>
+            </w:r>
+            <w:proofErr w:type="spellStart"/>
+            <w:r>
+              <w:t>updateProduct</w:t>
+            </w:r>
+            <w:proofErr w:type="spellEnd"/>
+          </w:p>
+        </w:tc>
+        <w:tc>
+          <w:tcPr>
+            <w:tcW w:w="3827" w:type="dxa"/>
+            <w:vAlign w:val="center"/>
+          </w:tcPr>
+          <w:p>
+            <w:proofErr w:type="spellStart"/>
+            <w:r>
+              <w:t>public</w:t>
+            </w:r>
+            <w:proofErr w:type="spellEnd"/>
+            <w:r>
+              <w:t xml:space="preserve"> </w:t>
+            </w:r>
+            <w:proofErr w:type="spellStart"/>
+            <w:r>
+              <w:t>ResponseEntity</w:t>
+            </w:r>
+            <w:proofErr w:type="spellEnd"/>
+            <w:r>
+              <w:t xml:space="preserve">&lt;?&gt; </w:t>
+            </w:r>
+            <w:proofErr w:type="spellStart"/>
+            <w:proofErr w:type="gramStart"/>
+            <w:r>
+              <w:t>updateProduct</w:t>
+            </w:r>
+            <w:proofErr w:type="spellEnd"/>
+            <w:r>
+              <w:t>(</w:t>
+            </w:r>
+            <w:proofErr w:type="gramEnd"/>
+            <w:r>
+              <w:t xml:space="preserve">long </w:t>
+            </w:r>
+            <w:proofErr w:type="spellStart"/>
+            <w:r>
+              <w:t>productId</w:t>
+            </w:r>
+            <w:proofErr w:type="spellEnd"/>
+            <w:r>
+              <w:t>, @</w:t>
+            </w:r>
+            <w:proofErr w:type="spellStart"/>
+            <w:r>
+              <w:t>RequestBody</w:t>
+            </w:r>
+            <w:proofErr w:type="spellEnd"/>
+            <w:r>
+              <w:t xml:space="preserve"> </w:t>
+            </w:r>
+            <w:proofErr w:type="spellStart"/>
+            <w:r>
+              <w:t>ProductReqRep</w:t>
+            </w:r>
+            <w:proofErr w:type="spellEnd"/>
+            <w:r>
+              <w:t xml:space="preserve"> </w:t>
+            </w:r>
+            <w:proofErr w:type="spellStart"/>
+            <w:r>
+              <w:t>updateProduct</w:t>
+            </w:r>
+            <w:proofErr w:type="spellEnd"/>
+            <w:r>
+              <w:t>)</w:t>
+            </w:r>
+          </w:p>
+        </w:tc>
+        <w:tc>
+          <w:tcPr>
+            <w:tcW w:w="5398" w:type="dxa"/>
+            <w:vAlign w:val="center"/>
+          </w:tcPr>
+          <w:p>
+            <w:r>
+              <w:t>Termék módosítása</w:t>
+            </w:r>
+          </w:p>
+        </w:tc>
+      </w:tr>
+      <w:tr>
+        <w:trPr>
+          <w:trHeight w:val="808"/>
+          <w:jc w:val="center"/>
+        </w:trPr>
+        <w:tc>
+          <w:tcPr>
+            <w:tcW w:w="4248" w:type="dxa"/>
+            <w:vAlign w:val="center"/>
+          </w:tcPr>
+          <w:p>
+            <w:pPr>
+              <w:jc w:val="center"/>
+              <w:rPr>
+                <w:b/>
+              </w:rPr>
+            </w:pPr>
+            <w:r>
+              <w:rPr>
+                <w:b/>
+              </w:rPr>
+              <w:t>POST</w:t>
+            </w:r>
+          </w:p>
+          <w:p>
+            <w:pPr>
+              <w:jc w:val="center"/>
+              <w:rPr>
+                <w:b/>
+              </w:rPr>
+            </w:pPr>
+            <w:proofErr w:type="spellStart"/>
+            <w:r>
+              <w:t>api</w:t>
+            </w:r>
+            <w:proofErr w:type="spellEnd"/>
+            <w:r>
+              <w:t>/</w:t>
+            </w:r>
+            <w:proofErr w:type="spellStart"/>
+            <w:r>
+              <w:t>admin</w:t>
+            </w:r>
+            <w:proofErr w:type="spellEnd"/>
+            <w:r>
+              <w:t>/</w:t>
+            </w:r>
+            <w:proofErr w:type="spellStart"/>
+            <w:r>
+              <w:t>createCategory</w:t>
+            </w:r>
+            <w:proofErr w:type="spellEnd"/>
+          </w:p>
+        </w:tc>
+        <w:tc>
+          <w:tcPr>
+            <w:tcW w:w="3827" w:type="dxa"/>
+            <w:vAlign w:val="center"/>
+          </w:tcPr>
+          <w:p>
+            <w:proofErr w:type="spellStart"/>
+            <w:r>
+              <w:t>public</w:t>
+            </w:r>
+            <w:proofErr w:type="spellEnd"/>
+            <w:r>
+              <w:t xml:space="preserve"> </w:t>
+            </w:r>
+            <w:proofErr w:type="spellStart"/>
+            <w:r>
+              <w:t>ResponseEntity</w:t>
+            </w:r>
+            <w:proofErr w:type="spellEnd"/>
+            <w:r>
+              <w:t>&lt;</w:t>
+            </w:r>
+            <w:proofErr w:type="spellStart"/>
+            <w:r>
+              <w:t>MessageResponse</w:t>
+            </w:r>
+            <w:proofErr w:type="spellEnd"/>
+            <w:r>
+              <w:t xml:space="preserve">&gt; </w:t>
+            </w:r>
+            <w:proofErr w:type="spellStart"/>
+            <w:proofErr w:type="gramStart"/>
+            <w:r>
+              <w:t>createCategory</w:t>
+            </w:r>
+            <w:proofErr w:type="spellEnd"/>
+            <w:r>
+              <w:t>(</w:t>
+            </w:r>
+            <w:proofErr w:type="gramEnd"/>
+            <w:r>
+              <w:t xml:space="preserve">String </w:t>
+            </w:r>
+            <w:proofErr w:type="spellStart"/>
+            <w:r>
+              <w:t>category</w:t>
+            </w:r>
+            <w:proofErr w:type="spellEnd"/>
+            <w:r>
+              <w:t xml:space="preserve">, String </w:t>
+            </w:r>
+            <w:proofErr w:type="spellStart"/>
+            <w:r>
+              <w:t>smallDesc</w:t>
+            </w:r>
+            <w:proofErr w:type="spellEnd"/>
+            <w:r>
+              <w:t xml:space="preserve">, byte </w:t>
+            </w:r>
+            <w:proofErr w:type="spellStart"/>
+            <w:r>
+              <w:t>piority</w:t>
+            </w:r>
+            <w:proofErr w:type="spellEnd"/>
+            <w:r>
+              <w:t>)</w:t>
+            </w:r>
+          </w:p>
+        </w:tc>
+        <w:tc>
+          <w:tcPr>
+            <w:tcW w:w="5398" w:type="dxa"/>
+            <w:vAlign w:val="center"/>
+          </w:tcPr>
+          <w:p>
+            <w:r>
+              <w:t>Kategória létrehozása</w:t>
+            </w:r>
+          </w:p>
+        </w:tc>
+      </w:tr>
+      <w:tr>
+        <w:trPr>
+          <w:trHeight w:val="808"/>
+          <w:jc w:val="center"/>
+        </w:trPr>
+        <w:tc>
+          <w:tcPr>
+            <w:tcW w:w="4248" w:type="dxa"/>
+            <w:vAlign w:val="center"/>
+          </w:tcPr>
+          <w:p>
+            <w:pPr>
+              <w:jc w:val="center"/>
+              <w:rPr>
+                <w:b/>
+              </w:rPr>
+            </w:pPr>
+            <w:r>
+              <w:rPr>
+                <w:b/>
+              </w:rPr>
+              <w:t>POST</w:t>
+            </w:r>
+          </w:p>
+          <w:p>
+            <w:pPr>
+              <w:jc w:val="center"/>
+              <w:rPr>
+                <w:b/>
+              </w:rPr>
+            </w:pPr>
+            <w:proofErr w:type="spellStart"/>
+            <w:r>
+              <w:t>api</w:t>
+            </w:r>
+            <w:proofErr w:type="spellEnd"/>
+            <w:r>
+              <w:t>/</w:t>
+            </w:r>
+            <w:proofErr w:type="spellStart"/>
+            <w:r>
+              <w:t>admin</w:t>
+            </w:r>
+            <w:proofErr w:type="spellEnd"/>
+            <w:r>
+              <w:t>/</w:t>
+            </w:r>
+            <w:proofErr w:type="spellStart"/>
+            <w:r>
+              <w:t>createVariation</w:t>
+            </w:r>
+            <w:proofErr w:type="spellEnd"/>
+          </w:p>
+        </w:tc>
+        <w:tc>
+          <w:tcPr>
+            <w:tcW w:w="3827" w:type="dxa"/>
+            <w:vAlign w:val="center"/>
+          </w:tcPr>
+          <w:p>
+            <w:proofErr w:type="spellStart"/>
+            <w:r>
+              <w:t>public</w:t>
+            </w:r>
+            <w:proofErr w:type="spellEnd"/>
+            <w:r>
+              <w:t xml:space="preserve"> </w:t>
+            </w:r>
+            <w:proofErr w:type="spellStart"/>
+            <w:r>
+              <w:t>ResponseEntity</w:t>
+            </w:r>
+            <w:proofErr w:type="spellEnd"/>
+            <w:r>
+              <w:t>&lt;</w:t>
+            </w:r>
+            <w:proofErr w:type="spellStart"/>
+            <w:r>
+              <w:t>MessageResponse</w:t>
+            </w:r>
+            <w:proofErr w:type="spellEnd"/>
+            <w:r>
+              <w:t xml:space="preserve">&gt; </w:t>
+            </w:r>
+            <w:proofErr w:type="spellStart"/>
+            <w:proofErr w:type="gramStart"/>
+            <w:r>
+              <w:t>createVariation</w:t>
+            </w:r>
+            <w:proofErr w:type="spellEnd"/>
+            <w:r>
+              <w:t>(</w:t>
+            </w:r>
+            <w:proofErr w:type="gramEnd"/>
+            <w:r>
+              <w:t xml:space="preserve">String </w:t>
+            </w:r>
+            <w:proofErr w:type="spellStart"/>
+            <w:r>
+              <w:t>variation</w:t>
+            </w:r>
+            <w:proofErr w:type="spellEnd"/>
+            <w:r>
+              <w:t>)</w:t>
+            </w:r>
+          </w:p>
+        </w:tc>
+        <w:tc>
+          <w:tcPr>
+            <w:tcW w:w="5398" w:type="dxa"/>
+            <w:vAlign w:val="center"/>
+          </w:tcPr>
+          <w:p>
+            <w:r>
+              <w:t>Termékvariáció létrehozása</w:t>
+            </w:r>
+          </w:p>
+        </w:tc>
+      </w:tr>
+      <w:tr>
+        <w:trPr>
+          <w:trHeight w:val="808"/>
+          <w:jc w:val="center"/>
+        </w:trPr>
+        <w:tc>
+          <w:tcPr>
+            <w:tcW w:w="4248" w:type="dxa"/>
+            <w:vAlign w:val="center"/>
+          </w:tcPr>
+          <w:p>
+            <w:pPr>
+              <w:jc w:val="center"/>
+              <w:rPr>
+                <w:b/>
+              </w:rPr>
+            </w:pPr>
+            <w:r>
+              <w:rPr>
+                <w:b/>
+              </w:rPr>
+              <w:t>GET</w:t>
+            </w:r>
+          </w:p>
+          <w:p>
+            <w:pPr>
+              <w:jc w:val="center"/>
+              <w:rPr>
+                <w:b/>
+              </w:rPr>
+            </w:pPr>
+            <w:proofErr w:type="spellStart"/>
+            <w:r>
+              <w:t>api</w:t>
+            </w:r>
+            <w:proofErr w:type="spellEnd"/>
+            <w:r>
+              <w:t>/</w:t>
+            </w:r>
+            <w:proofErr w:type="spellStart"/>
+            <w:r>
+              <w:t>admin</w:t>
+            </w:r>
+            <w:proofErr w:type="spellEnd"/>
+            <w:r>
+              <w:t>/</w:t>
+            </w:r>
+            <w:proofErr w:type="spellStart"/>
+            <w:r>
+              <w:t>getCategories</w:t>
+            </w:r>
+            <w:proofErr w:type="spellEnd"/>
+          </w:p>
+        </w:tc>
+        <w:tc>
+          <w:tcPr>
+            <w:tcW w:w="3827" w:type="dxa"/>
+            <w:vAlign w:val="center"/>
+          </w:tcPr>
+          <w:p>
+            <w:proofErr w:type="spellStart"/>
+            <w:r>
+              <w:t>public</w:t>
+            </w:r>
+            <w:proofErr w:type="spellEnd"/>
+            <w:r>
+              <w:t xml:space="preserve"> </w:t>
+            </w:r>
+            <w:proofErr w:type="spellStart"/>
+            <w:r>
+              <w:t>ResponseEntity</w:t>
+            </w:r>
+            <w:proofErr w:type="spellEnd"/>
+            <w:r>
+              <w:t xml:space="preserve">&lt;String&gt; </w:t>
+            </w:r>
+            <w:proofErr w:type="spellStart"/>
+            <w:proofErr w:type="gramStart"/>
+            <w:r>
+              <w:t>getCategories</w:t>
+            </w:r>
+            <w:proofErr w:type="spellEnd"/>
+            <w:r>
+              <w:t>(</w:t>
+            </w:r>
+            <w:proofErr w:type="gramEnd"/>
+            <w:r>
+              <w:t>)</w:t>
+            </w:r>
+          </w:p>
+        </w:tc>
+        <w:tc>
+          <w:tcPr>
+            <w:tcW w:w="5398" w:type="dxa"/>
+            <w:vAlign w:val="center"/>
+          </w:tcPr>
+          <w:p>
+            <w:r>
+              <w:t>Kategóriák lekérése</w:t>
+            </w:r>
+          </w:p>
+        </w:tc>
+      </w:tr>
+      <w:tr>
+        <w:trPr>
+          <w:trHeight w:val="808"/>
+          <w:jc w:val="center"/>
+        </w:trPr>
+        <w:tc>
+          <w:tcPr>
+            <w:tcW w:w="4248" w:type="dxa"/>
+            <w:vAlign w:val="center"/>
+          </w:tcPr>
+          <w:p>
+            <w:pPr>
+              <w:jc w:val="center"/>
+              <w:rPr>
+                <w:b/>
+              </w:rPr>
+            </w:pPr>
+            <w:r>
+              <w:rPr>
+                <w:b/>
+              </w:rPr>
+              <w:t>GET</w:t>
+            </w:r>
+          </w:p>
+          <w:p>
+            <w:pPr>
+              <w:jc w:val="center"/>
+              <w:rPr>
+                <w:b/>
+              </w:rPr>
+            </w:pPr>
+            <w:proofErr w:type="spellStart"/>
+            <w:r>
+              <w:t>api</w:t>
+            </w:r>
+            <w:proofErr w:type="spellEnd"/>
+            <w:r>
+              <w:t>/</w:t>
+            </w:r>
+            <w:proofErr w:type="spellStart"/>
+            <w:r>
+              <w:t>admin</w:t>
+            </w:r>
+            <w:proofErr w:type="spellEnd"/>
+            <w:r>
+              <w:t>/</w:t>
+            </w:r>
+            <w:proofErr w:type="spellStart"/>
+            <w:r>
+              <w:t>getVariations</w:t>
+            </w:r>
+            <w:proofErr w:type="spellEnd"/>
+          </w:p>
+        </w:tc>
+        <w:tc>
+          <w:tcPr>
+            <w:tcW w:w="3827" w:type="dxa"/>
+            <w:vAlign w:val="center"/>
+          </w:tcPr>
+          <w:p>
+            <w:proofErr w:type="spellStart"/>
+            <w:r>
+              <w:t>public</w:t>
+            </w:r>
+            <w:proofErr w:type="spellEnd"/>
+            <w:r>
+              <w:t xml:space="preserve"> </w:t>
+            </w:r>
+            <w:proofErr w:type="spellStart"/>
+            <w:r>
+              <w:t>ResponseEntity</w:t>
+            </w:r>
+            <w:proofErr w:type="spellEnd"/>
+            <w:r>
+              <w:t xml:space="preserve">&lt;String&gt; </w:t>
+            </w:r>
+            <w:proofErr w:type="spellStart"/>
+            <w:proofErr w:type="gramStart"/>
+            <w:r>
+              <w:t>getVariations</w:t>
+            </w:r>
+            <w:proofErr w:type="spellEnd"/>
+            <w:r>
+              <w:t>(</w:t>
+            </w:r>
+            <w:proofErr w:type="gramEnd"/>
+            <w:r>
+              <w:t>)</w:t>
+            </w:r>
+          </w:p>
+        </w:tc>
+        <w:tc>
+          <w:tcPr>
+            <w:tcW w:w="5398" w:type="dxa"/>
+            <w:vAlign w:val="center"/>
+          </w:tcPr>
+          <w:p>
+            <w:r>
+              <w:t>Termékvariációk lekérése</w:t>
+            </w:r>
+          </w:p>
+        </w:tc>
+      </w:tr>
+      <w:tr>
+        <w:trPr>
+          <w:trHeight w:val="1544"/>
+          <w:jc w:val="center"/>
+        </w:trPr>
+        <w:tc>
+          <w:tcPr>
+            <w:tcW w:w="4248" w:type="dxa"/>
+            <w:vAlign w:val="center"/>
+          </w:tcPr>
+          <w:p>
+            <w:pPr>
+              <w:jc w:val="center"/>
+              <w:rPr>
+                <w:b/>
+              </w:rPr>
+            </w:pPr>
+            <w:r>
+              <w:rPr>
+                <w:b/>
+              </w:rPr>
+              <w:lastRenderedPageBreak/>
+              <w:t>POST</w:t>
+            </w:r>
+          </w:p>
+          <w:p>
+            <w:pPr>
+              <w:jc w:val="center"/>
+              <w:rPr>
+                <w:b/>
+              </w:rPr>
+            </w:pPr>
+            <w:proofErr w:type="spellStart"/>
+            <w:r>
+              <w:t>api</w:t>
+            </w:r>
+            <w:proofErr w:type="spellEnd"/>
+            <w:r>
+              <w:t>/</w:t>
+            </w:r>
+            <w:proofErr w:type="spellStart"/>
+            <w:r>
+              <w:t>admin</w:t>
+            </w:r>
+            <w:proofErr w:type="spellEnd"/>
+            <w:r>
+              <w:t>/</w:t>
+            </w:r>
+            <w:proofErr w:type="spellStart"/>
+            <w:r>
+              <w:t>updateCategory</w:t>
+            </w:r>
+            <w:proofErr w:type="spellEnd"/>
+          </w:p>
+        </w:tc>
+        <w:tc>
+          <w:tcPr>
+            <w:tcW w:w="3827" w:type="dxa"/>
+            <w:vAlign w:val="center"/>
+          </w:tcPr>
+          <w:p>
+            <w:proofErr w:type="spellStart"/>
+            <w:r>
+              <w:t>public</w:t>
+            </w:r>
+            <w:proofErr w:type="spellEnd"/>
+            <w:r>
+              <w:t xml:space="preserve"> </w:t>
+            </w:r>
+            <w:proofErr w:type="spellStart"/>
+            <w:r>
+              <w:t>ResponseEntity</w:t>
+            </w:r>
+            <w:proofErr w:type="spellEnd"/>
+            <w:r>
+              <w:t>&lt;</w:t>
+            </w:r>
+            <w:proofErr w:type="spellStart"/>
+            <w:r>
+              <w:t>MessageResponse</w:t>
+            </w:r>
+            <w:proofErr w:type="spellEnd"/>
+            <w:r>
+              <w:t xml:space="preserve">&gt; </w:t>
+            </w:r>
+            <w:proofErr w:type="spellStart"/>
+            <w:proofErr w:type="gramStart"/>
+            <w:r>
+              <w:t>updateCategory</w:t>
+            </w:r>
+            <w:proofErr w:type="spellEnd"/>
+            <w:r>
+              <w:t>(</w:t>
+            </w:r>
+            <w:proofErr w:type="gramEnd"/>
+            <w:r>
+              <w:t xml:space="preserve">long </w:t>
+            </w:r>
+            <w:proofErr w:type="spellStart"/>
+            <w:r>
+              <w:t>id</w:t>
+            </w:r>
+            <w:proofErr w:type="spellEnd"/>
+            <w:r>
+              <w:t xml:space="preserve">, String </w:t>
+            </w:r>
+            <w:proofErr w:type="spellStart"/>
+            <w:r>
+              <w:t>category</w:t>
+            </w:r>
+            <w:proofErr w:type="spellEnd"/>
+            <w:r>
+              <w:t xml:space="preserve">, String </w:t>
+            </w:r>
+            <w:proofErr w:type="spellStart"/>
+            <w:r>
+              <w:t>smallDesc</w:t>
+            </w:r>
+            <w:proofErr w:type="spellEnd"/>
+            <w:r>
+              <w:t xml:space="preserve">, byte </w:t>
+            </w:r>
+            <w:proofErr w:type="spellStart"/>
+            <w:r>
+              <w:t>priority</w:t>
+            </w:r>
+            <w:proofErr w:type="spellEnd"/>
+            <w:r>
+              <w:t>)</w:t>
+            </w:r>
+          </w:p>
+        </w:tc>
+        <w:tc>
+          <w:tcPr>
+            <w:tcW w:w="5398" w:type="dxa"/>
+            <w:vAlign w:val="center"/>
+          </w:tcPr>
+          <w:p>
+            <w:r>
+              <w:t>Kategória módosítása</w:t>
+            </w:r>
+          </w:p>
+        </w:tc>
+      </w:tr>
+      <w:tr>
+        <w:trPr>
+          <w:trHeight w:val="1254"/>
+          <w:jc w:val="center"/>
+        </w:trPr>
+        <w:tc>
+          <w:tcPr>
+            <w:tcW w:w="4248" w:type="dxa"/>
+            <w:vAlign w:val="center"/>
+          </w:tcPr>
+          <w:p>
+            <w:pPr>
+              <w:jc w:val="center"/>
+              <w:rPr>
+                <w:b/>
+              </w:rPr>
+            </w:pPr>
+            <w:r>
+              <w:rPr>
+                <w:b/>
+              </w:rPr>
+              <w:t>POST</w:t>
+            </w:r>
+          </w:p>
+          <w:p>
+            <w:pPr>
+              <w:jc w:val="center"/>
+              <w:rPr>
+                <w:b/>
+              </w:rPr>
+            </w:pPr>
+            <w:proofErr w:type="spellStart"/>
+            <w:r>
+              <w:t>api</w:t>
+            </w:r>
+            <w:proofErr w:type="spellEnd"/>
+            <w:r>
+              <w:t>/</w:t>
+            </w:r>
+            <w:proofErr w:type="spellStart"/>
+            <w:r>
+              <w:t>admin</w:t>
+            </w:r>
+            <w:proofErr w:type="spellEnd"/>
+            <w:r>
+              <w:t>/</w:t>
+            </w:r>
+            <w:proofErr w:type="spellStart"/>
+            <w:r>
+              <w:t>updateVariation</w:t>
+            </w:r>
+            <w:proofErr w:type="spellEnd"/>
+          </w:p>
+        </w:tc>
+        <w:tc>
+          <w:tcPr>
+            <w:tcW w:w="3827" w:type="dxa"/>
+            <w:vAlign w:val="center"/>
+          </w:tcPr>
+          <w:p>
+            <w:proofErr w:type="spellStart"/>
+            <w:r>
+              <w:t>public</w:t>
+            </w:r>
+            <w:proofErr w:type="spellEnd"/>
+            <w:r>
+              <w:t xml:space="preserve"> </w:t>
+            </w:r>
+            <w:proofErr w:type="spellStart"/>
+            <w:r>
+              <w:t>ResponseEntity</w:t>
+            </w:r>
+            <w:proofErr w:type="spellEnd"/>
+            <w:r>
+              <w:t>&lt;</w:t>
+            </w:r>
+            <w:proofErr w:type="spellStart"/>
+            <w:r>
+              <w:t>MessageResponse</w:t>
+            </w:r>
+            <w:proofErr w:type="spellEnd"/>
+            <w:r>
+              <w:t xml:space="preserve">&gt; </w:t>
+            </w:r>
+            <w:proofErr w:type="spellStart"/>
+            <w:proofErr w:type="gramStart"/>
+            <w:r>
+              <w:t>updateVariation</w:t>
+            </w:r>
+            <w:proofErr w:type="spellEnd"/>
+            <w:r>
+              <w:t>(</w:t>
+            </w:r>
+            <w:proofErr w:type="gramEnd"/>
+            <w:r>
+              <w:t xml:space="preserve">long </w:t>
+            </w:r>
+            <w:proofErr w:type="spellStart"/>
+            <w:r>
+              <w:t>id</w:t>
+            </w:r>
+            <w:proofErr w:type="spellEnd"/>
+            <w:r>
+              <w:t xml:space="preserve">, String </w:t>
+            </w:r>
+            <w:proofErr w:type="spellStart"/>
+            <w:r>
+              <w:t>variation</w:t>
+            </w:r>
+            <w:proofErr w:type="spellEnd"/>
+            <w:r>
+              <w:t>)</w:t>
+            </w:r>
+          </w:p>
+        </w:tc>
+        <w:tc>
+          <w:tcPr>
+            <w:tcW w:w="5398" w:type="dxa"/>
+            <w:vAlign w:val="center"/>
+          </w:tcPr>
+          <w:p>
+            <w:r>
+              <w:t>Termékvariáció módosítása</w:t>
+            </w:r>
+          </w:p>
+        </w:tc>
+      </w:tr>
+      <w:tr>
+        <w:trPr>
+          <w:trHeight w:val="1271"/>
+          <w:jc w:val="center"/>
+        </w:trPr>
+        <w:tc>
+          <w:tcPr>
+            <w:tcW w:w="4248" w:type="dxa"/>
+            <w:vAlign w:val="center"/>
+          </w:tcPr>
+          <w:p>
+            <w:pPr>
+              <w:jc w:val="center"/>
+              <w:rPr>
+                <w:b/>
+              </w:rPr>
+            </w:pPr>
+            <w:r>
+              <w:rPr>
+                <w:b/>
+              </w:rPr>
+              <w:t>POST</w:t>
+            </w:r>
+          </w:p>
+          <w:p>
+            <w:pPr>
+              <w:jc w:val="center"/>
+              <w:rPr>
+                <w:b/>
+              </w:rPr>
+            </w:pPr>
+            <w:proofErr w:type="spellStart"/>
+            <w:r>
+              <w:t>api</w:t>
+            </w:r>
+            <w:proofErr w:type="spellEnd"/>
+            <w:r>
+              <w:t>/</w:t>
+            </w:r>
+            <w:proofErr w:type="spellStart"/>
+            <w:r>
+              <w:t>admin</w:t>
+            </w:r>
+            <w:proofErr w:type="spellEnd"/>
+            <w:r>
+              <w:t>/</w:t>
+            </w:r>
+            <w:proofErr w:type="spellStart"/>
+            <w:r>
+              <w:t>addProductToCategory</w:t>
+            </w:r>
+            <w:proofErr w:type="spellEnd"/>
+          </w:p>
+        </w:tc>
+        <w:tc>
+          <w:tcPr>
+            <w:tcW w:w="3827" w:type="dxa"/>
+            <w:vAlign w:val="center"/>
+          </w:tcPr>
+          <w:p>
+            <w:proofErr w:type="spellStart"/>
+            <w:r>
+              <w:t>public</w:t>
+            </w:r>
+            <w:proofErr w:type="spellEnd"/>
+            <w:r>
+              <w:t xml:space="preserve"> </w:t>
+            </w:r>
+            <w:proofErr w:type="spellStart"/>
+            <w:r>
+              <w:t>ResponseEntity</w:t>
+            </w:r>
+            <w:proofErr w:type="spellEnd"/>
+            <w:r>
+              <w:t>&lt;</w:t>
+            </w:r>
+            <w:proofErr w:type="spellStart"/>
+            <w:r>
+              <w:t>MessageResponse</w:t>
+            </w:r>
+            <w:proofErr w:type="spellEnd"/>
+            <w:r>
+              <w:t xml:space="preserve">&gt; </w:t>
+            </w:r>
+            <w:proofErr w:type="spellStart"/>
+            <w:proofErr w:type="gramStart"/>
+            <w:r>
+              <w:t>addProductToCategory</w:t>
+            </w:r>
+            <w:proofErr w:type="spellEnd"/>
+            <w:r>
+              <w:t>(</w:t>
+            </w:r>
+            <w:proofErr w:type="gramEnd"/>
+            <w:r>
+              <w:t xml:space="preserve">long </w:t>
+            </w:r>
+            <w:proofErr w:type="spellStart"/>
+            <w:r>
+              <w:t>prodId</w:t>
+            </w:r>
+            <w:proofErr w:type="spellEnd"/>
+            <w:r>
+              <w:t xml:space="preserve">, long </w:t>
+            </w:r>
+            <w:proofErr w:type="spellStart"/>
+            <w:r>
+              <w:t>catId</w:t>
+            </w:r>
+            <w:proofErr w:type="spellEnd"/>
+            <w:r>
+              <w:t>)</w:t>
+            </w:r>
+          </w:p>
+        </w:tc>
+        <w:tc>
+          <w:tcPr>
+            <w:tcW w:w="5398" w:type="dxa"/>
+            <w:vAlign w:val="center"/>
+          </w:tcPr>
+          <w:p>
+            <w:r>
+              <w:t>Termék felvétele kategóriába</w:t>
+            </w:r>
+          </w:p>
+        </w:tc>
+      </w:tr>
+      <w:tr>
+        <w:trPr>
+          <w:trHeight w:val="1275"/>
+          <w:jc w:val="center"/>
+        </w:trPr>
+        <w:tc>
+          <w:tcPr>
+            <w:tcW w:w="4248" w:type="dxa"/>
+            <w:vAlign w:val="center"/>
+          </w:tcPr>
+          <w:p>
+            <w:pPr>
+              <w:jc w:val="center"/>
+              <w:rPr>
+                <w:b/>
+              </w:rPr>
+            </w:pPr>
+            <w:r>
+              <w:rPr>
+                <w:b/>
+              </w:rPr>
+              <w:t>DELETE</w:t>
+            </w:r>
+          </w:p>
+          <w:p>
+            <w:pPr>
+              <w:jc w:val="center"/>
+              <w:rPr>
+                <w:b/>
+              </w:rPr>
+            </w:pPr>
+            <w:proofErr w:type="spellStart"/>
+            <w:r>
+              <w:t>api</w:t>
+            </w:r>
+            <w:proofErr w:type="spellEnd"/>
+            <w:r>
+              <w:t>/</w:t>
+            </w:r>
+            <w:proofErr w:type="spellStart"/>
+            <w:r>
+              <w:t>admin</w:t>
+            </w:r>
+            <w:proofErr w:type="spellEnd"/>
+            <w:r>
+              <w:t>/</w:t>
+            </w:r>
+            <w:proofErr w:type="spellStart"/>
+            <w:r>
+              <w:t>removeProductFromCategory</w:t>
+            </w:r>
+            <w:proofErr w:type="spellEnd"/>
+          </w:p>
+        </w:tc>
+        <w:tc>
+          <w:tcPr>
+            <w:tcW w:w="3827" w:type="dxa"/>
+            <w:vAlign w:val="center"/>
+          </w:tcPr>
+          <w:p>
+            <w:proofErr w:type="spellStart"/>
+            <w:r>
+              <w:t>public</w:t>
+            </w:r>
+            <w:proofErr w:type="spellEnd"/>
+            <w:r>
+              <w:t xml:space="preserve"> </w:t>
+            </w:r>
+            <w:proofErr w:type="spellStart"/>
+            <w:r>
+              <w:t>ResponseEntity</w:t>
+            </w:r>
+            <w:proofErr w:type="spellEnd"/>
+            <w:r>
+              <w:t>&lt;</w:t>
+            </w:r>
+            <w:proofErr w:type="spellStart"/>
+            <w:r>
+              <w:t>MessageResponse</w:t>
+            </w:r>
+            <w:proofErr w:type="spellEnd"/>
+            <w:r>
+              <w:t xml:space="preserve">&gt; </w:t>
+            </w:r>
+            <w:proofErr w:type="spellStart"/>
+            <w:proofErr w:type="gramStart"/>
+            <w:r>
+              <w:t>removeProductFromCategory</w:t>
+            </w:r>
+            <w:proofErr w:type="spellEnd"/>
+            <w:r>
+              <w:t>(</w:t>
+            </w:r>
+            <w:proofErr w:type="gramEnd"/>
+            <w:r>
+              <w:t xml:space="preserve">long </w:t>
+            </w:r>
+            <w:proofErr w:type="spellStart"/>
+            <w:r>
+              <w:t>prodId</w:t>
+            </w:r>
+            <w:proofErr w:type="spellEnd"/>
+            <w:r>
+              <w:t xml:space="preserve">, long </w:t>
+            </w:r>
+            <w:proofErr w:type="spellStart"/>
+            <w:r>
+              <w:t>catId</w:t>
+            </w:r>
+            <w:proofErr w:type="spellEnd"/>
+            <w:r>
+              <w:t>)</w:t>
+            </w:r>
+          </w:p>
+        </w:tc>
+        <w:tc>
+          <w:tcPr>
+            <w:tcW w:w="5398" w:type="dxa"/>
+            <w:vAlign w:val="center"/>
+          </w:tcPr>
+          <w:p>
+            <w:r>
+              <w:t>Termék kivétele kategóriából</w:t>
+            </w:r>
+          </w:p>
+        </w:tc>
+      </w:tr>
+      <w:tr>
+        <w:trPr>
+          <w:trHeight w:val="982"/>
+          <w:jc w:val="center"/>
+        </w:trPr>
+        <w:tc>
+          <w:tcPr>
+            <w:tcW w:w="4248" w:type="dxa"/>
+            <w:vAlign w:val="center"/>
+          </w:tcPr>
+          <w:p>
+            <w:pPr>
+              <w:jc w:val="center"/>
+              <w:rPr>
+                <w:b/>
+              </w:rPr>
+            </w:pPr>
+            <w:r>
+              <w:rPr>
+                <w:b/>
+              </w:rPr>
+              <w:t>POST</w:t>
+            </w:r>
+          </w:p>
+          <w:p>
+            <w:pPr>
+              <w:jc w:val="center"/>
+              <w:rPr>
+                <w:b/>
+              </w:rPr>
+            </w:pPr>
+            <w:proofErr w:type="spellStart"/>
+            <w:r>
+              <w:t>api</w:t>
+            </w:r>
+            <w:proofErr w:type="spellEnd"/>
+            <w:r>
+              <w:t>/</w:t>
+            </w:r>
+            <w:proofErr w:type="spellStart"/>
+            <w:r>
+              <w:t>admin</w:t>
+            </w:r>
+            <w:proofErr w:type="spellEnd"/>
+            <w:r>
+              <w:t>/</w:t>
+            </w:r>
+            <w:proofErr w:type="spellStart"/>
+            <w:r>
+              <w:t>addProductToVariation</w:t>
+            </w:r>
+            <w:proofErr w:type="spellEnd"/>
+          </w:p>
+        </w:tc>
+        <w:tc>
+          <w:tcPr>
+            <w:tcW w:w="3827" w:type="dxa"/>
+            <w:vAlign w:val="center"/>
+          </w:tcPr>
+          <w:p>
+            <w:proofErr w:type="spellStart"/>
+            <w:r>
+              <w:t>ResponseEntity</w:t>
+            </w:r>
+            <w:proofErr w:type="spellEnd"/>
+            <w:r>
+              <w:t>&lt;</w:t>
+            </w:r>
+            <w:proofErr w:type="spellStart"/>
+            <w:r>
+              <w:t>MessageResponse</w:t>
+            </w:r>
+            <w:proofErr w:type="spellEnd"/>
+            <w:r>
+              <w:t xml:space="preserve">&gt; </w:t>
+            </w:r>
+            <w:proofErr w:type="spellStart"/>
+            <w:proofErr w:type="gramStart"/>
+            <w:r>
+              <w:t>addProductToVariation</w:t>
+            </w:r>
+            <w:proofErr w:type="spellEnd"/>
+            <w:r>
+              <w:t>(</w:t>
+            </w:r>
+            <w:proofErr w:type="gramEnd"/>
+            <w:r>
+              <w:t xml:space="preserve">long </w:t>
+            </w:r>
+            <w:proofErr w:type="spellStart"/>
+            <w:r>
+              <w:t>prodId</w:t>
+            </w:r>
+            <w:proofErr w:type="spellEnd"/>
+            <w:r>
+              <w:t xml:space="preserve">, long </w:t>
+            </w:r>
+            <w:proofErr w:type="spellStart"/>
+            <w:r>
+              <w:t>varId</w:t>
+            </w:r>
+            <w:proofErr w:type="spellEnd"/>
+            <w:r>
+              <w:t xml:space="preserve">, String </w:t>
+            </w:r>
+            <w:proofErr w:type="spellStart"/>
+            <w:r>
+              <w:t>desc</w:t>
+            </w:r>
+            <w:proofErr w:type="spellEnd"/>
+            <w:r>
+              <w:t>)</w:t>
+            </w:r>
+          </w:p>
+        </w:tc>
+        <w:tc>
+          <w:tcPr>
+            <w:tcW w:w="5398" w:type="dxa"/>
+            <w:vAlign w:val="center"/>
+          </w:tcPr>
+          <w:p>
+            <w:r>
+              <w:t>Termék felvétele variációkba</w:t>
+            </w:r>
+          </w:p>
+        </w:tc>
+      </w:tr>
+      <w:tr>
+        <w:trPr>
+          <w:trHeight w:val="1265"/>
+          <w:jc w:val="center"/>
+        </w:trPr>
+        <w:tc>
+          <w:tcPr>
+            <w:tcW w:w="4248" w:type="dxa"/>
+            <w:vAlign w:val="center"/>
+          </w:tcPr>
+          <w:p>
+            <w:pPr>
+              <w:jc w:val="center"/>
+              <w:rPr>
+                <w:b/>
+              </w:rPr>
+            </w:pPr>
+            <w:r>
+              <w:rPr>
+                <w:b/>
+              </w:rPr>
+              <w:t>DELETE</w:t>
+            </w:r>
+          </w:p>
+          <w:p>
+            <w:pPr>
+              <w:jc w:val="center"/>
+              <w:rPr>
+                <w:b/>
+              </w:rPr>
+            </w:pPr>
+            <w:proofErr w:type="spellStart"/>
+            <w:r>
+              <w:t>api</w:t>
+            </w:r>
+            <w:proofErr w:type="spellEnd"/>
+            <w:r>
+              <w:t>/</w:t>
+            </w:r>
+            <w:proofErr w:type="spellStart"/>
+            <w:r>
+              <w:t>admin</w:t>
+            </w:r>
+            <w:proofErr w:type="spellEnd"/>
+            <w:r>
+              <w:t>/</w:t>
+            </w:r>
+            <w:proofErr w:type="spellStart"/>
+            <w:r>
+              <w:t>removeProductFromVariation</w:t>
+            </w:r>
+            <w:proofErr w:type="spellEnd"/>
+          </w:p>
+        </w:tc>
+        <w:tc>
+          <w:tcPr>
+            <w:tcW w:w="3827" w:type="dxa"/>
+            <w:vAlign w:val="center"/>
+          </w:tcPr>
+          <w:p>
+            <w:proofErr w:type="spellStart"/>
+            <w:r>
+              <w:t>public</w:t>
+            </w:r>
+            <w:proofErr w:type="spellEnd"/>
+            <w:r>
+              <w:t xml:space="preserve"> </w:t>
+            </w:r>
+            <w:proofErr w:type="spellStart"/>
+            <w:r>
+              <w:t>ResponseEntity</w:t>
+            </w:r>
+            <w:proofErr w:type="spellEnd"/>
+            <w:r>
+              <w:t>&lt;</w:t>
+            </w:r>
+            <w:proofErr w:type="spellStart"/>
+            <w:r>
+              <w:t>MessageResponse</w:t>
+            </w:r>
+            <w:proofErr w:type="spellEnd"/>
+            <w:r>
+              <w:t xml:space="preserve">&gt; </w:t>
+            </w:r>
+            <w:proofErr w:type="spellStart"/>
+            <w:proofErr w:type="gramStart"/>
+            <w:r>
+              <w:t>removeProductFromVariation</w:t>
+            </w:r>
+            <w:proofErr w:type="spellEnd"/>
+            <w:r>
+              <w:t>(</w:t>
+            </w:r>
+            <w:proofErr w:type="gramEnd"/>
+            <w:r>
+              <w:t xml:space="preserve">long </w:t>
+            </w:r>
+            <w:proofErr w:type="spellStart"/>
+            <w:r>
+              <w:t>prodId</w:t>
+            </w:r>
+            <w:proofErr w:type="spellEnd"/>
+            <w:r>
+              <w:t xml:space="preserve">, long </w:t>
+            </w:r>
+            <w:proofErr w:type="spellStart"/>
+            <w:r>
+              <w:t>varId</w:t>
+            </w:r>
+            <w:proofErr w:type="spellEnd"/>
+            <w:r>
+              <w:t>)</w:t>
+            </w:r>
+          </w:p>
+        </w:tc>
+        <w:tc>
+          <w:tcPr>
+            <w:tcW w:w="5398" w:type="dxa"/>
+            <w:vAlign w:val="center"/>
+          </w:tcPr>
+          <w:p>
+            <w:r>
+              <w:t>Termék törlése variációkból</w:t>
+            </w:r>
+          </w:p>
+        </w:tc>
+      </w:tr>
+      <w:tr>
+        <w:trPr>
+          <w:trHeight w:val="808"/>
+          <w:jc w:val="center"/>
+        </w:trPr>
+        <w:tc>
+          <w:tcPr>
+            <w:tcW w:w="4248" w:type="dxa"/>
+            <w:vAlign w:val="center"/>
+          </w:tcPr>
+          <w:p>
+            <w:pPr>
+              <w:jc w:val="center"/>
+              <w:rPr>
+                <w:b/>
+              </w:rPr>
+            </w:pPr>
+            <w:r>
+              <w:rPr>
+                <w:b/>
+              </w:rPr>
+              <w:t>GET</w:t>
+            </w:r>
+          </w:p>
+          <w:p>
+            <w:pPr>
+              <w:jc w:val="center"/>
+              <w:rPr>
+                <w:b/>
+              </w:rPr>
+            </w:pPr>
+            <w:proofErr w:type="spellStart"/>
+            <w:r>
+              <w:t>api</w:t>
+            </w:r>
+            <w:proofErr w:type="spellEnd"/>
+            <w:r>
+              <w:t>/</w:t>
+            </w:r>
+            <w:proofErr w:type="spellStart"/>
+            <w:r>
+              <w:t>admin</w:t>
+            </w:r>
+            <w:proofErr w:type="spellEnd"/>
+            <w:r>
+              <w:t>/</w:t>
+            </w:r>
+            <w:proofErr w:type="spellStart"/>
+            <w:r>
+              <w:t>getAllOrder</w:t>
+            </w:r>
+            <w:proofErr w:type="spellEnd"/>
+          </w:p>
+        </w:tc>
+        <w:tc>
+          <w:tcPr>
+            <w:tcW w:w="3827" w:type="dxa"/>
+            <w:vAlign w:val="center"/>
+          </w:tcPr>
+          <w:p>
+            <w:proofErr w:type="spellStart"/>
+            <w:r>
+              <w:t>public</w:t>
+            </w:r>
+            <w:proofErr w:type="spellEnd"/>
+            <w:r>
+              <w:t xml:space="preserve"> </w:t>
+            </w:r>
+            <w:proofErr w:type="spellStart"/>
+            <w:r>
+              <w:t>ResponseEntity</w:t>
+            </w:r>
+            <w:proofErr w:type="spellEnd"/>
+            <w:r>
+              <w:t xml:space="preserve">&lt;?&gt; </w:t>
+            </w:r>
+            <w:proofErr w:type="spellStart"/>
+            <w:proofErr w:type="gramStart"/>
+            <w:r>
+              <w:t>getOrders</w:t>
+            </w:r>
+            <w:proofErr w:type="spellEnd"/>
+            <w:r>
+              <w:t>(</w:t>
+            </w:r>
+            <w:proofErr w:type="gramEnd"/>
+            <w:r>
+              <w:t>)</w:t>
+            </w:r>
+          </w:p>
+        </w:tc>
+        <w:tc>
+          <w:tcPr>
+            <w:tcW w:w="5398" w:type="dxa"/>
+            <w:vAlign w:val="center"/>
+          </w:tcPr>
+          <w:p>
+            <w:r>
+              <w:t>Összes rendelés lekérése</w:t>
+            </w:r>
+          </w:p>
+        </w:tc>
+      </w:tr>
+      <w:tr>
+        <w:trPr>
+          <w:trHeight w:val="808"/>
+          <w:jc w:val="center"/>
+        </w:trPr>
+        <w:tc>
+          <w:tcPr>
+            <w:tcW w:w="4248" w:type="dxa"/>
+            <w:vAlign w:val="center"/>
+          </w:tcPr>
+          <w:p>
+            <w:pPr>
+              <w:jc w:val="center"/>
+              <w:rPr>
+                <w:b/>
+              </w:rPr>
+            </w:pPr>
+            <w:r>
+              <w:rPr>
+                <w:b/>
+              </w:rPr>
+              <w:lastRenderedPageBreak/>
+              <w:t>GET</w:t>
+            </w:r>
+          </w:p>
+          <w:p>
+            <w:pPr>
+              <w:jc w:val="center"/>
+              <w:rPr>
+                <w:b/>
+              </w:rPr>
+            </w:pPr>
+            <w:proofErr w:type="spellStart"/>
+            <w:r>
+              <w:t>api</w:t>
+            </w:r>
+            <w:proofErr w:type="spellEnd"/>
+            <w:r>
+              <w:t>/</w:t>
+            </w:r>
+            <w:proofErr w:type="spellStart"/>
+            <w:r>
+              <w:t>admin</w:t>
+            </w:r>
+            <w:proofErr w:type="spellEnd"/>
+            <w:r>
+              <w:t>/</w:t>
+            </w:r>
+            <w:proofErr w:type="spellStart"/>
+            <w:r>
+              <w:t>findOrderById</w:t>
+            </w:r>
+            <w:proofErr w:type="spellEnd"/>
+          </w:p>
+        </w:tc>
+        <w:tc>
+          <w:tcPr>
+            <w:tcW w:w="3827" w:type="dxa"/>
+            <w:vAlign w:val="center"/>
+          </w:tcPr>
+          <w:p>
+            <w:proofErr w:type="spellStart"/>
+            <w:r>
+              <w:t>public</w:t>
+            </w:r>
+            <w:proofErr w:type="spellEnd"/>
+            <w:r>
+              <w:t xml:space="preserve"> </w:t>
+            </w:r>
+            <w:proofErr w:type="spellStart"/>
+            <w:r>
+              <w:t>ResponseEntity</w:t>
+            </w:r>
+            <w:proofErr w:type="spellEnd"/>
+            <w:r>
+              <w:t xml:space="preserve">&lt;?&gt; </w:t>
+            </w:r>
+            <w:proofErr w:type="spellStart"/>
+            <w:proofErr w:type="gramStart"/>
+            <w:r>
+              <w:t>findOrderById</w:t>
+            </w:r>
+            <w:proofErr w:type="spellEnd"/>
+            <w:r>
+              <w:t>(</w:t>
+            </w:r>
+            <w:proofErr w:type="gramEnd"/>
+            <w:r>
+              <w:t xml:space="preserve">long </w:t>
+            </w:r>
+            <w:proofErr w:type="spellStart"/>
+            <w:r>
+              <w:t>ordeId</w:t>
+            </w:r>
+            <w:proofErr w:type="spellEnd"/>
+            <w:r>
+              <w:t>)</w:t>
+            </w:r>
+          </w:p>
+        </w:tc>
+        <w:tc>
+          <w:tcPr>
+            <w:tcW w:w="5398" w:type="dxa"/>
+            <w:vAlign w:val="center"/>
+          </w:tcPr>
+          <w:p>
+            <w:r>
+              <w:t>Rendelés lekérése ID alapján</w:t>
+            </w:r>
+          </w:p>
+        </w:tc>
+      </w:tr>
+      <w:tr>
+        <w:trPr>
+          <w:trHeight w:val="808"/>
+          <w:jc w:val="center"/>
+        </w:trPr>
+        <w:tc>
+          <w:tcPr>
+            <w:tcW w:w="4248" w:type="dxa"/>
+            <w:vAlign w:val="center"/>
+          </w:tcPr>
+          <w:p>
+            <w:pPr>
+              <w:jc w:val="center"/>
+              <w:rPr>
+                <w:b/>
+              </w:rPr>
+            </w:pPr>
+            <w:r>
+              <w:rPr>
+                <w:b/>
+              </w:rPr>
+              <w:t>GET</w:t>
+            </w:r>
+          </w:p>
+          <w:p>
+            <w:pPr>
+              <w:jc w:val="center"/>
+              <w:rPr>
+                <w:b/>
+              </w:rPr>
+            </w:pPr>
+            <w:proofErr w:type="spellStart"/>
+            <w:r>
+              <w:t>api</w:t>
+            </w:r>
+            <w:proofErr w:type="spellEnd"/>
+            <w:r>
+              <w:t>/</w:t>
+            </w:r>
+            <w:proofErr w:type="spellStart"/>
+            <w:r>
+              <w:t>admin</w:t>
+            </w:r>
+            <w:proofErr w:type="spellEnd"/>
+            <w:r>
+              <w:t>/</w:t>
+            </w:r>
+            <w:proofErr w:type="spellStart"/>
+            <w:r>
+              <w:t>getOrderProducts</w:t>
+            </w:r>
+            <w:proofErr w:type="spellEnd"/>
+          </w:p>
+        </w:tc>
+        <w:tc>
+          <w:tcPr>
+            <w:tcW w:w="3827" w:type="dxa"/>
+            <w:vAlign w:val="center"/>
+          </w:tcPr>
+          <w:p>
+            <w:proofErr w:type="spellStart"/>
+            <w:r>
+              <w:t>public</w:t>
+            </w:r>
+            <w:proofErr w:type="spellEnd"/>
+            <w:r>
+              <w:t xml:space="preserve"> </w:t>
+            </w:r>
+            <w:proofErr w:type="spellStart"/>
+            <w:r>
+              <w:t>ResponseEntity</w:t>
+            </w:r>
+            <w:proofErr w:type="spellEnd"/>
+            <w:r>
+              <w:t xml:space="preserve">&lt;?&gt; </w:t>
+            </w:r>
+            <w:proofErr w:type="spellStart"/>
+            <w:proofErr w:type="gramStart"/>
+            <w:r>
+              <w:t>getOrderProducts</w:t>
+            </w:r>
+            <w:proofErr w:type="spellEnd"/>
+            <w:r>
+              <w:t>(</w:t>
+            </w:r>
+            <w:proofErr w:type="gramEnd"/>
+            <w:r>
+              <w:t xml:space="preserve">long </w:t>
+            </w:r>
+            <w:proofErr w:type="spellStart"/>
+            <w:r>
+              <w:t>orderId</w:t>
+            </w:r>
+            <w:proofErr w:type="spellEnd"/>
+            <w:r>
+              <w:t>)</w:t>
+            </w:r>
+          </w:p>
+        </w:tc>
+        <w:tc>
+          <w:tcPr>
+            <w:tcW w:w="5398" w:type="dxa"/>
+            <w:vAlign w:val="center"/>
+          </w:tcPr>
+          <w:p>
+            <w:r>
+              <w:t>Rendeléshez tartozó adatok (termékek, azok mennyisége, ára stb.) lekérése</w:t>
+            </w:r>
+          </w:p>
+        </w:tc>
+      </w:tr>
+      <w:tr>
+        <w:trPr>
+          <w:trHeight w:val="808"/>
+          <w:jc w:val="center"/>
+        </w:trPr>
+        <w:tc>
+          <w:tcPr>
+            <w:tcW w:w="4248" w:type="dxa"/>
+            <w:vAlign w:val="center"/>
+          </w:tcPr>
+          <w:p>
+            <w:pPr>
+              <w:jc w:val="center"/>
+              <w:rPr>
+                <w:b/>
+              </w:rPr>
+            </w:pPr>
+            <w:r>
+              <w:rPr>
+                <w:b/>
+              </w:rPr>
+              <w:t>POST</w:t>
+            </w:r>
+          </w:p>
+          <w:p>
+            <w:pPr>
+              <w:jc w:val="center"/>
+              <w:rPr>
+                <w:b/>
+              </w:rPr>
+            </w:pPr>
+            <w:proofErr w:type="spellStart"/>
+            <w:r>
+              <w:t>api</w:t>
+            </w:r>
+            <w:proofErr w:type="spellEnd"/>
+            <w:r>
+              <w:t>/</w:t>
+            </w:r>
+            <w:proofErr w:type="spellStart"/>
+            <w:r>
+              <w:t>admin</w:t>
+            </w:r>
+            <w:proofErr w:type="spellEnd"/>
+            <w:r>
+              <w:t>/</w:t>
+            </w:r>
+            <w:proofErr w:type="spellStart"/>
+            <w:r>
+              <w:t>updateOrderState</w:t>
+            </w:r>
+            <w:proofErr w:type="spellEnd"/>
+          </w:p>
+        </w:tc>
+        <w:tc>
+          <w:tcPr>
+            <w:tcW w:w="3827" w:type="dxa"/>
+            <w:vAlign w:val="center"/>
+          </w:tcPr>
+          <w:p>
+            <w:proofErr w:type="spellStart"/>
+            <w:r>
+              <w:t>public</w:t>
+            </w:r>
+            <w:proofErr w:type="spellEnd"/>
+            <w:r>
+              <w:t xml:space="preserve"> </w:t>
+            </w:r>
+            <w:proofErr w:type="spellStart"/>
+            <w:r>
+              <w:t>ResponseEntity</w:t>
+            </w:r>
+            <w:proofErr w:type="spellEnd"/>
+            <w:r>
+              <w:t xml:space="preserve">&lt;?&gt; </w:t>
+            </w:r>
+            <w:proofErr w:type="spellStart"/>
+            <w:proofErr w:type="gramStart"/>
+            <w:r>
+              <w:t>updateOrderState</w:t>
+            </w:r>
+            <w:proofErr w:type="spellEnd"/>
+            <w:r>
+              <w:t>(</w:t>
+            </w:r>
+            <w:proofErr w:type="gramEnd"/>
+            <w:r>
+              <w:t xml:space="preserve">long </w:t>
+            </w:r>
+            <w:proofErr w:type="spellStart"/>
+            <w:r>
+              <w:t>orderId</w:t>
+            </w:r>
+            <w:proofErr w:type="spellEnd"/>
+            <w:r>
+              <w:t xml:space="preserve">, byte </w:t>
+            </w:r>
+            <w:proofErr w:type="spellStart"/>
+            <w:r>
+              <w:t>newState</w:t>
+            </w:r>
+            <w:proofErr w:type="spellEnd"/>
+            <w:r>
+              <w:t>)</w:t>
+            </w:r>
+          </w:p>
+        </w:tc>
+        <w:tc>
+          <w:tcPr>
+            <w:tcW w:w="5398" w:type="dxa"/>
+            <w:vAlign w:val="center"/>
+          </w:tcPr>
+          <w:p>
+            <w:r>
+              <w:t>Rendelés státuszának módosítása</w:t>
+            </w:r>
+          </w:p>
+        </w:tc>
+      </w:tr>
+    </w:tbl>
+    <w:p>
+      <w:bookmarkStart w:id="0" w:name="_GoBack"/>
+      <w:bookmarkEnd w:id="0"/>
+    </w:p>
     <w:sectPr>
-      <w:pgSz w:w="11906" w:h="16838"/>
-      <w:pgMar w:top="1417" w:right="1417" w:bottom="1417" w:left="1417" w:header="708" w:footer="708" w:gutter="0"/>
+      <w:pgSz w:w="16838" w:h="11906" w:orient="landscape"/>
+      <w:pgMar w:top="1418" w:right="1418" w:bottom="1418" w:left="1418" w:header="709" w:footer="709" w:gutter="0"/>
       <w:cols w:space="708"/>
       <w:docGrid w:linePitch="360"/>
     </w:sectPr>
@@ -3540,7 +9104,7 @@
 </file>
 
 <file path=word/numbering.xml><?xml version="1.0" encoding="utf-8"?>
-<w:numbering xmlns:wpc="http://schemas.microsoft.com/office/word/2010/wordprocessingCanvas" xmlns:cx="http://schemas.microsoft.com/office/drawing/2014/chartex" xmlns:cx1="http://schemas.microsoft.com/office/drawing/2015/9/8/chartex" xmlns:mc="http://schemas.openxmlformats.org/markup-compatibility/2006" xmlns:o="urn:schemas-microsoft-com:office:office" xmlns:r="http://schemas.openxmlformats.org/officeDocument/2006/relationships" xmlns:m="http://schemas.openxmlformats.org/officeDocument/2006/math" xmlns:v="urn:schemas-microsoft-com:vml" xmlns:wp14="http://schemas.microsoft.com/office/word/2010/wordprocessingDrawing" xmlns:wp="http://schemas.openxmlformats.org/drawingml/2006/wordprocessingDrawing" xmlns:w10="urn:schemas-microsoft-com:office:word" xmlns:w="http://schemas.openxmlformats.org/wordprocessingml/2006/main" xmlns:w14="http://schemas.microsoft.com/office/word/2010/wordml" xmlns:w15="http://schemas.microsoft.com/office/word/2012/wordml" xmlns:w16se="http://schemas.microsoft.com/office/word/2015/wordml/symex" xmlns:wpg="http://schemas.microsoft.com/office/word/2010/wordprocessingGroup" xmlns:wpi="http://schemas.microsoft.com/office/word/2010/wordprocessingInk" xmlns:wne="http://schemas.microsoft.com/office/word/2006/wordml" xmlns:wps="http://schemas.microsoft.com/office/word/2010/wordprocessingShape" mc:Ignorable="w14 w15 w16se wp14">
+<w:numbering xmlns:wpc="http://schemas.microsoft.com/office/word/2010/wordprocessingCanvas" xmlns:cx="http://schemas.microsoft.com/office/drawing/2014/chartex" xmlns:cx1="http://schemas.microsoft.com/office/drawing/2015/9/8/chartex" xmlns:cx2="http://schemas.microsoft.com/office/drawing/2015/10/21/chartex" xmlns:cx3="http://schemas.microsoft.com/office/drawing/2016/5/9/chartex" xmlns:cx4="http://schemas.microsoft.com/office/drawing/2016/5/10/chartex" xmlns:cx5="http://schemas.microsoft.com/office/drawing/2016/5/11/chartex" xmlns:cx6="http://schemas.microsoft.com/office/drawing/2016/5/12/chartex" xmlns:cx7="http://schemas.microsoft.com/office/drawing/2016/5/13/chartex" xmlns:cx8="http://schemas.microsoft.com/office/drawing/2016/5/14/chartex" xmlns:mc="http://schemas.openxmlformats.org/markup-compatibility/2006" xmlns:aink="http://schemas.microsoft.com/office/drawing/2016/ink" xmlns:am3d="http://schemas.microsoft.com/office/drawing/2017/model3d" xmlns:o="urn:schemas-microsoft-com:office:office" xmlns:r="http://schemas.openxmlformats.org/officeDocument/2006/relationships" xmlns:m="http://schemas.openxmlformats.org/officeDocument/2006/math" xmlns:v="urn:schemas-microsoft-com:vml" xmlns:wp14="http://schemas.microsoft.com/office/word/2010/wordprocessingDrawing" xmlns:wp="http://schemas.openxmlformats.org/drawingml/2006/wordprocessingDrawing" xmlns:w10="urn:schemas-microsoft-com:office:word" xmlns:w="http://schemas.openxmlformats.org/wordprocessingml/2006/main" xmlns:w14="http://schemas.microsoft.com/office/word/2010/wordml" xmlns:w15="http://schemas.microsoft.com/office/word/2012/wordml" xmlns:w16cid="http://schemas.microsoft.com/office/word/2016/wordml/cid" xmlns:w16se="http://schemas.microsoft.com/office/word/2015/wordml/symex" xmlns:wpg="http://schemas.microsoft.com/office/word/2010/wordprocessingGroup" xmlns:wpi="http://schemas.microsoft.com/office/word/2010/wordprocessingInk" xmlns:wne="http://schemas.microsoft.com/office/word/2006/wordml" xmlns:wps="http://schemas.microsoft.com/office/word/2010/wordprocessingShape" mc:Ignorable="w14 w15 w16se w16cid wp14">
   <w:abstractNum w:abstractNumId="0" w15:restartNumberingAfterBreak="0">
     <w:nsid w:val="11477DBF"/>
     <w:multiLevelType w:val="hybridMultilevel"/>
@@ -3893,7 +9457,7 @@
 </file>
 
 <file path=word/styles.xml><?xml version="1.0" encoding="utf-8"?>
-<w:styles xmlns:mc="http://schemas.openxmlformats.org/markup-compatibility/2006" xmlns:r="http://schemas.openxmlformats.org/officeDocument/2006/relationships" xmlns:w="http://schemas.openxmlformats.org/wordprocessingml/2006/main" xmlns:w14="http://schemas.microsoft.com/office/word/2010/wordml" xmlns:w15="http://schemas.microsoft.com/office/word/2012/wordml" xmlns:w16se="http://schemas.microsoft.com/office/word/2015/wordml/symex" mc:Ignorable="w14 w15 w16se">
+<w:styles xmlns:mc="http://schemas.openxmlformats.org/markup-compatibility/2006" xmlns:r="http://schemas.openxmlformats.org/officeDocument/2006/relationships" xmlns:w="http://schemas.openxmlformats.org/wordprocessingml/2006/main" xmlns:w14="http://schemas.microsoft.com/office/word/2010/wordml" xmlns:w15="http://schemas.microsoft.com/office/word/2012/wordml" xmlns:w16cid="http://schemas.microsoft.com/office/word/2016/wordml/cid" xmlns:w16se="http://schemas.microsoft.com/office/word/2015/wordml/symex" mc:Ignorable="w14 w15 w16se w16cid">
   <w:docDefaults>
     <w:rPrDefault>
       <w:rPr>
@@ -3909,7 +9473,7 @@
       </w:pPr>
     </w:pPrDefault>
   </w:docDefaults>
-  <w:latentStyles w:defLockedState="0" w:defUIPriority="99" w:defSemiHidden="0" w:defUnhideWhenUsed="0" w:defQFormat="0" w:count="371">
+  <w:latentStyles w:defLockedState="0" w:defUIPriority="99" w:defSemiHidden="0" w:defUnhideWhenUsed="0" w:defQFormat="0" w:count="375">
     <w:lsdException w:name="Normal" w:uiPriority="0" w:qFormat="1"/>
     <w:lsdException w:name="heading 1" w:uiPriority="9" w:qFormat="1"/>
     <w:lsdException w:name="heading 2" w:semiHidden="1" w:uiPriority="9" w:unhideWhenUsed="1" w:qFormat="1"/>
@@ -4015,7 +9579,6 @@
     <w:lsdException w:name="HTML Sample" w:semiHidden="1" w:unhideWhenUsed="1"/>
     <w:lsdException w:name="HTML Typewriter" w:semiHidden="1" w:unhideWhenUsed="1"/>
     <w:lsdException w:name="HTML Variable" w:semiHidden="1" w:unhideWhenUsed="1"/>
-    <w:lsdException w:name="Normal Table" w:semiHidden="1" w:unhideWhenUsed="1"/>
     <w:lsdException w:name="annotation subject" w:semiHidden="1" w:unhideWhenUsed="1"/>
     <w:lsdException w:name="No List" w:semiHidden="1" w:unhideWhenUsed="1"/>
     <w:lsdException w:name="Outline List 1" w:semiHidden="1" w:unhideWhenUsed="1"/>
@@ -4059,10 +9622,8 @@
     <w:lsdException w:name="Table Elegant" w:semiHidden="1" w:unhideWhenUsed="1"/>
     <w:lsdException w:name="Table Professional" w:semiHidden="1" w:unhideWhenUsed="1"/>
     <w:lsdException w:name="Table Subtle 1" w:semiHidden="1" w:unhideWhenUsed="1"/>
-    <w:lsdException w:name="Table Subtle 2" w:semiHidden="1" w:unhideWhenUsed="1"/>
     <w:lsdException w:name="Table Web 1" w:semiHidden="1" w:unhideWhenUsed="1"/>
     <w:lsdException w:name="Table Web 2" w:semiHidden="1" w:unhideWhenUsed="1"/>
-    <w:lsdException w:name="Table Web 3" w:semiHidden="1" w:unhideWhenUsed="1"/>
     <w:lsdException w:name="Balloon Text" w:semiHidden="1" w:unhideWhenUsed="1"/>
     <w:lsdException w:name="Table Grid" w:uiPriority="39"/>
     <w:lsdException w:name="Table Theme" w:semiHidden="1" w:unhideWhenUsed="1"/>
@@ -4281,6 +9842,10 @@
     <w:lsdException w:name="List Table 5 Dark Accent 6" w:uiPriority="50"/>
     <w:lsdException w:name="List Table 6 Colorful Accent 6" w:uiPriority="51"/>
     <w:lsdException w:name="List Table 7 Colorful Accent 6" w:uiPriority="52"/>
+    <w:lsdException w:name="Mention" w:semiHidden="1" w:unhideWhenUsed="1"/>
+    <w:lsdException w:name="Smart Hyperlink" w:semiHidden="1" w:unhideWhenUsed="1"/>
+    <w:lsdException w:name="Hashtag" w:semiHidden="1" w:unhideWhenUsed="1"/>
+    <w:lsdException w:name="Unresolved Mention" w:semiHidden="1" w:unhideWhenUsed="1"/>
   </w:latentStyles>
   <w:style w:type="paragraph" w:default="1" w:styleId="Norml">
     <w:name w:val="Normal"/>
@@ -4454,8 +10019,8 @@
       <w:u w:val="single"/>
     </w:rPr>
   </w:style>
-  <w:style w:type="character" w:customStyle="1" w:styleId="UnresolvedMention">
-    <w:name w:val="Unresolved Mention"/>
+  <w:style w:type="character" w:customStyle="1" w:styleId="Feloldatlanmegemlts1">
+    <w:name w:val="Feloldatlan megemlítés1"/>
     <w:basedOn w:val="Bekezdsalapbettpusa"/>
     <w:uiPriority w:val="99"/>
     <w:semiHidden/>
@@ -4490,6 +10055,25 @@
       <w:color w:val="2F5496" w:themeColor="accent1" w:themeShade="BF"/>
       <w:sz w:val="24"/>
     </w:rPr>
+  </w:style>
+  <w:style w:type="table" w:styleId="Rcsostblzat">
+    <w:name w:val="Table Grid"/>
+    <w:basedOn w:val="Normltblzat"/>
+    <w:uiPriority w:val="39"/>
+    <w:rsid w:val="00AA56F4"/>
+    <w:pPr>
+      <w:spacing w:after="0" w:line="240" w:lineRule="auto"/>
+    </w:pPr>
+    <w:tblPr>
+      <w:tblBorders>
+        <w:top w:val="single" w:sz="4" w:space="0" w:color="auto"/>
+        <w:left w:val="single" w:sz="4" w:space="0" w:color="auto"/>
+        <w:bottom w:val="single" w:sz="4" w:space="0" w:color="auto"/>
+        <w:right w:val="single" w:sz="4" w:space="0" w:color="auto"/>
+        <w:insideH w:val="single" w:sz="4" w:space="0" w:color="auto"/>
+        <w:insideV w:val="single" w:sz="4" w:space="0" w:color="auto"/>
+      </w:tblBorders>
+    </w:tblPr>
   </w:style>
 </w:styles>
 </file>
@@ -4794,7 +10378,7 @@
 </file>
 
 <file path=customXml/itemProps1.xml><?xml version="1.0" encoding="utf-8"?>
-<ds:datastoreItem xmlns:ds="http://schemas.openxmlformats.org/officeDocument/2006/customXml" ds:itemID="{1EE79FC1-D946-4817-9AFE-1AB4D305D738}">
+<ds:datastoreItem xmlns:ds="http://schemas.openxmlformats.org/officeDocument/2006/customXml" ds:itemID="{3E7B1382-94C3-4951-8430-6C9E49475714}">
   <ds:schemaRefs>
     <ds:schemaRef ds:uri="http://schemas.openxmlformats.org/officeDocument/2006/bibliography"/>
   </ds:schemaRefs>

--- a/Documentation/Dokumentáció - Spring, fejlesztői.docx
+++ b/Documentation/Dokumentáció - Spring, fejlesztői.docx
@@ -2021,8 +2021,13 @@
         <w:t xml:space="preserve">/adatbázisnév” formátumban. Az adatbázishoz tartozó felhasználónkat </w:t>
       </w:r>
       <w:proofErr w:type="spellStart"/>
-      <w:r>
-        <w:t>spring.datasource.username</w:t>
+      <w:proofErr w:type="gramStart"/>
+      <w:r>
+        <w:t>spring.datasource</w:t>
+      </w:r>
+      <w:proofErr w:type="gramEnd"/>
+      <w:r>
+        <w:t>.username</w:t>
       </w:r>
       <w:proofErr w:type="spellEnd"/>
       <w:r>
@@ -2041,22 +2046,18 @@
       </w:r>
       <w:r>
         <w:t xml:space="preserve"> rész után.</w:t>
-      </w:r>
-      <w:r>
-        <w:t xml:space="preserve"> Beüzemelési céllal más itt található konfigurációt ne módosítsunk.</w:t>
       </w:r>
     </w:p>
     <w:p>
       <w:r>
         <w:rPr>
           <w:noProof/>
-          <w:lang w:eastAsia="hu-HU"/>
         </w:rPr>
         <w:drawing>
-          <wp:inline distT="0" distB="0" distL="0" distR="0" wp14:anchorId="3A450486" wp14:editId="0B4BF4AA">
-            <wp:extent cx="5760720" cy="528320"/>
-            <wp:effectExtent l="0" t="0" r="0" b="5080"/>
-            <wp:docPr id="3" name="Kép 3"/>
+          <wp:inline distT="0" distB="0" distL="0" distR="0" wp14:anchorId="7CD65BD1" wp14:editId="468D52D1">
+            <wp:extent cx="4486275" cy="933450"/>
+            <wp:effectExtent l="0" t="0" r="9525" b="0"/>
+            <wp:docPr id="2" name="Kép 2"/>
             <wp:cNvGraphicFramePr>
               <a:graphicFrameLocks xmlns:a="http://schemas.openxmlformats.org/drawingml/2006/main" noChangeAspect="1"/>
             </wp:cNvGraphicFramePr>
@@ -2076,7 +2077,7 @@
                   <pic:spPr>
                     <a:xfrm>
                       <a:off x="0" y="0"/>
-                      <a:ext cx="5760720" cy="528320"/>
+                      <a:ext cx="4486275" cy="933450"/>
                     </a:xfrm>
                     <a:prstGeom prst="rect">
                       <a:avLst/>
@@ -2091,57 +2092,75 @@
     </w:p>
     <w:p>
       <w:r>
-        <w:t xml:space="preserve">Ha mindent jól csinálhatunk el is indíthatjuk a backend szerverünket, ehhez </w:t>
-      </w:r>
-      <w:proofErr w:type="spellStart"/>
-      <w:r>
-        <w:t>windows</w:t>
-      </w:r>
-      <w:proofErr w:type="spellEnd"/>
-      <w:r>
-        <w:t xml:space="preserve"> alatt parancssorban, </w:t>
-      </w:r>
-      <w:proofErr w:type="spellStart"/>
-      <w:r>
-        <w:t>linux</w:t>
-      </w:r>
-      <w:proofErr w:type="spellEnd"/>
-      <w:r>
-        <w:t xml:space="preserve"> alatt pedig terminálban navigáljunk el az alkalmazás főkönyvtárába. majd adjuk ki a „</w:t>
-      </w:r>
-      <w:proofErr w:type="spellStart"/>
-      <w:r>
-        <w:t>mvnw</w:t>
-      </w:r>
-      <w:proofErr w:type="spellEnd"/>
-      <w:r>
-        <w:t xml:space="preserve"> </w:t>
-      </w:r>
-      <w:proofErr w:type="spellStart"/>
-      <w:r>
-        <w:t>spring-</w:t>
-      </w:r>
+        <w:t xml:space="preserve">Az alkalmazás E-mail-t küld a felhasználónak, SMTP-n keresztül. Tesztelés esetén ezt a </w:t>
+      </w:r>
+      <w:proofErr w:type="spellStart"/>
+      <w:r>
+        <w:t>google</w:t>
+      </w:r>
+      <w:proofErr w:type="spellEnd"/>
+      <w:r>
+        <w:t xml:space="preserve"> (</w:t>
+      </w:r>
+      <w:proofErr w:type="spellStart"/>
+      <w:r>
+        <w:t>gmail</w:t>
+      </w:r>
+      <w:proofErr w:type="spellEnd"/>
+      <w:r>
+        <w:t xml:space="preserve">) szerverén bonyolítottuk le. Annak érdekében, hogy leveleket küldhessünk, be kell állítanunk a levelező rendszerünk elérhetőségét, melyet szintén az </w:t>
+      </w:r>
+      <w:proofErr w:type="spellStart"/>
       <w:proofErr w:type="gramStart"/>
       <w:r>
-        <w:t>boot:run</w:t>
+        <w:t>application.properties</w:t>
       </w:r>
       <w:proofErr w:type="spellEnd"/>
       <w:proofErr w:type="gramEnd"/>
       <w:r>
-        <w:t>” parancsot. Amennyiben mindent jól csináltunk el is indult az alkalmazásunk.</w:t>
+        <w:t xml:space="preserve"> fájlban tehetünk meg. </w:t>
+      </w:r>
+      <w:r>
+        <w:t xml:space="preserve">Amennyiben </w:t>
+      </w:r>
+      <w:proofErr w:type="spellStart"/>
+      <w:r>
+        <w:t>gmailt</w:t>
+      </w:r>
+      <w:proofErr w:type="spellEnd"/>
+      <w:r>
+        <w:t xml:space="preserve"> szeretnénk használni (javasolt a kétlépcsős azonosítás használata, majd alkalmazás jelszó generálása), abban az esetben csak a felhasználónevünket, illetve a </w:t>
+      </w:r>
+      <w:proofErr w:type="spellStart"/>
+      <w:r>
+        <w:t>jelszavunkat</w:t>
+      </w:r>
+      <w:proofErr w:type="spellEnd"/>
+      <w:r>
+        <w:t xml:space="preserve"> (alkalmazásjelszóra)</w:t>
+      </w:r>
+      <w:r>
+        <w:t xml:space="preserve"> kell módosítanunk. </w:t>
+      </w:r>
+    </w:p>
+    <w:p>
+      <w:r>
+        <w:t xml:space="preserve">Alkalmazás jelszó beállításáról részletesebben: </w:t>
+      </w:r>
+      <w:r>
+        <w:t>https://support.google.com/accounts/answer/185833?hl=hu</w:t>
       </w:r>
     </w:p>
     <w:p>
       <w:r>
         <w:rPr>
           <w:noProof/>
-          <w:lang w:eastAsia="hu-HU"/>
         </w:rPr>
         <w:drawing>
-          <wp:inline distT="0" distB="0" distL="0" distR="0" wp14:anchorId="0BC205A2" wp14:editId="46188B5B">
-            <wp:extent cx="5760720" cy="3024505"/>
-            <wp:effectExtent l="0" t="0" r="0" b="4445"/>
-            <wp:docPr id="1" name="Kép 1"/>
+          <wp:inline distT="0" distB="0" distL="0" distR="0" wp14:anchorId="7E2FCC5A" wp14:editId="0ABF8186">
+            <wp:extent cx="3657600" cy="1143000"/>
+            <wp:effectExtent l="0" t="0" r="0" b="0"/>
+            <wp:docPr id="7" name="Kép 7"/>
             <wp:cNvGraphicFramePr>
               <a:graphicFrameLocks xmlns:a="http://schemas.openxmlformats.org/drawingml/2006/main" noChangeAspect="1"/>
             </wp:cNvGraphicFramePr>
@@ -2161,6 +2180,93 @@
                   <pic:spPr>
                     <a:xfrm>
                       <a:off x="0" y="0"/>
+                      <a:ext cx="3657600" cy="1143000"/>
+                    </a:xfrm>
+                    <a:prstGeom prst="rect">
+                      <a:avLst/>
+                    </a:prstGeom>
+                  </pic:spPr>
+                </pic:pic>
+              </a:graphicData>
+            </a:graphic>
+          </wp:inline>
+        </w:drawing>
+      </w:r>
+    </w:p>
+    <w:p/>
+    <w:p>
+      <w:r>
+        <w:t xml:space="preserve">Ha mindent jól csinálhatunk el is indíthatjuk a backend szerverünket, ehhez </w:t>
+      </w:r>
+      <w:proofErr w:type="spellStart"/>
+      <w:r>
+        <w:t>windows</w:t>
+      </w:r>
+      <w:proofErr w:type="spellEnd"/>
+      <w:r>
+        <w:t xml:space="preserve"> alatt parancssorban, </w:t>
+      </w:r>
+      <w:proofErr w:type="spellStart"/>
+      <w:r>
+        <w:t>linux</w:t>
+      </w:r>
+      <w:proofErr w:type="spellEnd"/>
+      <w:r>
+        <w:t xml:space="preserve"> alatt pedig terminálban navigáljunk el az alkalmazás főkönyvtárába. majd adjuk ki a „</w:t>
+      </w:r>
+      <w:proofErr w:type="spellStart"/>
+      <w:r>
+        <w:t>mvnw</w:t>
+      </w:r>
+      <w:proofErr w:type="spellEnd"/>
+      <w:r>
+        <w:t xml:space="preserve"> </w:t>
+      </w:r>
+      <w:proofErr w:type="spellStart"/>
+      <w:r>
+        <w:t>spring-</w:t>
+      </w:r>
+      <w:proofErr w:type="gramStart"/>
+      <w:r>
+        <w:t>boot:run</w:t>
+      </w:r>
+      <w:proofErr w:type="spellEnd"/>
+      <w:proofErr w:type="gramEnd"/>
+      <w:r>
+        <w:t>” parancsot. Amennyiben mindent jól csináltunk el is indult az alkalmazásunk.</w:t>
+      </w:r>
+    </w:p>
+    <w:p>
+      <w:r>
+        <w:rPr>
+          <w:noProof/>
+          <w:lang w:eastAsia="hu-HU"/>
+        </w:rPr>
+        <w:lastRenderedPageBreak/>
+        <w:drawing>
+          <wp:inline distT="0" distB="0" distL="0" distR="0" wp14:anchorId="0BC205A2" wp14:editId="46188B5B">
+            <wp:extent cx="5760720" cy="3024505"/>
+            <wp:effectExtent l="0" t="0" r="0" b="4445"/>
+            <wp:docPr id="1" name="Kép 1"/>
+            <wp:cNvGraphicFramePr>
+              <a:graphicFrameLocks xmlns:a="http://schemas.openxmlformats.org/drawingml/2006/main" noChangeAspect="1"/>
+            </wp:cNvGraphicFramePr>
+            <a:graphic xmlns:a="http://schemas.openxmlformats.org/drawingml/2006/main">
+              <a:graphicData uri="http://schemas.openxmlformats.org/drawingml/2006/picture">
+                <pic:pic xmlns:pic="http://schemas.openxmlformats.org/drawingml/2006/picture">
+                  <pic:nvPicPr>
+                    <pic:cNvPr id="1" name=""/>
+                    <pic:cNvPicPr/>
+                  </pic:nvPicPr>
+                  <pic:blipFill>
+                    <a:blip r:embed="rId15"/>
+                    <a:stretch>
+                      <a:fillRect/>
+                    </a:stretch>
+                  </pic:blipFill>
+                  <pic:spPr>
+                    <a:xfrm>
+                      <a:off x="0" y="0"/>
                       <a:ext cx="5760720" cy="3024505"/>
                     </a:xfrm>
                     <a:prstGeom prst="rect">
@@ -2230,7 +2336,6 @@
     </w:p>
     <w:p>
       <w:r>
-        <w:lastRenderedPageBreak/>
         <w:t xml:space="preserve">Az alkalmazás megjelenését </w:t>
       </w:r>
       <w:proofErr w:type="spellStart"/>
@@ -2320,7 +2425,7 @@
                     <pic:cNvPicPr/>
                   </pic:nvPicPr>
                   <pic:blipFill>
-                    <a:blip r:embed="rId15"/>
+                    <a:blip r:embed="rId16"/>
                     <a:stretch>
                       <a:fillRect/>
                     </a:stretch>
@@ -2347,6 +2452,7 @@
           <w:noProof/>
           <w:lang w:eastAsia="hu-HU"/>
         </w:rPr>
+        <w:lastRenderedPageBreak/>
         <w:drawing>
           <wp:inline distT="0" distB="0" distL="0" distR="0" wp14:anchorId="0935E805" wp14:editId="1915DBAA">
             <wp:extent cx="5760720" cy="3164205"/>
@@ -2363,7 +2469,7 @@
                     <pic:cNvPicPr/>
                   </pic:nvPicPr>
                   <pic:blipFill>
-                    <a:blip r:embed="rId16"/>
+                    <a:blip r:embed="rId17"/>
                     <a:stretch>
                       <a:fillRect/>
                     </a:stretch>
@@ -2461,6 +2567,7 @@
           <w:noProof/>
           <w:lang w:eastAsia="hu-HU"/>
         </w:rPr>
+        <w:lastRenderedPageBreak/>
         <w:drawing>
           <wp:inline distT="0" distB="0" distL="0" distR="0" wp14:anchorId="004D0185" wp14:editId="36AC5B68">
             <wp:extent cx="6061915" cy="5048250"/>
@@ -2479,7 +2586,7 @@
                     </pic:cNvPicPr>
                   </pic:nvPicPr>
                   <pic:blipFill>
-                    <a:blip r:embed="rId17">
+                    <a:blip r:embed="rId18">
                       <a:extLst>
                         <a:ext uri="{28A0092B-C50C-407E-A947-70E740481C1C}">
                           <a14:useLocalDpi xmlns:a14="http://schemas.microsoft.com/office/drawing/2010/main" val="0"/>
@@ -2705,7 +2812,6 @@
       </w:pPr>
       <w:proofErr w:type="spellStart"/>
       <w:r>
-        <w:lastRenderedPageBreak/>
         <w:t>webshop</w:t>
       </w:r>
       <w:r>
@@ -2853,6 +2959,7 @@
       </w:pPr>
       <w:proofErr w:type="spellStart"/>
       <w:r>
+        <w:lastRenderedPageBreak/>
         <w:t>webshop</w:t>
       </w:r>
       <w:r>
@@ -3307,7 +3414,61 @@
         <w:t xml:space="preserve"> </w:t>
       </w:r>
       <w:r>
-        <w:t>megoldással történik.</w:t>
+        <w:t>megoldással történik</w:t>
+      </w:r>
+      <w:r>
+        <w:t xml:space="preserve">, melyhez </w:t>
+      </w:r>
+      <w:proofErr w:type="spellStart"/>
+      <w:r>
+        <w:t>spring</w:t>
+      </w:r>
+      <w:proofErr w:type="spellEnd"/>
+      <w:r>
+        <w:t xml:space="preserve"> csomagokat használtam fel (</w:t>
+      </w:r>
+      <w:proofErr w:type="spellStart"/>
+      <w:r>
+        <w:t>spring</w:t>
+      </w:r>
+      <w:proofErr w:type="spellEnd"/>
+      <w:r>
+        <w:t>-boot-starter-</w:t>
+      </w:r>
+      <w:proofErr w:type="spellStart"/>
+      <w:r>
+        <w:t>security</w:t>
+      </w:r>
+      <w:proofErr w:type="spellEnd"/>
+      <w:r>
+        <w:t xml:space="preserve">, </w:t>
+      </w:r>
+      <w:proofErr w:type="spellStart"/>
+      <w:r>
+        <w:t>spring</w:t>
+      </w:r>
+      <w:proofErr w:type="spellEnd"/>
+      <w:r>
+        <w:t>-boot-starter-</w:t>
+      </w:r>
+      <w:proofErr w:type="spellStart"/>
+      <w:r>
+        <w:t>validation</w:t>
+      </w:r>
+      <w:proofErr w:type="spellEnd"/>
+      <w:r>
+        <w:t xml:space="preserve">, </w:t>
+      </w:r>
+      <w:proofErr w:type="spellStart"/>
+      <w:r>
+        <w:t>jjwt</w:t>
+      </w:r>
+      <w:proofErr w:type="spellEnd"/>
+      <w:r>
+        <w:t>)</w:t>
+      </w:r>
+      <w:r>
+        <w:t>.</w:t>
       </w:r>
       <w:r>
         <w:t xml:space="preserve"> </w:t>
@@ -3350,7 +3511,7 @@
                     <pic:cNvPicPr/>
                   </pic:nvPicPr>
                   <pic:blipFill>
-                    <a:blip r:embed="rId18"/>
+                    <a:blip r:embed="rId19"/>
                     <a:stretch>
                       <a:fillRect/>
                     </a:stretch>
@@ -3401,7 +3562,7 @@
                     <pic:cNvPicPr/>
                   </pic:nvPicPr>
                   <pic:blipFill>
-                    <a:blip r:embed="rId19"/>
+                    <a:blip r:embed="rId20"/>
                     <a:stretch>
                       <a:fillRect/>
                     </a:stretch>
@@ -3423,20 +3584,1825 @@
       </w:r>
     </w:p>
     <w:p>
+      <w:r>
+        <w:br w:type="page"/>
+      </w:r>
+    </w:p>
+    <w:p>
       <w:pPr>
-        <w:pStyle w:val="Cmsor3"/>
+        <w:pStyle w:val="Cmsor4"/>
       </w:pPr>
       <w:r>
-        <w:t>Adatbázis kezelés</w:t>
-      </w:r>
-      <w:r>
-        <w:t>e</w:t>
-      </w:r>
-    </w:p>
+        <w:lastRenderedPageBreak/>
+        <w:t>Adatbázis – Alkalmazás kapcsolat</w:t>
+      </w:r>
+    </w:p>
+    <w:p>
+      <w:r>
+        <w:t xml:space="preserve">Az alkalmazás adatbázist használ. </w:t>
+      </w:r>
+      <w:r>
+        <w:t>A rétegek közötti kapcsolat JPA segítségével valósul meg, mely végtelenül leegyszerűsíti az adatbázis kezelést modell alapú működésével. Ez gyakorlatban annyit jelent, hogy modell osztályokat kell létrehoznunk, amely leírja az adatbázis táblánkat (</w:t>
+      </w:r>
+      <w:proofErr w:type="spellStart"/>
+      <w:r>
+        <w:t>egyedek</w:t>
+      </w:r>
+      <w:proofErr w:type="spellEnd"/>
+      <w:r>
+        <w:t xml:space="preserve">), majd egy </w:t>
+      </w:r>
+      <w:proofErr w:type="spellStart"/>
+      <w:r>
+        <w:t>repository</w:t>
+      </w:r>
+      <w:proofErr w:type="spellEnd"/>
+      <w:r>
+        <w:t xml:space="preserve"> segítségével már el is érjük a kódunkat. A </w:t>
+      </w:r>
+      <w:proofErr w:type="spellStart"/>
+      <w:r>
+        <w:t>repository</w:t>
+      </w:r>
+      <w:proofErr w:type="spellEnd"/>
+      <w:r>
+        <w:t xml:space="preserve"> lényege, hogy csak egy </w:t>
+      </w:r>
+      <w:proofErr w:type="spellStart"/>
+      <w:r>
+        <w:t>interface</w:t>
+      </w:r>
+      <w:proofErr w:type="spellEnd"/>
+      <w:r>
+        <w:t xml:space="preserve">-t hozunk létre, majd ez alapján automatikusan „létrejön” az implementáció. Szükség esetén definiálhatunk saját </w:t>
+      </w:r>
+      <w:proofErr w:type="spellStart"/>
+      <w:r>
+        <w:t>query</w:t>
+      </w:r>
+      <w:proofErr w:type="spellEnd"/>
+      <w:r>
+        <w:t xml:space="preserve">-ket is, nem feltétlenül szükséges az így létrejött </w:t>
+      </w:r>
+      <w:proofErr w:type="spellStart"/>
+      <w:r>
+        <w:t>mudoulokat</w:t>
+      </w:r>
+      <w:proofErr w:type="spellEnd"/>
+      <w:r>
+        <w:t xml:space="preserve"> használnunk</w:t>
+      </w:r>
+      <w:r>
+        <w:t>, melynek főleg komplex lekérdezések esetén van létjogosultsága.</w:t>
+      </w:r>
+      <w:r>
+        <w:t xml:space="preserve"> Az adatbázis kapcsolatot a beüzemelési javaslatok menüpont alatt olvasható módon kell beállítani.</w:t>
+      </w:r>
+      <w:r>
+        <w:t xml:space="preserve"> Amennyiben egy táblában az elsődleges kulcsunk több mezőből tevődik össze, abban az esetben sajnos egy kulcs osztályt kell létrehoznunk, majd a modellünknek ezt jeleznünk kell, ugyanis alapból csak egy tagból álló kulcsot tud kezelni.</w:t>
+      </w:r>
+    </w:p>
+    <w:p>
+      <w:r>
+        <w:t xml:space="preserve">Az alkalmazásban az adatbázist leíró modellek, </w:t>
+      </w:r>
+      <w:proofErr w:type="spellStart"/>
+      <w:r>
+        <w:t>repository</w:t>
+      </w:r>
+      <w:proofErr w:type="spellEnd"/>
+      <w:r>
+        <w:t>-k, kulcs osztályok listája:</w:t>
+      </w:r>
+    </w:p>
+    <w:tbl>
+      <w:tblPr>
+        <w:tblStyle w:val="Rcsostblzat"/>
+        <w:tblW w:w="9209" w:type="dxa"/>
+        <w:jc w:val="center"/>
+        <w:tblLook w:val="04A0" w:firstRow="1" w:lastRow="0" w:firstColumn="1" w:lastColumn="0" w:noHBand="0" w:noVBand="1"/>
+      </w:tblPr>
+      <w:tblGrid>
+        <w:gridCol w:w="2340"/>
+        <w:gridCol w:w="2137"/>
+        <w:gridCol w:w="3278"/>
+        <w:gridCol w:w="2325"/>
+      </w:tblGrid>
+      <w:tr>
+        <w:trPr>
+          <w:jc w:val="center"/>
+        </w:trPr>
+        <w:tc>
+          <w:tcPr>
+            <w:tcW w:w="2340" w:type="dxa"/>
+            <w:shd w:val="clear" w:color="auto" w:fill="767171" w:themeFill="background2" w:themeFillShade="80"/>
+            <w:vAlign w:val="center"/>
+          </w:tcPr>
+          <w:p>
+            <w:pPr>
+              <w:jc w:val="center"/>
+              <w:rPr>
+                <w:b/>
+                <w:color w:val="FFFFFF" w:themeColor="background1"/>
+                <w:sz w:val="28"/>
+              </w:rPr>
+            </w:pPr>
+            <w:r>
+              <w:rPr>
+                <w:b/>
+                <w:color w:val="FFFFFF" w:themeColor="background1"/>
+                <w:sz w:val="28"/>
+              </w:rPr>
+              <w:t>Adatbázis tábla</w:t>
+            </w:r>
+          </w:p>
+        </w:tc>
+        <w:tc>
+          <w:tcPr>
+            <w:tcW w:w="2137" w:type="dxa"/>
+            <w:shd w:val="clear" w:color="auto" w:fill="767171" w:themeFill="background2" w:themeFillShade="80"/>
+            <w:vAlign w:val="center"/>
+          </w:tcPr>
+          <w:p>
+            <w:pPr>
+              <w:jc w:val="center"/>
+              <w:rPr>
+                <w:b/>
+                <w:color w:val="FFFFFF" w:themeColor="background1"/>
+                <w:sz w:val="28"/>
+              </w:rPr>
+            </w:pPr>
+            <w:r>
+              <w:rPr>
+                <w:b/>
+                <w:color w:val="FFFFFF" w:themeColor="background1"/>
+                <w:sz w:val="28"/>
+              </w:rPr>
+              <w:t>Táblát leíró „modell” osztály</w:t>
+            </w:r>
+          </w:p>
+        </w:tc>
+        <w:tc>
+          <w:tcPr>
+            <w:tcW w:w="3278" w:type="dxa"/>
+            <w:shd w:val="clear" w:color="auto" w:fill="767171" w:themeFill="background2" w:themeFillShade="80"/>
+            <w:vAlign w:val="center"/>
+          </w:tcPr>
+          <w:p>
+            <w:pPr>
+              <w:jc w:val="center"/>
+              <w:rPr>
+                <w:b/>
+                <w:color w:val="FFFFFF" w:themeColor="background1"/>
+                <w:sz w:val="28"/>
+              </w:rPr>
+            </w:pPr>
+            <w:proofErr w:type="spellStart"/>
+            <w:r>
+              <w:rPr>
+                <w:b/>
+                <w:color w:val="FFFFFF" w:themeColor="background1"/>
+                <w:sz w:val="28"/>
+              </w:rPr>
+              <w:t>Repository</w:t>
+            </w:r>
+            <w:proofErr w:type="spellEnd"/>
+            <w:r>
+              <w:rPr>
+                <w:b/>
+                <w:color w:val="FFFFFF" w:themeColor="background1"/>
+                <w:sz w:val="28"/>
+              </w:rPr>
+              <w:t xml:space="preserve"> (</w:t>
+            </w:r>
+            <w:proofErr w:type="spellStart"/>
+            <w:r>
+              <w:rPr>
+                <w:b/>
+                <w:color w:val="FFFFFF" w:themeColor="background1"/>
+                <w:sz w:val="28"/>
+              </w:rPr>
+              <w:t>interface</w:t>
+            </w:r>
+            <w:proofErr w:type="spellEnd"/>
+            <w:r>
+              <w:rPr>
+                <w:b/>
+                <w:color w:val="FFFFFF" w:themeColor="background1"/>
+                <w:sz w:val="28"/>
+              </w:rPr>
+              <w:t>)</w:t>
+            </w:r>
+          </w:p>
+        </w:tc>
+        <w:tc>
+          <w:tcPr>
+            <w:tcW w:w="1454" w:type="dxa"/>
+            <w:shd w:val="clear" w:color="auto" w:fill="767171" w:themeFill="background2" w:themeFillShade="80"/>
+            <w:vAlign w:val="center"/>
+          </w:tcPr>
+          <w:p>
+            <w:pPr>
+              <w:jc w:val="center"/>
+              <w:rPr>
+                <w:b/>
+                <w:color w:val="FFFFFF" w:themeColor="background1"/>
+                <w:sz w:val="28"/>
+              </w:rPr>
+            </w:pPr>
+            <w:r>
+              <w:rPr>
+                <w:b/>
+                <w:color w:val="FFFFFF" w:themeColor="background1"/>
+                <w:sz w:val="28"/>
+              </w:rPr>
+              <w:t>Kulcs osztály</w:t>
+            </w:r>
+          </w:p>
+        </w:tc>
+      </w:tr>
+      <w:tr>
+        <w:trPr>
+          <w:trHeight w:val="366"/>
+          <w:jc w:val="center"/>
+        </w:trPr>
+        <w:tc>
+          <w:tcPr>
+            <w:tcW w:w="2340" w:type="dxa"/>
+            <w:shd w:val="clear" w:color="auto" w:fill="E7E6E6" w:themeFill="background2"/>
+            <w:vAlign w:val="center"/>
+          </w:tcPr>
+          <w:p>
+            <w:pPr>
+              <w:jc w:val="center"/>
+              <w:rPr>
+                <w:b/>
+                <w:sz w:val="26"/>
+                <w:szCs w:val="26"/>
+              </w:rPr>
+            </w:pPr>
+            <w:proofErr w:type="spellStart"/>
+            <w:r>
+              <w:rPr>
+                <w:b/>
+                <w:sz w:val="26"/>
+                <w:szCs w:val="26"/>
+              </w:rPr>
+              <w:t>user</w:t>
+            </w:r>
+            <w:proofErr w:type="spellEnd"/>
+          </w:p>
+        </w:tc>
+        <w:tc>
+          <w:tcPr>
+            <w:tcW w:w="2137" w:type="dxa"/>
+            <w:shd w:val="clear" w:color="auto" w:fill="E7E6E6" w:themeFill="background2"/>
+            <w:vAlign w:val="center"/>
+          </w:tcPr>
+          <w:p>
+            <w:pPr>
+              <w:jc w:val="center"/>
+              <w:rPr>
+                <w:sz w:val="26"/>
+                <w:szCs w:val="26"/>
+              </w:rPr>
+            </w:pPr>
+            <w:proofErr w:type="spellStart"/>
+            <w:r>
+              <w:rPr>
+                <w:sz w:val="26"/>
+                <w:szCs w:val="26"/>
+              </w:rPr>
+              <w:t>User</w:t>
+            </w:r>
+            <w:proofErr w:type="spellEnd"/>
+          </w:p>
+        </w:tc>
+        <w:tc>
+          <w:tcPr>
+            <w:tcW w:w="3278" w:type="dxa"/>
+            <w:shd w:val="clear" w:color="auto" w:fill="E7E6E6" w:themeFill="background2"/>
+            <w:vAlign w:val="center"/>
+          </w:tcPr>
+          <w:p>
+            <w:pPr>
+              <w:jc w:val="center"/>
+              <w:rPr>
+                <w:sz w:val="26"/>
+                <w:szCs w:val="26"/>
+              </w:rPr>
+            </w:pPr>
+            <w:proofErr w:type="spellStart"/>
+            <w:r>
+              <w:rPr>
+                <w:sz w:val="26"/>
+                <w:szCs w:val="26"/>
+              </w:rPr>
+              <w:t>UserRepository</w:t>
+            </w:r>
+            <w:proofErr w:type="spellEnd"/>
+          </w:p>
+        </w:tc>
+        <w:tc>
+          <w:tcPr>
+            <w:tcW w:w="1454" w:type="dxa"/>
+            <w:shd w:val="clear" w:color="auto" w:fill="E7E6E6" w:themeFill="background2"/>
+            <w:vAlign w:val="center"/>
+          </w:tcPr>
+          <w:p>
+            <w:pPr>
+              <w:jc w:val="center"/>
+              <w:rPr>
+                <w:b/>
+                <w:sz w:val="26"/>
+                <w:szCs w:val="26"/>
+              </w:rPr>
+            </w:pPr>
+            <w:r>
+              <w:rPr>
+                <w:b/>
+                <w:sz w:val="26"/>
+                <w:szCs w:val="26"/>
+              </w:rPr>
+              <w:t>-</w:t>
+            </w:r>
+          </w:p>
+        </w:tc>
+      </w:tr>
+      <w:tr>
+        <w:trPr>
+          <w:trHeight w:val="555"/>
+          <w:jc w:val="center"/>
+        </w:trPr>
+        <w:tc>
+          <w:tcPr>
+            <w:tcW w:w="2340" w:type="dxa"/>
+            <w:shd w:val="clear" w:color="auto" w:fill="D0CECE" w:themeFill="background2" w:themeFillShade="E6"/>
+            <w:vAlign w:val="center"/>
+          </w:tcPr>
+          <w:p>
+            <w:pPr>
+              <w:jc w:val="center"/>
+              <w:rPr>
+                <w:b/>
+                <w:sz w:val="26"/>
+                <w:szCs w:val="26"/>
+              </w:rPr>
+            </w:pPr>
+            <w:proofErr w:type="spellStart"/>
+            <w:r>
+              <w:rPr>
+                <w:b/>
+                <w:sz w:val="26"/>
+                <w:szCs w:val="26"/>
+              </w:rPr>
+              <w:t>orders</w:t>
+            </w:r>
+            <w:proofErr w:type="spellEnd"/>
+          </w:p>
+        </w:tc>
+        <w:tc>
+          <w:tcPr>
+            <w:tcW w:w="2137" w:type="dxa"/>
+            <w:shd w:val="clear" w:color="auto" w:fill="D0CECE" w:themeFill="background2" w:themeFillShade="E6"/>
+            <w:vAlign w:val="center"/>
+          </w:tcPr>
+          <w:p>
+            <w:pPr>
+              <w:jc w:val="center"/>
+              <w:rPr>
+                <w:sz w:val="26"/>
+                <w:szCs w:val="26"/>
+              </w:rPr>
+            </w:pPr>
+            <w:proofErr w:type="spellStart"/>
+            <w:r>
+              <w:rPr>
+                <w:sz w:val="26"/>
+                <w:szCs w:val="26"/>
+              </w:rPr>
+              <w:t>Orders</w:t>
+            </w:r>
+            <w:proofErr w:type="spellEnd"/>
+          </w:p>
+        </w:tc>
+        <w:tc>
+          <w:tcPr>
+            <w:tcW w:w="3278" w:type="dxa"/>
+            <w:shd w:val="clear" w:color="auto" w:fill="D0CECE" w:themeFill="background2" w:themeFillShade="E6"/>
+            <w:vAlign w:val="center"/>
+          </w:tcPr>
+          <w:p>
+            <w:pPr>
+              <w:jc w:val="center"/>
+              <w:rPr>
+                <w:sz w:val="26"/>
+                <w:szCs w:val="26"/>
+              </w:rPr>
+            </w:pPr>
+            <w:proofErr w:type="spellStart"/>
+            <w:r>
+              <w:rPr>
+                <w:sz w:val="26"/>
+                <w:szCs w:val="26"/>
+              </w:rPr>
+              <w:t>OrdersRepository</w:t>
+            </w:r>
+            <w:proofErr w:type="spellEnd"/>
+          </w:p>
+        </w:tc>
+        <w:tc>
+          <w:tcPr>
+            <w:tcW w:w="1454" w:type="dxa"/>
+            <w:shd w:val="clear" w:color="auto" w:fill="D0CECE" w:themeFill="background2" w:themeFillShade="E6"/>
+            <w:vAlign w:val="center"/>
+          </w:tcPr>
+          <w:p>
+            <w:pPr>
+              <w:jc w:val="center"/>
+              <w:rPr>
+                <w:b/>
+                <w:sz w:val="26"/>
+                <w:szCs w:val="26"/>
+              </w:rPr>
+            </w:pPr>
+            <w:r>
+              <w:rPr>
+                <w:b/>
+                <w:sz w:val="26"/>
+                <w:szCs w:val="26"/>
+              </w:rPr>
+              <w:t>-</w:t>
+            </w:r>
+          </w:p>
+        </w:tc>
+      </w:tr>
+      <w:tr>
+        <w:trPr>
+          <w:trHeight w:val="436"/>
+          <w:jc w:val="center"/>
+        </w:trPr>
+        <w:tc>
+          <w:tcPr>
+            <w:tcW w:w="2340" w:type="dxa"/>
+            <w:shd w:val="clear" w:color="auto" w:fill="E7E6E6" w:themeFill="background2"/>
+            <w:vAlign w:val="center"/>
+          </w:tcPr>
+          <w:p>
+            <w:pPr>
+              <w:jc w:val="center"/>
+              <w:rPr>
+                <w:b/>
+                <w:sz w:val="26"/>
+                <w:szCs w:val="26"/>
+              </w:rPr>
+            </w:pPr>
+            <w:proofErr w:type="spellStart"/>
+            <w:r>
+              <w:rPr>
+                <w:b/>
+                <w:sz w:val="26"/>
+                <w:szCs w:val="26"/>
+              </w:rPr>
+              <w:t>product</w:t>
+            </w:r>
+            <w:proofErr w:type="spellEnd"/>
+          </w:p>
+        </w:tc>
+        <w:tc>
+          <w:tcPr>
+            <w:tcW w:w="2137" w:type="dxa"/>
+            <w:shd w:val="clear" w:color="auto" w:fill="E7E6E6" w:themeFill="background2"/>
+            <w:vAlign w:val="center"/>
+          </w:tcPr>
+          <w:p>
+            <w:pPr>
+              <w:jc w:val="center"/>
+              <w:rPr>
+                <w:sz w:val="26"/>
+                <w:szCs w:val="26"/>
+              </w:rPr>
+            </w:pPr>
+            <w:proofErr w:type="spellStart"/>
+            <w:r>
+              <w:rPr>
+                <w:sz w:val="26"/>
+                <w:szCs w:val="26"/>
+              </w:rPr>
+              <w:t>Product</w:t>
+            </w:r>
+            <w:proofErr w:type="spellEnd"/>
+          </w:p>
+        </w:tc>
+        <w:tc>
+          <w:tcPr>
+            <w:tcW w:w="3278" w:type="dxa"/>
+            <w:shd w:val="clear" w:color="auto" w:fill="E7E6E6" w:themeFill="background2"/>
+            <w:vAlign w:val="center"/>
+          </w:tcPr>
+          <w:p>
+            <w:pPr>
+              <w:jc w:val="center"/>
+              <w:rPr>
+                <w:sz w:val="26"/>
+                <w:szCs w:val="26"/>
+              </w:rPr>
+            </w:pPr>
+            <w:proofErr w:type="spellStart"/>
+            <w:r>
+              <w:rPr>
+                <w:sz w:val="26"/>
+                <w:szCs w:val="26"/>
+              </w:rPr>
+              <w:t>ProductRepository</w:t>
+            </w:r>
+            <w:proofErr w:type="spellEnd"/>
+          </w:p>
+        </w:tc>
+        <w:tc>
+          <w:tcPr>
+            <w:tcW w:w="1454" w:type="dxa"/>
+            <w:shd w:val="clear" w:color="auto" w:fill="E7E6E6" w:themeFill="background2"/>
+            <w:vAlign w:val="center"/>
+          </w:tcPr>
+          <w:p>
+            <w:pPr>
+              <w:jc w:val="center"/>
+              <w:rPr>
+                <w:b/>
+                <w:sz w:val="26"/>
+                <w:szCs w:val="26"/>
+              </w:rPr>
+            </w:pPr>
+            <w:r>
+              <w:rPr>
+                <w:b/>
+                <w:sz w:val="26"/>
+                <w:szCs w:val="26"/>
+              </w:rPr>
+              <w:t>-</w:t>
+            </w:r>
+          </w:p>
+        </w:tc>
+      </w:tr>
+      <w:tr>
+        <w:trPr>
+          <w:trHeight w:val="400"/>
+          <w:jc w:val="center"/>
+        </w:trPr>
+        <w:tc>
+          <w:tcPr>
+            <w:tcW w:w="2340" w:type="dxa"/>
+            <w:shd w:val="clear" w:color="auto" w:fill="D0CECE" w:themeFill="background2" w:themeFillShade="E6"/>
+            <w:vAlign w:val="center"/>
+          </w:tcPr>
+          <w:p>
+            <w:pPr>
+              <w:jc w:val="center"/>
+              <w:rPr>
+                <w:b/>
+                <w:sz w:val="26"/>
+                <w:szCs w:val="26"/>
+              </w:rPr>
+            </w:pPr>
+            <w:proofErr w:type="spellStart"/>
+            <w:r>
+              <w:rPr>
+                <w:b/>
+                <w:sz w:val="26"/>
+                <w:szCs w:val="26"/>
+              </w:rPr>
+              <w:t>basket</w:t>
+            </w:r>
+            <w:proofErr w:type="spellEnd"/>
+          </w:p>
+        </w:tc>
+        <w:tc>
+          <w:tcPr>
+            <w:tcW w:w="2137" w:type="dxa"/>
+            <w:shd w:val="clear" w:color="auto" w:fill="D0CECE" w:themeFill="background2" w:themeFillShade="E6"/>
+            <w:vAlign w:val="center"/>
+          </w:tcPr>
+          <w:p>
+            <w:pPr>
+              <w:jc w:val="center"/>
+              <w:rPr>
+                <w:sz w:val="26"/>
+                <w:szCs w:val="26"/>
+              </w:rPr>
+            </w:pPr>
+            <w:proofErr w:type="spellStart"/>
+            <w:r>
+              <w:rPr>
+                <w:sz w:val="26"/>
+                <w:szCs w:val="26"/>
+              </w:rPr>
+              <w:t>Basket</w:t>
+            </w:r>
+            <w:proofErr w:type="spellEnd"/>
+          </w:p>
+        </w:tc>
+        <w:tc>
+          <w:tcPr>
+            <w:tcW w:w="3278" w:type="dxa"/>
+            <w:shd w:val="clear" w:color="auto" w:fill="D0CECE" w:themeFill="background2" w:themeFillShade="E6"/>
+            <w:vAlign w:val="center"/>
+          </w:tcPr>
+          <w:p>
+            <w:pPr>
+              <w:jc w:val="center"/>
+              <w:rPr>
+                <w:sz w:val="26"/>
+                <w:szCs w:val="26"/>
+              </w:rPr>
+            </w:pPr>
+            <w:proofErr w:type="spellStart"/>
+            <w:r>
+              <w:rPr>
+                <w:sz w:val="26"/>
+                <w:szCs w:val="26"/>
+              </w:rPr>
+              <w:t>BasketRepository</w:t>
+            </w:r>
+            <w:proofErr w:type="spellEnd"/>
+          </w:p>
+        </w:tc>
+        <w:tc>
+          <w:tcPr>
+            <w:tcW w:w="1454" w:type="dxa"/>
+            <w:shd w:val="clear" w:color="auto" w:fill="D0CECE" w:themeFill="background2" w:themeFillShade="E6"/>
+            <w:vAlign w:val="center"/>
+          </w:tcPr>
+          <w:p>
+            <w:pPr>
+              <w:jc w:val="center"/>
+              <w:rPr>
+                <w:sz w:val="26"/>
+                <w:szCs w:val="26"/>
+              </w:rPr>
+            </w:pPr>
+            <w:proofErr w:type="spellStart"/>
+            <w:r>
+              <w:rPr>
+                <w:sz w:val="26"/>
+                <w:szCs w:val="26"/>
+              </w:rPr>
+              <w:t>BasketId</w:t>
+            </w:r>
+            <w:proofErr w:type="spellEnd"/>
+          </w:p>
+        </w:tc>
+      </w:tr>
+      <w:tr>
+        <w:trPr>
+          <w:trHeight w:val="420"/>
+          <w:jc w:val="center"/>
+        </w:trPr>
+        <w:tc>
+          <w:tcPr>
+            <w:tcW w:w="2340" w:type="dxa"/>
+            <w:shd w:val="clear" w:color="auto" w:fill="E7E6E6" w:themeFill="background2"/>
+            <w:vAlign w:val="center"/>
+          </w:tcPr>
+          <w:p>
+            <w:pPr>
+              <w:jc w:val="center"/>
+              <w:rPr>
+                <w:b/>
+                <w:sz w:val="26"/>
+                <w:szCs w:val="26"/>
+              </w:rPr>
+            </w:pPr>
+            <w:proofErr w:type="spellStart"/>
+            <w:r>
+              <w:rPr>
+                <w:b/>
+                <w:sz w:val="26"/>
+                <w:szCs w:val="26"/>
+              </w:rPr>
+              <w:t>order_</w:t>
+            </w:r>
+            <w:r>
+              <w:rPr>
+                <w:b/>
+                <w:sz w:val="26"/>
+                <w:szCs w:val="26"/>
+              </w:rPr>
+              <w:t>products</w:t>
+            </w:r>
+            <w:proofErr w:type="spellEnd"/>
+          </w:p>
+        </w:tc>
+        <w:tc>
+          <w:tcPr>
+            <w:tcW w:w="2137" w:type="dxa"/>
+            <w:shd w:val="clear" w:color="auto" w:fill="E7E6E6" w:themeFill="background2"/>
+            <w:vAlign w:val="center"/>
+          </w:tcPr>
+          <w:p>
+            <w:pPr>
+              <w:jc w:val="center"/>
+              <w:rPr>
+                <w:sz w:val="26"/>
+                <w:szCs w:val="26"/>
+              </w:rPr>
+            </w:pPr>
+            <w:proofErr w:type="spellStart"/>
+            <w:r>
+              <w:rPr>
+                <w:sz w:val="26"/>
+                <w:szCs w:val="26"/>
+              </w:rPr>
+              <w:t>OrderProducts</w:t>
+            </w:r>
+            <w:proofErr w:type="spellEnd"/>
+          </w:p>
+        </w:tc>
+        <w:tc>
+          <w:tcPr>
+            <w:tcW w:w="3278" w:type="dxa"/>
+            <w:shd w:val="clear" w:color="auto" w:fill="E7E6E6" w:themeFill="background2"/>
+            <w:vAlign w:val="center"/>
+          </w:tcPr>
+          <w:p>
+            <w:pPr>
+              <w:jc w:val="center"/>
+              <w:rPr>
+                <w:sz w:val="26"/>
+                <w:szCs w:val="26"/>
+              </w:rPr>
+            </w:pPr>
+            <w:proofErr w:type="spellStart"/>
+            <w:r>
+              <w:rPr>
+                <w:sz w:val="26"/>
+                <w:szCs w:val="26"/>
+              </w:rPr>
+              <w:t>OrderProductsRepository</w:t>
+            </w:r>
+            <w:proofErr w:type="spellEnd"/>
+          </w:p>
+        </w:tc>
+        <w:tc>
+          <w:tcPr>
+            <w:tcW w:w="1454" w:type="dxa"/>
+            <w:shd w:val="clear" w:color="auto" w:fill="E7E6E6" w:themeFill="background2"/>
+            <w:vAlign w:val="center"/>
+          </w:tcPr>
+          <w:p>
+            <w:pPr>
+              <w:jc w:val="center"/>
+              <w:rPr>
+                <w:sz w:val="26"/>
+                <w:szCs w:val="26"/>
+              </w:rPr>
+            </w:pPr>
+            <w:proofErr w:type="spellStart"/>
+            <w:r>
+              <w:rPr>
+                <w:sz w:val="26"/>
+                <w:szCs w:val="26"/>
+              </w:rPr>
+              <w:t>OrderProductsId</w:t>
+            </w:r>
+            <w:proofErr w:type="spellEnd"/>
+          </w:p>
+        </w:tc>
+      </w:tr>
+      <w:tr>
+        <w:trPr>
+          <w:trHeight w:val="412"/>
+          <w:jc w:val="center"/>
+        </w:trPr>
+        <w:tc>
+          <w:tcPr>
+            <w:tcW w:w="2340" w:type="dxa"/>
+            <w:shd w:val="clear" w:color="auto" w:fill="D0CECE" w:themeFill="background2" w:themeFillShade="E6"/>
+            <w:vAlign w:val="center"/>
+          </w:tcPr>
+          <w:p>
+            <w:pPr>
+              <w:jc w:val="center"/>
+              <w:rPr>
+                <w:b/>
+                <w:sz w:val="26"/>
+                <w:szCs w:val="26"/>
+              </w:rPr>
+            </w:pPr>
+            <w:proofErr w:type="spellStart"/>
+            <w:r>
+              <w:rPr>
+                <w:b/>
+                <w:sz w:val="26"/>
+                <w:szCs w:val="26"/>
+              </w:rPr>
+              <w:t>product_</w:t>
+            </w:r>
+            <w:r>
+              <w:rPr>
+                <w:b/>
+                <w:sz w:val="26"/>
+                <w:szCs w:val="26"/>
+              </w:rPr>
+              <w:t>variations</w:t>
+            </w:r>
+            <w:proofErr w:type="spellEnd"/>
+          </w:p>
+        </w:tc>
+        <w:tc>
+          <w:tcPr>
+            <w:tcW w:w="2137" w:type="dxa"/>
+            <w:shd w:val="clear" w:color="auto" w:fill="D0CECE" w:themeFill="background2" w:themeFillShade="E6"/>
+            <w:vAlign w:val="center"/>
+          </w:tcPr>
+          <w:p>
+            <w:pPr>
+              <w:jc w:val="center"/>
+              <w:rPr>
+                <w:sz w:val="26"/>
+                <w:szCs w:val="26"/>
+              </w:rPr>
+            </w:pPr>
+            <w:proofErr w:type="spellStart"/>
+            <w:r>
+              <w:rPr>
+                <w:sz w:val="26"/>
+                <w:szCs w:val="26"/>
+              </w:rPr>
+              <w:t>ProductVariations</w:t>
+            </w:r>
+            <w:proofErr w:type="spellEnd"/>
+          </w:p>
+        </w:tc>
+        <w:tc>
+          <w:tcPr>
+            <w:tcW w:w="3278" w:type="dxa"/>
+            <w:shd w:val="clear" w:color="auto" w:fill="D0CECE" w:themeFill="background2" w:themeFillShade="E6"/>
+            <w:vAlign w:val="center"/>
+          </w:tcPr>
+          <w:p>
+            <w:pPr>
+              <w:jc w:val="center"/>
+              <w:rPr>
+                <w:sz w:val="26"/>
+                <w:szCs w:val="26"/>
+              </w:rPr>
+            </w:pPr>
+            <w:proofErr w:type="spellStart"/>
+            <w:r>
+              <w:rPr>
+                <w:sz w:val="26"/>
+                <w:szCs w:val="26"/>
+              </w:rPr>
+              <w:t>ProductVariationsRepository</w:t>
+            </w:r>
+            <w:proofErr w:type="spellEnd"/>
+          </w:p>
+        </w:tc>
+        <w:tc>
+          <w:tcPr>
+            <w:tcW w:w="1454" w:type="dxa"/>
+            <w:shd w:val="clear" w:color="auto" w:fill="D0CECE" w:themeFill="background2" w:themeFillShade="E6"/>
+            <w:vAlign w:val="center"/>
+          </w:tcPr>
+          <w:p>
+            <w:pPr>
+              <w:jc w:val="center"/>
+              <w:rPr>
+                <w:sz w:val="26"/>
+                <w:szCs w:val="26"/>
+              </w:rPr>
+            </w:pPr>
+            <w:proofErr w:type="spellStart"/>
+            <w:r>
+              <w:rPr>
+                <w:sz w:val="26"/>
+                <w:szCs w:val="26"/>
+              </w:rPr>
+              <w:t>ProductVariationsId</w:t>
+            </w:r>
+            <w:proofErr w:type="spellEnd"/>
+          </w:p>
+        </w:tc>
+      </w:tr>
+      <w:tr>
+        <w:trPr>
+          <w:trHeight w:val="418"/>
+          <w:jc w:val="center"/>
+        </w:trPr>
+        <w:tc>
+          <w:tcPr>
+            <w:tcW w:w="2340" w:type="dxa"/>
+            <w:shd w:val="clear" w:color="auto" w:fill="E7E6E6" w:themeFill="background2"/>
+            <w:vAlign w:val="center"/>
+          </w:tcPr>
+          <w:p>
+            <w:pPr>
+              <w:jc w:val="center"/>
+              <w:rPr>
+                <w:b/>
+                <w:sz w:val="26"/>
+                <w:szCs w:val="26"/>
+              </w:rPr>
+            </w:pPr>
+            <w:proofErr w:type="spellStart"/>
+            <w:r>
+              <w:rPr>
+                <w:b/>
+                <w:sz w:val="26"/>
+                <w:szCs w:val="26"/>
+              </w:rPr>
+              <w:t>product_</w:t>
+            </w:r>
+            <w:r>
+              <w:rPr>
+                <w:b/>
+                <w:sz w:val="26"/>
+                <w:szCs w:val="26"/>
+              </w:rPr>
+              <w:t>images</w:t>
+            </w:r>
+            <w:proofErr w:type="spellEnd"/>
+          </w:p>
+        </w:tc>
+        <w:tc>
+          <w:tcPr>
+            <w:tcW w:w="2137" w:type="dxa"/>
+            <w:shd w:val="clear" w:color="auto" w:fill="E7E6E6" w:themeFill="background2"/>
+            <w:vAlign w:val="center"/>
+          </w:tcPr>
+          <w:p>
+            <w:pPr>
+              <w:jc w:val="center"/>
+              <w:rPr>
+                <w:sz w:val="26"/>
+                <w:szCs w:val="26"/>
+              </w:rPr>
+            </w:pPr>
+            <w:proofErr w:type="spellStart"/>
+            <w:r>
+              <w:rPr>
+                <w:sz w:val="26"/>
+                <w:szCs w:val="26"/>
+              </w:rPr>
+              <w:t>ProductImages</w:t>
+            </w:r>
+            <w:proofErr w:type="spellEnd"/>
+          </w:p>
+        </w:tc>
+        <w:tc>
+          <w:tcPr>
+            <w:tcW w:w="3278" w:type="dxa"/>
+            <w:shd w:val="clear" w:color="auto" w:fill="E7E6E6" w:themeFill="background2"/>
+            <w:vAlign w:val="center"/>
+          </w:tcPr>
+          <w:p>
+            <w:pPr>
+              <w:jc w:val="center"/>
+              <w:rPr>
+                <w:sz w:val="26"/>
+                <w:szCs w:val="26"/>
+              </w:rPr>
+            </w:pPr>
+            <w:proofErr w:type="spellStart"/>
+            <w:r>
+              <w:rPr>
+                <w:sz w:val="26"/>
+                <w:szCs w:val="26"/>
+              </w:rPr>
+              <w:t>ProductImagesRepository</w:t>
+            </w:r>
+            <w:proofErr w:type="spellEnd"/>
+          </w:p>
+        </w:tc>
+        <w:tc>
+          <w:tcPr>
+            <w:tcW w:w="1454" w:type="dxa"/>
+            <w:shd w:val="clear" w:color="auto" w:fill="E7E6E6" w:themeFill="background2"/>
+            <w:vAlign w:val="center"/>
+          </w:tcPr>
+          <w:p>
+            <w:pPr>
+              <w:jc w:val="center"/>
+              <w:rPr>
+                <w:sz w:val="26"/>
+                <w:szCs w:val="26"/>
+              </w:rPr>
+            </w:pPr>
+            <w:proofErr w:type="spellStart"/>
+            <w:r>
+              <w:rPr>
+                <w:sz w:val="26"/>
+                <w:szCs w:val="26"/>
+              </w:rPr>
+              <w:t>ProductImagesId</w:t>
+            </w:r>
+            <w:proofErr w:type="spellEnd"/>
+          </w:p>
+        </w:tc>
+      </w:tr>
+      <w:tr>
+        <w:trPr>
+          <w:trHeight w:val="410"/>
+          <w:jc w:val="center"/>
+        </w:trPr>
+        <w:tc>
+          <w:tcPr>
+            <w:tcW w:w="2340" w:type="dxa"/>
+            <w:shd w:val="clear" w:color="auto" w:fill="D0CECE" w:themeFill="background2" w:themeFillShade="E6"/>
+            <w:vAlign w:val="center"/>
+          </w:tcPr>
+          <w:p>
+            <w:pPr>
+              <w:jc w:val="center"/>
+              <w:rPr>
+                <w:b/>
+                <w:sz w:val="26"/>
+                <w:szCs w:val="26"/>
+              </w:rPr>
+            </w:pPr>
+            <w:proofErr w:type="spellStart"/>
+            <w:r>
+              <w:rPr>
+                <w:b/>
+                <w:sz w:val="26"/>
+                <w:szCs w:val="26"/>
+              </w:rPr>
+              <w:t>product_</w:t>
+            </w:r>
+            <w:r>
+              <w:rPr>
+                <w:b/>
+                <w:sz w:val="26"/>
+                <w:szCs w:val="26"/>
+              </w:rPr>
+              <w:t>category</w:t>
+            </w:r>
+            <w:proofErr w:type="spellEnd"/>
+          </w:p>
+        </w:tc>
+        <w:tc>
+          <w:tcPr>
+            <w:tcW w:w="2137" w:type="dxa"/>
+            <w:shd w:val="clear" w:color="auto" w:fill="D0CECE" w:themeFill="background2" w:themeFillShade="E6"/>
+            <w:vAlign w:val="center"/>
+          </w:tcPr>
+          <w:p>
+            <w:pPr>
+              <w:jc w:val="center"/>
+              <w:rPr>
+                <w:sz w:val="26"/>
+                <w:szCs w:val="26"/>
+              </w:rPr>
+            </w:pPr>
+            <w:proofErr w:type="spellStart"/>
+            <w:r>
+              <w:rPr>
+                <w:sz w:val="26"/>
+                <w:szCs w:val="26"/>
+              </w:rPr>
+              <w:t>product_category</w:t>
+            </w:r>
+            <w:proofErr w:type="spellEnd"/>
+          </w:p>
+        </w:tc>
+        <w:tc>
+          <w:tcPr>
+            <w:tcW w:w="3278" w:type="dxa"/>
+            <w:shd w:val="clear" w:color="auto" w:fill="D0CECE" w:themeFill="background2" w:themeFillShade="E6"/>
+            <w:vAlign w:val="center"/>
+          </w:tcPr>
+          <w:p>
+            <w:pPr>
+              <w:jc w:val="center"/>
+              <w:rPr>
+                <w:sz w:val="26"/>
+                <w:szCs w:val="26"/>
+              </w:rPr>
+            </w:pPr>
+            <w:proofErr w:type="spellStart"/>
+            <w:r>
+              <w:rPr>
+                <w:sz w:val="26"/>
+                <w:szCs w:val="26"/>
+              </w:rPr>
+              <w:t>ProductCategoryRepository</w:t>
+            </w:r>
+            <w:proofErr w:type="spellEnd"/>
+          </w:p>
+        </w:tc>
+        <w:tc>
+          <w:tcPr>
+            <w:tcW w:w="1454" w:type="dxa"/>
+            <w:shd w:val="clear" w:color="auto" w:fill="D0CECE" w:themeFill="background2" w:themeFillShade="E6"/>
+            <w:vAlign w:val="center"/>
+          </w:tcPr>
+          <w:p>
+            <w:pPr>
+              <w:jc w:val="center"/>
+              <w:rPr>
+                <w:sz w:val="26"/>
+                <w:szCs w:val="26"/>
+              </w:rPr>
+            </w:pPr>
+            <w:proofErr w:type="spellStart"/>
+            <w:r>
+              <w:rPr>
+                <w:sz w:val="26"/>
+                <w:szCs w:val="26"/>
+              </w:rPr>
+              <w:t>ProductCategoryId</w:t>
+            </w:r>
+            <w:proofErr w:type="spellEnd"/>
+          </w:p>
+        </w:tc>
+      </w:tr>
+      <w:tr>
+        <w:trPr>
+          <w:trHeight w:val="416"/>
+          <w:jc w:val="center"/>
+        </w:trPr>
+        <w:tc>
+          <w:tcPr>
+            <w:tcW w:w="2340" w:type="dxa"/>
+            <w:shd w:val="clear" w:color="auto" w:fill="E7E6E6" w:themeFill="background2"/>
+            <w:vAlign w:val="center"/>
+          </w:tcPr>
+          <w:p>
+            <w:pPr>
+              <w:jc w:val="center"/>
+              <w:rPr>
+                <w:b/>
+                <w:sz w:val="26"/>
+                <w:szCs w:val="26"/>
+              </w:rPr>
+            </w:pPr>
+            <w:proofErr w:type="spellStart"/>
+            <w:r>
+              <w:rPr>
+                <w:b/>
+                <w:sz w:val="26"/>
+                <w:szCs w:val="26"/>
+              </w:rPr>
+              <w:t>keywords</w:t>
+            </w:r>
+            <w:proofErr w:type="spellEnd"/>
+          </w:p>
+        </w:tc>
+        <w:tc>
+          <w:tcPr>
+            <w:tcW w:w="2137" w:type="dxa"/>
+            <w:shd w:val="clear" w:color="auto" w:fill="E7E6E6" w:themeFill="background2"/>
+            <w:vAlign w:val="center"/>
+          </w:tcPr>
+          <w:p>
+            <w:pPr>
+              <w:jc w:val="center"/>
+              <w:rPr>
+                <w:sz w:val="26"/>
+                <w:szCs w:val="26"/>
+              </w:rPr>
+            </w:pPr>
+            <w:proofErr w:type="spellStart"/>
+            <w:r>
+              <w:rPr>
+                <w:sz w:val="26"/>
+                <w:szCs w:val="26"/>
+              </w:rPr>
+              <w:t>Keywords</w:t>
+            </w:r>
+            <w:proofErr w:type="spellEnd"/>
+          </w:p>
+        </w:tc>
+        <w:tc>
+          <w:tcPr>
+            <w:tcW w:w="3278" w:type="dxa"/>
+            <w:shd w:val="clear" w:color="auto" w:fill="E7E6E6" w:themeFill="background2"/>
+            <w:vAlign w:val="center"/>
+          </w:tcPr>
+          <w:p>
+            <w:pPr>
+              <w:jc w:val="center"/>
+              <w:rPr>
+                <w:sz w:val="26"/>
+                <w:szCs w:val="26"/>
+              </w:rPr>
+            </w:pPr>
+            <w:proofErr w:type="spellStart"/>
+            <w:r>
+              <w:rPr>
+                <w:sz w:val="26"/>
+                <w:szCs w:val="26"/>
+              </w:rPr>
+              <w:t>KeywordsRepository</w:t>
+            </w:r>
+            <w:proofErr w:type="spellEnd"/>
+          </w:p>
+        </w:tc>
+        <w:tc>
+          <w:tcPr>
+            <w:tcW w:w="1454" w:type="dxa"/>
+            <w:shd w:val="clear" w:color="auto" w:fill="E7E6E6" w:themeFill="background2"/>
+            <w:vAlign w:val="center"/>
+          </w:tcPr>
+          <w:p>
+            <w:pPr>
+              <w:jc w:val="center"/>
+              <w:rPr>
+                <w:sz w:val="26"/>
+                <w:szCs w:val="26"/>
+              </w:rPr>
+            </w:pPr>
+            <w:proofErr w:type="spellStart"/>
+            <w:r>
+              <w:rPr>
+                <w:sz w:val="26"/>
+                <w:szCs w:val="26"/>
+              </w:rPr>
+              <w:t>KeywordsId</w:t>
+            </w:r>
+            <w:proofErr w:type="spellEnd"/>
+          </w:p>
+        </w:tc>
+      </w:tr>
+      <w:tr>
+        <w:trPr>
+          <w:trHeight w:val="421"/>
+          <w:jc w:val="center"/>
+        </w:trPr>
+        <w:tc>
+          <w:tcPr>
+            <w:tcW w:w="2340" w:type="dxa"/>
+            <w:shd w:val="clear" w:color="auto" w:fill="D0CECE" w:themeFill="background2" w:themeFillShade="E6"/>
+            <w:vAlign w:val="center"/>
+          </w:tcPr>
+          <w:p>
+            <w:pPr>
+              <w:jc w:val="center"/>
+              <w:rPr>
+                <w:b/>
+                <w:sz w:val="26"/>
+                <w:szCs w:val="26"/>
+              </w:rPr>
+            </w:pPr>
+            <w:proofErr w:type="spellStart"/>
+            <w:r>
+              <w:rPr>
+                <w:b/>
+                <w:sz w:val="26"/>
+                <w:szCs w:val="26"/>
+              </w:rPr>
+              <w:t>tokens</w:t>
+            </w:r>
+            <w:proofErr w:type="spellEnd"/>
+          </w:p>
+        </w:tc>
+        <w:tc>
+          <w:tcPr>
+            <w:tcW w:w="2137" w:type="dxa"/>
+            <w:shd w:val="clear" w:color="auto" w:fill="D0CECE" w:themeFill="background2" w:themeFillShade="E6"/>
+            <w:vAlign w:val="center"/>
+          </w:tcPr>
+          <w:p>
+            <w:pPr>
+              <w:ind w:left="708" w:hanging="708"/>
+              <w:jc w:val="center"/>
+              <w:rPr>
+                <w:sz w:val="26"/>
+                <w:szCs w:val="26"/>
+              </w:rPr>
+            </w:pPr>
+            <w:proofErr w:type="spellStart"/>
+            <w:r>
+              <w:rPr>
+                <w:sz w:val="26"/>
+                <w:szCs w:val="26"/>
+              </w:rPr>
+              <w:t>Tokens</w:t>
+            </w:r>
+            <w:proofErr w:type="spellEnd"/>
+          </w:p>
+        </w:tc>
+        <w:tc>
+          <w:tcPr>
+            <w:tcW w:w="3278" w:type="dxa"/>
+            <w:shd w:val="clear" w:color="auto" w:fill="D0CECE" w:themeFill="background2" w:themeFillShade="E6"/>
+            <w:vAlign w:val="center"/>
+          </w:tcPr>
+          <w:p>
+            <w:pPr>
+              <w:jc w:val="center"/>
+              <w:rPr>
+                <w:sz w:val="26"/>
+                <w:szCs w:val="26"/>
+              </w:rPr>
+            </w:pPr>
+            <w:proofErr w:type="spellStart"/>
+            <w:r>
+              <w:rPr>
+                <w:sz w:val="26"/>
+                <w:szCs w:val="26"/>
+              </w:rPr>
+              <w:t>TokensRepository</w:t>
+            </w:r>
+            <w:proofErr w:type="spellEnd"/>
+          </w:p>
+        </w:tc>
+        <w:tc>
+          <w:tcPr>
+            <w:tcW w:w="1454" w:type="dxa"/>
+            <w:shd w:val="clear" w:color="auto" w:fill="D0CECE" w:themeFill="background2" w:themeFillShade="E6"/>
+            <w:vAlign w:val="center"/>
+          </w:tcPr>
+          <w:p>
+            <w:pPr>
+              <w:jc w:val="center"/>
+              <w:rPr>
+                <w:b/>
+                <w:sz w:val="26"/>
+                <w:szCs w:val="26"/>
+              </w:rPr>
+            </w:pPr>
+            <w:r>
+              <w:rPr>
+                <w:b/>
+                <w:sz w:val="26"/>
+                <w:szCs w:val="26"/>
+              </w:rPr>
+              <w:t>-</w:t>
+            </w:r>
+          </w:p>
+        </w:tc>
+      </w:tr>
+      <w:tr>
+        <w:trPr>
+          <w:trHeight w:val="413"/>
+          <w:jc w:val="center"/>
+        </w:trPr>
+        <w:tc>
+          <w:tcPr>
+            <w:tcW w:w="2340" w:type="dxa"/>
+            <w:shd w:val="clear" w:color="auto" w:fill="E7E6E6" w:themeFill="background2"/>
+            <w:vAlign w:val="center"/>
+          </w:tcPr>
+          <w:p>
+            <w:pPr>
+              <w:jc w:val="center"/>
+              <w:rPr>
+                <w:b/>
+                <w:sz w:val="26"/>
+                <w:szCs w:val="26"/>
+              </w:rPr>
+            </w:pPr>
+            <w:proofErr w:type="spellStart"/>
+            <w:r>
+              <w:rPr>
+                <w:b/>
+                <w:sz w:val="26"/>
+                <w:szCs w:val="26"/>
+              </w:rPr>
+              <w:t>variations</w:t>
+            </w:r>
+            <w:proofErr w:type="spellEnd"/>
+          </w:p>
+        </w:tc>
+        <w:tc>
+          <w:tcPr>
+            <w:tcW w:w="2137" w:type="dxa"/>
+            <w:shd w:val="clear" w:color="auto" w:fill="E7E6E6" w:themeFill="background2"/>
+            <w:vAlign w:val="center"/>
+          </w:tcPr>
+          <w:p>
+            <w:pPr>
+              <w:jc w:val="center"/>
+              <w:rPr>
+                <w:sz w:val="26"/>
+                <w:szCs w:val="26"/>
+              </w:rPr>
+            </w:pPr>
+            <w:proofErr w:type="spellStart"/>
+            <w:r>
+              <w:rPr>
+                <w:sz w:val="26"/>
+                <w:szCs w:val="26"/>
+              </w:rPr>
+              <w:t>Variations</w:t>
+            </w:r>
+            <w:proofErr w:type="spellEnd"/>
+          </w:p>
+        </w:tc>
+        <w:tc>
+          <w:tcPr>
+            <w:tcW w:w="3278" w:type="dxa"/>
+            <w:shd w:val="clear" w:color="auto" w:fill="E7E6E6" w:themeFill="background2"/>
+            <w:vAlign w:val="center"/>
+          </w:tcPr>
+          <w:p>
+            <w:pPr>
+              <w:jc w:val="center"/>
+              <w:rPr>
+                <w:sz w:val="26"/>
+                <w:szCs w:val="26"/>
+              </w:rPr>
+            </w:pPr>
+            <w:proofErr w:type="spellStart"/>
+            <w:r>
+              <w:rPr>
+                <w:sz w:val="26"/>
+                <w:szCs w:val="26"/>
+              </w:rPr>
+              <w:t>VariationsRepository</w:t>
+            </w:r>
+            <w:proofErr w:type="spellEnd"/>
+          </w:p>
+        </w:tc>
+        <w:tc>
+          <w:tcPr>
+            <w:tcW w:w="1454" w:type="dxa"/>
+            <w:shd w:val="clear" w:color="auto" w:fill="E7E6E6" w:themeFill="background2"/>
+            <w:vAlign w:val="center"/>
+          </w:tcPr>
+          <w:p>
+            <w:pPr>
+              <w:jc w:val="center"/>
+              <w:rPr>
+                <w:b/>
+                <w:sz w:val="26"/>
+                <w:szCs w:val="26"/>
+              </w:rPr>
+            </w:pPr>
+            <w:r>
+              <w:rPr>
+                <w:b/>
+                <w:sz w:val="26"/>
+                <w:szCs w:val="26"/>
+              </w:rPr>
+              <w:t>-</w:t>
+            </w:r>
+          </w:p>
+        </w:tc>
+      </w:tr>
+      <w:tr>
+        <w:trPr>
+          <w:trHeight w:val="420"/>
+          <w:jc w:val="center"/>
+        </w:trPr>
+        <w:tc>
+          <w:tcPr>
+            <w:tcW w:w="2340" w:type="dxa"/>
+            <w:shd w:val="clear" w:color="auto" w:fill="D0CECE" w:themeFill="background2" w:themeFillShade="E6"/>
+            <w:vAlign w:val="center"/>
+          </w:tcPr>
+          <w:p>
+            <w:pPr>
+              <w:jc w:val="center"/>
+              <w:rPr>
+                <w:b/>
+                <w:sz w:val="26"/>
+                <w:szCs w:val="26"/>
+              </w:rPr>
+            </w:pPr>
+            <w:proofErr w:type="spellStart"/>
+            <w:r>
+              <w:rPr>
+                <w:b/>
+                <w:sz w:val="26"/>
+                <w:szCs w:val="26"/>
+              </w:rPr>
+              <w:t>categories</w:t>
+            </w:r>
+            <w:proofErr w:type="spellEnd"/>
+          </w:p>
+        </w:tc>
+        <w:tc>
+          <w:tcPr>
+            <w:tcW w:w="2137" w:type="dxa"/>
+            <w:shd w:val="clear" w:color="auto" w:fill="D0CECE" w:themeFill="background2" w:themeFillShade="E6"/>
+            <w:vAlign w:val="center"/>
+          </w:tcPr>
+          <w:p>
+            <w:pPr>
+              <w:jc w:val="center"/>
+              <w:rPr>
+                <w:sz w:val="26"/>
+                <w:szCs w:val="26"/>
+              </w:rPr>
+            </w:pPr>
+            <w:proofErr w:type="spellStart"/>
+            <w:r>
+              <w:rPr>
+                <w:sz w:val="26"/>
+                <w:szCs w:val="26"/>
+              </w:rPr>
+              <w:t>ProductCategories</w:t>
+            </w:r>
+            <w:proofErr w:type="spellEnd"/>
+          </w:p>
+        </w:tc>
+        <w:tc>
+          <w:tcPr>
+            <w:tcW w:w="3278" w:type="dxa"/>
+            <w:shd w:val="clear" w:color="auto" w:fill="D0CECE" w:themeFill="background2" w:themeFillShade="E6"/>
+            <w:vAlign w:val="center"/>
+          </w:tcPr>
+          <w:p>
+            <w:pPr>
+              <w:jc w:val="center"/>
+              <w:rPr>
+                <w:sz w:val="26"/>
+                <w:szCs w:val="26"/>
+              </w:rPr>
+            </w:pPr>
+            <w:proofErr w:type="spellStart"/>
+            <w:r>
+              <w:rPr>
+                <w:sz w:val="26"/>
+                <w:szCs w:val="26"/>
+              </w:rPr>
+              <w:t>ProductCategoriesRepository</w:t>
+            </w:r>
+            <w:proofErr w:type="spellEnd"/>
+          </w:p>
+        </w:tc>
+        <w:tc>
+          <w:tcPr>
+            <w:tcW w:w="1454" w:type="dxa"/>
+            <w:shd w:val="clear" w:color="auto" w:fill="D0CECE" w:themeFill="background2" w:themeFillShade="E6"/>
+            <w:vAlign w:val="center"/>
+          </w:tcPr>
+          <w:p>
+            <w:pPr>
+              <w:jc w:val="center"/>
+              <w:rPr>
+                <w:b/>
+                <w:sz w:val="26"/>
+                <w:szCs w:val="26"/>
+              </w:rPr>
+            </w:pPr>
+            <w:r>
+              <w:rPr>
+                <w:b/>
+                <w:sz w:val="26"/>
+                <w:szCs w:val="26"/>
+              </w:rPr>
+              <w:t>-</w:t>
+            </w:r>
+          </w:p>
+        </w:tc>
+      </w:tr>
+      <w:tr>
+        <w:trPr>
+          <w:trHeight w:val="412"/>
+          <w:jc w:val="center"/>
+        </w:trPr>
+        <w:tc>
+          <w:tcPr>
+            <w:tcW w:w="2340" w:type="dxa"/>
+            <w:shd w:val="clear" w:color="auto" w:fill="E7E6E6" w:themeFill="background2"/>
+            <w:vAlign w:val="center"/>
+          </w:tcPr>
+          <w:p>
+            <w:pPr>
+              <w:jc w:val="center"/>
+              <w:rPr>
+                <w:b/>
+                <w:sz w:val="26"/>
+                <w:szCs w:val="26"/>
+              </w:rPr>
+            </w:pPr>
+            <w:r>
+              <w:rPr>
+                <w:b/>
+                <w:sz w:val="26"/>
+                <w:szCs w:val="26"/>
+              </w:rPr>
+              <w:t>log</w:t>
+            </w:r>
+          </w:p>
+        </w:tc>
+        <w:tc>
+          <w:tcPr>
+            <w:tcW w:w="2137" w:type="dxa"/>
+            <w:shd w:val="clear" w:color="auto" w:fill="E7E6E6" w:themeFill="background2"/>
+            <w:vAlign w:val="center"/>
+          </w:tcPr>
+          <w:p>
+            <w:pPr>
+              <w:jc w:val="center"/>
+              <w:rPr>
+                <w:sz w:val="26"/>
+                <w:szCs w:val="26"/>
+              </w:rPr>
+            </w:pPr>
+            <w:r>
+              <w:rPr>
+                <w:sz w:val="26"/>
+                <w:szCs w:val="26"/>
+              </w:rPr>
+              <w:t>Log</w:t>
+            </w:r>
+          </w:p>
+        </w:tc>
+        <w:tc>
+          <w:tcPr>
+            <w:tcW w:w="3278" w:type="dxa"/>
+            <w:shd w:val="clear" w:color="auto" w:fill="E7E6E6" w:themeFill="background2"/>
+            <w:vAlign w:val="center"/>
+          </w:tcPr>
+          <w:p>
+            <w:pPr>
+              <w:jc w:val="center"/>
+              <w:rPr>
+                <w:sz w:val="26"/>
+                <w:szCs w:val="26"/>
+              </w:rPr>
+            </w:pPr>
+            <w:proofErr w:type="spellStart"/>
+            <w:r>
+              <w:rPr>
+                <w:sz w:val="26"/>
+                <w:szCs w:val="26"/>
+              </w:rPr>
+              <w:t>LogRepository</w:t>
+            </w:r>
+            <w:proofErr w:type="spellEnd"/>
+          </w:p>
+        </w:tc>
+        <w:tc>
+          <w:tcPr>
+            <w:tcW w:w="1454" w:type="dxa"/>
+            <w:shd w:val="clear" w:color="auto" w:fill="E7E6E6" w:themeFill="background2"/>
+            <w:vAlign w:val="center"/>
+          </w:tcPr>
+          <w:p>
+            <w:pPr>
+              <w:jc w:val="center"/>
+              <w:rPr>
+                <w:b/>
+                <w:sz w:val="26"/>
+                <w:szCs w:val="26"/>
+              </w:rPr>
+            </w:pPr>
+            <w:r>
+              <w:rPr>
+                <w:b/>
+                <w:sz w:val="26"/>
+                <w:szCs w:val="26"/>
+              </w:rPr>
+              <w:t>-</w:t>
+            </w:r>
+          </w:p>
+        </w:tc>
+      </w:tr>
+    </w:tbl>
     <w:p/>
+    <w:p/>
     <w:p>
       <w:pPr>
-        <w:pStyle w:val="Cmsor3"/>
+        <w:pStyle w:val="Cmsor4"/>
+      </w:pPr>
+      <w:r>
+        <w:t>Felhasznált kevésbé ismert csomagok</w:t>
+      </w:r>
+    </w:p>
+    <w:p>
+      <w:pPr>
+        <w:pStyle w:val="Cmsor5"/>
+      </w:pPr>
+      <w:proofErr w:type="spellStart"/>
+      <w:r>
+        <w:t>spring</w:t>
+      </w:r>
+      <w:proofErr w:type="spellEnd"/>
+      <w:r>
+        <w:t>-boot-starter-mail</w:t>
+      </w:r>
+    </w:p>
+    <w:p>
+      <w:r>
+        <w:t xml:space="preserve">Az alkalmazásból lehetőségünk van E-mailt küldeni a felhasználóink (vagy bárki) számára. Az alkalmazásban ezt a funkciót jelenleg az E-mail megerősítésére, elfelejtett jelszó esetén új jelszó beállítására, valamint leadott rendelések esetén a számla kiküldésére használjuk. A csomag 2.5.6-os verziója került „beimportálásra”, mely 2021 októberében jelent meg. Jelenleg elérhető már a 3.0.1-es verzió is, de ezt nem egész 1 hete tették elérhetővé, valamint </w:t>
+      </w:r>
+      <w:r>
+        <w:lastRenderedPageBreak/>
+        <w:t xml:space="preserve">a 3-as </w:t>
+      </w:r>
+      <w:proofErr w:type="spellStart"/>
+      <w:r>
+        <w:t>főverzió</w:t>
+      </w:r>
+      <w:proofErr w:type="spellEnd"/>
+      <w:r>
+        <w:t xml:space="preserve"> sem egész 1 hónapja jelent meg, ezért még nem tartom kizártnak, hogy hibákat tartalmaz</w:t>
+      </w:r>
+      <w:r>
+        <w:t>, ezért nem használtam.</w:t>
+      </w:r>
+      <w:r>
+        <w:t xml:space="preserve"> A csomag </w:t>
+      </w:r>
+      <w:proofErr w:type="spellStart"/>
+      <w:r>
+        <w:t>apache</w:t>
+      </w:r>
+      <w:proofErr w:type="spellEnd"/>
+      <w:r>
+        <w:t xml:space="preserve"> </w:t>
+      </w:r>
+      <w:proofErr w:type="spellStart"/>
+      <w:r>
+        <w:t>license</w:t>
+      </w:r>
+      <w:proofErr w:type="spellEnd"/>
+      <w:r>
+        <w:t xml:space="preserve"> 2.0 alatt érhető el</w:t>
+      </w:r>
+      <w:r>
+        <w:t xml:space="preserve">, részletesebb információkat a </w:t>
+      </w:r>
+      <w:hyperlink r:id="rId21" w:history="1">
+        <w:r>
+          <w:rPr>
+            <w:rStyle w:val="Hiperhivatkozs"/>
+          </w:rPr>
+          <w:t>https://mvnrepository.com/artifact/org.springframework.boot/spring-boot-starter-mail</w:t>
+        </w:r>
+      </w:hyperlink>
+      <w:r>
+        <w:t xml:space="preserve"> linken találhatunk róla.</w:t>
+      </w:r>
+      <w:r>
+        <w:t xml:space="preserve"> A tesztelés során a </w:t>
+      </w:r>
+      <w:proofErr w:type="spellStart"/>
+      <w:r>
+        <w:t>gmail</w:t>
+      </w:r>
+      <w:proofErr w:type="spellEnd"/>
+      <w:r>
+        <w:t xml:space="preserve"> szerverein keresztül használtuk az alkalmazást, a beállításáról részletesebben a beüzemelés menüpont alatt olvashatunk.</w:t>
+      </w:r>
+    </w:p>
+    <w:p/>
+    <w:p>
+      <w:pPr>
+        <w:pStyle w:val="Cmsor5"/>
+      </w:pPr>
+      <w:proofErr w:type="spellStart"/>
+      <w:r>
+        <w:t>itextpdf</w:t>
+      </w:r>
+      <w:proofErr w:type="spellEnd"/>
+      <w:r>
+        <w:t xml:space="preserve">, </w:t>
+      </w:r>
+      <w:proofErr w:type="spellStart"/>
+      <w:r>
+        <w:t>pdfbox</w:t>
+      </w:r>
+      <w:proofErr w:type="spellEnd"/>
+    </w:p>
+    <w:p>
+      <w:r>
+        <w:t xml:space="preserve">Egy webshop esetén (is) a vásárlást követően a felhasználó számára számlát kell kiállítani. A digitálisan kiállított számla esetén fontos, hogy a felhasználó ne tudja azt módosítani, ezért PDF formátumban érdemes azt eljuttatni számára. A PDF </w:t>
+      </w:r>
+      <w:proofErr w:type="spellStart"/>
+      <w:r>
+        <w:t>dokumenum</w:t>
+      </w:r>
+      <w:proofErr w:type="spellEnd"/>
+      <w:r>
+        <w:t xml:space="preserve"> létrehozásához </w:t>
+      </w:r>
+      <w:proofErr w:type="spellStart"/>
+      <w:r>
+        <w:t>itextpdf</w:t>
+      </w:r>
+      <w:proofErr w:type="spellEnd"/>
+      <w:r>
+        <w:t xml:space="preserve"> csomagot használtam fel, erről részleteket a </w:t>
+      </w:r>
+      <w:hyperlink r:id="rId22" w:history="1">
+        <w:r>
+          <w:rPr>
+            <w:rStyle w:val="Hiperhivatkozs"/>
+          </w:rPr>
+          <w:t>https://search.maven.org/artifact/com.itextpdf/itextpdf</w:t>
+        </w:r>
+      </w:hyperlink>
+      <w:r>
+        <w:t xml:space="preserve"> linken találunk. A csomag </w:t>
+      </w:r>
+      <w:r>
+        <w:t>GNU AFFERO GENERAL PUBLIC LICENSE</w:t>
+      </w:r>
+      <w:r>
+        <w:t xml:space="preserve"> alatt érhető el. Segítségével nagyon egyszerűen állíthatunk elő pdf dokumentumot, valamint menthetjük el azt az alkalmazást futtató hardware merevlemezére.</w:t>
+      </w:r>
+    </w:p>
+    <w:p/>
+    <w:p/>
+    <w:p>
+      <w:pPr>
         <w:sectPr>
           <w:pgSz w:w="11906" w:h="16838"/>
           <w:pgMar w:top="1417" w:right="1417" w:bottom="1417" w:left="1417" w:header="708" w:footer="708" w:gutter="0"/>
@@ -3447,7 +5413,7 @@
     </w:p>
     <w:p>
       <w:pPr>
-        <w:pStyle w:val="Cmsor3"/>
+        <w:pStyle w:val="Cmsor4"/>
       </w:pPr>
       <w:proofErr w:type="spellStart"/>
       <w:r>
@@ -3458,7 +5424,7 @@
     </w:p>
     <w:p>
       <w:pPr>
-        <w:pStyle w:val="Cmsor4"/>
+        <w:pStyle w:val="Cmsor5"/>
       </w:pPr>
       <w:r>
         <w:t xml:space="preserve">App </w:t>
@@ -4297,13 +6263,7 @@
           </w:tcPr>
           <w:p>
             <w:r>
-              <w:t xml:space="preserve">Speciális keresés kulcsszavak alapján, azokat a termékeket adja vissza, melyhez a megadott kulcsszavak </w:t>
-            </w:r>
-            <w:r>
-              <w:t>mindegyike</w:t>
-            </w:r>
-            <w:r>
-              <w:t xml:space="preserve"> (szóköz az elválasztó) tartozik. </w:t>
+              <w:t xml:space="preserve">Speciális keresés kulcsszavak alapján, azokat a termékeket adja vissza, melyhez a megadott kulcsszavak mindegyike (szóköz az elválasztó) tartozik. </w:t>
             </w:r>
           </w:p>
         </w:tc>
@@ -4312,7 +6272,7 @@
     <w:p/>
     <w:p>
       <w:pPr>
-        <w:pStyle w:val="Cmsor4"/>
+        <w:pStyle w:val="Cmsor5"/>
       </w:pPr>
       <w:r>
         <w:lastRenderedPageBreak/>
@@ -5294,7 +7254,7 @@
     </w:p>
     <w:p>
       <w:pPr>
-        <w:pStyle w:val="Cmsor4"/>
+        <w:pStyle w:val="Cmsor5"/>
       </w:pPr>
       <w:proofErr w:type="spellStart"/>
       <w:r>
@@ -6804,6 +8764,9 @@
             <w:r>
               <w:t xml:space="preserve"> megváltoztatása. Feltételként a regisztrációnál is érvényes min. 6 karakter él.</w:t>
             </w:r>
+            <w:r>
+              <w:t xml:space="preserve"> Ha sikeres kijelentkezteti a felhasználót.</w:t>
+            </w:r>
           </w:p>
         </w:tc>
       </w:tr>
@@ -6919,7 +8882,7 @@
     </w:p>
     <w:p>
       <w:pPr>
-        <w:pStyle w:val="Cmsor4"/>
+        <w:pStyle w:val="Cmsor5"/>
       </w:pPr>
       <w:proofErr w:type="spellStart"/>
       <w:r>
@@ -7001,10 +8964,7 @@
       </w:r>
       <w:proofErr w:type="spellEnd"/>
       <w:r>
-        <w:t xml:space="preserve">) </w:t>
-      </w:r>
-      <w:r>
-        <w:t xml:space="preserve">HTTP </w:t>
+        <w:t xml:space="preserve">) HTTP </w:t>
       </w:r>
       <w:proofErr w:type="spellStart"/>
       <w:r>
@@ -9087,12 +11047,11 @@
             </w:r>
           </w:p>
         </w:tc>
+        <w:bookmarkStart w:id="0" w:name="_GoBack"/>
+        <w:bookmarkEnd w:id="0"/>
       </w:tr>
     </w:tbl>
-    <w:p>
-      <w:bookmarkStart w:id="0" w:name="_GoBack"/>
-      <w:bookmarkEnd w:id="0"/>
-    </w:p>
+    <w:p/>
     <w:sectPr>
       <w:pgSz w:w="16838" w:h="11906" w:orient="landscape"/>
       <w:pgMar w:top="1418" w:right="1418" w:bottom="1418" w:left="1418" w:header="709" w:footer="709" w:gutter="0"/>
@@ -9579,6 +11538,7 @@
     <w:lsdException w:name="HTML Sample" w:semiHidden="1" w:unhideWhenUsed="1"/>
     <w:lsdException w:name="HTML Typewriter" w:semiHidden="1" w:unhideWhenUsed="1"/>
     <w:lsdException w:name="HTML Variable" w:semiHidden="1" w:unhideWhenUsed="1"/>
+    <w:lsdException w:name="Normal Table" w:semiHidden="1" w:unhideWhenUsed="1"/>
     <w:lsdException w:name="annotation subject" w:semiHidden="1" w:unhideWhenUsed="1"/>
     <w:lsdException w:name="No List" w:semiHidden="1" w:unhideWhenUsed="1"/>
     <w:lsdException w:name="Outline List 1" w:semiHidden="1" w:unhideWhenUsed="1"/>
@@ -9622,8 +11582,10 @@
     <w:lsdException w:name="Table Elegant" w:semiHidden="1" w:unhideWhenUsed="1"/>
     <w:lsdException w:name="Table Professional" w:semiHidden="1" w:unhideWhenUsed="1"/>
     <w:lsdException w:name="Table Subtle 1" w:semiHidden="1" w:unhideWhenUsed="1"/>
+    <w:lsdException w:name="Table Subtle 2" w:semiHidden="1" w:unhideWhenUsed="1"/>
     <w:lsdException w:name="Table Web 1" w:semiHidden="1" w:unhideWhenUsed="1"/>
     <w:lsdException w:name="Table Web 2" w:semiHidden="1" w:unhideWhenUsed="1"/>
+    <w:lsdException w:name="Table Web 3" w:semiHidden="1" w:unhideWhenUsed="1"/>
     <w:lsdException w:name="Balloon Text" w:semiHidden="1" w:unhideWhenUsed="1"/>
     <w:lsdException w:name="Table Grid" w:uiPriority="39"/>
     <w:lsdException w:name="Table Theme" w:semiHidden="1" w:unhideWhenUsed="1"/>
@@ -9942,6 +11904,26 @@
       <w:color w:val="2F5496" w:themeColor="accent1" w:themeShade="BF"/>
     </w:rPr>
   </w:style>
+  <w:style w:type="paragraph" w:styleId="Cmsor5">
+    <w:name w:val="heading 5"/>
+    <w:basedOn w:val="Norml"/>
+    <w:next w:val="Norml"/>
+    <w:link w:val="Cmsor5Char"/>
+    <w:uiPriority w:val="9"/>
+    <w:unhideWhenUsed/>
+    <w:qFormat/>
+    <w:rsid w:val="003D1AB4"/>
+    <w:pPr>
+      <w:keepNext/>
+      <w:keepLines/>
+      <w:spacing w:before="40" w:after="0"/>
+      <w:outlineLvl w:val="4"/>
+    </w:pPr>
+    <w:rPr>
+      <w:rFonts w:asciiTheme="majorHAnsi" w:eastAsiaTheme="majorEastAsia" w:hAnsiTheme="majorHAnsi" w:cstheme="majorBidi"/>
+      <w:color w:val="2F5496" w:themeColor="accent1" w:themeShade="BF"/>
+    </w:rPr>
+  </w:style>
   <w:style w:type="character" w:default="1" w:styleId="Bekezdsalapbettpusa">
     <w:name w:val="Default Paragraph Font"/>
     <w:uiPriority w:val="1"/>
@@ -10074,6 +12056,30 @@
         <w:insideV w:val="single" w:sz="4" w:space="0" w:color="auto"/>
       </w:tblBorders>
     </w:tblPr>
+  </w:style>
+  <w:style w:type="character" w:customStyle="1" w:styleId="Cmsor5Char">
+    <w:name w:val="Címsor 5 Char"/>
+    <w:basedOn w:val="Bekezdsalapbettpusa"/>
+    <w:link w:val="Cmsor5"/>
+    <w:uiPriority w:val="9"/>
+    <w:rsid w:val="003D1AB4"/>
+    <w:rPr>
+      <w:rFonts w:asciiTheme="majorHAnsi" w:eastAsiaTheme="majorEastAsia" w:hAnsiTheme="majorHAnsi" w:cstheme="majorBidi"/>
+      <w:color w:val="2F5496" w:themeColor="accent1" w:themeShade="BF"/>
+      <w:sz w:val="24"/>
+    </w:rPr>
+  </w:style>
+  <w:style w:type="character" w:styleId="Feloldatlanmegemlts">
+    <w:name w:val="Unresolved Mention"/>
+    <w:basedOn w:val="Bekezdsalapbettpusa"/>
+    <w:uiPriority w:val="99"/>
+    <w:semiHidden/>
+    <w:unhideWhenUsed/>
+    <w:rsid w:val="009532DD"/>
+    <w:rPr>
+      <w:color w:val="605E5C"/>
+      <w:shd w:val="clear" w:color="auto" w:fill="E1DFDD"/>
+    </w:rPr>
   </w:style>
 </w:styles>
 </file>
@@ -10378,7 +12384,7 @@
 </file>
 
 <file path=customXml/itemProps1.xml><?xml version="1.0" encoding="utf-8"?>
-<ds:datastoreItem xmlns:ds="http://schemas.openxmlformats.org/officeDocument/2006/customXml" ds:itemID="{3E7B1382-94C3-4951-8430-6C9E49475714}">
+<ds:datastoreItem xmlns:ds="http://schemas.openxmlformats.org/officeDocument/2006/customXml" ds:itemID="{72B35503-2CAF-499F-B11A-7162E81320F2}">
   <ds:schemaRefs>
     <ds:schemaRef ds:uri="http://schemas.openxmlformats.org/officeDocument/2006/bibliography"/>
   </ds:schemaRefs>

--- a/Documentation/Dokumentáció - Spring, fejlesztői.docx
+++ b/Documentation/Dokumentáció - Spring, fejlesztői.docx
@@ -2553,6 +2553,191 @@
         <w:pStyle w:val="Cmsor3"/>
       </w:pPr>
       <w:r>
+        <w:t>Felépítés</w:t>
+      </w:r>
+    </w:p>
+    <w:p>
+      <w:r>
+        <w:t xml:space="preserve">Az alkalmazásnak három fő </w:t>
+      </w:r>
+      <w:proofErr w:type="spellStart"/>
+      <w:r>
+        <w:t>rétege</w:t>
+      </w:r>
+      <w:proofErr w:type="spellEnd"/>
+      <w:r>
+        <w:t xml:space="preserve"> van. Az adatbázis, a Backend (szerver), és a Frontend (kliens). A felhasználók ezek közül a rétegek közül csak a frontendet látják. Esetünkben a frontend szerepét egy </w:t>
+      </w:r>
+      <w:proofErr w:type="spellStart"/>
+      <w:r>
+        <w:t>React</w:t>
+      </w:r>
+      <w:proofErr w:type="spellEnd"/>
+      <w:r>
+        <w:t xml:space="preserve"> JS alkalmazás, a backendet egy </w:t>
+      </w:r>
+      <w:proofErr w:type="spellStart"/>
+      <w:r>
+        <w:t>spring</w:t>
+      </w:r>
+      <w:proofErr w:type="spellEnd"/>
+      <w:r>
+        <w:t xml:space="preserve"> rest API, az adatbázist pedig egy </w:t>
+      </w:r>
+      <w:proofErr w:type="spellStart"/>
+      <w:r>
+        <w:t>MySql</w:t>
+      </w:r>
+      <w:proofErr w:type="spellEnd"/>
+      <w:r>
+        <w:t xml:space="preserve"> szerver látja el.</w:t>
+      </w:r>
+      <w:r>
+        <w:t xml:space="preserve"> A rétegek közötti kommunikáció</w:t>
+      </w:r>
+      <w:r>
+        <w:t xml:space="preserve">t az alábbi ábra szemlélteti: </w:t>
+      </w:r>
+    </w:p>
+    <w:p>
+      <w:r>
+        <w:rPr>
+          <w:noProof/>
+        </w:rPr>
+        <w:lastRenderedPageBreak/>
+        <w:drawing>
+          <wp:inline distT="0" distB="0" distL="0" distR="0" wp14:anchorId="78D4C405" wp14:editId="09E520BC">
+            <wp:extent cx="5760720" cy="3923030"/>
+            <wp:effectExtent l="0" t="0" r="0" b="1270"/>
+            <wp:docPr id="3" name="Kép 3"/>
+            <wp:cNvGraphicFramePr>
+              <a:graphicFrameLocks xmlns:a="http://schemas.openxmlformats.org/drawingml/2006/main" noChangeAspect="1"/>
+            </wp:cNvGraphicFramePr>
+            <a:graphic xmlns:a="http://schemas.openxmlformats.org/drawingml/2006/main">
+              <a:graphicData uri="http://schemas.openxmlformats.org/drawingml/2006/picture">
+                <pic:pic xmlns:pic="http://schemas.openxmlformats.org/drawingml/2006/picture">
+                  <pic:nvPicPr>
+                    <pic:cNvPr id="1" name=""/>
+                    <pic:cNvPicPr/>
+                  </pic:nvPicPr>
+                  <pic:blipFill>
+                    <a:blip r:embed="rId18"/>
+                    <a:stretch>
+                      <a:fillRect/>
+                    </a:stretch>
+                  </pic:blipFill>
+                  <pic:spPr>
+                    <a:xfrm>
+                      <a:off x="0" y="0"/>
+                      <a:ext cx="5760720" cy="3923030"/>
+                    </a:xfrm>
+                    <a:prstGeom prst="rect">
+                      <a:avLst/>
+                    </a:prstGeom>
+                  </pic:spPr>
+                </pic:pic>
+              </a:graphicData>
+            </a:graphic>
+          </wp:inline>
+        </w:drawing>
+      </w:r>
+    </w:p>
+    <w:p>
+      <w:r>
+        <w:t>A rétegek feladata funkciójukat tekintve:</w:t>
+      </w:r>
+    </w:p>
+    <w:p>
+      <w:pPr>
+        <w:pStyle w:val="Cmsor4"/>
+      </w:pPr>
+      <w:r>
+        <w:t>Adatbázis</w:t>
+      </w:r>
+      <w:r>
+        <w:t xml:space="preserve"> réteg (</w:t>
+      </w:r>
+      <w:proofErr w:type="spellStart"/>
+      <w:r>
+        <w:t>layer</w:t>
+      </w:r>
+      <w:proofErr w:type="spellEnd"/>
+      <w:r>
+        <w:t>)</w:t>
+      </w:r>
+    </w:p>
+    <w:p>
+      <w:r>
+        <w:t>Az adatbázis feladata a felhasználók, és a webshop termékeinek biztonságos, rendezett tárolása. Az adatbiztonság érdekében ezt a felhasználók közvetlenül semmilyen módon nem érhetik el. Természetesen az adatbázis a szerveroldali rétegek közé tartozik.</w:t>
+      </w:r>
+    </w:p>
+    <w:p>
+      <w:pPr>
+        <w:pStyle w:val="Cmsor4"/>
+      </w:pPr>
+      <w:r>
+        <w:t>Backend</w:t>
+      </w:r>
+      <w:r>
+        <w:t xml:space="preserve"> réteg (</w:t>
+      </w:r>
+      <w:proofErr w:type="spellStart"/>
+      <w:r>
+        <w:t>layer</w:t>
+      </w:r>
+      <w:proofErr w:type="spellEnd"/>
+      <w:r>
+        <w:t>)</w:t>
+      </w:r>
+    </w:p>
+    <w:p>
+      <w:r>
+        <w:t>A backend (szerver) legfőbb célja, hogy biztosítsa a kliens, és az adatbázis közötti biztonságos kapcsolat kialakítását. Segítségével garantálható, hogy az adatbázisba csak ellenőrzött adatok kerüljenek be, valamint a tárolt adatokhoz csak az arra jogosult kliensek (felhasználók) férjenek hozzá. A réteg természete</w:t>
+      </w:r>
+      <w:bookmarkStart w:id="0" w:name="_GoBack"/>
+      <w:bookmarkEnd w:id="0"/>
+      <w:r>
+        <w:t>sen szerveroldali réteg.</w:t>
+      </w:r>
+    </w:p>
+    <w:p>
+      <w:pPr>
+        <w:pStyle w:val="Cmsor4"/>
+      </w:pPr>
+      <w:r>
+        <w:t>Frontend</w:t>
+      </w:r>
+      <w:r>
+        <w:t xml:space="preserve"> réteg (</w:t>
+      </w:r>
+      <w:proofErr w:type="spellStart"/>
+      <w:r>
+        <w:t>layer</w:t>
+      </w:r>
+      <w:proofErr w:type="spellEnd"/>
+      <w:r>
+        <w:t>)</w:t>
+      </w:r>
+    </w:p>
+    <w:p>
+      <w:r>
+        <w:t xml:space="preserve">A frontend (kliens) feladata, hogy a felhasználó számára értelmezhető, és használható módon megjelenítse a szükséges adatokat, </w:t>
+      </w:r>
+      <w:proofErr w:type="gramStart"/>
+      <w:r>
+        <w:t>valamint</w:t>
+      </w:r>
+      <w:proofErr w:type="gramEnd"/>
+      <w:r>
+        <w:t xml:space="preserve"> hogy a felhasználó a szerver felé kéréseket küldjön az adatok kezelését illetően, majd a kérésre kapott választ a felhasználó számára megjeleníti.</w:t>
+      </w:r>
+    </w:p>
+    <w:p/>
+    <w:p>
+      <w:pPr>
+        <w:pStyle w:val="Cmsor3"/>
+      </w:pPr>
+      <w:r>
         <w:t>Adatbázis</w:t>
       </w:r>
     </w:p>
@@ -2586,7 +2771,7 @@
                     </pic:cNvPicPr>
                   </pic:nvPicPr>
                   <pic:blipFill>
-                    <a:blip r:embed="rId18">
+                    <a:blip r:embed="rId19">
                       <a:extLst>
                         <a:ext uri="{28A0092B-C50C-407E-A947-70E740481C1C}">
                           <a14:useLocalDpi xmlns:a14="http://schemas.microsoft.com/office/drawing/2010/main" val="0"/>
@@ -3511,7 +3696,7 @@
                     <pic:cNvPicPr/>
                   </pic:nvPicPr>
                   <pic:blipFill>
-                    <a:blip r:embed="rId19"/>
+                    <a:blip r:embed="rId20"/>
                     <a:stretch>
                       <a:fillRect/>
                     </a:stretch>
@@ -3562,7 +3747,7 @@
                     <pic:cNvPicPr/>
                   </pic:nvPicPr>
                   <pic:blipFill>
-                    <a:blip r:embed="rId20"/>
+                    <a:blip r:embed="rId21"/>
                     <a:stretch>
                       <a:fillRect/>
                     </a:stretch>
@@ -5319,7 +5504,7 @@
       <w:r>
         <w:t xml:space="preserve">, részletesebb információkat a </w:t>
       </w:r>
-      <w:hyperlink r:id="rId21" w:history="1">
+      <w:hyperlink r:id="rId22" w:history="1">
         <w:r>
           <w:rPr>
             <w:rStyle w:val="Hiperhivatkozs"/>
@@ -5381,7 +5566,7 @@
       <w:r>
         <w:t xml:space="preserve"> csomagot használtam fel, erről részleteket a </w:t>
       </w:r>
-      <w:hyperlink r:id="rId22" w:history="1">
+      <w:hyperlink r:id="rId23" w:history="1">
         <w:r>
           <w:rPr>
             <w:rStyle w:val="Hiperhivatkozs"/>
@@ -11047,8 +11232,6 @@
             </w:r>
           </w:p>
         </w:tc>
-        <w:bookmarkStart w:id="0" w:name="_GoBack"/>
-        <w:bookmarkEnd w:id="0"/>
       </w:tr>
     </w:tbl>
     <w:p/>
@@ -12384,7 +12567,7 @@
 </file>
 
 <file path=customXml/itemProps1.xml><?xml version="1.0" encoding="utf-8"?>
-<ds:datastoreItem xmlns:ds="http://schemas.openxmlformats.org/officeDocument/2006/customXml" ds:itemID="{72B35503-2CAF-499F-B11A-7162E81320F2}">
+<ds:datastoreItem xmlns:ds="http://schemas.openxmlformats.org/officeDocument/2006/customXml" ds:itemID="{5970A8C1-9D57-481B-A97B-47C313343F34}">
   <ds:schemaRefs>
     <ds:schemaRef ds:uri="http://schemas.openxmlformats.org/officeDocument/2006/bibliography"/>
   </ds:schemaRefs>

--- a/Documentation/Dokumentáció - Spring, fejlesztői.docx
+++ b/Documentation/Dokumentáció - Spring, fejlesztői.docx
@@ -2692,12 +2692,7 @@
     </w:p>
     <w:p>
       <w:r>
-        <w:t>A backend (szerver) legfőbb célja, hogy biztosítsa a kliens, és az adatbázis közötti biztonságos kapcsolat kialakítását. Segítségével garantálható, hogy az adatbázisba csak ellenőrzött adatok kerüljenek be, valamint a tárolt adatokhoz csak az arra jogosult kliensek (felhasználók) férjenek hozzá. A réteg természete</w:t>
-      </w:r>
-      <w:bookmarkStart w:id="0" w:name="_GoBack"/>
-      <w:bookmarkEnd w:id="0"/>
-      <w:r>
-        <w:t>sen szerveroldali réteg.</w:t>
+        <w:t>A backend (szerver) legfőbb célja, hogy biztosítsa a kliens, és az adatbázis közötti biztonságos kapcsolat kialakítását. Segítségével garantálható, hogy az adatbázisba csak ellenőrzött adatok kerüljenek be, valamint a tárolt adatokhoz csak az arra jogosult kliensek (felhasználók) férjenek hozzá. A réteg természetesen szerveroldali réteg.</w:t>
       </w:r>
     </w:p>
     <w:p>
@@ -5585,6 +5580,56 @@
       </w:r>
     </w:p>
     <w:p/>
+    <w:p>
+      <w:pPr>
+        <w:pStyle w:val="Cmsor5"/>
+      </w:pPr>
+      <w:r>
+        <w:t>jackson-datatype-jsr310</w:t>
+      </w:r>
+    </w:p>
+    <w:p>
+      <w:proofErr w:type="spellStart"/>
+      <w:r>
+        <w:t>Javaban</w:t>
+      </w:r>
+      <w:proofErr w:type="spellEnd"/>
+      <w:r>
+        <w:t xml:space="preserve"> alapvetően a JSON formátumra alakítást (JSON </w:t>
+      </w:r>
+      <w:proofErr w:type="spellStart"/>
+      <w:r>
+        <w:t>parse</w:t>
+      </w:r>
+      <w:proofErr w:type="spellEnd"/>
+      <w:r>
+        <w:t xml:space="preserve">), illetve a JSON formátumból visszaalakítást az </w:t>
+      </w:r>
+      <w:proofErr w:type="spellStart"/>
+      <w:r>
+        <w:t>ObjectMapper</w:t>
+      </w:r>
+      <w:proofErr w:type="spellEnd"/>
+      <w:r>
+        <w:t xml:space="preserve"> osztály segítségével végezhetjük, azonban sajnos ez az osztály alapból nem képest a </w:t>
+      </w:r>
+      <w:proofErr w:type="spellStart"/>
+      <w:r>
+        <w:t>LocalDateTime</w:t>
+      </w:r>
+      <w:proofErr w:type="spellEnd"/>
+      <w:r>
+        <w:t xml:space="preserve"> (összetett) adattípust át, valamint visszaalakítani, ezért szükségünk van erre a kiegészítő csomagra. Működés részletes leírása a hozzá tartozó </w:t>
+      </w:r>
+      <w:proofErr w:type="spellStart"/>
+      <w:r>
+        <w:t>config</w:t>
+      </w:r>
+      <w:proofErr w:type="spellEnd"/>
+      <w:r>
+        <w:t xml:space="preserve"> osztály leírásánál.</w:t>
+      </w:r>
+    </w:p>
     <w:p/>
     <w:p>
       <w:pPr>
@@ -5688,6 +5733,1000 @@
       </w:r>
       <w:r>
         <w:t>:</w:t>
+      </w:r>
+    </w:p>
+    <w:tbl>
+      <w:tblPr>
+        <w:tblStyle w:val="Rcsostblzat"/>
+        <w:tblW w:w="0" w:type="auto"/>
+        <w:jc w:val="center"/>
+        <w:tblLayout w:type="fixed"/>
+        <w:tblLook w:val="04A0" w:firstRow="1" w:lastRow="0" w:firstColumn="1" w:lastColumn="0" w:noHBand="0" w:noVBand="1"/>
+      </w:tblPr>
+      <w:tblGrid>
+        <w:gridCol w:w="4248"/>
+        <w:gridCol w:w="3827"/>
+        <w:gridCol w:w="5398"/>
+      </w:tblGrid>
+      <w:tr>
+        <w:trPr>
+          <w:jc w:val="center"/>
+        </w:trPr>
+        <w:tc>
+          <w:tcPr>
+            <w:tcW w:w="4248" w:type="dxa"/>
+            <w:shd w:val="clear" w:color="auto" w:fill="7F7F7F" w:themeFill="text1" w:themeFillTint="80"/>
+          </w:tcPr>
+          <w:p>
+            <w:pPr>
+              <w:jc w:val="center"/>
+              <w:rPr>
+                <w:b/>
+                <w:color w:val="FFFFFF" w:themeColor="background1"/>
+              </w:rPr>
+            </w:pPr>
+            <w:r>
+              <w:rPr>
+                <w:b/>
+                <w:color w:val="FFFFFF" w:themeColor="background1"/>
+                <w:sz w:val="28"/>
+              </w:rPr>
+              <w:t>Elérési út</w:t>
+            </w:r>
+          </w:p>
+        </w:tc>
+        <w:tc>
+          <w:tcPr>
+            <w:tcW w:w="3827" w:type="dxa"/>
+            <w:shd w:val="clear" w:color="auto" w:fill="7F7F7F" w:themeFill="text1" w:themeFillTint="80"/>
+          </w:tcPr>
+          <w:p>
+            <w:pPr>
+              <w:jc w:val="center"/>
+              <w:rPr>
+                <w:b/>
+                <w:color w:val="FFFFFF" w:themeColor="background1"/>
+              </w:rPr>
+            </w:pPr>
+            <w:r>
+              <w:rPr>
+                <w:b/>
+                <w:color w:val="FFFFFF" w:themeColor="background1"/>
+                <w:sz w:val="28"/>
+              </w:rPr>
+              <w:t>Függvény</w:t>
+            </w:r>
+          </w:p>
+        </w:tc>
+        <w:tc>
+          <w:tcPr>
+            <w:tcW w:w="5398" w:type="dxa"/>
+            <w:shd w:val="clear" w:color="auto" w:fill="7F7F7F" w:themeFill="text1" w:themeFillTint="80"/>
+          </w:tcPr>
+          <w:p>
+            <w:pPr>
+              <w:jc w:val="center"/>
+              <w:rPr>
+                <w:b/>
+                <w:color w:val="FFFFFF" w:themeColor="background1"/>
+              </w:rPr>
+            </w:pPr>
+            <w:r>
+              <w:rPr>
+                <w:b/>
+                <w:color w:val="FFFFFF" w:themeColor="background1"/>
+                <w:sz w:val="28"/>
+              </w:rPr>
+              <w:t>Rövid leírás</w:t>
+            </w:r>
+          </w:p>
+        </w:tc>
+      </w:tr>
+      <w:tr>
+        <w:trPr>
+          <w:trHeight w:val="663"/>
+          <w:jc w:val="center"/>
+        </w:trPr>
+        <w:tc>
+          <w:tcPr>
+            <w:tcW w:w="4248" w:type="dxa"/>
+            <w:vAlign w:val="center"/>
+          </w:tcPr>
+          <w:p>
+            <w:pPr>
+              <w:jc w:val="center"/>
+              <w:rPr>
+                <w:b/>
+              </w:rPr>
+            </w:pPr>
+            <w:r>
+              <w:rPr>
+                <w:b/>
+              </w:rPr>
+              <w:t>GET</w:t>
+            </w:r>
+          </w:p>
+          <w:p>
+            <w:pPr>
+              <w:jc w:val="center"/>
+            </w:pPr>
+            <w:proofErr w:type="spellStart"/>
+            <w:r>
+              <w:t>api</w:t>
+            </w:r>
+            <w:proofErr w:type="spellEnd"/>
+            <w:r>
+              <w:t>/app/</w:t>
+            </w:r>
+            <w:proofErr w:type="spellStart"/>
+            <w:r>
+              <w:t>testDebug</w:t>
+            </w:r>
+            <w:proofErr w:type="spellEnd"/>
+          </w:p>
+        </w:tc>
+        <w:tc>
+          <w:tcPr>
+            <w:tcW w:w="3827" w:type="dxa"/>
+            <w:vAlign w:val="center"/>
+          </w:tcPr>
+          <w:p>
+            <w:proofErr w:type="spellStart"/>
+            <w:r>
+              <w:t>public</w:t>
+            </w:r>
+            <w:proofErr w:type="spellEnd"/>
+            <w:r>
+              <w:t xml:space="preserve"> </w:t>
+            </w:r>
+            <w:proofErr w:type="spellStart"/>
+            <w:r>
+              <w:t>ResponseEntity</w:t>
+            </w:r>
+            <w:proofErr w:type="spellEnd"/>
+            <w:r>
+              <w:t xml:space="preserve">&lt;String&gt; </w:t>
+            </w:r>
+            <w:proofErr w:type="spellStart"/>
+            <w:proofErr w:type="gramStart"/>
+            <w:r>
+              <w:t>getDebug</w:t>
+            </w:r>
+            <w:proofErr w:type="spellEnd"/>
+            <w:r>
+              <w:t>(</w:t>
+            </w:r>
+            <w:proofErr w:type="gramEnd"/>
+            <w:r>
+              <w:t>)</w:t>
+            </w:r>
+          </w:p>
+        </w:tc>
+        <w:tc>
+          <w:tcPr>
+            <w:tcW w:w="5398" w:type="dxa"/>
+            <w:vAlign w:val="center"/>
+          </w:tcPr>
+          <w:p>
+            <w:r>
+              <w:t>Teszt metódus, Pl.: új funkciók ideiglenes tesztelése</w:t>
+            </w:r>
+          </w:p>
+        </w:tc>
+      </w:tr>
+      <w:tr>
+        <w:trPr>
+          <w:trHeight w:val="701"/>
+          <w:jc w:val="center"/>
+        </w:trPr>
+        <w:tc>
+          <w:tcPr>
+            <w:tcW w:w="4248" w:type="dxa"/>
+            <w:vAlign w:val="center"/>
+          </w:tcPr>
+          <w:p>
+            <w:pPr>
+              <w:jc w:val="center"/>
+              <w:rPr>
+                <w:b/>
+              </w:rPr>
+            </w:pPr>
+            <w:r>
+              <w:rPr>
+                <w:b/>
+              </w:rPr>
+              <w:t>GET</w:t>
+            </w:r>
+          </w:p>
+          <w:p>
+            <w:pPr>
+              <w:jc w:val="center"/>
+            </w:pPr>
+            <w:proofErr w:type="spellStart"/>
+            <w:r>
+              <w:t>api</w:t>
+            </w:r>
+            <w:proofErr w:type="spellEnd"/>
+            <w:r>
+              <w:t>/app/</w:t>
+            </w:r>
+            <w:proofErr w:type="spellStart"/>
+            <w:r>
+              <w:t>productsListing</w:t>
+            </w:r>
+            <w:proofErr w:type="spellEnd"/>
+          </w:p>
+        </w:tc>
+        <w:tc>
+          <w:tcPr>
+            <w:tcW w:w="3827" w:type="dxa"/>
+            <w:vAlign w:val="center"/>
+          </w:tcPr>
+          <w:p>
+            <w:proofErr w:type="spellStart"/>
+            <w:r>
+              <w:t>public</w:t>
+            </w:r>
+            <w:proofErr w:type="spellEnd"/>
+            <w:r>
+              <w:t xml:space="preserve"> </w:t>
+            </w:r>
+            <w:proofErr w:type="spellStart"/>
+            <w:r>
+              <w:t>ResponseEntity</w:t>
+            </w:r>
+            <w:proofErr w:type="spellEnd"/>
+            <w:r>
+              <w:t xml:space="preserve">&lt;String&gt; </w:t>
+            </w:r>
+            <w:proofErr w:type="spellStart"/>
+            <w:proofErr w:type="gramStart"/>
+            <w:r>
+              <w:t>productsListing</w:t>
+            </w:r>
+            <w:proofErr w:type="spellEnd"/>
+            <w:r>
+              <w:t>(</w:t>
+            </w:r>
+            <w:proofErr w:type="gramEnd"/>
+            <w:r>
+              <w:t>)</w:t>
+            </w:r>
+          </w:p>
+        </w:tc>
+        <w:tc>
+          <w:tcPr>
+            <w:tcW w:w="5398" w:type="dxa"/>
+            <w:vAlign w:val="center"/>
+          </w:tcPr>
+          <w:p>
+            <w:r>
+              <w:t>Összes tárgy kilistázása a hozzá tartozó minden adattal (képek, kategóriák, variációk stb.)</w:t>
+            </w:r>
+          </w:p>
+        </w:tc>
+      </w:tr>
+      <w:tr>
+        <w:trPr>
+          <w:trHeight w:val="698"/>
+          <w:jc w:val="center"/>
+        </w:trPr>
+        <w:tc>
+          <w:tcPr>
+            <w:tcW w:w="4248" w:type="dxa"/>
+            <w:vAlign w:val="center"/>
+          </w:tcPr>
+          <w:p>
+            <w:pPr>
+              <w:jc w:val="center"/>
+              <w:rPr>
+                <w:b/>
+              </w:rPr>
+            </w:pPr>
+            <w:r>
+              <w:rPr>
+                <w:b/>
+              </w:rPr>
+              <w:t>GET</w:t>
+            </w:r>
+          </w:p>
+          <w:p>
+            <w:pPr>
+              <w:jc w:val="center"/>
+            </w:pPr>
+            <w:proofErr w:type="spellStart"/>
+            <w:r>
+              <w:t>api</w:t>
+            </w:r>
+            <w:proofErr w:type="spellEnd"/>
+            <w:r>
+              <w:t>/app/</w:t>
+            </w:r>
+            <w:proofErr w:type="spellStart"/>
+            <w:r>
+              <w:t>categoriesListing</w:t>
+            </w:r>
+            <w:proofErr w:type="spellEnd"/>
+          </w:p>
+        </w:tc>
+        <w:tc>
+          <w:tcPr>
+            <w:tcW w:w="3827" w:type="dxa"/>
+            <w:vAlign w:val="center"/>
+          </w:tcPr>
+          <w:p>
+            <w:proofErr w:type="spellStart"/>
+            <w:r>
+              <w:t>public</w:t>
+            </w:r>
+            <w:proofErr w:type="spellEnd"/>
+            <w:r>
+              <w:t xml:space="preserve"> </w:t>
+            </w:r>
+            <w:proofErr w:type="spellStart"/>
+            <w:r>
+              <w:t>ResponseEntity</w:t>
+            </w:r>
+            <w:proofErr w:type="spellEnd"/>
+            <w:r>
+              <w:t xml:space="preserve">&lt;String&gt; </w:t>
+            </w:r>
+            <w:proofErr w:type="spellStart"/>
+            <w:proofErr w:type="gramStart"/>
+            <w:r>
+              <w:t>categoriesListing</w:t>
+            </w:r>
+            <w:proofErr w:type="spellEnd"/>
+            <w:r>
+              <w:t>(</w:t>
+            </w:r>
+            <w:proofErr w:type="gramEnd"/>
+            <w:r>
+              <w:t>)</w:t>
+            </w:r>
+          </w:p>
+        </w:tc>
+        <w:tc>
+          <w:tcPr>
+            <w:tcW w:w="5398" w:type="dxa"/>
+            <w:vAlign w:val="center"/>
+          </w:tcPr>
+          <w:p>
+            <w:r>
+              <w:t>Összes termékkategória listázása</w:t>
+            </w:r>
+          </w:p>
+        </w:tc>
+      </w:tr>
+      <w:tr>
+        <w:trPr>
+          <w:trHeight w:val="740"/>
+          <w:jc w:val="center"/>
+        </w:trPr>
+        <w:tc>
+          <w:tcPr>
+            <w:tcW w:w="4248" w:type="dxa"/>
+            <w:vAlign w:val="center"/>
+          </w:tcPr>
+          <w:p>
+            <w:pPr>
+              <w:jc w:val="center"/>
+              <w:rPr>
+                <w:b/>
+              </w:rPr>
+            </w:pPr>
+            <w:r>
+              <w:rPr>
+                <w:b/>
+              </w:rPr>
+              <w:t>GET</w:t>
+            </w:r>
+          </w:p>
+          <w:p>
+            <w:pPr>
+              <w:jc w:val="center"/>
+            </w:pPr>
+            <w:proofErr w:type="spellStart"/>
+            <w:r>
+              <w:t>api</w:t>
+            </w:r>
+            <w:proofErr w:type="spellEnd"/>
+            <w:r>
+              <w:t>/app/</w:t>
+            </w:r>
+            <w:proofErr w:type="spellStart"/>
+            <w:r>
+              <w:t>findProductsByCategory</w:t>
+            </w:r>
+            <w:proofErr w:type="spellEnd"/>
+          </w:p>
+        </w:tc>
+        <w:tc>
+          <w:tcPr>
+            <w:tcW w:w="3827" w:type="dxa"/>
+            <w:vAlign w:val="center"/>
+          </w:tcPr>
+          <w:p>
+            <w:proofErr w:type="spellStart"/>
+            <w:r>
+              <w:t>public</w:t>
+            </w:r>
+            <w:proofErr w:type="spellEnd"/>
+            <w:r>
+              <w:t xml:space="preserve"> </w:t>
+            </w:r>
+            <w:proofErr w:type="spellStart"/>
+            <w:r>
+              <w:t>ResponseEntity</w:t>
+            </w:r>
+            <w:proofErr w:type="spellEnd"/>
+            <w:r>
+              <w:t xml:space="preserve">&lt;String&gt; </w:t>
+            </w:r>
+            <w:proofErr w:type="spellStart"/>
+            <w:proofErr w:type="gramStart"/>
+            <w:r>
+              <w:t>findProductsByCategory</w:t>
+            </w:r>
+            <w:proofErr w:type="spellEnd"/>
+            <w:r>
+              <w:t>(</w:t>
+            </w:r>
+            <w:proofErr w:type="gramEnd"/>
+            <w:r>
+              <w:t xml:space="preserve">int </w:t>
+            </w:r>
+            <w:proofErr w:type="spellStart"/>
+            <w:r>
+              <w:t>categoryId</w:t>
+            </w:r>
+            <w:proofErr w:type="spellEnd"/>
+            <w:r>
+              <w:t>)</w:t>
+            </w:r>
+          </w:p>
+        </w:tc>
+        <w:tc>
+          <w:tcPr>
+            <w:tcW w:w="5398" w:type="dxa"/>
+            <w:vAlign w:val="center"/>
+          </w:tcPr>
+          <w:p>
+            <w:r>
+              <w:t>Összes termék listázása a megadott kategóriában</w:t>
+            </w:r>
+          </w:p>
+        </w:tc>
+      </w:tr>
+      <w:tr>
+        <w:trPr>
+          <w:trHeight w:val="978"/>
+          <w:jc w:val="center"/>
+        </w:trPr>
+        <w:tc>
+          <w:tcPr>
+            <w:tcW w:w="4248" w:type="dxa"/>
+            <w:vAlign w:val="center"/>
+          </w:tcPr>
+          <w:p>
+            <w:pPr>
+              <w:jc w:val="center"/>
+              <w:rPr>
+                <w:b/>
+              </w:rPr>
+            </w:pPr>
+            <w:r>
+              <w:rPr>
+                <w:b/>
+              </w:rPr>
+              <w:t>GET</w:t>
+            </w:r>
+          </w:p>
+          <w:p>
+            <w:pPr>
+              <w:jc w:val="center"/>
+            </w:pPr>
+            <w:proofErr w:type="spellStart"/>
+            <w:r>
+              <w:t>api</w:t>
+            </w:r>
+            <w:proofErr w:type="spellEnd"/>
+            <w:r>
+              <w:t>/app/</w:t>
+            </w:r>
+            <w:proofErr w:type="spellStart"/>
+            <w:r>
+              <w:t>findProductsByFilterText</w:t>
+            </w:r>
+            <w:proofErr w:type="spellEnd"/>
+          </w:p>
+        </w:tc>
+        <w:tc>
+          <w:tcPr>
+            <w:tcW w:w="3827" w:type="dxa"/>
+            <w:vAlign w:val="center"/>
+          </w:tcPr>
+          <w:p>
+            <w:proofErr w:type="spellStart"/>
+            <w:r>
+              <w:t>public</w:t>
+            </w:r>
+            <w:proofErr w:type="spellEnd"/>
+            <w:r>
+              <w:t xml:space="preserve"> </w:t>
+            </w:r>
+            <w:proofErr w:type="spellStart"/>
+            <w:r>
+              <w:t>ResponseEntity</w:t>
+            </w:r>
+            <w:proofErr w:type="spellEnd"/>
+            <w:r>
+              <w:t xml:space="preserve">&lt;String&gt; </w:t>
+            </w:r>
+            <w:proofErr w:type="spellStart"/>
+            <w:proofErr w:type="gramStart"/>
+            <w:r>
+              <w:t>findProductsByFilterText</w:t>
+            </w:r>
+            <w:proofErr w:type="spellEnd"/>
+            <w:r>
+              <w:t>(</w:t>
+            </w:r>
+            <w:proofErr w:type="gramEnd"/>
+            <w:r>
+              <w:t xml:space="preserve">String </w:t>
+            </w:r>
+            <w:proofErr w:type="spellStart"/>
+            <w:r>
+              <w:t>filterText</w:t>
+            </w:r>
+            <w:proofErr w:type="spellEnd"/>
+            <w:r>
+              <w:t>)</w:t>
+            </w:r>
+          </w:p>
+        </w:tc>
+        <w:tc>
+          <w:tcPr>
+            <w:tcW w:w="5398" w:type="dxa"/>
+            <w:vAlign w:val="center"/>
+          </w:tcPr>
+          <w:p>
+            <w:r>
+              <w:t>Hagyományos keresés, összes termék visszaadása, melynek leírása/neve tartalmazza a megadott karaktersorozatot</w:t>
+            </w:r>
+          </w:p>
+        </w:tc>
+      </w:tr>
+      <w:tr>
+        <w:trPr>
+          <w:trHeight w:val="1273"/>
+          <w:jc w:val="center"/>
+        </w:trPr>
+        <w:tc>
+          <w:tcPr>
+            <w:tcW w:w="4248" w:type="dxa"/>
+            <w:vAlign w:val="center"/>
+          </w:tcPr>
+          <w:p>
+            <w:pPr>
+              <w:jc w:val="center"/>
+              <w:rPr>
+                <w:b/>
+              </w:rPr>
+            </w:pPr>
+            <w:r>
+              <w:rPr>
+                <w:b/>
+              </w:rPr>
+              <w:t>GET</w:t>
+            </w:r>
+          </w:p>
+          <w:p>
+            <w:pPr>
+              <w:jc w:val="center"/>
+            </w:pPr>
+            <w:proofErr w:type="spellStart"/>
+            <w:r>
+              <w:t>api</w:t>
+            </w:r>
+            <w:proofErr w:type="spellEnd"/>
+            <w:r>
+              <w:t>/app/</w:t>
+            </w:r>
+            <w:proofErr w:type="spellStart"/>
+            <w:r>
+              <w:t>findProductsByKeywordAny</w:t>
+            </w:r>
+            <w:proofErr w:type="spellEnd"/>
+          </w:p>
+        </w:tc>
+        <w:tc>
+          <w:tcPr>
+            <w:tcW w:w="3827" w:type="dxa"/>
+            <w:vAlign w:val="center"/>
+          </w:tcPr>
+          <w:p>
+            <w:proofErr w:type="spellStart"/>
+            <w:r>
+              <w:t>public</w:t>
+            </w:r>
+            <w:proofErr w:type="spellEnd"/>
+            <w:r>
+              <w:t xml:space="preserve"> </w:t>
+            </w:r>
+            <w:proofErr w:type="spellStart"/>
+            <w:r>
+              <w:t>ResponseEntity</w:t>
+            </w:r>
+            <w:proofErr w:type="spellEnd"/>
+            <w:r>
+              <w:t xml:space="preserve">&lt;String&gt; </w:t>
+            </w:r>
+            <w:proofErr w:type="spellStart"/>
+            <w:proofErr w:type="gramStart"/>
+            <w:r>
+              <w:t>findProductsByKeywordAny</w:t>
+            </w:r>
+            <w:proofErr w:type="spellEnd"/>
+            <w:r>
+              <w:t>(</w:t>
+            </w:r>
+            <w:proofErr w:type="gramEnd"/>
+            <w:r>
+              <w:t xml:space="preserve">String </w:t>
+            </w:r>
+            <w:proofErr w:type="spellStart"/>
+            <w:r>
+              <w:t>keywordText</w:t>
+            </w:r>
+            <w:proofErr w:type="spellEnd"/>
+            <w:r>
+              <w:t>)</w:t>
+            </w:r>
+          </w:p>
+        </w:tc>
+        <w:tc>
+          <w:tcPr>
+            <w:tcW w:w="5398" w:type="dxa"/>
+            <w:vAlign w:val="center"/>
+          </w:tcPr>
+          <w:p>
+            <w:r>
+              <w:t xml:space="preserve">Speciális keresés kulcsszavak alapján, azokat a termékeket adja vissza, melyhez a megadott kulcsszavak valamelyike (szóköz az elválasztó) tartozik. </w:t>
+            </w:r>
+          </w:p>
+        </w:tc>
+      </w:tr>
+      <w:tr>
+        <w:trPr>
+          <w:trHeight w:val="1161"/>
+          <w:jc w:val="center"/>
+        </w:trPr>
+        <w:tc>
+          <w:tcPr>
+            <w:tcW w:w="4248" w:type="dxa"/>
+            <w:vAlign w:val="center"/>
+          </w:tcPr>
+          <w:p>
+            <w:pPr>
+              <w:jc w:val="center"/>
+              <w:rPr>
+                <w:b/>
+              </w:rPr>
+            </w:pPr>
+            <w:r>
+              <w:rPr>
+                <w:b/>
+              </w:rPr>
+              <w:t>GET</w:t>
+            </w:r>
+          </w:p>
+          <w:p>
+            <w:pPr>
+              <w:jc w:val="center"/>
+            </w:pPr>
+            <w:proofErr w:type="spellStart"/>
+            <w:r>
+              <w:t>api</w:t>
+            </w:r>
+            <w:proofErr w:type="spellEnd"/>
+            <w:r>
+              <w:t>/app/</w:t>
+            </w:r>
+            <w:proofErr w:type="spellStart"/>
+            <w:r>
+              <w:t>findProductsByKeywordAll</w:t>
+            </w:r>
+            <w:proofErr w:type="spellEnd"/>
+          </w:p>
+        </w:tc>
+        <w:tc>
+          <w:tcPr>
+            <w:tcW w:w="3827" w:type="dxa"/>
+            <w:vAlign w:val="center"/>
+          </w:tcPr>
+          <w:p>
+            <w:proofErr w:type="spellStart"/>
+            <w:r>
+              <w:t>public</w:t>
+            </w:r>
+            <w:proofErr w:type="spellEnd"/>
+            <w:r>
+              <w:t xml:space="preserve"> </w:t>
+            </w:r>
+            <w:proofErr w:type="spellStart"/>
+            <w:r>
+              <w:t>ResponseEntity</w:t>
+            </w:r>
+            <w:proofErr w:type="spellEnd"/>
+            <w:r>
+              <w:t xml:space="preserve">&lt;String&gt; </w:t>
+            </w:r>
+            <w:proofErr w:type="spellStart"/>
+            <w:proofErr w:type="gramStart"/>
+            <w:r>
+              <w:t>findProductsByKeywordAll</w:t>
+            </w:r>
+            <w:proofErr w:type="spellEnd"/>
+            <w:r>
+              <w:t>(</w:t>
+            </w:r>
+            <w:proofErr w:type="gramEnd"/>
+            <w:r>
+              <w:t xml:space="preserve">String </w:t>
+            </w:r>
+            <w:proofErr w:type="spellStart"/>
+            <w:r>
+              <w:t>keywordText</w:t>
+            </w:r>
+            <w:proofErr w:type="spellEnd"/>
+            <w:r>
+              <w:t>)</w:t>
+            </w:r>
+          </w:p>
+        </w:tc>
+        <w:tc>
+          <w:tcPr>
+            <w:tcW w:w="5398" w:type="dxa"/>
+            <w:vAlign w:val="center"/>
+          </w:tcPr>
+          <w:p>
+            <w:r>
+              <w:t xml:space="preserve">Speciális keresés kulcsszavak alapján, azokat a termékeket adja vissza, melyhez a megadott kulcsszavak mindegyike (szóköz az elválasztó) tartozik. </w:t>
+            </w:r>
+          </w:p>
+        </w:tc>
+      </w:tr>
+      <w:tr>
+        <w:trPr>
+          <w:trHeight w:val="1161"/>
+          <w:jc w:val="center"/>
+        </w:trPr>
+        <w:tc>
+          <w:tcPr>
+            <w:tcW w:w="4248" w:type="dxa"/>
+            <w:vAlign w:val="center"/>
+          </w:tcPr>
+          <w:p>
+            <w:pPr>
+              <w:jc w:val="center"/>
+              <w:rPr>
+                <w:b/>
+              </w:rPr>
+            </w:pPr>
+            <w:r>
+              <w:rPr>
+                <w:b/>
+              </w:rPr>
+              <w:lastRenderedPageBreak/>
+              <w:t>GET</w:t>
+            </w:r>
+          </w:p>
+          <w:p>
+            <w:pPr>
+              <w:jc w:val="center"/>
+              <w:rPr>
+                <w:b/>
+              </w:rPr>
+            </w:pPr>
+            <w:proofErr w:type="spellStart"/>
+            <w:r>
+              <w:t>api</w:t>
+            </w:r>
+            <w:proofErr w:type="spellEnd"/>
+            <w:r>
+              <w:t>/app/</w:t>
+            </w:r>
+            <w:proofErr w:type="spellStart"/>
+            <w:r>
+              <w:t>getProductsFromSameVariation</w:t>
+            </w:r>
+            <w:proofErr w:type="spellEnd"/>
+          </w:p>
+        </w:tc>
+        <w:tc>
+          <w:tcPr>
+            <w:tcW w:w="3827" w:type="dxa"/>
+            <w:vAlign w:val="center"/>
+          </w:tcPr>
+          <w:p>
+            <w:proofErr w:type="spellStart"/>
+            <w:r>
+              <w:t>public</w:t>
+            </w:r>
+            <w:proofErr w:type="spellEnd"/>
+            <w:r>
+              <w:t xml:space="preserve"> </w:t>
+            </w:r>
+            <w:proofErr w:type="spellStart"/>
+            <w:r>
+              <w:t>ResponseEntity</w:t>
+            </w:r>
+            <w:proofErr w:type="spellEnd"/>
+            <w:r>
+              <w:t xml:space="preserve">&lt;String&gt; </w:t>
+            </w:r>
+            <w:proofErr w:type="spellStart"/>
+            <w:proofErr w:type="gramStart"/>
+            <w:r>
+              <w:t>getProductsFromSameVariation</w:t>
+            </w:r>
+            <w:proofErr w:type="spellEnd"/>
+            <w:r>
+              <w:t>(</w:t>
+            </w:r>
+            <w:proofErr w:type="gramEnd"/>
+            <w:r>
+              <w:t xml:space="preserve">int </w:t>
+            </w:r>
+            <w:proofErr w:type="spellStart"/>
+            <w:r>
+              <w:t>variationId</w:t>
+            </w:r>
+            <w:proofErr w:type="spellEnd"/>
+            <w:r>
+              <w:t>)</w:t>
+            </w:r>
+          </w:p>
+        </w:tc>
+        <w:tc>
+          <w:tcPr>
+            <w:tcW w:w="5398" w:type="dxa"/>
+            <w:vAlign w:val="center"/>
+          </w:tcPr>
+          <w:p>
+            <w:r>
+              <w:t>Az összes termék visszaadása, mely a megadott azonosítójú termékvariációkhoz tartozik</w:t>
+            </w:r>
+          </w:p>
+        </w:tc>
+      </w:tr>
+    </w:tbl>
+    <w:p/>
+    <w:p>
+      <w:pPr>
+        <w:pStyle w:val="Cmsor5"/>
+      </w:pPr>
+      <w:r>
+        <w:t xml:space="preserve">Auth </w:t>
+      </w:r>
+      <w:proofErr w:type="spellStart"/>
+      <w:r>
+        <w:t>Controller</w:t>
+      </w:r>
+      <w:proofErr w:type="spellEnd"/>
+    </w:p>
+    <w:p>
+      <w:r>
+        <w:t xml:space="preserve">A </w:t>
+      </w:r>
+      <w:proofErr w:type="spellStart"/>
+      <w:r>
+        <w:t>controllert</w:t>
+      </w:r>
+      <w:proofErr w:type="spellEnd"/>
+      <w:r>
+        <w:t xml:space="preserve"> az </w:t>
+      </w:r>
+      <w:proofErr w:type="spellStart"/>
+      <w:r>
+        <w:t>api</w:t>
+      </w:r>
+      <w:proofErr w:type="spellEnd"/>
+      <w:r>
+        <w:t>/</w:t>
+      </w:r>
+      <w:proofErr w:type="spellStart"/>
+      <w:r>
+        <w:t>auth</w:t>
+      </w:r>
+      <w:proofErr w:type="spellEnd"/>
+      <w:r>
+        <w:t xml:space="preserve">/metódus címen érhetjük el. Az </w:t>
+      </w:r>
+      <w:proofErr w:type="spellStart"/>
+      <w:r>
+        <w:t>autentikációhoz</w:t>
+      </w:r>
+      <w:proofErr w:type="spellEnd"/>
+      <w:r>
+        <w:t xml:space="preserve"> kapcsolódó műveleteket tartalmazza. Jogosultság nem szükséges a műveletek eléréséhez, valamint a kijelentkezés kivételével a bejelentkezés se. </w:t>
+      </w:r>
+      <w:r>
+        <w:t xml:space="preserve">Tartalmazza az összes szükséges </w:t>
+      </w:r>
+      <w:proofErr w:type="spellStart"/>
+      <w:r>
+        <w:t>repot</w:t>
+      </w:r>
+      <w:proofErr w:type="spellEnd"/>
+      <w:r>
+        <w:t xml:space="preserve">, valamint a szükséges szolgáltatásokat (service), melyek a </w:t>
+      </w:r>
+      <w:proofErr w:type="spellStart"/>
+      <w:r>
+        <w:t>PasswordEncoder</w:t>
+      </w:r>
+      <w:proofErr w:type="spellEnd"/>
+      <w:r>
+        <w:t xml:space="preserve">, a </w:t>
+      </w:r>
+      <w:proofErr w:type="spellStart"/>
+      <w:r>
+        <w:t>jwtUtils</w:t>
+      </w:r>
+      <w:proofErr w:type="spellEnd"/>
+      <w:r>
+        <w:t xml:space="preserve">, az </w:t>
+      </w:r>
+      <w:proofErr w:type="spellStart"/>
+      <w:r>
+        <w:t>AuthenticationManager</w:t>
+      </w:r>
+      <w:proofErr w:type="spellEnd"/>
+      <w:r>
+        <w:t xml:space="preserve">, az </w:t>
+      </w:r>
+      <w:proofErr w:type="spellStart"/>
+      <w:r>
+        <w:t>EmailService</w:t>
+      </w:r>
+      <w:proofErr w:type="spellEnd"/>
+      <w:r>
+        <w:t xml:space="preserve">, valamint a </w:t>
+      </w:r>
+      <w:proofErr w:type="spellStart"/>
+      <w:r>
+        <w:t>tokenService</w:t>
+      </w:r>
+      <w:proofErr w:type="spellEnd"/>
+      <w:r>
+        <w:t>.</w:t>
+      </w:r>
+    </w:p>
+    <w:p>
+      <w:r>
+        <w:t xml:space="preserve">A </w:t>
+      </w:r>
+      <w:proofErr w:type="spellStart"/>
+      <w:r>
+        <w:t>controller</w:t>
+      </w:r>
+      <w:proofErr w:type="spellEnd"/>
+      <w:r>
+        <w:t xml:space="preserve"> az alábbi kéréseket szolgálja ki (részletes leírást a </w:t>
+      </w:r>
+      <w:proofErr w:type="spellStart"/>
+      <w:r>
+        <w:rPr>
+          <w:b/>
+        </w:rPr>
+        <w:t>javadoc</w:t>
+      </w:r>
+      <w:proofErr w:type="spellEnd"/>
+      <w:r>
+        <w:t xml:space="preserve"> tartalmaz):</w:t>
       </w:r>
     </w:p>
     <w:tbl>
@@ -5779,7 +6818,7 @@
       </w:tr>
       <w:tr>
         <w:trPr>
-          <w:trHeight w:val="663"/>
+          <w:trHeight w:val="1233"/>
           <w:jc w:val="center"/>
         </w:trPr>
         <w:tc>
@@ -5798,7 +6837,7 @@
               <w:rPr>
                 <w:b/>
               </w:rPr>
-              <w:t>GET</w:t>
+              <w:t>POST</w:t>
             </w:r>
           </w:p>
           <w:p>
@@ -5811,11 +6850,19 @@
             </w:r>
             <w:proofErr w:type="spellEnd"/>
             <w:r>
-              <w:t>/app/</w:t>
-            </w:r>
-            <w:proofErr w:type="spellStart"/>
-            <w:r>
-              <w:t>testDebug</w:t>
+              <w:t>/</w:t>
+            </w:r>
+            <w:proofErr w:type="spellStart"/>
+            <w:r>
+              <w:t>auth</w:t>
+            </w:r>
+            <w:proofErr w:type="spellEnd"/>
+            <w:r>
+              <w:t>/</w:t>
+            </w:r>
+            <w:proofErr w:type="spellStart"/>
+            <w:r>
+              <w:t>signin</w:t>
             </w:r>
             <w:proofErr w:type="spellEnd"/>
           </w:p>
@@ -5840,12 +6887,12 @@
             </w:r>
             <w:proofErr w:type="spellEnd"/>
             <w:r>
-              <w:t xml:space="preserve">&lt;String&gt; </w:t>
+              <w:t xml:space="preserve">&lt;?&gt; </w:t>
             </w:r>
             <w:proofErr w:type="spellStart"/>
             <w:proofErr w:type="gramStart"/>
             <w:r>
-              <w:t>getDebug</w:t>
+              <w:t>authenticateUser</w:t>
             </w:r>
             <w:proofErr w:type="spellEnd"/>
             <w:r>
@@ -5853,6 +6900,30 @@
             </w:r>
             <w:proofErr w:type="gramEnd"/>
             <w:r>
+              <w:t>@Valid @</w:t>
+            </w:r>
+            <w:proofErr w:type="spellStart"/>
+            <w:r>
+              <w:t>RequestBody</w:t>
+            </w:r>
+            <w:proofErr w:type="spellEnd"/>
+            <w:r>
+              <w:t xml:space="preserve"> </w:t>
+            </w:r>
+            <w:proofErr w:type="spellStart"/>
+            <w:r>
+              <w:t>LoginRequest</w:t>
+            </w:r>
+            <w:proofErr w:type="spellEnd"/>
+            <w:r>
+              <w:t xml:space="preserve"> </w:t>
+            </w:r>
+            <w:proofErr w:type="spellStart"/>
+            <w:r>
+              <w:t>loginRequest</w:t>
+            </w:r>
+            <w:proofErr w:type="spellEnd"/>
+            <w:r>
               <w:t>)</w:t>
             </w:r>
           </w:p>
@@ -5864,14 +6935,28 @@
           </w:tcPr>
           <w:p>
             <w:r>
-              <w:t>Teszt metódus, Pl.: új funkciók ideiglenes tesztelése</w:t>
+              <w:t xml:space="preserve">Felhasználó beléptetése, JWT </w:t>
+            </w:r>
+            <w:proofErr w:type="spellStart"/>
+            <w:r>
+              <w:t>token</w:t>
+            </w:r>
+            <w:proofErr w:type="spellEnd"/>
+            <w:r>
+              <w:t xml:space="preserve"> visszaküldése sütikbe</w:t>
+            </w:r>
+            <w:r>
+              <w:t>, felhasználó adatai (jogosultságok, felhasználónév, email) leküldése</w:t>
+            </w:r>
+            <w:r>
+              <w:t>.</w:t>
             </w:r>
           </w:p>
         </w:tc>
       </w:tr>
       <w:tr>
         <w:trPr>
-          <w:trHeight w:val="701"/>
+          <w:trHeight w:val="1123"/>
           <w:jc w:val="center"/>
         </w:trPr>
         <w:tc>
@@ -5890,7 +6975,7 @@
               <w:rPr>
                 <w:b/>
               </w:rPr>
-              <w:t>GET</w:t>
+              <w:t>POST</w:t>
             </w:r>
           </w:p>
           <w:p>
@@ -5903,11 +6988,19 @@
             </w:r>
             <w:proofErr w:type="spellEnd"/>
             <w:r>
-              <w:t>/app/</w:t>
-            </w:r>
-            <w:proofErr w:type="spellStart"/>
-            <w:r>
-              <w:t>productsListing</w:t>
+              <w:t>/</w:t>
+            </w:r>
+            <w:proofErr w:type="spellStart"/>
+            <w:r>
+              <w:t>auth</w:t>
+            </w:r>
+            <w:proofErr w:type="spellEnd"/>
+            <w:r>
+              <w:t>/</w:t>
+            </w:r>
+            <w:proofErr w:type="spellStart"/>
+            <w:r>
+              <w:t>signup</w:t>
             </w:r>
             <w:proofErr w:type="spellEnd"/>
           </w:p>
@@ -5932,12 +7025,12 @@
             </w:r>
             <w:proofErr w:type="spellEnd"/>
             <w:r>
-              <w:t xml:space="preserve">&lt;String&gt; </w:t>
+              <w:t xml:space="preserve">&lt;?&gt; </w:t>
             </w:r>
             <w:proofErr w:type="spellStart"/>
             <w:proofErr w:type="gramStart"/>
             <w:r>
-              <w:t>productsListing</w:t>
+              <w:t>registerUser</w:t>
             </w:r>
             <w:proofErr w:type="spellEnd"/>
             <w:r>
@@ -5945,6 +7038,30 @@
             </w:r>
             <w:proofErr w:type="gramEnd"/>
             <w:r>
+              <w:t>@Valid @</w:t>
+            </w:r>
+            <w:proofErr w:type="spellStart"/>
+            <w:r>
+              <w:t>RequestBody</w:t>
+            </w:r>
+            <w:proofErr w:type="spellEnd"/>
+            <w:r>
+              <w:t xml:space="preserve"> </w:t>
+            </w:r>
+            <w:proofErr w:type="spellStart"/>
+            <w:r>
+              <w:t>SignupRequest</w:t>
+            </w:r>
+            <w:proofErr w:type="spellEnd"/>
+            <w:r>
+              <w:t xml:space="preserve"> </w:t>
+            </w:r>
+            <w:proofErr w:type="spellStart"/>
+            <w:r>
+              <w:t>signUpRequest</w:t>
+            </w:r>
+            <w:proofErr w:type="spellEnd"/>
+            <w:r>
               <w:t>)</w:t>
             </w:r>
           </w:p>
@@ -5956,7 +7073,18 @@
           </w:tcPr>
           <w:p>
             <w:r>
-              <w:t>Összes tárgy kilistázása a hozzá tartozó minden adattal (képek, kategóriák, variációk stb.)</w:t>
+              <w:t>Felhasználó regisztrálása. Adatok ellenőrzése több lépcsőfokon. Email, Felhasználónév „</w:t>
+            </w:r>
+            <w:proofErr w:type="spellStart"/>
+            <w:r>
+              <w:t>unique</w:t>
+            </w:r>
+            <w:proofErr w:type="spellEnd"/>
+            <w:r>
+              <w:t>” adattag. Jelszó hossza min. 6 karakter.</w:t>
+            </w:r>
+            <w:r>
+              <w:t xml:space="preserve"> E-mail megerősítő mail kiküldése.</w:t>
             </w:r>
           </w:p>
         </w:tc>
@@ -5982,7 +7110,7 @@
               <w:rPr>
                 <w:b/>
               </w:rPr>
-              <w:t>GET</w:t>
+              <w:t>POST</w:t>
             </w:r>
           </w:p>
           <w:p>
@@ -5995,11 +7123,19 @@
             </w:r>
             <w:proofErr w:type="spellEnd"/>
             <w:r>
-              <w:t>/app/</w:t>
-            </w:r>
-            <w:proofErr w:type="spellStart"/>
-            <w:r>
-              <w:t>categoriesListing</w:t>
+              <w:t>/</w:t>
+            </w:r>
+            <w:proofErr w:type="spellStart"/>
+            <w:r>
+              <w:t>auth</w:t>
+            </w:r>
+            <w:proofErr w:type="spellEnd"/>
+            <w:r>
+              <w:t>/</w:t>
+            </w:r>
+            <w:proofErr w:type="spellStart"/>
+            <w:r>
+              <w:t>signout</w:t>
             </w:r>
             <w:proofErr w:type="spellEnd"/>
           </w:p>
@@ -6024,12 +7160,12 @@
             </w:r>
             <w:proofErr w:type="spellEnd"/>
             <w:r>
-              <w:t xml:space="preserve">&lt;String&gt; </w:t>
+              <w:t xml:space="preserve">&lt;?&gt; </w:t>
             </w:r>
             <w:proofErr w:type="spellStart"/>
             <w:proofErr w:type="gramStart"/>
             <w:r>
-              <w:t>categoriesListing</w:t>
+              <w:t>logoutUser</w:t>
             </w:r>
             <w:proofErr w:type="spellEnd"/>
             <w:r>
@@ -6048,7 +7184,26 @@
           </w:tcPr>
           <w:p>
             <w:r>
-              <w:t>Összes termékkategória listázása</w:t>
+              <w:t xml:space="preserve">Kijelentkezés. Tárolt JWT </w:t>
+            </w:r>
+            <w:proofErr w:type="spellStart"/>
+            <w:r>
+              <w:t>token</w:t>
+            </w:r>
+            <w:proofErr w:type="spellEnd"/>
+            <w:r>
+              <w:t xml:space="preserve"> törlése sütikből, </w:t>
+            </w:r>
+            <w:proofErr w:type="spellStart"/>
+            <w:r>
+              <w:t>token</w:t>
+            </w:r>
+            <w:proofErr w:type="spellEnd"/>
+            <w:r>
+              <w:t xml:space="preserve"> „inaktiválása”</w:t>
+            </w:r>
+            <w:r>
+              <w:t>.</w:t>
             </w:r>
           </w:p>
         </w:tc>
@@ -6087,11 +7242,19 @@
             </w:r>
             <w:proofErr w:type="spellEnd"/>
             <w:r>
-              <w:t>/app/</w:t>
-            </w:r>
-            <w:proofErr w:type="spellStart"/>
-            <w:r>
-              <w:t>findProductsByCategory</w:t>
+              <w:t>/</w:t>
+            </w:r>
+            <w:proofErr w:type="spellStart"/>
+            <w:r>
+              <w:t>auth</w:t>
+            </w:r>
+            <w:proofErr w:type="spellEnd"/>
+            <w:r>
+              <w:t>/</w:t>
+            </w:r>
+            <w:proofErr w:type="spellStart"/>
+            <w:r>
+              <w:t>askNewPasswordMail</w:t>
             </w:r>
             <w:proofErr w:type="spellEnd"/>
           </w:p>
@@ -6116,12 +7279,12 @@
             </w:r>
             <w:proofErr w:type="spellEnd"/>
             <w:r>
-              <w:t xml:space="preserve">&lt;String&gt; </w:t>
+              <w:t xml:space="preserve">&lt;?&gt; </w:t>
             </w:r>
             <w:proofErr w:type="spellStart"/>
             <w:proofErr w:type="gramStart"/>
             <w:r>
-              <w:t>findProductsByCategory</w:t>
+              <w:t>askNewPasswordMail</w:t>
             </w:r>
             <w:proofErr w:type="spellEnd"/>
             <w:r>
@@ -6129,15 +7292,7 @@
             </w:r>
             <w:proofErr w:type="gramEnd"/>
             <w:r>
-              <w:t xml:space="preserve">int </w:t>
-            </w:r>
-            <w:proofErr w:type="spellStart"/>
-            <w:r>
-              <w:t>categoryId</w:t>
-            </w:r>
-            <w:proofErr w:type="spellEnd"/>
-            <w:r>
-              <w:t>)</w:t>
+              <w:t>String email)</w:t>
             </w:r>
           </w:p>
         </w:tc>
@@ -6147,15 +7302,28 @@
             <w:vAlign w:val="center"/>
           </w:tcPr>
           <w:p>
-            <w:r>
-              <w:t>Összes termék listázása a megadott kategóriában</w:t>
+            <w:proofErr w:type="spellStart"/>
+            <w:r>
+              <w:t>Token</w:t>
+            </w:r>
+            <w:proofErr w:type="spellEnd"/>
+            <w:r>
+              <w:t xml:space="preserve"> generálása új jelszó beállításához. Elfelejtett jelszavas E-mail kiküldése a regisztrált E-mail címre, benne a hivatkozással (</w:t>
+            </w:r>
+            <w:proofErr w:type="spellStart"/>
+            <w:r>
+              <w:t>userId+tokenKey</w:t>
+            </w:r>
+            <w:proofErr w:type="spellEnd"/>
+            <w:r>
+              <w:t>).</w:t>
             </w:r>
           </w:p>
         </w:tc>
       </w:tr>
       <w:tr>
         <w:trPr>
-          <w:trHeight w:val="978"/>
+          <w:trHeight w:val="1003"/>
           <w:jc w:val="center"/>
         </w:trPr>
         <w:tc>
@@ -6187,11 +7355,19 @@
             </w:r>
             <w:proofErr w:type="spellEnd"/>
             <w:r>
-              <w:t>/app/</w:t>
-            </w:r>
-            <w:proofErr w:type="spellStart"/>
-            <w:r>
-              <w:t>findProductsByFilterText</w:t>
+              <w:t>/</w:t>
+            </w:r>
+            <w:proofErr w:type="spellStart"/>
+            <w:r>
+              <w:t>auth</w:t>
+            </w:r>
+            <w:proofErr w:type="spellEnd"/>
+            <w:r>
+              <w:t>/</w:t>
+            </w:r>
+            <w:proofErr w:type="spellStart"/>
+            <w:r>
+              <w:t>confirmMail</w:t>
             </w:r>
             <w:proofErr w:type="spellEnd"/>
           </w:p>
@@ -6216,12 +7392,12 @@
             </w:r>
             <w:proofErr w:type="spellEnd"/>
             <w:r>
-              <w:t xml:space="preserve">&lt;String&gt; </w:t>
+              <w:t xml:space="preserve">&lt;?&gt; </w:t>
             </w:r>
             <w:proofErr w:type="spellStart"/>
             <w:proofErr w:type="gramStart"/>
             <w:r>
-              <w:t>findProductsByFilterText</w:t>
+              <w:t>confirmMail</w:t>
             </w:r>
             <w:proofErr w:type="spellEnd"/>
             <w:r>
@@ -6229,11 +7405,19 @@
             </w:r>
             <w:proofErr w:type="gramEnd"/>
             <w:r>
-              <w:t xml:space="preserve">String </w:t>
-            </w:r>
-            <w:proofErr w:type="spellStart"/>
-            <w:r>
-              <w:t>filterText</w:t>
+              <w:t xml:space="preserve">long </w:t>
+            </w:r>
+            <w:proofErr w:type="spellStart"/>
+            <w:r>
+              <w:t>userId</w:t>
+            </w:r>
+            <w:proofErr w:type="spellEnd"/>
+            <w:r>
+              <w:t xml:space="preserve">, String </w:t>
+            </w:r>
+            <w:proofErr w:type="spellStart"/>
+            <w:r>
+              <w:t>tokenKey</w:t>
             </w:r>
             <w:proofErr w:type="spellEnd"/>
             <w:r>
@@ -6248,14 +7432,14 @@
           </w:tcPr>
           <w:p>
             <w:r>
-              <w:t>Hagyományos keresés, összes termék visszaadása, melynek leírása/neve tartalmazza a megadott karaktersorozatot</w:t>
+              <w:t>E-mail megerősítése. Visszairányít a kliensoldalra. (elérése közvetlen szerveroldalra hivatkozás alapján, kliens oldal kihagyásával)</w:t>
             </w:r>
           </w:p>
         </w:tc>
       </w:tr>
       <w:tr>
         <w:trPr>
-          <w:trHeight w:val="1273"/>
+          <w:trHeight w:val="977"/>
           <w:jc w:val="center"/>
         </w:trPr>
         <w:tc>
@@ -6274,7 +7458,8 @@
               <w:rPr>
                 <w:b/>
               </w:rPr>
-              <w:t>GET</w:t>
+              <w:lastRenderedPageBreak/>
+              <w:t>POST</w:t>
             </w:r>
           </w:p>
           <w:p>
@@ -6287,11 +7472,19 @@
             </w:r>
             <w:proofErr w:type="spellEnd"/>
             <w:r>
-              <w:t>/app/</w:t>
-            </w:r>
-            <w:proofErr w:type="spellStart"/>
-            <w:r>
-              <w:t>findProductsByKeywordAny</w:t>
+              <w:t>/</w:t>
+            </w:r>
+            <w:proofErr w:type="spellStart"/>
+            <w:r>
+              <w:t>auth</w:t>
+            </w:r>
+            <w:proofErr w:type="spellEnd"/>
+            <w:r>
+              <w:t>/</w:t>
+            </w:r>
+            <w:proofErr w:type="spellStart"/>
+            <w:r>
+              <w:t>newPassword</w:t>
             </w:r>
             <w:proofErr w:type="spellEnd"/>
           </w:p>
@@ -6316,12 +7509,12 @@
             </w:r>
             <w:proofErr w:type="spellEnd"/>
             <w:r>
-              <w:t xml:space="preserve">&lt;String&gt; </w:t>
+              <w:t xml:space="preserve">&lt;?&gt; </w:t>
             </w:r>
             <w:proofErr w:type="spellStart"/>
             <w:proofErr w:type="gramStart"/>
             <w:r>
-              <w:t>findProductsByKeywordAny</w:t>
+              <w:t>newPassword</w:t>
             </w:r>
             <w:proofErr w:type="spellEnd"/>
             <w:r>
@@ -6329,11 +7522,27 @@
             </w:r>
             <w:proofErr w:type="gramEnd"/>
             <w:r>
-              <w:t xml:space="preserve">String </w:t>
-            </w:r>
-            <w:proofErr w:type="spellStart"/>
-            <w:r>
-              <w:t>keywordText</w:t>
+              <w:t xml:space="preserve">long </w:t>
+            </w:r>
+            <w:proofErr w:type="spellStart"/>
+            <w:r>
+              <w:t>userId</w:t>
+            </w:r>
+            <w:proofErr w:type="spellEnd"/>
+            <w:r>
+              <w:t xml:space="preserve">, String </w:t>
+            </w:r>
+            <w:proofErr w:type="spellStart"/>
+            <w:r>
+              <w:t>tokenKey</w:t>
+            </w:r>
+            <w:proofErr w:type="spellEnd"/>
+            <w:r>
+              <w:t xml:space="preserve">, String </w:t>
+            </w:r>
+            <w:proofErr w:type="spellStart"/>
+            <w:r>
+              <w:t>newPassword</w:t>
             </w:r>
             <w:proofErr w:type="spellEnd"/>
             <w:r>
@@ -6348,107 +7557,24 @@
           </w:tcPr>
           <w:p>
             <w:r>
-              <w:t xml:space="preserve">Speciális keresés kulcsszavak alapján, azokat a termékeket adja vissza, melyhez a megadott kulcsszavak valamelyike (szóköz az elválasztó) tartozik. </w:t>
-            </w:r>
-          </w:p>
-        </w:tc>
-      </w:tr>
-      <w:tr>
-        <w:trPr>
-          <w:trHeight w:val="1161"/>
-          <w:jc w:val="center"/>
-        </w:trPr>
-        <w:tc>
-          <w:tcPr>
-            <w:tcW w:w="3964" w:type="dxa"/>
-            <w:vAlign w:val="center"/>
-          </w:tcPr>
-          <w:p>
-            <w:pPr>
-              <w:jc w:val="center"/>
-              <w:rPr>
-                <w:b/>
-              </w:rPr>
-            </w:pPr>
-            <w:r>
-              <w:rPr>
-                <w:b/>
-              </w:rPr>
-              <w:t>GET</w:t>
-            </w:r>
-          </w:p>
-          <w:p>
-            <w:pPr>
-              <w:jc w:val="center"/>
-            </w:pPr>
-            <w:proofErr w:type="spellStart"/>
-            <w:r>
-              <w:t>api</w:t>
-            </w:r>
-            <w:proofErr w:type="spellEnd"/>
-            <w:r>
-              <w:t>/app/</w:t>
-            </w:r>
-            <w:proofErr w:type="spellStart"/>
-            <w:r>
-              <w:t>findProductsByKeywordAll</w:t>
-            </w:r>
-            <w:proofErr w:type="spellEnd"/>
-          </w:p>
-        </w:tc>
-        <w:tc>
-          <w:tcPr>
-            <w:tcW w:w="4111" w:type="dxa"/>
-            <w:vAlign w:val="center"/>
-          </w:tcPr>
-          <w:p>
-            <w:proofErr w:type="spellStart"/>
-            <w:r>
-              <w:t>public</w:t>
-            </w:r>
-            <w:proofErr w:type="spellEnd"/>
+              <w:t>Új jelszó beállítása.</w:t>
+            </w:r>
             <w:r>
               <w:t xml:space="preserve"> </w:t>
             </w:r>
-            <w:proofErr w:type="spellStart"/>
-            <w:r>
-              <w:t>ResponseEntity</w:t>
-            </w:r>
-            <w:proofErr w:type="spellEnd"/>
-            <w:r>
-              <w:t xml:space="preserve">&lt;String&gt; </w:t>
-            </w:r>
-            <w:proofErr w:type="spellStart"/>
-            <w:proofErr w:type="gramStart"/>
-            <w:r>
-              <w:t>findProductsByKeywordAll</w:t>
-            </w:r>
-            <w:proofErr w:type="spellEnd"/>
-            <w:r>
-              <w:t>(</w:t>
-            </w:r>
-            <w:proofErr w:type="gramEnd"/>
-            <w:r>
-              <w:t xml:space="preserve">String </w:t>
-            </w:r>
-            <w:proofErr w:type="spellStart"/>
-            <w:r>
-              <w:t>keywordText</w:t>
-            </w:r>
-            <w:proofErr w:type="spellEnd"/>
-            <w:r>
-              <w:t>)</w:t>
-            </w:r>
-          </w:p>
-        </w:tc>
-        <w:tc>
-          <w:tcPr>
-            <w:tcW w:w="5398" w:type="dxa"/>
-            <w:vAlign w:val="center"/>
-          </w:tcPr>
-          <w:p>
-            <w:r>
-              <w:t xml:space="preserve">Speciális keresés kulcsszavak alapján, azokat a termékeket adja vissza, melyhez a megadott kulcsszavak mindegyike (szóköz az elválasztó) tartozik. </w:t>
+            <w:r>
+              <w:t>Az emailben kapott link</w:t>
+            </w:r>
+            <w:r>
+              <w:t xml:space="preserve">ből szükséges hozzá a </w:t>
+            </w:r>
+            <w:proofErr w:type="spellStart"/>
+            <w:r>
+              <w:t>token</w:t>
+            </w:r>
+            <w:proofErr w:type="spellEnd"/>
+            <w:r>
+              <w:t>, és az id.</w:t>
             </w:r>
           </w:p>
         </w:tc>
@@ -6456,16 +7582,26 @@
     </w:tbl>
     <w:p/>
     <w:p>
+      <w:r>
+        <w:br w:type="page"/>
+      </w:r>
+    </w:p>
+    <w:p>
       <w:pPr>
         <w:pStyle w:val="Cmsor5"/>
       </w:pPr>
+      <w:proofErr w:type="spellStart"/>
       <w:r>
         <w:lastRenderedPageBreak/>
-        <w:t xml:space="preserve">Auth </w:t>
-      </w:r>
-      <w:proofErr w:type="spellStart"/>
-      <w:r>
-        <w:t>Controller</w:t>
+        <w:t>User</w:t>
+      </w:r>
+      <w:proofErr w:type="spellEnd"/>
+      <w:r>
+        <w:t xml:space="preserve"> </w:t>
+      </w:r>
+      <w:proofErr w:type="spellStart"/>
+      <w:r>
+        <w:t>controller</w:t>
       </w:r>
       <w:proofErr w:type="spellEnd"/>
     </w:p>
@@ -6491,22 +7627,47 @@
       </w:r>
       <w:proofErr w:type="spellStart"/>
       <w:r>
-        <w:t>auth</w:t>
-      </w:r>
-      <w:proofErr w:type="spellEnd"/>
-      <w:r>
-        <w:t xml:space="preserve">/metódus címen érhetjük el. Az </w:t>
-      </w:r>
-      <w:proofErr w:type="spellStart"/>
-      <w:r>
-        <w:t>autentikációhoz</w:t>
-      </w:r>
-      <w:proofErr w:type="spellEnd"/>
-      <w:r>
-        <w:t xml:space="preserve"> kapcsolódó műveleteket tartalmazza. Jogosultság nem szükséges a műveletek eléréséhez, valamint a kijelentkezés kivételével a bejelentkezés se. </w:t>
-      </w:r>
-      <w:r>
-        <w:t xml:space="preserve">Tartalmazza az összes szükséges </w:t>
+        <w:t>user</w:t>
+      </w:r>
+      <w:proofErr w:type="spellEnd"/>
+      <w:r>
+        <w:t xml:space="preserve">/metódus címen érhetjük el. </w:t>
+      </w:r>
+      <w:r>
+        <w:t>A felhasználókhoz kötődő, jogosultságot nem igénylő műveleteket tartalmazza, azonban bejelentkezés előfeltétele az elérésének</w:t>
+      </w:r>
+      <w:r>
+        <w:t>.</w:t>
+      </w:r>
+      <w:r>
+        <w:t xml:space="preserve"> Bejelentkezés hiányában (</w:t>
+      </w:r>
+      <w:proofErr w:type="spellStart"/>
+      <w:r>
+        <w:t>token</w:t>
+      </w:r>
+      <w:proofErr w:type="spellEnd"/>
+      <w:r>
+        <w:t xml:space="preserve">) 401-es HTTP </w:t>
+      </w:r>
+      <w:proofErr w:type="spellStart"/>
+      <w:r>
+        <w:t>errort</w:t>
+      </w:r>
+      <w:proofErr w:type="spellEnd"/>
+      <w:r>
+        <w:t xml:space="preserve"> (</w:t>
+      </w:r>
+      <w:proofErr w:type="spellStart"/>
+      <w:r>
+        <w:t>unauthorized</w:t>
+      </w:r>
+      <w:proofErr w:type="spellEnd"/>
+      <w:r>
+        <w:t>) fogunk kapni.</w:t>
+      </w:r>
+      <w:r>
+        <w:t xml:space="preserve"> Tartalmazza az összes szükséges </w:t>
       </w:r>
       <w:proofErr w:type="spellStart"/>
       <w:r>
@@ -6514,43 +7675,30 @@
       </w:r>
       <w:proofErr w:type="spellEnd"/>
       <w:r>
-        <w:t xml:space="preserve">, valamint a szükséges szolgáltatásokat (service), melyek a </w:t>
+        <w:t xml:space="preserve">, valamint a szükséges szolgáltatásokat (service), melyek az </w:t>
+      </w:r>
+      <w:proofErr w:type="spellStart"/>
+      <w:r>
+        <w:t>EmailService</w:t>
+      </w:r>
+      <w:proofErr w:type="spellEnd"/>
+      <w:r>
+        <w:t>,</w:t>
+      </w:r>
+      <w:r>
+        <w:t xml:space="preserve"> a </w:t>
+      </w:r>
+      <w:proofErr w:type="spellStart"/>
+      <w:r>
+        <w:t>PdfService</w:t>
+      </w:r>
+      <w:proofErr w:type="spellEnd"/>
+      <w:r>
+        <w:t xml:space="preserve">, valamint a </w:t>
       </w:r>
       <w:proofErr w:type="spellStart"/>
       <w:r>
         <w:t>PasswordEncoder</w:t>
-      </w:r>
-      <w:proofErr w:type="spellEnd"/>
-      <w:r>
-        <w:t xml:space="preserve">, a </w:t>
-      </w:r>
-      <w:proofErr w:type="spellStart"/>
-      <w:r>
-        <w:t>jwtUtils</w:t>
-      </w:r>
-      <w:proofErr w:type="spellEnd"/>
-      <w:r>
-        <w:t xml:space="preserve">, az </w:t>
-      </w:r>
-      <w:proofErr w:type="spellStart"/>
-      <w:r>
-        <w:t>AuthenticationManager</w:t>
-      </w:r>
-      <w:proofErr w:type="spellEnd"/>
-      <w:r>
-        <w:t xml:space="preserve">, az </w:t>
-      </w:r>
-      <w:proofErr w:type="spellStart"/>
-      <w:r>
-        <w:t>EmailService</w:t>
-      </w:r>
-      <w:proofErr w:type="spellEnd"/>
-      <w:r>
-        <w:t xml:space="preserve">, valamint a </w:t>
-      </w:r>
-      <w:proofErr w:type="spellStart"/>
-      <w:r>
-        <w:t>tokenService</w:t>
       </w:r>
       <w:proofErr w:type="spellEnd"/>
       <w:r>
@@ -6670,1005 +7818,6 @@
       </w:tr>
       <w:tr>
         <w:trPr>
-          <w:trHeight w:val="1233"/>
-          <w:jc w:val="center"/>
-        </w:trPr>
-        <w:tc>
-          <w:tcPr>
-            <w:tcW w:w="3964" w:type="dxa"/>
-            <w:vAlign w:val="center"/>
-          </w:tcPr>
-          <w:p>
-            <w:pPr>
-              <w:jc w:val="center"/>
-              <w:rPr>
-                <w:b/>
-              </w:rPr>
-            </w:pPr>
-            <w:r>
-              <w:rPr>
-                <w:b/>
-              </w:rPr>
-              <w:t>POST</w:t>
-            </w:r>
-          </w:p>
-          <w:p>
-            <w:pPr>
-              <w:jc w:val="center"/>
-            </w:pPr>
-            <w:proofErr w:type="spellStart"/>
-            <w:r>
-              <w:t>api</w:t>
-            </w:r>
-            <w:proofErr w:type="spellEnd"/>
-            <w:r>
-              <w:t>/</w:t>
-            </w:r>
-            <w:proofErr w:type="spellStart"/>
-            <w:r>
-              <w:t>auth</w:t>
-            </w:r>
-            <w:proofErr w:type="spellEnd"/>
-            <w:r>
-              <w:t>/</w:t>
-            </w:r>
-            <w:proofErr w:type="spellStart"/>
-            <w:r>
-              <w:t>signin</w:t>
-            </w:r>
-            <w:proofErr w:type="spellEnd"/>
-          </w:p>
-        </w:tc>
-        <w:tc>
-          <w:tcPr>
-            <w:tcW w:w="4111" w:type="dxa"/>
-            <w:vAlign w:val="center"/>
-          </w:tcPr>
-          <w:p>
-            <w:proofErr w:type="spellStart"/>
-            <w:r>
-              <w:t>public</w:t>
-            </w:r>
-            <w:proofErr w:type="spellEnd"/>
-            <w:r>
-              <w:t xml:space="preserve"> </w:t>
-            </w:r>
-            <w:proofErr w:type="spellStart"/>
-            <w:r>
-              <w:t>ResponseEntity</w:t>
-            </w:r>
-            <w:proofErr w:type="spellEnd"/>
-            <w:r>
-              <w:t xml:space="preserve">&lt;?&gt; </w:t>
-            </w:r>
-            <w:proofErr w:type="spellStart"/>
-            <w:proofErr w:type="gramStart"/>
-            <w:r>
-              <w:t>authenticateUser</w:t>
-            </w:r>
-            <w:proofErr w:type="spellEnd"/>
-            <w:r>
-              <w:t>(</w:t>
-            </w:r>
-            <w:proofErr w:type="gramEnd"/>
-            <w:r>
-              <w:t>@Valid @</w:t>
-            </w:r>
-            <w:proofErr w:type="spellStart"/>
-            <w:r>
-              <w:t>RequestBody</w:t>
-            </w:r>
-            <w:proofErr w:type="spellEnd"/>
-            <w:r>
-              <w:t xml:space="preserve"> </w:t>
-            </w:r>
-            <w:proofErr w:type="spellStart"/>
-            <w:r>
-              <w:t>LoginRequest</w:t>
-            </w:r>
-            <w:proofErr w:type="spellEnd"/>
-            <w:r>
-              <w:t xml:space="preserve"> </w:t>
-            </w:r>
-            <w:proofErr w:type="spellStart"/>
-            <w:r>
-              <w:t>loginRequest</w:t>
-            </w:r>
-            <w:proofErr w:type="spellEnd"/>
-            <w:r>
-              <w:t>)</w:t>
-            </w:r>
-          </w:p>
-        </w:tc>
-        <w:tc>
-          <w:tcPr>
-            <w:tcW w:w="5398" w:type="dxa"/>
-            <w:vAlign w:val="center"/>
-          </w:tcPr>
-          <w:p>
-            <w:r>
-              <w:t xml:space="preserve">Felhasználó beléptetése, JWT </w:t>
-            </w:r>
-            <w:proofErr w:type="spellStart"/>
-            <w:r>
-              <w:t>token</w:t>
-            </w:r>
-            <w:proofErr w:type="spellEnd"/>
-            <w:r>
-              <w:t xml:space="preserve"> visszaküldése sütikbe</w:t>
-            </w:r>
-            <w:r>
-              <w:t>, felhasználó adatai (jogosultságok, felhasználónév, email) leküldése</w:t>
-            </w:r>
-            <w:r>
-              <w:t>.</w:t>
-            </w:r>
-          </w:p>
-        </w:tc>
-      </w:tr>
-      <w:tr>
-        <w:trPr>
-          <w:trHeight w:val="1123"/>
-          <w:jc w:val="center"/>
-        </w:trPr>
-        <w:tc>
-          <w:tcPr>
-            <w:tcW w:w="3964" w:type="dxa"/>
-            <w:vAlign w:val="center"/>
-          </w:tcPr>
-          <w:p>
-            <w:pPr>
-              <w:jc w:val="center"/>
-              <w:rPr>
-                <w:b/>
-              </w:rPr>
-            </w:pPr>
-            <w:r>
-              <w:rPr>
-                <w:b/>
-              </w:rPr>
-              <w:t>POST</w:t>
-            </w:r>
-          </w:p>
-          <w:p>
-            <w:pPr>
-              <w:jc w:val="center"/>
-            </w:pPr>
-            <w:proofErr w:type="spellStart"/>
-            <w:r>
-              <w:t>api</w:t>
-            </w:r>
-            <w:proofErr w:type="spellEnd"/>
-            <w:r>
-              <w:t>/</w:t>
-            </w:r>
-            <w:proofErr w:type="spellStart"/>
-            <w:r>
-              <w:t>auth</w:t>
-            </w:r>
-            <w:proofErr w:type="spellEnd"/>
-            <w:r>
-              <w:t>/</w:t>
-            </w:r>
-            <w:proofErr w:type="spellStart"/>
-            <w:r>
-              <w:t>signup</w:t>
-            </w:r>
-            <w:proofErr w:type="spellEnd"/>
-          </w:p>
-        </w:tc>
-        <w:tc>
-          <w:tcPr>
-            <w:tcW w:w="4111" w:type="dxa"/>
-            <w:vAlign w:val="center"/>
-          </w:tcPr>
-          <w:p>
-            <w:proofErr w:type="spellStart"/>
-            <w:r>
-              <w:t>public</w:t>
-            </w:r>
-            <w:proofErr w:type="spellEnd"/>
-            <w:r>
-              <w:t xml:space="preserve"> </w:t>
-            </w:r>
-            <w:proofErr w:type="spellStart"/>
-            <w:r>
-              <w:t>ResponseEntity</w:t>
-            </w:r>
-            <w:proofErr w:type="spellEnd"/>
-            <w:r>
-              <w:t xml:space="preserve">&lt;?&gt; </w:t>
-            </w:r>
-            <w:proofErr w:type="spellStart"/>
-            <w:proofErr w:type="gramStart"/>
-            <w:r>
-              <w:t>registerUser</w:t>
-            </w:r>
-            <w:proofErr w:type="spellEnd"/>
-            <w:r>
-              <w:t>(</w:t>
-            </w:r>
-            <w:proofErr w:type="gramEnd"/>
-            <w:r>
-              <w:t>@Valid @</w:t>
-            </w:r>
-            <w:proofErr w:type="spellStart"/>
-            <w:r>
-              <w:t>RequestBody</w:t>
-            </w:r>
-            <w:proofErr w:type="spellEnd"/>
-            <w:r>
-              <w:t xml:space="preserve"> </w:t>
-            </w:r>
-            <w:proofErr w:type="spellStart"/>
-            <w:r>
-              <w:t>SignupRequest</w:t>
-            </w:r>
-            <w:proofErr w:type="spellEnd"/>
-            <w:r>
-              <w:t xml:space="preserve"> </w:t>
-            </w:r>
-            <w:proofErr w:type="spellStart"/>
-            <w:r>
-              <w:t>signUpRequest</w:t>
-            </w:r>
-            <w:proofErr w:type="spellEnd"/>
-            <w:r>
-              <w:t>)</w:t>
-            </w:r>
-          </w:p>
-        </w:tc>
-        <w:tc>
-          <w:tcPr>
-            <w:tcW w:w="5398" w:type="dxa"/>
-            <w:vAlign w:val="center"/>
-          </w:tcPr>
-          <w:p>
-            <w:r>
-              <w:t>Felhasználó regisztrálása. Adatok ellenőrzése több lépcsőfokon. Email, Felhasználónév „</w:t>
-            </w:r>
-            <w:proofErr w:type="spellStart"/>
-            <w:r>
-              <w:t>unique</w:t>
-            </w:r>
-            <w:proofErr w:type="spellEnd"/>
-            <w:r>
-              <w:t>” adattag. Jelszó hossza min. 6 karakter.</w:t>
-            </w:r>
-            <w:r>
-              <w:t xml:space="preserve"> E-mail megerősítő mail kiküldése.</w:t>
-            </w:r>
-          </w:p>
-        </w:tc>
-      </w:tr>
-      <w:tr>
-        <w:trPr>
-          <w:trHeight w:val="698"/>
-          <w:jc w:val="center"/>
-        </w:trPr>
-        <w:tc>
-          <w:tcPr>
-            <w:tcW w:w="3964" w:type="dxa"/>
-            <w:vAlign w:val="center"/>
-          </w:tcPr>
-          <w:p>
-            <w:pPr>
-              <w:jc w:val="center"/>
-              <w:rPr>
-                <w:b/>
-              </w:rPr>
-            </w:pPr>
-            <w:r>
-              <w:rPr>
-                <w:b/>
-              </w:rPr>
-              <w:t>POST</w:t>
-            </w:r>
-          </w:p>
-          <w:p>
-            <w:pPr>
-              <w:jc w:val="center"/>
-            </w:pPr>
-            <w:proofErr w:type="spellStart"/>
-            <w:r>
-              <w:t>api</w:t>
-            </w:r>
-            <w:proofErr w:type="spellEnd"/>
-            <w:r>
-              <w:t>/</w:t>
-            </w:r>
-            <w:proofErr w:type="spellStart"/>
-            <w:r>
-              <w:t>auth</w:t>
-            </w:r>
-            <w:proofErr w:type="spellEnd"/>
-            <w:r>
-              <w:t>/</w:t>
-            </w:r>
-            <w:proofErr w:type="spellStart"/>
-            <w:r>
-              <w:t>signout</w:t>
-            </w:r>
-            <w:proofErr w:type="spellEnd"/>
-          </w:p>
-        </w:tc>
-        <w:tc>
-          <w:tcPr>
-            <w:tcW w:w="4111" w:type="dxa"/>
-            <w:vAlign w:val="center"/>
-          </w:tcPr>
-          <w:p>
-            <w:proofErr w:type="spellStart"/>
-            <w:r>
-              <w:t>public</w:t>
-            </w:r>
-            <w:proofErr w:type="spellEnd"/>
-            <w:r>
-              <w:t xml:space="preserve"> </w:t>
-            </w:r>
-            <w:proofErr w:type="spellStart"/>
-            <w:r>
-              <w:t>ResponseEntity</w:t>
-            </w:r>
-            <w:proofErr w:type="spellEnd"/>
-            <w:r>
-              <w:t xml:space="preserve">&lt;?&gt; </w:t>
-            </w:r>
-            <w:proofErr w:type="spellStart"/>
-            <w:proofErr w:type="gramStart"/>
-            <w:r>
-              <w:t>logoutUser</w:t>
-            </w:r>
-            <w:proofErr w:type="spellEnd"/>
-            <w:r>
-              <w:t>(</w:t>
-            </w:r>
-            <w:proofErr w:type="gramEnd"/>
-            <w:r>
-              <w:t>)</w:t>
-            </w:r>
-          </w:p>
-        </w:tc>
-        <w:tc>
-          <w:tcPr>
-            <w:tcW w:w="5398" w:type="dxa"/>
-            <w:vAlign w:val="center"/>
-          </w:tcPr>
-          <w:p>
-            <w:r>
-              <w:t xml:space="preserve">Kijelentkezés. Tárolt JWT </w:t>
-            </w:r>
-            <w:proofErr w:type="spellStart"/>
-            <w:r>
-              <w:t>token</w:t>
-            </w:r>
-            <w:proofErr w:type="spellEnd"/>
-            <w:r>
-              <w:t xml:space="preserve"> törlése sütikből, </w:t>
-            </w:r>
-            <w:proofErr w:type="spellStart"/>
-            <w:r>
-              <w:t>token</w:t>
-            </w:r>
-            <w:proofErr w:type="spellEnd"/>
-            <w:r>
-              <w:t xml:space="preserve"> „inaktiválása”</w:t>
-            </w:r>
-            <w:r>
-              <w:t>.</w:t>
-            </w:r>
-          </w:p>
-        </w:tc>
-      </w:tr>
-      <w:tr>
-        <w:trPr>
-          <w:trHeight w:val="740"/>
-          <w:jc w:val="center"/>
-        </w:trPr>
-        <w:tc>
-          <w:tcPr>
-            <w:tcW w:w="3964" w:type="dxa"/>
-            <w:vAlign w:val="center"/>
-          </w:tcPr>
-          <w:p>
-            <w:pPr>
-              <w:jc w:val="center"/>
-              <w:rPr>
-                <w:b/>
-              </w:rPr>
-            </w:pPr>
-            <w:r>
-              <w:rPr>
-                <w:b/>
-              </w:rPr>
-              <w:t>GET</w:t>
-            </w:r>
-          </w:p>
-          <w:p>
-            <w:pPr>
-              <w:jc w:val="center"/>
-            </w:pPr>
-            <w:proofErr w:type="spellStart"/>
-            <w:r>
-              <w:t>api</w:t>
-            </w:r>
-            <w:proofErr w:type="spellEnd"/>
-            <w:r>
-              <w:t>/</w:t>
-            </w:r>
-            <w:proofErr w:type="spellStart"/>
-            <w:r>
-              <w:t>auth</w:t>
-            </w:r>
-            <w:proofErr w:type="spellEnd"/>
-            <w:r>
-              <w:t>/</w:t>
-            </w:r>
-            <w:proofErr w:type="spellStart"/>
-            <w:r>
-              <w:t>askNewPasswordMail</w:t>
-            </w:r>
-            <w:proofErr w:type="spellEnd"/>
-          </w:p>
-        </w:tc>
-        <w:tc>
-          <w:tcPr>
-            <w:tcW w:w="4111" w:type="dxa"/>
-            <w:vAlign w:val="center"/>
-          </w:tcPr>
-          <w:p>
-            <w:proofErr w:type="spellStart"/>
-            <w:r>
-              <w:t>public</w:t>
-            </w:r>
-            <w:proofErr w:type="spellEnd"/>
-            <w:r>
-              <w:t xml:space="preserve"> </w:t>
-            </w:r>
-            <w:proofErr w:type="spellStart"/>
-            <w:r>
-              <w:t>ResponseEntity</w:t>
-            </w:r>
-            <w:proofErr w:type="spellEnd"/>
-            <w:r>
-              <w:t xml:space="preserve">&lt;?&gt; </w:t>
-            </w:r>
-            <w:proofErr w:type="spellStart"/>
-            <w:proofErr w:type="gramStart"/>
-            <w:r>
-              <w:t>askNewPasswordMail</w:t>
-            </w:r>
-            <w:proofErr w:type="spellEnd"/>
-            <w:r>
-              <w:t>(</w:t>
-            </w:r>
-            <w:proofErr w:type="gramEnd"/>
-            <w:r>
-              <w:t>String email)</w:t>
-            </w:r>
-          </w:p>
-        </w:tc>
-        <w:tc>
-          <w:tcPr>
-            <w:tcW w:w="5398" w:type="dxa"/>
-            <w:vAlign w:val="center"/>
-          </w:tcPr>
-          <w:p>
-            <w:proofErr w:type="spellStart"/>
-            <w:r>
-              <w:t>Token</w:t>
-            </w:r>
-            <w:proofErr w:type="spellEnd"/>
-            <w:r>
-              <w:t xml:space="preserve"> generálása új jelszó beállításához. Elfelejtett jelszavas E-mail kiküldése a regisztrált E-mail címre, benne a hivatkozással (</w:t>
-            </w:r>
-            <w:proofErr w:type="spellStart"/>
-            <w:r>
-              <w:t>userId+tokenKey</w:t>
-            </w:r>
-            <w:proofErr w:type="spellEnd"/>
-            <w:r>
-              <w:t>).</w:t>
-            </w:r>
-          </w:p>
-        </w:tc>
-      </w:tr>
-      <w:tr>
-        <w:trPr>
-          <w:trHeight w:val="1003"/>
-          <w:jc w:val="center"/>
-        </w:trPr>
-        <w:tc>
-          <w:tcPr>
-            <w:tcW w:w="3964" w:type="dxa"/>
-            <w:vAlign w:val="center"/>
-          </w:tcPr>
-          <w:p>
-            <w:pPr>
-              <w:jc w:val="center"/>
-              <w:rPr>
-                <w:b/>
-              </w:rPr>
-            </w:pPr>
-            <w:r>
-              <w:rPr>
-                <w:b/>
-              </w:rPr>
-              <w:t>GET</w:t>
-            </w:r>
-          </w:p>
-          <w:p>
-            <w:pPr>
-              <w:jc w:val="center"/>
-            </w:pPr>
-            <w:proofErr w:type="spellStart"/>
-            <w:r>
-              <w:t>api</w:t>
-            </w:r>
-            <w:proofErr w:type="spellEnd"/>
-            <w:r>
-              <w:t>/</w:t>
-            </w:r>
-            <w:proofErr w:type="spellStart"/>
-            <w:r>
-              <w:t>auth</w:t>
-            </w:r>
-            <w:proofErr w:type="spellEnd"/>
-            <w:r>
-              <w:t>/</w:t>
-            </w:r>
-            <w:proofErr w:type="spellStart"/>
-            <w:r>
-              <w:t>confirmMail</w:t>
-            </w:r>
-            <w:proofErr w:type="spellEnd"/>
-          </w:p>
-        </w:tc>
-        <w:tc>
-          <w:tcPr>
-            <w:tcW w:w="4111" w:type="dxa"/>
-            <w:vAlign w:val="center"/>
-          </w:tcPr>
-          <w:p>
-            <w:proofErr w:type="spellStart"/>
-            <w:r>
-              <w:t>public</w:t>
-            </w:r>
-            <w:proofErr w:type="spellEnd"/>
-            <w:r>
-              <w:t xml:space="preserve"> </w:t>
-            </w:r>
-            <w:proofErr w:type="spellStart"/>
-            <w:r>
-              <w:t>ResponseEntity</w:t>
-            </w:r>
-            <w:proofErr w:type="spellEnd"/>
-            <w:r>
-              <w:t xml:space="preserve">&lt;?&gt; </w:t>
-            </w:r>
-            <w:proofErr w:type="spellStart"/>
-            <w:proofErr w:type="gramStart"/>
-            <w:r>
-              <w:t>confirmMail</w:t>
-            </w:r>
-            <w:proofErr w:type="spellEnd"/>
-            <w:r>
-              <w:t>(</w:t>
-            </w:r>
-            <w:proofErr w:type="gramEnd"/>
-            <w:r>
-              <w:t xml:space="preserve">long </w:t>
-            </w:r>
-            <w:proofErr w:type="spellStart"/>
-            <w:r>
-              <w:t>userId</w:t>
-            </w:r>
-            <w:proofErr w:type="spellEnd"/>
-            <w:r>
-              <w:t xml:space="preserve">, String </w:t>
-            </w:r>
-            <w:proofErr w:type="spellStart"/>
-            <w:r>
-              <w:t>tokenKey</w:t>
-            </w:r>
-            <w:proofErr w:type="spellEnd"/>
-            <w:r>
-              <w:t>)</w:t>
-            </w:r>
-          </w:p>
-        </w:tc>
-        <w:tc>
-          <w:tcPr>
-            <w:tcW w:w="5398" w:type="dxa"/>
-            <w:vAlign w:val="center"/>
-          </w:tcPr>
-          <w:p>
-            <w:r>
-              <w:t>E-mail megerősítése. Visszairányít a kliensoldalra. (elérése közvetlen szerveroldalra hivatkozás alapján, kliens oldal kihagyásával)</w:t>
-            </w:r>
-          </w:p>
-        </w:tc>
-      </w:tr>
-      <w:tr>
-        <w:trPr>
-          <w:trHeight w:val="977"/>
-          <w:jc w:val="center"/>
-        </w:trPr>
-        <w:tc>
-          <w:tcPr>
-            <w:tcW w:w="3964" w:type="dxa"/>
-            <w:vAlign w:val="center"/>
-          </w:tcPr>
-          <w:p>
-            <w:pPr>
-              <w:jc w:val="center"/>
-              <w:rPr>
-                <w:b/>
-              </w:rPr>
-            </w:pPr>
-            <w:r>
-              <w:rPr>
-                <w:b/>
-              </w:rPr>
-              <w:t>POST</w:t>
-            </w:r>
-          </w:p>
-          <w:p>
-            <w:pPr>
-              <w:jc w:val="center"/>
-            </w:pPr>
-            <w:proofErr w:type="spellStart"/>
-            <w:r>
-              <w:t>api</w:t>
-            </w:r>
-            <w:proofErr w:type="spellEnd"/>
-            <w:r>
-              <w:t>/</w:t>
-            </w:r>
-            <w:proofErr w:type="spellStart"/>
-            <w:r>
-              <w:t>auth</w:t>
-            </w:r>
-            <w:proofErr w:type="spellEnd"/>
-            <w:r>
-              <w:t>/</w:t>
-            </w:r>
-            <w:proofErr w:type="spellStart"/>
-            <w:r>
-              <w:t>newPassword</w:t>
-            </w:r>
-            <w:proofErr w:type="spellEnd"/>
-          </w:p>
-        </w:tc>
-        <w:tc>
-          <w:tcPr>
-            <w:tcW w:w="4111" w:type="dxa"/>
-            <w:vAlign w:val="center"/>
-          </w:tcPr>
-          <w:p>
-            <w:proofErr w:type="spellStart"/>
-            <w:r>
-              <w:t>public</w:t>
-            </w:r>
-            <w:proofErr w:type="spellEnd"/>
-            <w:r>
-              <w:t xml:space="preserve"> </w:t>
-            </w:r>
-            <w:proofErr w:type="spellStart"/>
-            <w:r>
-              <w:t>ResponseEntity</w:t>
-            </w:r>
-            <w:proofErr w:type="spellEnd"/>
-            <w:r>
-              <w:t xml:space="preserve">&lt;?&gt; </w:t>
-            </w:r>
-            <w:proofErr w:type="spellStart"/>
-            <w:proofErr w:type="gramStart"/>
-            <w:r>
-              <w:t>newPassword</w:t>
-            </w:r>
-            <w:proofErr w:type="spellEnd"/>
-            <w:r>
-              <w:t>(</w:t>
-            </w:r>
-            <w:proofErr w:type="gramEnd"/>
-            <w:r>
-              <w:t xml:space="preserve">long </w:t>
-            </w:r>
-            <w:proofErr w:type="spellStart"/>
-            <w:r>
-              <w:t>userId</w:t>
-            </w:r>
-            <w:proofErr w:type="spellEnd"/>
-            <w:r>
-              <w:t xml:space="preserve">, String </w:t>
-            </w:r>
-            <w:proofErr w:type="spellStart"/>
-            <w:r>
-              <w:t>tokenKey</w:t>
-            </w:r>
-            <w:proofErr w:type="spellEnd"/>
-            <w:r>
-              <w:t xml:space="preserve">, String </w:t>
-            </w:r>
-            <w:proofErr w:type="spellStart"/>
-            <w:r>
-              <w:t>newPassword</w:t>
-            </w:r>
-            <w:proofErr w:type="spellEnd"/>
-            <w:r>
-              <w:t>)</w:t>
-            </w:r>
-          </w:p>
-        </w:tc>
-        <w:tc>
-          <w:tcPr>
-            <w:tcW w:w="5398" w:type="dxa"/>
-            <w:vAlign w:val="center"/>
-          </w:tcPr>
-          <w:p>
-            <w:r>
-              <w:t>Új jelszó beállítása.</w:t>
-            </w:r>
-            <w:r>
-              <w:t xml:space="preserve"> </w:t>
-            </w:r>
-            <w:r>
-              <w:t>Az emailben kapott link</w:t>
-            </w:r>
-            <w:r>
-              <w:t xml:space="preserve">ből szükséges hozzá a </w:t>
-            </w:r>
-            <w:proofErr w:type="spellStart"/>
-            <w:r>
-              <w:t>token</w:t>
-            </w:r>
-            <w:proofErr w:type="spellEnd"/>
-            <w:r>
-              <w:t>, és az id.</w:t>
-            </w:r>
-          </w:p>
-        </w:tc>
-      </w:tr>
-    </w:tbl>
-    <w:p/>
-    <w:p>
-      <w:r>
-        <w:br w:type="page"/>
-      </w:r>
-    </w:p>
-    <w:p>
-      <w:pPr>
-        <w:pStyle w:val="Cmsor5"/>
-      </w:pPr>
-      <w:proofErr w:type="spellStart"/>
-      <w:r>
-        <w:lastRenderedPageBreak/>
-        <w:t>User</w:t>
-      </w:r>
-      <w:proofErr w:type="spellEnd"/>
-      <w:r>
-        <w:t xml:space="preserve"> </w:t>
-      </w:r>
-      <w:proofErr w:type="spellStart"/>
-      <w:r>
-        <w:t>controller</w:t>
-      </w:r>
-      <w:proofErr w:type="spellEnd"/>
-    </w:p>
-    <w:p>
-      <w:r>
-        <w:t xml:space="preserve">A </w:t>
-      </w:r>
-      <w:proofErr w:type="spellStart"/>
-      <w:r>
-        <w:t>controllert</w:t>
-      </w:r>
-      <w:proofErr w:type="spellEnd"/>
-      <w:r>
-        <w:t xml:space="preserve"> az </w:t>
-      </w:r>
-      <w:proofErr w:type="spellStart"/>
-      <w:r>
-        <w:t>api</w:t>
-      </w:r>
-      <w:proofErr w:type="spellEnd"/>
-      <w:r>
-        <w:t>/</w:t>
-      </w:r>
-      <w:proofErr w:type="spellStart"/>
-      <w:r>
-        <w:t>user</w:t>
-      </w:r>
-      <w:proofErr w:type="spellEnd"/>
-      <w:r>
-        <w:t xml:space="preserve">/metódus címen érhetjük el. </w:t>
-      </w:r>
-      <w:r>
-        <w:t>A felhasználókhoz kötődő, jogosultságot nem igénylő műveleteket tartalmazza, azonban bejelentkezés előfeltétele az elérésének</w:t>
-      </w:r>
-      <w:r>
-        <w:t>.</w:t>
-      </w:r>
-      <w:r>
-        <w:t xml:space="preserve"> Bejelentkezés hiányában (</w:t>
-      </w:r>
-      <w:proofErr w:type="spellStart"/>
-      <w:r>
-        <w:t>token</w:t>
-      </w:r>
-      <w:proofErr w:type="spellEnd"/>
-      <w:r>
-        <w:t xml:space="preserve">) 401-es HTTP </w:t>
-      </w:r>
-      <w:proofErr w:type="spellStart"/>
-      <w:r>
-        <w:t>errort</w:t>
-      </w:r>
-      <w:proofErr w:type="spellEnd"/>
-      <w:r>
-        <w:t xml:space="preserve"> (</w:t>
-      </w:r>
-      <w:proofErr w:type="spellStart"/>
-      <w:r>
-        <w:t>unauthorized</w:t>
-      </w:r>
-      <w:proofErr w:type="spellEnd"/>
-      <w:r>
-        <w:t>) fogunk kapni.</w:t>
-      </w:r>
-      <w:r>
-        <w:t xml:space="preserve"> Tartalmazza az összes szükséges </w:t>
-      </w:r>
-      <w:proofErr w:type="spellStart"/>
-      <w:r>
-        <w:t>repot</w:t>
-      </w:r>
-      <w:proofErr w:type="spellEnd"/>
-      <w:r>
-        <w:t xml:space="preserve">, valamint a szükséges szolgáltatásokat (service), melyek az </w:t>
-      </w:r>
-      <w:proofErr w:type="spellStart"/>
-      <w:r>
-        <w:t>EmailService</w:t>
-      </w:r>
-      <w:proofErr w:type="spellEnd"/>
-      <w:r>
-        <w:t>,</w:t>
-      </w:r>
-      <w:r>
-        <w:t xml:space="preserve"> a </w:t>
-      </w:r>
-      <w:proofErr w:type="spellStart"/>
-      <w:r>
-        <w:t>PdfService</w:t>
-      </w:r>
-      <w:proofErr w:type="spellEnd"/>
-      <w:r>
-        <w:t xml:space="preserve">, valamint a </w:t>
-      </w:r>
-      <w:proofErr w:type="spellStart"/>
-      <w:r>
-        <w:t>PasswordEncoder</w:t>
-      </w:r>
-      <w:proofErr w:type="spellEnd"/>
-      <w:r>
-        <w:t>.</w:t>
-      </w:r>
-    </w:p>
-    <w:p>
-      <w:r>
-        <w:t xml:space="preserve">A </w:t>
-      </w:r>
-      <w:proofErr w:type="spellStart"/>
-      <w:r>
-        <w:t>controller</w:t>
-      </w:r>
-      <w:proofErr w:type="spellEnd"/>
-      <w:r>
-        <w:t xml:space="preserve"> az alábbi kéréseket szolgálja ki (részletes leírást a </w:t>
-      </w:r>
-      <w:proofErr w:type="spellStart"/>
-      <w:r>
-        <w:rPr>
-          <w:b/>
-        </w:rPr>
-        <w:t>javadoc</w:t>
-      </w:r>
-      <w:proofErr w:type="spellEnd"/>
-      <w:r>
-        <w:t xml:space="preserve"> tartalmaz):</w:t>
-      </w:r>
-    </w:p>
-    <w:tbl>
-      <w:tblPr>
-        <w:tblStyle w:val="Rcsostblzat"/>
-        <w:tblW w:w="0" w:type="auto"/>
-        <w:jc w:val="center"/>
-        <w:tblLayout w:type="fixed"/>
-        <w:tblLook w:val="04A0" w:firstRow="1" w:lastRow="0" w:firstColumn="1" w:lastColumn="0" w:noHBand="0" w:noVBand="1"/>
-      </w:tblPr>
-      <w:tblGrid>
-        <w:gridCol w:w="3964"/>
-        <w:gridCol w:w="4111"/>
-        <w:gridCol w:w="5398"/>
-      </w:tblGrid>
-      <w:tr>
-        <w:trPr>
-          <w:jc w:val="center"/>
-        </w:trPr>
-        <w:tc>
-          <w:tcPr>
-            <w:tcW w:w="3964" w:type="dxa"/>
-            <w:shd w:val="clear" w:color="auto" w:fill="7F7F7F" w:themeFill="text1" w:themeFillTint="80"/>
-          </w:tcPr>
-          <w:p>
-            <w:pPr>
-              <w:jc w:val="center"/>
-              <w:rPr>
-                <w:b/>
-                <w:color w:val="FFFFFF" w:themeColor="background1"/>
-              </w:rPr>
-            </w:pPr>
-            <w:r>
-              <w:rPr>
-                <w:b/>
-                <w:color w:val="FFFFFF" w:themeColor="background1"/>
-                <w:sz w:val="28"/>
-              </w:rPr>
-              <w:t>Elérési út</w:t>
-            </w:r>
-          </w:p>
-        </w:tc>
-        <w:tc>
-          <w:tcPr>
-            <w:tcW w:w="4111" w:type="dxa"/>
-            <w:shd w:val="clear" w:color="auto" w:fill="7F7F7F" w:themeFill="text1" w:themeFillTint="80"/>
-          </w:tcPr>
-          <w:p>
-            <w:pPr>
-              <w:jc w:val="center"/>
-              <w:rPr>
-                <w:b/>
-                <w:color w:val="FFFFFF" w:themeColor="background1"/>
-              </w:rPr>
-            </w:pPr>
-            <w:r>
-              <w:rPr>
-                <w:b/>
-                <w:color w:val="FFFFFF" w:themeColor="background1"/>
-                <w:sz w:val="28"/>
-              </w:rPr>
-              <w:t>Függvény</w:t>
-            </w:r>
-          </w:p>
-        </w:tc>
-        <w:tc>
-          <w:tcPr>
-            <w:tcW w:w="5398" w:type="dxa"/>
-            <w:shd w:val="clear" w:color="auto" w:fill="7F7F7F" w:themeFill="text1" w:themeFillTint="80"/>
-          </w:tcPr>
-          <w:p>
-            <w:pPr>
-              <w:jc w:val="center"/>
-              <w:rPr>
-                <w:b/>
-                <w:color w:val="FFFFFF" w:themeColor="background1"/>
-              </w:rPr>
-            </w:pPr>
-            <w:r>
-              <w:rPr>
-                <w:b/>
-                <w:color w:val="FFFFFF" w:themeColor="background1"/>
-                <w:sz w:val="28"/>
-              </w:rPr>
-              <w:t>Rövid leírás</w:t>
-            </w:r>
-          </w:p>
-        </w:tc>
-      </w:tr>
-      <w:tr>
-        <w:trPr>
           <w:trHeight w:val="808"/>
           <w:jc w:val="center"/>
         </w:trPr>
@@ -11233,8 +11382,851 @@
           </w:p>
         </w:tc>
       </w:tr>
+      <w:tr>
+        <w:trPr>
+          <w:trHeight w:val="1053"/>
+          <w:jc w:val="center"/>
+        </w:trPr>
+        <w:tc>
+          <w:tcPr>
+            <w:tcW w:w="4248" w:type="dxa"/>
+            <w:vAlign w:val="center"/>
+          </w:tcPr>
+          <w:p>
+            <w:pPr>
+              <w:jc w:val="center"/>
+              <w:rPr>
+                <w:b/>
+              </w:rPr>
+            </w:pPr>
+            <w:r>
+              <w:rPr>
+                <w:b/>
+              </w:rPr>
+              <w:t>GET</w:t>
+            </w:r>
+          </w:p>
+          <w:p>
+            <w:pPr>
+              <w:jc w:val="center"/>
+              <w:rPr>
+                <w:b/>
+              </w:rPr>
+            </w:pPr>
+            <w:proofErr w:type="spellStart"/>
+            <w:r>
+              <w:t>api</w:t>
+            </w:r>
+            <w:proofErr w:type="spellEnd"/>
+            <w:r>
+              <w:t>/</w:t>
+            </w:r>
+            <w:proofErr w:type="spellStart"/>
+            <w:r>
+              <w:t>admin</w:t>
+            </w:r>
+            <w:proofErr w:type="spellEnd"/>
+            <w:r>
+              <w:t>/</w:t>
+            </w:r>
+            <w:proofErr w:type="spellStart"/>
+            <w:r>
+              <w:t>getUsers</w:t>
+            </w:r>
+            <w:proofErr w:type="spellEnd"/>
+          </w:p>
+        </w:tc>
+        <w:tc>
+          <w:tcPr>
+            <w:tcW w:w="3827" w:type="dxa"/>
+            <w:vAlign w:val="center"/>
+          </w:tcPr>
+          <w:p>
+            <w:proofErr w:type="spellStart"/>
+            <w:r>
+              <w:t>public</w:t>
+            </w:r>
+            <w:proofErr w:type="spellEnd"/>
+            <w:r>
+              <w:t xml:space="preserve"> </w:t>
+            </w:r>
+            <w:proofErr w:type="spellStart"/>
+            <w:r>
+              <w:t>ResponseEntity</w:t>
+            </w:r>
+            <w:proofErr w:type="spellEnd"/>
+            <w:r>
+              <w:t xml:space="preserve">&lt;?&gt; </w:t>
+            </w:r>
+            <w:proofErr w:type="spellStart"/>
+            <w:proofErr w:type="gramStart"/>
+            <w:r>
+              <w:t>getUsers</w:t>
+            </w:r>
+            <w:proofErr w:type="spellEnd"/>
+            <w:r>
+              <w:t>(</w:t>
+            </w:r>
+            <w:proofErr w:type="gramEnd"/>
+            <w:r>
+              <w:t>)</w:t>
+            </w:r>
+          </w:p>
+        </w:tc>
+        <w:tc>
+          <w:tcPr>
+            <w:tcW w:w="5398" w:type="dxa"/>
+            <w:vAlign w:val="center"/>
+          </w:tcPr>
+          <w:p>
+            <w:r>
+              <w:t>Az összes felhasználó visszaadása, a „rejtett” adatok nélkül (</w:t>
+            </w:r>
+            <w:r>
+              <w:t xml:space="preserve">amit visszaad: </w:t>
+            </w:r>
+            <w:r>
+              <w:t xml:space="preserve">ID, </w:t>
+            </w:r>
+            <w:proofErr w:type="spellStart"/>
+            <w:r>
+              <w:t>username</w:t>
+            </w:r>
+            <w:proofErr w:type="spellEnd"/>
+            <w:r>
+              <w:t>, email, E-mail státusz, rendelések)</w:t>
+            </w:r>
+          </w:p>
+        </w:tc>
+      </w:tr>
+      <w:tr>
+        <w:trPr>
+          <w:trHeight w:val="1125"/>
+          <w:jc w:val="center"/>
+        </w:trPr>
+        <w:tc>
+          <w:tcPr>
+            <w:tcW w:w="4248" w:type="dxa"/>
+            <w:vAlign w:val="center"/>
+          </w:tcPr>
+          <w:p>
+            <w:pPr>
+              <w:jc w:val="center"/>
+              <w:rPr>
+                <w:b/>
+              </w:rPr>
+            </w:pPr>
+            <w:r>
+              <w:rPr>
+                <w:b/>
+              </w:rPr>
+              <w:t>POST</w:t>
+            </w:r>
+          </w:p>
+          <w:p>
+            <w:pPr>
+              <w:jc w:val="center"/>
+              <w:rPr>
+                <w:b/>
+              </w:rPr>
+            </w:pPr>
+            <w:proofErr w:type="spellStart"/>
+            <w:r>
+              <w:t>api</w:t>
+            </w:r>
+            <w:proofErr w:type="spellEnd"/>
+            <w:r>
+              <w:t>/</w:t>
+            </w:r>
+            <w:proofErr w:type="spellStart"/>
+            <w:r>
+              <w:t>admin</w:t>
+            </w:r>
+            <w:proofErr w:type="spellEnd"/>
+            <w:r>
+              <w:t>/</w:t>
+            </w:r>
+            <w:proofErr w:type="spellStart"/>
+            <w:r>
+              <w:t>updateAdminRights</w:t>
+            </w:r>
+            <w:proofErr w:type="spellEnd"/>
+          </w:p>
+        </w:tc>
+        <w:tc>
+          <w:tcPr>
+            <w:tcW w:w="3827" w:type="dxa"/>
+            <w:vAlign w:val="center"/>
+          </w:tcPr>
+          <w:p>
+            <w:proofErr w:type="spellStart"/>
+            <w:r>
+              <w:t>public</w:t>
+            </w:r>
+            <w:proofErr w:type="spellEnd"/>
+            <w:r>
+              <w:t xml:space="preserve"> </w:t>
+            </w:r>
+            <w:proofErr w:type="spellStart"/>
+            <w:r>
+              <w:t>ResponseEntity</w:t>
+            </w:r>
+            <w:proofErr w:type="spellEnd"/>
+            <w:r>
+              <w:t xml:space="preserve">&lt;?&gt; </w:t>
+            </w:r>
+            <w:proofErr w:type="spellStart"/>
+            <w:proofErr w:type="gramStart"/>
+            <w:r>
+              <w:t>updateAdminRights</w:t>
+            </w:r>
+            <w:proofErr w:type="spellEnd"/>
+            <w:r>
+              <w:t>(</w:t>
+            </w:r>
+            <w:proofErr w:type="gramEnd"/>
+            <w:r>
+              <w:t xml:space="preserve">long </w:t>
+            </w:r>
+            <w:proofErr w:type="spellStart"/>
+            <w:r>
+              <w:t>userId</w:t>
+            </w:r>
+            <w:proofErr w:type="spellEnd"/>
+            <w:r>
+              <w:t>, @</w:t>
+            </w:r>
+            <w:proofErr w:type="spellStart"/>
+            <w:r>
+              <w:t>RequestBody</w:t>
+            </w:r>
+            <w:proofErr w:type="spellEnd"/>
+            <w:r>
+              <w:t xml:space="preserve"> String </w:t>
+            </w:r>
+            <w:proofErr w:type="spellStart"/>
+            <w:r>
+              <w:t>rolesJson</w:t>
+            </w:r>
+            <w:proofErr w:type="spellEnd"/>
+            <w:r>
+              <w:t>)</w:t>
+            </w:r>
+          </w:p>
+        </w:tc>
+        <w:tc>
+          <w:tcPr>
+            <w:tcW w:w="5398" w:type="dxa"/>
+            <w:vAlign w:val="center"/>
+          </w:tcPr>
+          <w:p>
+            <w:r>
+              <w:t>A megadott azonosítójú felhasználó jogosultságainak beállítása. A jogosultságokat JSON formátumú string gyűjteményben várja.</w:t>
+            </w:r>
+          </w:p>
+        </w:tc>
+      </w:tr>
     </w:tbl>
     <w:p/>
+    <w:p>
+      <w:pPr>
+        <w:pStyle w:val="Cmsor4"/>
+      </w:pPr>
+      <w:r>
+        <w:t xml:space="preserve">Service, és </w:t>
+      </w:r>
+      <w:proofErr w:type="spellStart"/>
+      <w:r>
+        <w:t>Config</w:t>
+      </w:r>
+      <w:proofErr w:type="spellEnd"/>
+      <w:r>
+        <w:t xml:space="preserve"> osztályok</w:t>
+      </w:r>
+    </w:p>
+    <w:p>
+      <w:r>
+        <w:t>Az alkalmazás több „extra” modult tartalmaz, melyek rend szerint valamilyen Service osztályban helyezkednek el.</w:t>
+      </w:r>
+    </w:p>
+    <w:p>
+      <w:pPr>
+        <w:pStyle w:val="Cmsor5"/>
+      </w:pPr>
+      <w:proofErr w:type="spellStart"/>
+      <w:r>
+        <w:t>EmailService</w:t>
+      </w:r>
+      <w:proofErr w:type="spellEnd"/>
+    </w:p>
+    <w:p>
+      <w:r>
+        <w:t>Az alkalmazás fel van készítve, hogy E-mailt küldjön a felhasználóknak a Google (</w:t>
+      </w:r>
+      <w:proofErr w:type="spellStart"/>
+      <w:r>
+        <w:t>Gmail</w:t>
+      </w:r>
+      <w:proofErr w:type="spellEnd"/>
+      <w:r>
+        <w:t>) SMTP szerverén keresztül.</w:t>
+      </w:r>
+      <w:r>
+        <w:t xml:space="preserve"> Az elektronikus levelezés implementálása az </w:t>
+      </w:r>
+      <w:proofErr w:type="spellStart"/>
+      <w:r>
+        <w:t>EmailServiceImpl</w:t>
+      </w:r>
+      <w:proofErr w:type="spellEnd"/>
+      <w:r>
+        <w:t xml:space="preserve"> Service osztályban történt, az </w:t>
+      </w:r>
+      <w:proofErr w:type="spellStart"/>
+      <w:r>
+        <w:t>EmailService</w:t>
+      </w:r>
+      <w:proofErr w:type="spellEnd"/>
+      <w:r>
+        <w:t xml:space="preserve"> (</w:t>
+      </w:r>
+      <w:proofErr w:type="spellStart"/>
+      <w:r>
+        <w:t>interface</w:t>
+      </w:r>
+      <w:proofErr w:type="spellEnd"/>
+      <w:r>
+        <w:t xml:space="preserve">) alapján. A levelek tartalmának tárolásáért az </w:t>
+      </w:r>
+      <w:proofErr w:type="spellStart"/>
+      <w:r>
+        <w:t>EmailDetails</w:t>
+      </w:r>
+      <w:proofErr w:type="spellEnd"/>
+      <w:r>
+        <w:t xml:space="preserve"> modell (osztály) felel, mely tartalmazza a levél címzettjét, tárgyát, törzsét, valamint opcionálisan csatolmányának hivatkozását.</w:t>
+      </w:r>
+    </w:p>
+    <w:p>
+      <w:r>
+        <w:t xml:space="preserve">Az osztály, és metódusainak részletes leírása a </w:t>
+      </w:r>
+      <w:proofErr w:type="spellStart"/>
+      <w:r>
+        <w:t>javadocban</w:t>
+      </w:r>
+      <w:proofErr w:type="spellEnd"/>
+      <w:r>
+        <w:t xml:space="preserve"> olvasható.</w:t>
+      </w:r>
+    </w:p>
+    <w:p>
+      <w:pPr>
+        <w:pStyle w:val="Cmsor5"/>
+      </w:pPr>
+      <w:proofErr w:type="spellStart"/>
+      <w:r>
+        <w:t>pdfService</w:t>
+      </w:r>
+      <w:proofErr w:type="spellEnd"/>
+    </w:p>
+    <w:p>
+      <w:r>
+        <w:t xml:space="preserve">Az alkalmazás PDF dokumentumot </w:t>
+      </w:r>
+      <w:r>
+        <w:t>készít minden rendeléshez tartozó „számláról” azok leadásakor</w:t>
+      </w:r>
+      <w:r>
+        <w:t xml:space="preserve">, mely elkészítése a </w:t>
+      </w:r>
+      <w:proofErr w:type="spellStart"/>
+      <w:r>
+        <w:t>pdfService</w:t>
+      </w:r>
+      <w:proofErr w:type="spellEnd"/>
+      <w:r>
+        <w:t xml:space="preserve"> osztályban történik.</w:t>
+      </w:r>
+      <w:r>
+        <w:t xml:space="preserve"> A létrehozott számla tartalmazza a rendelés azonosítóját, a megrendelőt, az üzlet elérhetőségeit, valamint a rendelés adatait (szállítási, fizetési mód, végösszeg, leadás dátuma), illetve a megrendelt termékek listáját táblázatosan felsorolva (tárgy neve, db ár, rendelt mennyiség, </w:t>
+      </w:r>
+      <w:r>
+        <w:lastRenderedPageBreak/>
+        <w:t>összesített ár)</w:t>
+      </w:r>
+      <w:r>
+        <w:t>. A létrehozott dokumentum az alkalmazás főkönyvtára/</w:t>
+      </w:r>
+      <w:proofErr w:type="spellStart"/>
+      <w:r>
+        <w:t>receipts</w:t>
+      </w:r>
+      <w:proofErr w:type="spellEnd"/>
+      <w:r>
+        <w:t xml:space="preserve"> mappába kerül mentésre </w:t>
+      </w:r>
+      <w:proofErr w:type="spellStart"/>
+      <w:r>
+        <w:t>order</w:t>
+      </w:r>
+      <w:proofErr w:type="spellEnd"/>
+      <w:proofErr w:type="gramStart"/>
+      <w:r>
+        <w:t>_</w:t>
+      </w:r>
+      <w:r>
+        <w:t>”rendelés</w:t>
+      </w:r>
+      <w:proofErr w:type="gramEnd"/>
+      <w:r>
+        <w:t xml:space="preserve"> azonosító”</w:t>
+      </w:r>
+      <w:r>
+        <w:t>_szamla.pdf</w:t>
+      </w:r>
+      <w:r>
+        <w:t xml:space="preserve"> néven.</w:t>
+      </w:r>
+      <w:r>
+        <w:t xml:space="preserve"> A modul leírásáról részletesebben a </w:t>
+      </w:r>
+      <w:proofErr w:type="spellStart"/>
+      <w:r>
+        <w:t>javadocban</w:t>
+      </w:r>
+      <w:proofErr w:type="spellEnd"/>
+      <w:r>
+        <w:t xml:space="preserve"> olvashatunk.</w:t>
+      </w:r>
+    </w:p>
+    <w:p>
+      <w:pPr>
+        <w:pStyle w:val="Cmsor5"/>
+      </w:pPr>
+      <w:proofErr w:type="spellStart"/>
+      <w:r>
+        <w:t>tokenService</w:t>
+      </w:r>
+      <w:proofErr w:type="spellEnd"/>
+    </w:p>
+    <w:p>
+      <w:r>
+        <w:t xml:space="preserve">Az alkalmazás többféle </w:t>
+      </w:r>
+      <w:proofErr w:type="spellStart"/>
+      <w:r>
+        <w:t>tokennel</w:t>
+      </w:r>
+      <w:proofErr w:type="spellEnd"/>
+      <w:r>
+        <w:t xml:space="preserve"> is dolgozik, </w:t>
+      </w:r>
+      <w:r>
+        <w:t xml:space="preserve">melyek száma tovább bővíthető a </w:t>
+      </w:r>
+      <w:proofErr w:type="spellStart"/>
+      <w:r>
+        <w:t>tokenTypes</w:t>
+      </w:r>
+      <w:proofErr w:type="spellEnd"/>
+      <w:r>
+        <w:t xml:space="preserve"> (</w:t>
+      </w:r>
+      <w:proofErr w:type="spellStart"/>
+      <w:r>
+        <w:t>enum</w:t>
+      </w:r>
+      <w:proofErr w:type="spellEnd"/>
+      <w:r>
+        <w:t>) osztályban</w:t>
+      </w:r>
+      <w:r>
+        <w:t>.</w:t>
+      </w:r>
+      <w:r>
+        <w:t xml:space="preserve"> </w:t>
+      </w:r>
+      <w:r>
+        <w:t xml:space="preserve">A </w:t>
+      </w:r>
+      <w:proofErr w:type="spellStart"/>
+      <w:r>
+        <w:t>tokenek</w:t>
+      </w:r>
+      <w:proofErr w:type="spellEnd"/>
+      <w:r>
+        <w:t xml:space="preserve"> kezelésére hoztam létre a </w:t>
+      </w:r>
+      <w:proofErr w:type="spellStart"/>
+      <w:r>
+        <w:t>tokenServices</w:t>
+      </w:r>
+      <w:proofErr w:type="spellEnd"/>
+      <w:r>
+        <w:t xml:space="preserve"> osztályt, mely jelenleg a jelszó változtatáshoz, valamint az email cím megerősítéshez szükséges </w:t>
+      </w:r>
+      <w:proofErr w:type="spellStart"/>
+      <w:r>
+        <w:t>tokent</w:t>
+      </w:r>
+      <w:proofErr w:type="spellEnd"/>
+      <w:r>
+        <w:t xml:space="preserve"> állítja elő. Az előállítás módja: Random karaktersorozat 6 karakter hosszúságban</w:t>
+      </w:r>
+      <w:r>
+        <w:t xml:space="preserve"> + felhasználó azonosítója(</w:t>
+      </w:r>
+      <w:proofErr w:type="spellStart"/>
+      <w:r>
+        <w:t>id</w:t>
+      </w:r>
+      <w:proofErr w:type="spellEnd"/>
+      <w:r>
+        <w:t>) + random UUID a „-” karakterek nélkül.</w:t>
+      </w:r>
+    </w:p>
+    <w:p>
+      <w:r>
+        <w:t xml:space="preserve">A </w:t>
+      </w:r>
+      <w:proofErr w:type="spellStart"/>
+      <w:r>
+        <w:t>tokeneket</w:t>
+      </w:r>
+      <w:proofErr w:type="spellEnd"/>
+      <w:r>
+        <w:t xml:space="preserve"> előállítás után az adatbázisban eltárolja, melynek típusa, valamint az </w:t>
+      </w:r>
+      <w:r>
+        <w:t>annak felhasználására jogosult</w:t>
+      </w:r>
+      <w:r>
+        <w:t xml:space="preserve"> </w:t>
+      </w:r>
+      <w:r>
+        <w:t>felhasználó</w:t>
+      </w:r>
+      <w:r>
+        <w:t xml:space="preserve"> azonosítója is meghatározásra kerül.</w:t>
+      </w:r>
+    </w:p>
+    <w:p>
+      <w:pPr>
+        <w:pStyle w:val="Cmsor5"/>
+      </w:pPr>
+      <w:proofErr w:type="spellStart"/>
+      <w:r>
+        <w:t>ServiceConfiguration</w:t>
+      </w:r>
+      <w:proofErr w:type="spellEnd"/>
+    </w:p>
+    <w:p>
+      <w:r>
+        <w:t xml:space="preserve">A </w:t>
+      </w:r>
+      <w:proofErr w:type="spellStart"/>
+      <w:r>
+        <w:t>ServiceConfiguration</w:t>
+      </w:r>
+      <w:proofErr w:type="spellEnd"/>
+      <w:r>
+        <w:t xml:space="preserve"> konfigurációs osztály elsődleges célja, hogy azon osztályok módosított (konfigurált) példányát adja vissza, melyből az alapbeállítás nem megfelelő számunkra. Jelenleg </w:t>
+      </w:r>
+      <w:proofErr w:type="spellStart"/>
+      <w:r>
+        <w:t>ObjectMapper</w:t>
+      </w:r>
+      <w:proofErr w:type="spellEnd"/>
+      <w:r>
+        <w:t xml:space="preserve"> osztályt állítunk elő benne, melyre azért volt szükség, mivel alapból ez nem tudja a </w:t>
+      </w:r>
+      <w:proofErr w:type="spellStart"/>
+      <w:r>
+        <w:t>LocalDateTime</w:t>
+      </w:r>
+      <w:proofErr w:type="spellEnd"/>
+      <w:r>
+        <w:t xml:space="preserve"> összetett adattípust JSON formátumra alakítani, valamint visszaolvasni. Ennek orvoslása céljából itt </w:t>
+      </w:r>
+      <w:proofErr w:type="spellStart"/>
+      <w:r>
+        <w:t>példányosítunk</w:t>
+      </w:r>
+      <w:proofErr w:type="spellEnd"/>
+      <w:r>
+        <w:t xml:space="preserve"> </w:t>
+      </w:r>
+      <w:r>
+        <w:t xml:space="preserve">belőle egy olyan típust, melyhez regisztráljuk a </w:t>
+      </w:r>
+      <w:proofErr w:type="spellStart"/>
+      <w:r>
+        <w:t>JavaTimeModule</w:t>
+      </w:r>
+      <w:proofErr w:type="spellEnd"/>
+      <w:r>
+        <w:t xml:space="preserve">-t (a csomagoknál már említett </w:t>
+      </w:r>
+      <w:r>
+        <w:t>jackson-datatype-jsr310</w:t>
+      </w:r>
+      <w:r>
+        <w:t xml:space="preserve"> csomag tartalmazza), valamint ezt úgy konfiguráljuk, hogy letiltjuk a dátumtípusok „</w:t>
+      </w:r>
+      <w:proofErr w:type="gramStart"/>
+      <w:r>
+        <w:t>i</w:t>
+      </w:r>
+      <w:r>
+        <w:t>dőbélyeg</w:t>
+      </w:r>
+      <w:r>
+        <w:t>”-</w:t>
+      </w:r>
+      <w:proofErr w:type="gramEnd"/>
+      <w:r>
+        <w:t>ként (</w:t>
+      </w:r>
+      <w:proofErr w:type="spellStart"/>
+      <w:r>
+        <w:t>timestamps</w:t>
+      </w:r>
+      <w:proofErr w:type="spellEnd"/>
+      <w:r>
+        <w:t>) történő kezelését</w:t>
+      </w:r>
+      <w:r>
+        <w:t>, majd az így konfigurált példányt adjuk vissza.</w:t>
+      </w:r>
+    </w:p>
+    <w:p>
+      <w:pPr>
+        <w:pStyle w:val="Cmsor5"/>
+      </w:pPr>
+      <w:proofErr w:type="spellStart"/>
+      <w:r>
+        <w:t>WebSecurityConfig</w:t>
+      </w:r>
+      <w:proofErr w:type="spellEnd"/>
+    </w:p>
+    <w:p>
+      <w:r>
+        <w:t xml:space="preserve">A </w:t>
+      </w:r>
+      <w:proofErr w:type="spellStart"/>
+      <w:r>
+        <w:t>WebSecurityConfig</w:t>
+      </w:r>
+      <w:proofErr w:type="spellEnd"/>
+      <w:r>
+        <w:t xml:space="preserve"> osztály a </w:t>
+      </w:r>
+      <w:proofErr w:type="spellStart"/>
+      <w:r>
+        <w:t>WebSecurityConfigurerAdapter</w:t>
+      </w:r>
+      <w:proofErr w:type="spellEnd"/>
+      <w:r>
+        <w:t xml:space="preserve"> leszármazottja.</w:t>
+      </w:r>
+      <w:r>
+        <w:t xml:space="preserve"> Célja, hogy az API hozzáférést korlátozzuk</w:t>
+      </w:r>
+      <w:r>
+        <w:t xml:space="preserve"> (jogosultság, bejelentkezés</w:t>
+      </w:r>
+      <w:r>
+        <w:t xml:space="preserve"> </w:t>
+      </w:r>
+      <w:proofErr w:type="spellStart"/>
+      <w:r>
+        <w:t>controllerekre</w:t>
+      </w:r>
+      <w:proofErr w:type="spellEnd"/>
+      <w:r>
+        <w:t xml:space="preserve"> bontva</w:t>
+      </w:r>
+      <w:r>
+        <w:t>)</w:t>
+      </w:r>
+      <w:r>
+        <w:t xml:space="preserve">, valamint az </w:t>
+      </w:r>
+      <w:proofErr w:type="spellStart"/>
+      <w:r>
+        <w:t>autentikációhoz</w:t>
+      </w:r>
+      <w:proofErr w:type="spellEnd"/>
+      <w:r>
+        <w:t xml:space="preserve"> szükséges funkciókat elérjük (jelszó </w:t>
+      </w:r>
+      <w:proofErr w:type="spellStart"/>
+      <w:r>
+        <w:t>hashelő</w:t>
+      </w:r>
+      <w:proofErr w:type="spellEnd"/>
+      <w:r>
+        <w:t xml:space="preserve">, </w:t>
+      </w:r>
+      <w:proofErr w:type="spellStart"/>
+      <w:r>
+        <w:t>auth</w:t>
+      </w:r>
+      <w:proofErr w:type="spellEnd"/>
+      <w:r>
+        <w:t xml:space="preserve"> </w:t>
+      </w:r>
+      <w:proofErr w:type="spellStart"/>
+      <w:r>
+        <w:t>token</w:t>
+      </w:r>
+      <w:proofErr w:type="spellEnd"/>
+      <w:r>
+        <w:t xml:space="preserve"> szűrő stb.). Részletes leírás a </w:t>
+      </w:r>
+      <w:proofErr w:type="spellStart"/>
+      <w:r>
+        <w:t>javadocban</w:t>
+      </w:r>
+      <w:proofErr w:type="spellEnd"/>
+      <w:r>
+        <w:t>.</w:t>
+      </w:r>
+    </w:p>
+    <w:p/>
+    <w:p>
+      <w:pPr>
+        <w:pStyle w:val="Cmsor4"/>
+      </w:pPr>
+      <w:r>
+        <w:t xml:space="preserve">Egyéb (nem adatbázis táblát leíró) modell osztályok, </w:t>
+      </w:r>
+      <w:proofErr w:type="spellStart"/>
+      <w:r>
+        <w:t>enumok</w:t>
+      </w:r>
+      <w:proofErr w:type="spellEnd"/>
+    </w:p>
+    <w:p>
+      <w:r>
+        <w:t>Az alkalmazás tartalmaz néhány olyan modell osztályt is, mely nem adatbázis táblát ír le. Ezek jellemzően adatellenőrzési célt szolgálnak</w:t>
+      </w:r>
+      <w:r>
+        <w:t xml:space="preserve"> (</w:t>
+      </w:r>
+      <w:proofErr w:type="spellStart"/>
+      <w:r>
+        <w:t>enumok</w:t>
+      </w:r>
+      <w:proofErr w:type="spellEnd"/>
+      <w:r>
+        <w:t>, melyek tartalmazzák az adott típus lehetséges értékeit)</w:t>
+      </w:r>
+      <w:r>
+        <w:t xml:space="preserve">, </w:t>
+      </w:r>
+      <w:r>
+        <w:t xml:space="preserve">vagy a </w:t>
+      </w:r>
+      <w:r>
+        <w:t xml:space="preserve">kliens-szerver kommunikáció során nagyobb mennyiségű adatot tartalmazó </w:t>
+      </w:r>
+      <w:r>
+        <w:t>kérések átláthatóbb, könnyebben feldolgozhatóságát segítik elő</w:t>
+      </w:r>
+      <w:r>
+        <w:t xml:space="preserve"> (jellemzően </w:t>
+      </w:r>
+      <w:proofErr w:type="spellStart"/>
+      <w:r>
+        <w:t>RequestBody-ból</w:t>
+      </w:r>
+      <w:proofErr w:type="spellEnd"/>
+      <w:r>
+        <w:t xml:space="preserve"> „kinyert” osztály</w:t>
+      </w:r>
+      <w:r>
+        <w:t>leíró modell</w:t>
+      </w:r>
+      <w:r>
+        <w:t>)</w:t>
+      </w:r>
+      <w:r>
+        <w:t>.</w:t>
+      </w:r>
+      <w:r>
+        <w:t xml:space="preserve"> </w:t>
+      </w:r>
+      <w:r>
+        <w:t>Ezek osztálydiagrammja</w:t>
+      </w:r>
+      <w:r>
+        <w:t xml:space="preserve"> (</w:t>
+      </w:r>
+      <w:r>
+        <w:t xml:space="preserve">részletes </w:t>
+      </w:r>
+      <w:proofErr w:type="spellStart"/>
+      <w:r>
+        <w:t>leírás</w:t>
+      </w:r>
+      <w:r>
+        <w:t xml:space="preserve"> javadocban</w:t>
+      </w:r>
+      <w:proofErr w:type="spellEnd"/>
+      <w:r>
+        <w:t>)</w:t>
+      </w:r>
+      <w:r>
+        <w:t>:</w:t>
+      </w:r>
+    </w:p>
+    <w:p>
+      <w:r>
+        <w:rPr>
+          <w:noProof/>
+        </w:rPr>
+        <w:lastRenderedPageBreak/>
+        <w:drawing>
+          <wp:inline distT="0" distB="0" distL="0" distR="0" wp14:anchorId="3828906F" wp14:editId="0739CA98">
+            <wp:extent cx="7590790" cy="5759450"/>
+            <wp:effectExtent l="0" t="0" r="0" b="0"/>
+            <wp:docPr id="8" name="Kép 8"/>
+            <wp:cNvGraphicFramePr>
+              <a:graphicFrameLocks xmlns:a="http://schemas.openxmlformats.org/drawingml/2006/main" noChangeAspect="1"/>
+            </wp:cNvGraphicFramePr>
+            <a:graphic xmlns:a="http://schemas.openxmlformats.org/drawingml/2006/main">
+              <a:graphicData uri="http://schemas.openxmlformats.org/drawingml/2006/picture">
+                <pic:pic xmlns:pic="http://schemas.openxmlformats.org/drawingml/2006/picture">
+                  <pic:nvPicPr>
+                    <pic:cNvPr id="1" name=""/>
+                    <pic:cNvPicPr/>
+                  </pic:nvPicPr>
+                  <pic:blipFill>
+                    <a:blip r:embed="rId24"/>
+                    <a:stretch>
+                      <a:fillRect/>
+                    </a:stretch>
+                  </pic:blipFill>
+                  <pic:spPr>
+                    <a:xfrm>
+                      <a:off x="0" y="0"/>
+                      <a:ext cx="7590790" cy="5759450"/>
+                    </a:xfrm>
+                    <a:prstGeom prst="rect">
+                      <a:avLst/>
+                    </a:prstGeom>
+                  </pic:spPr>
+                </pic:pic>
+              </a:graphicData>
+            </a:graphic>
+          </wp:inline>
+        </w:drawing>
+      </w:r>
+      <w:bookmarkStart w:id="0" w:name="_GoBack"/>
+      <w:bookmarkEnd w:id="0"/>
+    </w:p>
     <w:sectPr>
       <w:pgSz w:w="16838" w:h="11906" w:orient="landscape"/>
       <w:pgMar w:top="1418" w:right="1418" w:bottom="1418" w:left="1418" w:header="709" w:footer="709" w:gutter="0"/>
@@ -12567,7 +13559,7 @@
 </file>
 
 <file path=customXml/itemProps1.xml><?xml version="1.0" encoding="utf-8"?>
-<ds:datastoreItem xmlns:ds="http://schemas.openxmlformats.org/officeDocument/2006/customXml" ds:itemID="{5970A8C1-9D57-481B-A97B-47C313343F34}">
+<ds:datastoreItem xmlns:ds="http://schemas.openxmlformats.org/officeDocument/2006/customXml" ds:itemID="{71FD9795-78BC-4EAB-8A0D-859E10D27D86}">
   <ds:schemaRefs>
     <ds:schemaRef ds:uri="http://schemas.openxmlformats.org/officeDocument/2006/bibliography"/>
   </ds:schemaRefs>
